--- a/HandBook/ProblemSolving_HandBook.docx
+++ b/HandBook/ProblemSolving_HandBook.docx
@@ -3349,24 +3349,94 @@
     </w:p>
     <w:p>
       <w:pPr>
+        <w:rPr>
+          <w:rFonts w:ascii="Consolas" w:hAnsi="Consolas"/>
+          <w:sz w:val="20"/>
+          <w:szCs w:val="20"/>
+        </w:rPr>
+      </w:pPr>
+      <w:r>
+        <w:rPr>
+          <w:rFonts w:ascii="Consolas" w:hAnsi="Consolas"/>
+          <w:sz w:val="20"/>
+          <w:szCs w:val="20"/>
+        </w:rPr>
+        <w:t xml:space="preserve">      };</w:t>
+      </w:r>
+    </w:p>
+    <w:p>
+      <w:pPr>
         <w:pBdr>
+          <w:top w:val="single" w:sz="6" w:space="1" w:color="auto"/>
           <w:bottom w:val="single" w:sz="6" w:space="1" w:color="auto"/>
         </w:pBdr>
-        <w:rPr>
-          <w:rFonts w:ascii="Consolas" w:hAnsi="Consolas"/>
-          <w:sz w:val="20"/>
-          <w:szCs w:val="20"/>
-        </w:rPr>
-      </w:pPr>
-      <w:r>
-        <w:rPr>
-          <w:rFonts w:ascii="Consolas" w:hAnsi="Consolas"/>
-          <w:sz w:val="20"/>
-          <w:szCs w:val="20"/>
-        </w:rPr>
-        <w:t xml:space="preserve">      };</w:t>
-      </w:r>
-    </w:p>
+      </w:pPr>
+      <w:r>
+        <w:t>Brute Force-Algorithm:</w:t>
+      </w:r>
+    </w:p>
+    <w:p>
+      <w:pPr>
+        <w:pBdr>
+          <w:top w:val="single" w:sz="6" w:space="1" w:color="auto"/>
+          <w:bottom w:val="single" w:sz="6" w:space="1" w:color="auto"/>
+        </w:pBdr>
+      </w:pPr>
+      <w:r>
+        <w:lastRenderedPageBreak/>
+        <w:t xml:space="preserve">-Try solving the problem with all possible combination approach. Even if it is time consuming. If the solution for the problem </w:t>
+      </w:r>
+      <w:proofErr w:type="spellStart"/>
+      <w:r>
+        <w:t>exisits</w:t>
+      </w:r>
+      <w:proofErr w:type="spellEnd"/>
+      <w:r>
+        <w:t xml:space="preserve"> then try newer approach to solve the problem. </w:t>
+      </w:r>
+    </w:p>
+    <w:p>
+      <w:pPr>
+        <w:pStyle w:val="NormalWeb"/>
+        <w:numPr>
+          <w:ilvl w:val="0"/>
+          <w:numId w:val="2"/>
+        </w:numPr>
+        <w:shd w:val="clear" w:color="auto" w:fill="FFFFFF"/>
+        <w:ind w:left="1170"/>
+        <w:rPr>
+          <w:rFonts w:ascii="Segoe UI" w:hAnsi="Segoe UI" w:cs="Segoe UI"/>
+          <w:color w:val="1E1E1E"/>
+          <w:sz w:val="38"/>
+          <w:szCs w:val="38"/>
+        </w:rPr>
+      </w:pPr>
+      <w:r>
+        <w:t xml:space="preserve">If you were not able to solve using brute force approach then the solution to the problem does not exists. </w:t>
+      </w:r>
+      <w:r>
+        <w:br/>
+      </w:r>
+      <w:r>
+        <w:br/>
+      </w:r>
+      <w:r>
+        <w:t>https://studyalgorithms.com/theory/algorithmic-paradigms---brute-force/</w:t>
+      </w:r>
+      <w:r>
+        <w:br/>
+      </w:r>
+    </w:p>
+    <w:p>
+      <w:pPr>
+        <w:pBdr>
+          <w:top w:val="single" w:sz="6" w:space="1" w:color="auto"/>
+          <w:bottom w:val="single" w:sz="6" w:space="1" w:color="auto"/>
+        </w:pBdr>
+      </w:pPr>
+    </w:p>
+    <w:p/>
+    <w:p/>
     <w:p>
       <w:r>
         <w:t>String:</w:t>
@@ -3420,530 +3490,530 @@
           <w:sz w:val="20"/>
           <w:szCs w:val="20"/>
         </w:rPr>
+        <w:t>string greeting = "Hello";</w:t>
+      </w:r>
+    </w:p>
+    <w:p>
+      <w:pPr>
+        <w:rPr>
+          <w:rFonts w:ascii="Consolas" w:hAnsi="Consolas"/>
+          <w:sz w:val="20"/>
+          <w:szCs w:val="20"/>
+        </w:rPr>
+      </w:pPr>
+      <w:r>
+        <w:rPr>
+          <w:rFonts w:ascii="Consolas" w:hAnsi="Consolas"/>
+          <w:sz w:val="20"/>
+          <w:szCs w:val="20"/>
+        </w:rPr>
+        <w:t xml:space="preserve">//// Length/Count of the </w:t>
+      </w:r>
+      <w:proofErr w:type="gramStart"/>
+      <w:r>
+        <w:rPr>
+          <w:rFonts w:ascii="Consolas" w:hAnsi="Consolas"/>
+          <w:sz w:val="20"/>
+          <w:szCs w:val="20"/>
+        </w:rPr>
+        <w:t xml:space="preserve">String </w:t>
+      </w:r>
+      <w:r>
+        <w:rPr>
+          <w:rFonts w:ascii="Consolas" w:hAnsi="Consolas"/>
+          <w:sz w:val="20"/>
+          <w:szCs w:val="20"/>
+        </w:rPr>
+        <w:t xml:space="preserve"> same</w:t>
+      </w:r>
+      <w:proofErr w:type="gramEnd"/>
+      <w:r>
+        <w:rPr>
+          <w:rFonts w:ascii="Consolas" w:hAnsi="Consolas"/>
+          <w:sz w:val="20"/>
+          <w:szCs w:val="20"/>
+        </w:rPr>
+        <w:t xml:space="preserve"> as length</w:t>
+      </w:r>
+    </w:p>
+    <w:p>
+      <w:pPr>
+        <w:rPr>
+          <w:rFonts w:ascii="Consolas" w:hAnsi="Consolas"/>
+          <w:sz w:val="20"/>
+          <w:szCs w:val="20"/>
+        </w:rPr>
+      </w:pPr>
+      <w:proofErr w:type="spellStart"/>
+      <w:r>
+        <w:rPr>
+          <w:rFonts w:ascii="Consolas" w:hAnsi="Consolas"/>
+          <w:sz w:val="20"/>
+          <w:szCs w:val="20"/>
+        </w:rPr>
+        <w:t>Console.WriteLine</w:t>
+      </w:r>
+      <w:proofErr w:type="spellEnd"/>
+      <w:r>
+        <w:rPr>
+          <w:rFonts w:ascii="Consolas" w:hAnsi="Consolas"/>
+          <w:sz w:val="20"/>
+          <w:szCs w:val="20"/>
+        </w:rPr>
+        <w:t xml:space="preserve">("The length" + </w:t>
+      </w:r>
+      <w:proofErr w:type="spellStart"/>
+      <w:proofErr w:type="gramStart"/>
+      <w:r>
+        <w:rPr>
+          <w:rFonts w:ascii="Consolas" w:hAnsi="Consolas"/>
+          <w:sz w:val="20"/>
+          <w:szCs w:val="20"/>
+        </w:rPr>
+        <w:t>greeting.Length</w:t>
+      </w:r>
+      <w:proofErr w:type="spellEnd"/>
+      <w:r>
+        <w:rPr>
+          <w:rFonts w:ascii="Consolas" w:hAnsi="Consolas"/>
+          <w:sz w:val="20"/>
+          <w:szCs w:val="20"/>
+        </w:rPr>
+        <w:t>);</w:t>
+      </w:r>
+      <w:r>
+        <w:rPr>
+          <w:rFonts w:ascii="Consolas" w:hAnsi="Consolas"/>
+          <w:sz w:val="20"/>
+          <w:szCs w:val="20"/>
+        </w:rPr>
+        <w:t xml:space="preserve"> </w:t>
+      </w:r>
+      <w:r>
+        <w:rPr>
+          <w:rFonts w:ascii="Consolas" w:hAnsi="Consolas"/>
+          <w:sz w:val="20"/>
+          <w:szCs w:val="20"/>
+        </w:rPr>
+        <w:t xml:space="preserve"> /</w:t>
+      </w:r>
+      <w:proofErr w:type="gramEnd"/>
+      <w:r>
+        <w:rPr>
+          <w:rFonts w:ascii="Consolas" w:hAnsi="Consolas"/>
+          <w:sz w:val="20"/>
+          <w:szCs w:val="20"/>
+        </w:rPr>
+        <w:t xml:space="preserve">/// OUTPUT: 2 </w:t>
+      </w:r>
+    </w:p>
+    <w:p>
+      <w:pPr>
+        <w:rPr>
+          <w:rFonts w:ascii="Consolas" w:hAnsi="Consolas"/>
+          <w:sz w:val="20"/>
+          <w:szCs w:val="20"/>
+        </w:rPr>
+      </w:pPr>
+    </w:p>
+    <w:p>
+      <w:pPr>
+        <w:rPr>
+          <w:rFonts w:ascii="Consolas" w:hAnsi="Consolas"/>
+          <w:sz w:val="20"/>
+          <w:szCs w:val="20"/>
+        </w:rPr>
+      </w:pPr>
+      <w:r>
+        <w:rPr>
+          <w:rFonts w:ascii="Consolas" w:hAnsi="Consolas"/>
+          <w:sz w:val="20"/>
+          <w:szCs w:val="20"/>
+        </w:rPr>
+        <w:t>Default Methods:</w:t>
+      </w:r>
+    </w:p>
+    <w:p>
+      <w:pPr>
+        <w:rPr>
+          <w:rFonts w:ascii="Consolas" w:hAnsi="Consolas"/>
+          <w:sz w:val="20"/>
+          <w:szCs w:val="20"/>
+        </w:rPr>
+      </w:pPr>
+      <w:r>
+        <w:rPr>
+          <w:rFonts w:ascii="Consolas" w:hAnsi="Consolas"/>
+          <w:sz w:val="20"/>
+          <w:szCs w:val="20"/>
+        </w:rPr>
+        <w:t>string txt = "Hello World";</w:t>
+      </w:r>
+    </w:p>
+    <w:p>
+      <w:pPr>
+        <w:rPr>
+          <w:rFonts w:ascii="Consolas" w:hAnsi="Consolas"/>
+          <w:sz w:val="20"/>
+          <w:szCs w:val="20"/>
+        </w:rPr>
+      </w:pPr>
+      <w:proofErr w:type="spellStart"/>
+      <w:r>
+        <w:rPr>
+          <w:rFonts w:ascii="Consolas" w:hAnsi="Consolas"/>
+          <w:sz w:val="20"/>
+          <w:szCs w:val="20"/>
+        </w:rPr>
+        <w:t>Console.WriteLine</w:t>
+      </w:r>
+      <w:proofErr w:type="spellEnd"/>
+      <w:r>
+        <w:rPr>
+          <w:rFonts w:ascii="Consolas" w:hAnsi="Consolas"/>
+          <w:sz w:val="20"/>
+          <w:szCs w:val="20"/>
+        </w:rPr>
+        <w:t>(</w:t>
+      </w:r>
+      <w:proofErr w:type="spellStart"/>
+      <w:proofErr w:type="gramStart"/>
+      <w:r>
+        <w:rPr>
+          <w:rFonts w:ascii="Consolas" w:hAnsi="Consolas"/>
+          <w:sz w:val="20"/>
+          <w:szCs w:val="20"/>
+        </w:rPr>
+        <w:t>txt.ToUpper</w:t>
+      </w:r>
+      <w:proofErr w:type="spellEnd"/>
+      <w:proofErr w:type="gramEnd"/>
+      <w:r>
+        <w:rPr>
+          <w:rFonts w:ascii="Consolas" w:hAnsi="Consolas"/>
+          <w:sz w:val="20"/>
+          <w:szCs w:val="20"/>
+        </w:rPr>
+        <w:t>()</w:t>
+      </w:r>
+      <w:proofErr w:type="gramStart"/>
+      <w:r>
+        <w:rPr>
+          <w:rFonts w:ascii="Consolas" w:hAnsi="Consolas"/>
+          <w:sz w:val="20"/>
+          <w:szCs w:val="20"/>
+        </w:rPr>
+        <w:t xml:space="preserve">);   </w:t>
+      </w:r>
+      <w:proofErr w:type="gramEnd"/>
+      <w:r>
+        <w:rPr>
+          <w:rFonts w:ascii="Consolas" w:hAnsi="Consolas"/>
+          <w:sz w:val="20"/>
+          <w:szCs w:val="20"/>
+        </w:rPr>
+        <w:t>// Outputs "HELLO WORLD"</w:t>
+      </w:r>
+    </w:p>
+    <w:p>
+      <w:pPr>
+        <w:rPr>
+          <w:rFonts w:ascii="Consolas" w:hAnsi="Consolas"/>
+          <w:sz w:val="20"/>
+          <w:szCs w:val="20"/>
+        </w:rPr>
+      </w:pPr>
+      <w:proofErr w:type="spellStart"/>
+      <w:r>
+        <w:rPr>
+          <w:rFonts w:ascii="Consolas" w:hAnsi="Consolas"/>
+          <w:sz w:val="20"/>
+          <w:szCs w:val="20"/>
+        </w:rPr>
+        <w:t>Console.WriteLine</w:t>
+      </w:r>
+      <w:proofErr w:type="spellEnd"/>
+      <w:r>
+        <w:rPr>
+          <w:rFonts w:ascii="Consolas" w:hAnsi="Consolas"/>
+          <w:sz w:val="20"/>
+          <w:szCs w:val="20"/>
+        </w:rPr>
+        <w:t>(</w:t>
+      </w:r>
+      <w:proofErr w:type="spellStart"/>
+      <w:proofErr w:type="gramStart"/>
+      <w:r>
+        <w:rPr>
+          <w:rFonts w:ascii="Consolas" w:hAnsi="Consolas"/>
+          <w:sz w:val="20"/>
+          <w:szCs w:val="20"/>
+        </w:rPr>
+        <w:t>txt.ToLower</w:t>
+      </w:r>
+      <w:proofErr w:type="spellEnd"/>
+      <w:proofErr w:type="gramEnd"/>
+      <w:r>
+        <w:rPr>
+          <w:rFonts w:ascii="Consolas" w:hAnsi="Consolas"/>
+          <w:sz w:val="20"/>
+          <w:szCs w:val="20"/>
+        </w:rPr>
+        <w:t>()</w:t>
+      </w:r>
+      <w:proofErr w:type="gramStart"/>
+      <w:r>
+        <w:rPr>
+          <w:rFonts w:ascii="Consolas" w:hAnsi="Consolas"/>
+          <w:sz w:val="20"/>
+          <w:szCs w:val="20"/>
+        </w:rPr>
+        <w:t xml:space="preserve">);   </w:t>
+      </w:r>
+      <w:proofErr w:type="gramEnd"/>
+      <w:r>
+        <w:rPr>
+          <w:rFonts w:ascii="Consolas" w:hAnsi="Consolas"/>
+          <w:sz w:val="20"/>
+          <w:szCs w:val="20"/>
+        </w:rPr>
+        <w:t>// Outputs "hello world"</w:t>
+      </w:r>
+    </w:p>
+    <w:p>
+      <w:pPr>
+        <w:rPr>
+          <w:rFonts w:ascii="Consolas" w:hAnsi="Consolas"/>
+          <w:sz w:val="20"/>
+          <w:szCs w:val="20"/>
+        </w:rPr>
+      </w:pPr>
+    </w:p>
+    <w:p>
+      <w:pPr>
+        <w:rPr>
+          <w:rFonts w:ascii="Consolas" w:hAnsi="Consolas"/>
+          <w:sz w:val="20"/>
+          <w:szCs w:val="20"/>
+        </w:rPr>
+      </w:pPr>
+      <w:r>
+        <w:rPr>
+          <w:rFonts w:ascii="Consolas" w:hAnsi="Consolas"/>
+          <w:sz w:val="20"/>
+          <w:szCs w:val="20"/>
+        </w:rPr>
+        <w:t>String Concatenation</w:t>
+      </w:r>
+    </w:p>
+    <w:p>
+      <w:pPr>
+        <w:rPr>
+          <w:rFonts w:ascii="Consolas" w:hAnsi="Consolas"/>
+          <w:sz w:val="20"/>
+          <w:szCs w:val="20"/>
+        </w:rPr>
+      </w:pPr>
+      <w:r>
+        <w:rPr>
+          <w:rFonts w:ascii="Consolas" w:hAnsi="Consolas"/>
+          <w:sz w:val="20"/>
+          <w:szCs w:val="20"/>
+        </w:rPr>
+        <w:t>The + operator can be used between strings to combine them. This is called concatenation:</w:t>
+      </w:r>
+    </w:p>
+    <w:p>
+      <w:pPr>
+        <w:rPr>
+          <w:rFonts w:ascii="Consolas" w:hAnsi="Consolas"/>
+          <w:sz w:val="20"/>
+          <w:szCs w:val="20"/>
+        </w:rPr>
+      </w:pPr>
+    </w:p>
+    <w:p>
+      <w:pPr>
+        <w:rPr>
+          <w:rFonts w:ascii="Consolas" w:hAnsi="Consolas"/>
+          <w:sz w:val="20"/>
+          <w:szCs w:val="20"/>
+        </w:rPr>
+      </w:pPr>
+      <w:r>
+        <w:rPr>
+          <w:rFonts w:ascii="Consolas" w:hAnsi="Consolas"/>
+          <w:sz w:val="20"/>
+          <w:szCs w:val="20"/>
+        </w:rPr>
+        <w:t xml:space="preserve">string </w:t>
+      </w:r>
+      <w:proofErr w:type="spellStart"/>
+      <w:r>
+        <w:rPr>
+          <w:rFonts w:ascii="Consolas" w:hAnsi="Consolas"/>
+          <w:sz w:val="20"/>
+          <w:szCs w:val="20"/>
+        </w:rPr>
+        <w:t>firstName</w:t>
+      </w:r>
+      <w:proofErr w:type="spellEnd"/>
+      <w:r>
+        <w:rPr>
+          <w:rFonts w:ascii="Consolas" w:hAnsi="Consolas"/>
+          <w:sz w:val="20"/>
+          <w:szCs w:val="20"/>
+        </w:rPr>
+        <w:t xml:space="preserve"> = "John ";</w:t>
+      </w:r>
+    </w:p>
+    <w:p>
+      <w:pPr>
+        <w:rPr>
+          <w:rFonts w:ascii="Consolas" w:hAnsi="Consolas"/>
+          <w:sz w:val="20"/>
+          <w:szCs w:val="20"/>
+        </w:rPr>
+      </w:pPr>
+      <w:r>
+        <w:rPr>
+          <w:rFonts w:ascii="Consolas" w:hAnsi="Consolas"/>
+          <w:sz w:val="20"/>
+          <w:szCs w:val="20"/>
+        </w:rPr>
+        <w:t xml:space="preserve">string </w:t>
+      </w:r>
+      <w:proofErr w:type="spellStart"/>
+      <w:r>
+        <w:rPr>
+          <w:rFonts w:ascii="Consolas" w:hAnsi="Consolas"/>
+          <w:sz w:val="20"/>
+          <w:szCs w:val="20"/>
+        </w:rPr>
+        <w:t>lastName</w:t>
+      </w:r>
+      <w:proofErr w:type="spellEnd"/>
+      <w:r>
+        <w:rPr>
+          <w:rFonts w:ascii="Consolas" w:hAnsi="Consolas"/>
+          <w:sz w:val="20"/>
+          <w:szCs w:val="20"/>
+        </w:rPr>
+        <w:t xml:space="preserve"> = "Doe";</w:t>
+      </w:r>
+    </w:p>
+    <w:p>
+      <w:pPr>
+        <w:rPr>
+          <w:rFonts w:ascii="Consolas" w:hAnsi="Consolas"/>
+          <w:sz w:val="20"/>
+          <w:szCs w:val="20"/>
+        </w:rPr>
+      </w:pPr>
+      <w:r>
+        <w:rPr>
+          <w:rFonts w:ascii="Consolas" w:hAnsi="Consolas"/>
+          <w:sz w:val="20"/>
+          <w:szCs w:val="20"/>
+        </w:rPr>
+        <w:t xml:space="preserve">string name = </w:t>
+      </w:r>
+      <w:proofErr w:type="spellStart"/>
+      <w:r>
+        <w:rPr>
+          <w:rFonts w:ascii="Consolas" w:hAnsi="Consolas"/>
+          <w:sz w:val="20"/>
+          <w:szCs w:val="20"/>
+        </w:rPr>
+        <w:t>firstName</w:t>
+      </w:r>
+      <w:proofErr w:type="spellEnd"/>
+      <w:r>
+        <w:rPr>
+          <w:rFonts w:ascii="Consolas" w:hAnsi="Consolas"/>
+          <w:sz w:val="20"/>
+          <w:szCs w:val="20"/>
+        </w:rPr>
+        <w:t xml:space="preserve"> + </w:t>
+      </w:r>
+      <w:proofErr w:type="spellStart"/>
+      <w:r>
+        <w:rPr>
+          <w:rFonts w:ascii="Consolas" w:hAnsi="Consolas"/>
+          <w:sz w:val="20"/>
+          <w:szCs w:val="20"/>
+        </w:rPr>
+        <w:t>lastName</w:t>
+      </w:r>
+      <w:proofErr w:type="spellEnd"/>
+      <w:r>
+        <w:rPr>
+          <w:rFonts w:ascii="Consolas" w:hAnsi="Consolas"/>
+          <w:sz w:val="20"/>
+          <w:szCs w:val="20"/>
+        </w:rPr>
+        <w:t>;</w:t>
+      </w:r>
+    </w:p>
+    <w:p>
+      <w:pPr>
+        <w:rPr>
+          <w:rFonts w:ascii="Consolas" w:hAnsi="Consolas"/>
+          <w:sz w:val="20"/>
+          <w:szCs w:val="20"/>
+        </w:rPr>
+      </w:pPr>
+      <w:proofErr w:type="spellStart"/>
+      <w:r>
+        <w:rPr>
+          <w:rFonts w:ascii="Consolas" w:hAnsi="Consolas"/>
+          <w:sz w:val="20"/>
+          <w:szCs w:val="20"/>
+        </w:rPr>
+        <w:t>Console.WriteLine</w:t>
+      </w:r>
+      <w:proofErr w:type="spellEnd"/>
+      <w:r>
+        <w:rPr>
+          <w:rFonts w:ascii="Consolas" w:hAnsi="Consolas"/>
+          <w:sz w:val="20"/>
+          <w:szCs w:val="20"/>
+        </w:rPr>
+        <w:t>(name);</w:t>
+      </w:r>
+    </w:p>
+    <w:p>
+      <w:pPr>
+        <w:rPr>
+          <w:rFonts w:ascii="Consolas" w:hAnsi="Consolas"/>
+          <w:sz w:val="20"/>
+          <w:szCs w:val="20"/>
+        </w:rPr>
+      </w:pPr>
+      <w:r>
+        <w:rPr>
+          <w:rFonts w:ascii="Consolas" w:hAnsi="Consolas"/>
+          <w:sz w:val="20"/>
+          <w:szCs w:val="20"/>
+        </w:rPr>
+        <w:t>Default method:</w:t>
+      </w:r>
+    </w:p>
+    <w:p>
+      <w:pPr>
+        <w:rPr>
+          <w:rFonts w:ascii="Consolas" w:hAnsi="Consolas"/>
+          <w:sz w:val="20"/>
+          <w:szCs w:val="20"/>
+        </w:rPr>
+      </w:pPr>
+      <w:r>
+        <w:rPr>
+          <w:rFonts w:ascii="Consolas" w:hAnsi="Consolas"/>
+          <w:sz w:val="20"/>
+          <w:szCs w:val="20"/>
+        </w:rPr>
         <w:lastRenderedPageBreak/>
-        <w:t>string greeting = "Hello";</w:t>
-      </w:r>
-    </w:p>
-    <w:p>
-      <w:pPr>
-        <w:rPr>
-          <w:rFonts w:ascii="Consolas" w:hAnsi="Consolas"/>
-          <w:sz w:val="20"/>
-          <w:szCs w:val="20"/>
-        </w:rPr>
-      </w:pPr>
-      <w:r>
-        <w:rPr>
-          <w:rFonts w:ascii="Consolas" w:hAnsi="Consolas"/>
-          <w:sz w:val="20"/>
-          <w:szCs w:val="20"/>
-        </w:rPr>
-        <w:t xml:space="preserve">//// Length/Count of the </w:t>
-      </w:r>
-      <w:proofErr w:type="gramStart"/>
-      <w:r>
-        <w:rPr>
-          <w:rFonts w:ascii="Consolas" w:hAnsi="Consolas"/>
-          <w:sz w:val="20"/>
-          <w:szCs w:val="20"/>
-        </w:rPr>
-        <w:t xml:space="preserve">String </w:t>
-      </w:r>
-      <w:r>
-        <w:rPr>
-          <w:rFonts w:ascii="Consolas" w:hAnsi="Consolas"/>
-          <w:sz w:val="20"/>
-          <w:szCs w:val="20"/>
-        </w:rPr>
-        <w:t xml:space="preserve"> same</w:t>
-      </w:r>
-      <w:proofErr w:type="gramEnd"/>
-      <w:r>
-        <w:rPr>
-          <w:rFonts w:ascii="Consolas" w:hAnsi="Consolas"/>
-          <w:sz w:val="20"/>
-          <w:szCs w:val="20"/>
-        </w:rPr>
-        <w:t xml:space="preserve"> as length</w:t>
-      </w:r>
-    </w:p>
-    <w:p>
-      <w:pPr>
-        <w:rPr>
-          <w:rFonts w:ascii="Consolas" w:hAnsi="Consolas"/>
-          <w:sz w:val="20"/>
-          <w:szCs w:val="20"/>
-        </w:rPr>
-      </w:pPr>
-      <w:proofErr w:type="spellStart"/>
-      <w:r>
-        <w:rPr>
-          <w:rFonts w:ascii="Consolas" w:hAnsi="Consolas"/>
-          <w:sz w:val="20"/>
-          <w:szCs w:val="20"/>
-        </w:rPr>
-        <w:t>Console.WriteLine</w:t>
-      </w:r>
-      <w:proofErr w:type="spellEnd"/>
-      <w:r>
-        <w:rPr>
-          <w:rFonts w:ascii="Consolas" w:hAnsi="Consolas"/>
-          <w:sz w:val="20"/>
-          <w:szCs w:val="20"/>
-        </w:rPr>
-        <w:t xml:space="preserve">("The length" + </w:t>
-      </w:r>
-      <w:proofErr w:type="spellStart"/>
-      <w:proofErr w:type="gramStart"/>
-      <w:r>
-        <w:rPr>
-          <w:rFonts w:ascii="Consolas" w:hAnsi="Consolas"/>
-          <w:sz w:val="20"/>
-          <w:szCs w:val="20"/>
-        </w:rPr>
-        <w:t>greeting.Length</w:t>
-      </w:r>
-      <w:proofErr w:type="spellEnd"/>
-      <w:r>
-        <w:rPr>
-          <w:rFonts w:ascii="Consolas" w:hAnsi="Consolas"/>
-          <w:sz w:val="20"/>
-          <w:szCs w:val="20"/>
-        </w:rPr>
-        <w:t>);</w:t>
-      </w:r>
-      <w:r>
-        <w:rPr>
-          <w:rFonts w:ascii="Consolas" w:hAnsi="Consolas"/>
-          <w:sz w:val="20"/>
-          <w:szCs w:val="20"/>
-        </w:rPr>
-        <w:t xml:space="preserve"> </w:t>
-      </w:r>
-      <w:r>
-        <w:rPr>
-          <w:rFonts w:ascii="Consolas" w:hAnsi="Consolas"/>
-          <w:sz w:val="20"/>
-          <w:szCs w:val="20"/>
-        </w:rPr>
-        <w:t xml:space="preserve"> /</w:t>
-      </w:r>
-      <w:proofErr w:type="gramEnd"/>
-      <w:r>
-        <w:rPr>
-          <w:rFonts w:ascii="Consolas" w:hAnsi="Consolas"/>
-          <w:sz w:val="20"/>
-          <w:szCs w:val="20"/>
-        </w:rPr>
-        <w:t xml:space="preserve">/// OUTPUT: 2 </w:t>
-      </w:r>
-    </w:p>
-    <w:p>
-      <w:pPr>
-        <w:rPr>
-          <w:rFonts w:ascii="Consolas" w:hAnsi="Consolas"/>
-          <w:sz w:val="20"/>
-          <w:szCs w:val="20"/>
-        </w:rPr>
-      </w:pPr>
-    </w:p>
-    <w:p>
-      <w:pPr>
-        <w:rPr>
-          <w:rFonts w:ascii="Consolas" w:hAnsi="Consolas"/>
-          <w:sz w:val="20"/>
-          <w:szCs w:val="20"/>
-        </w:rPr>
-      </w:pPr>
-      <w:r>
-        <w:rPr>
-          <w:rFonts w:ascii="Consolas" w:hAnsi="Consolas"/>
-          <w:sz w:val="20"/>
-          <w:szCs w:val="20"/>
-        </w:rPr>
-        <w:t>Default Methods:</w:t>
-      </w:r>
-    </w:p>
-    <w:p>
-      <w:pPr>
-        <w:rPr>
-          <w:rFonts w:ascii="Consolas" w:hAnsi="Consolas"/>
-          <w:sz w:val="20"/>
-          <w:szCs w:val="20"/>
-        </w:rPr>
-      </w:pPr>
-      <w:r>
-        <w:rPr>
-          <w:rFonts w:ascii="Consolas" w:hAnsi="Consolas"/>
-          <w:sz w:val="20"/>
-          <w:szCs w:val="20"/>
-        </w:rPr>
-        <w:t>string txt = "Hello World";</w:t>
-      </w:r>
-    </w:p>
-    <w:p>
-      <w:pPr>
-        <w:rPr>
-          <w:rFonts w:ascii="Consolas" w:hAnsi="Consolas"/>
-          <w:sz w:val="20"/>
-          <w:szCs w:val="20"/>
-        </w:rPr>
-      </w:pPr>
-      <w:proofErr w:type="spellStart"/>
-      <w:r>
-        <w:rPr>
-          <w:rFonts w:ascii="Consolas" w:hAnsi="Consolas"/>
-          <w:sz w:val="20"/>
-          <w:szCs w:val="20"/>
-        </w:rPr>
-        <w:t>Console.WriteLine</w:t>
-      </w:r>
-      <w:proofErr w:type="spellEnd"/>
-      <w:r>
-        <w:rPr>
-          <w:rFonts w:ascii="Consolas" w:hAnsi="Consolas"/>
-          <w:sz w:val="20"/>
-          <w:szCs w:val="20"/>
-        </w:rPr>
-        <w:t>(</w:t>
-      </w:r>
-      <w:proofErr w:type="spellStart"/>
-      <w:proofErr w:type="gramStart"/>
-      <w:r>
-        <w:rPr>
-          <w:rFonts w:ascii="Consolas" w:hAnsi="Consolas"/>
-          <w:sz w:val="20"/>
-          <w:szCs w:val="20"/>
-        </w:rPr>
-        <w:t>txt.ToUpper</w:t>
-      </w:r>
-      <w:proofErr w:type="spellEnd"/>
-      <w:proofErr w:type="gramEnd"/>
-      <w:r>
-        <w:rPr>
-          <w:rFonts w:ascii="Consolas" w:hAnsi="Consolas"/>
-          <w:sz w:val="20"/>
-          <w:szCs w:val="20"/>
-        </w:rPr>
-        <w:t>()</w:t>
-      </w:r>
-      <w:proofErr w:type="gramStart"/>
-      <w:r>
-        <w:rPr>
-          <w:rFonts w:ascii="Consolas" w:hAnsi="Consolas"/>
-          <w:sz w:val="20"/>
-          <w:szCs w:val="20"/>
-        </w:rPr>
-        <w:t xml:space="preserve">);   </w:t>
-      </w:r>
-      <w:proofErr w:type="gramEnd"/>
-      <w:r>
-        <w:rPr>
-          <w:rFonts w:ascii="Consolas" w:hAnsi="Consolas"/>
-          <w:sz w:val="20"/>
-          <w:szCs w:val="20"/>
-        </w:rPr>
-        <w:t>// Outputs "HELLO WORLD"</w:t>
-      </w:r>
-    </w:p>
-    <w:p>
-      <w:pPr>
-        <w:rPr>
-          <w:rFonts w:ascii="Consolas" w:hAnsi="Consolas"/>
-          <w:sz w:val="20"/>
-          <w:szCs w:val="20"/>
-        </w:rPr>
-      </w:pPr>
-      <w:proofErr w:type="spellStart"/>
-      <w:r>
-        <w:rPr>
-          <w:rFonts w:ascii="Consolas" w:hAnsi="Consolas"/>
-          <w:sz w:val="20"/>
-          <w:szCs w:val="20"/>
-        </w:rPr>
-        <w:t>Console.WriteLine</w:t>
-      </w:r>
-      <w:proofErr w:type="spellEnd"/>
-      <w:r>
-        <w:rPr>
-          <w:rFonts w:ascii="Consolas" w:hAnsi="Consolas"/>
-          <w:sz w:val="20"/>
-          <w:szCs w:val="20"/>
-        </w:rPr>
-        <w:t>(</w:t>
-      </w:r>
-      <w:proofErr w:type="spellStart"/>
-      <w:proofErr w:type="gramStart"/>
-      <w:r>
-        <w:rPr>
-          <w:rFonts w:ascii="Consolas" w:hAnsi="Consolas"/>
-          <w:sz w:val="20"/>
-          <w:szCs w:val="20"/>
-        </w:rPr>
-        <w:t>txt.ToLower</w:t>
-      </w:r>
-      <w:proofErr w:type="spellEnd"/>
-      <w:proofErr w:type="gramEnd"/>
-      <w:r>
-        <w:rPr>
-          <w:rFonts w:ascii="Consolas" w:hAnsi="Consolas"/>
-          <w:sz w:val="20"/>
-          <w:szCs w:val="20"/>
-        </w:rPr>
-        <w:t>()</w:t>
-      </w:r>
-      <w:proofErr w:type="gramStart"/>
-      <w:r>
-        <w:rPr>
-          <w:rFonts w:ascii="Consolas" w:hAnsi="Consolas"/>
-          <w:sz w:val="20"/>
-          <w:szCs w:val="20"/>
-        </w:rPr>
-        <w:t xml:space="preserve">);   </w:t>
-      </w:r>
-      <w:proofErr w:type="gramEnd"/>
-      <w:r>
-        <w:rPr>
-          <w:rFonts w:ascii="Consolas" w:hAnsi="Consolas"/>
-          <w:sz w:val="20"/>
-          <w:szCs w:val="20"/>
-        </w:rPr>
-        <w:t>// Outputs "hello world"</w:t>
-      </w:r>
-    </w:p>
-    <w:p>
-      <w:pPr>
-        <w:rPr>
-          <w:rFonts w:ascii="Consolas" w:hAnsi="Consolas"/>
-          <w:sz w:val="20"/>
-          <w:szCs w:val="20"/>
-        </w:rPr>
-      </w:pPr>
-    </w:p>
-    <w:p>
-      <w:pPr>
-        <w:rPr>
-          <w:rFonts w:ascii="Consolas" w:hAnsi="Consolas"/>
-          <w:sz w:val="20"/>
-          <w:szCs w:val="20"/>
-        </w:rPr>
-      </w:pPr>
-      <w:r>
-        <w:rPr>
-          <w:rFonts w:ascii="Consolas" w:hAnsi="Consolas"/>
-          <w:sz w:val="20"/>
-          <w:szCs w:val="20"/>
-        </w:rPr>
-        <w:t>String Concatenation</w:t>
-      </w:r>
-    </w:p>
-    <w:p>
-      <w:pPr>
-        <w:rPr>
-          <w:rFonts w:ascii="Consolas" w:hAnsi="Consolas"/>
-          <w:sz w:val="20"/>
-          <w:szCs w:val="20"/>
-        </w:rPr>
-      </w:pPr>
-      <w:r>
-        <w:rPr>
-          <w:rFonts w:ascii="Consolas" w:hAnsi="Consolas"/>
-          <w:sz w:val="20"/>
-          <w:szCs w:val="20"/>
-        </w:rPr>
-        <w:t>The + operator can be used between strings to combine them. This is called concatenation:</w:t>
-      </w:r>
-    </w:p>
-    <w:p>
-      <w:pPr>
-        <w:rPr>
-          <w:rFonts w:ascii="Consolas" w:hAnsi="Consolas"/>
-          <w:sz w:val="20"/>
-          <w:szCs w:val="20"/>
-        </w:rPr>
-      </w:pPr>
-    </w:p>
-    <w:p>
-      <w:pPr>
-        <w:rPr>
-          <w:rFonts w:ascii="Consolas" w:hAnsi="Consolas"/>
-          <w:sz w:val="20"/>
-          <w:szCs w:val="20"/>
-        </w:rPr>
-      </w:pPr>
-      <w:r>
-        <w:rPr>
-          <w:rFonts w:ascii="Consolas" w:hAnsi="Consolas"/>
-          <w:sz w:val="20"/>
-          <w:szCs w:val="20"/>
-        </w:rPr>
-        <w:t xml:space="preserve">string </w:t>
-      </w:r>
-      <w:proofErr w:type="spellStart"/>
-      <w:r>
-        <w:rPr>
-          <w:rFonts w:ascii="Consolas" w:hAnsi="Consolas"/>
-          <w:sz w:val="20"/>
-          <w:szCs w:val="20"/>
-        </w:rPr>
-        <w:t>firstName</w:t>
-      </w:r>
-      <w:proofErr w:type="spellEnd"/>
-      <w:r>
-        <w:rPr>
-          <w:rFonts w:ascii="Consolas" w:hAnsi="Consolas"/>
-          <w:sz w:val="20"/>
-          <w:szCs w:val="20"/>
-        </w:rPr>
-        <w:t xml:space="preserve"> = "John ";</w:t>
-      </w:r>
-    </w:p>
-    <w:p>
-      <w:pPr>
-        <w:rPr>
-          <w:rFonts w:ascii="Consolas" w:hAnsi="Consolas"/>
-          <w:sz w:val="20"/>
-          <w:szCs w:val="20"/>
-        </w:rPr>
-      </w:pPr>
-      <w:r>
-        <w:rPr>
-          <w:rFonts w:ascii="Consolas" w:hAnsi="Consolas"/>
-          <w:sz w:val="20"/>
-          <w:szCs w:val="20"/>
-        </w:rPr>
-        <w:t xml:space="preserve">string </w:t>
-      </w:r>
-      <w:proofErr w:type="spellStart"/>
-      <w:r>
-        <w:rPr>
-          <w:rFonts w:ascii="Consolas" w:hAnsi="Consolas"/>
-          <w:sz w:val="20"/>
-          <w:szCs w:val="20"/>
-        </w:rPr>
-        <w:t>lastName</w:t>
-      </w:r>
-      <w:proofErr w:type="spellEnd"/>
-      <w:r>
-        <w:rPr>
-          <w:rFonts w:ascii="Consolas" w:hAnsi="Consolas"/>
-          <w:sz w:val="20"/>
-          <w:szCs w:val="20"/>
-        </w:rPr>
-        <w:t xml:space="preserve"> = "Doe";</w:t>
-      </w:r>
-    </w:p>
-    <w:p>
-      <w:pPr>
-        <w:rPr>
-          <w:rFonts w:ascii="Consolas" w:hAnsi="Consolas"/>
-          <w:sz w:val="20"/>
-          <w:szCs w:val="20"/>
-        </w:rPr>
-      </w:pPr>
-      <w:r>
-        <w:rPr>
-          <w:rFonts w:ascii="Consolas" w:hAnsi="Consolas"/>
-          <w:sz w:val="20"/>
-          <w:szCs w:val="20"/>
-        </w:rPr>
-        <w:t xml:space="preserve">string name = </w:t>
-      </w:r>
-      <w:proofErr w:type="spellStart"/>
-      <w:r>
-        <w:rPr>
-          <w:rFonts w:ascii="Consolas" w:hAnsi="Consolas"/>
-          <w:sz w:val="20"/>
-          <w:szCs w:val="20"/>
-        </w:rPr>
-        <w:t>firstName</w:t>
-      </w:r>
-      <w:proofErr w:type="spellEnd"/>
-      <w:r>
-        <w:rPr>
-          <w:rFonts w:ascii="Consolas" w:hAnsi="Consolas"/>
-          <w:sz w:val="20"/>
-          <w:szCs w:val="20"/>
-        </w:rPr>
-        <w:t xml:space="preserve"> + </w:t>
-      </w:r>
-      <w:proofErr w:type="spellStart"/>
-      <w:r>
-        <w:rPr>
-          <w:rFonts w:ascii="Consolas" w:hAnsi="Consolas"/>
-          <w:sz w:val="20"/>
-          <w:szCs w:val="20"/>
-        </w:rPr>
-        <w:t>lastName</w:t>
-      </w:r>
-      <w:proofErr w:type="spellEnd"/>
-      <w:r>
-        <w:rPr>
-          <w:rFonts w:ascii="Consolas" w:hAnsi="Consolas"/>
-          <w:sz w:val="20"/>
-          <w:szCs w:val="20"/>
-        </w:rPr>
-        <w:t>;</w:t>
-      </w:r>
-    </w:p>
-    <w:p>
-      <w:pPr>
-        <w:rPr>
-          <w:rFonts w:ascii="Consolas" w:hAnsi="Consolas"/>
-          <w:sz w:val="20"/>
-          <w:szCs w:val="20"/>
-        </w:rPr>
-      </w:pPr>
-      <w:proofErr w:type="spellStart"/>
-      <w:r>
-        <w:rPr>
-          <w:rFonts w:ascii="Consolas" w:hAnsi="Consolas"/>
-          <w:sz w:val="20"/>
-          <w:szCs w:val="20"/>
-        </w:rPr>
-        <w:t>Console.WriteLine</w:t>
-      </w:r>
-      <w:proofErr w:type="spellEnd"/>
-      <w:r>
-        <w:rPr>
-          <w:rFonts w:ascii="Consolas" w:hAnsi="Consolas"/>
-          <w:sz w:val="20"/>
-          <w:szCs w:val="20"/>
-        </w:rPr>
-        <w:t>(name);</w:t>
-      </w:r>
-    </w:p>
-    <w:p>
-      <w:pPr>
-        <w:rPr>
-          <w:rFonts w:ascii="Consolas" w:hAnsi="Consolas"/>
-          <w:sz w:val="20"/>
-          <w:szCs w:val="20"/>
-        </w:rPr>
-      </w:pPr>
-      <w:r>
-        <w:rPr>
-          <w:rFonts w:ascii="Consolas" w:hAnsi="Consolas"/>
-          <w:sz w:val="20"/>
-          <w:szCs w:val="20"/>
-        </w:rPr>
-        <w:t>Default method:</w:t>
-      </w:r>
-    </w:p>
-    <w:p>
-      <w:pPr>
-        <w:rPr>
-          <w:rFonts w:ascii="Consolas" w:hAnsi="Consolas"/>
-          <w:sz w:val="20"/>
-          <w:szCs w:val="20"/>
-        </w:rPr>
-      </w:pPr>
-      <w:r>
-        <w:rPr>
-          <w:rFonts w:ascii="Consolas" w:hAnsi="Consolas"/>
-          <w:sz w:val="20"/>
-          <w:szCs w:val="20"/>
-        </w:rPr>
         <w:t xml:space="preserve">string name = </w:t>
       </w:r>
       <w:proofErr w:type="spellStart"/>
@@ -4470,6 +4540,119 @@
 <file path=word/numbering.xml><?xml version="1.0" encoding="utf-8"?>
 <w:numbering xmlns:wpc="http://schemas.microsoft.com/office/word/2010/wordprocessingCanvas" xmlns:cx="http://schemas.microsoft.com/office/drawing/2014/chartex" xmlns:cx1="http://schemas.microsoft.com/office/drawing/2015/9/8/chartex" xmlns:cx2="http://schemas.microsoft.com/office/drawing/2015/10/21/chartex" xmlns:cx3="http://schemas.microsoft.com/office/drawing/2016/5/9/chartex" xmlns:cx4="http://schemas.microsoft.com/office/drawing/2016/5/10/chartex" xmlns:cx5="http://schemas.microsoft.com/office/drawing/2016/5/11/chartex" xmlns:cx6="http://schemas.microsoft.com/office/drawing/2016/5/12/chartex" xmlns:cx7="http://schemas.microsoft.com/office/drawing/2016/5/13/chartex" xmlns:cx8="http://schemas.microsoft.com/office/drawing/2016/5/14/chartex" xmlns:mc="http://schemas.openxmlformats.org/markup-compatibility/2006" xmlns:aink="http://schemas.microsoft.com/office/drawing/2016/ink" xmlns:am3d="http://schemas.microsoft.com/office/drawing/2017/model3d" xmlns:o="urn:schemas-microsoft-com:office:office" xmlns:oel="http://schemas.microsoft.com/office/2019/extlst" xmlns:r="http://schemas.openxmlformats.org/officeDocument/2006/relationships" xmlns:m="http://schemas.openxmlformats.org/officeDocument/2006/math" xmlns:v="urn:schemas-microsoft-com:vml" xmlns:wp14="http://schemas.microsoft.com/office/word/2010/wordprocessingDrawing" xmlns:wp="http://schemas.openxmlformats.org/drawingml/2006/wordprocessingDrawing" xmlns:w10="urn:schemas-microsoft-com:office:word" xmlns:w="http://schemas.openxmlformats.org/wordprocessingml/2006/main" xmlns:w14="http://schemas.microsoft.com/office/word/2010/wordml" xmlns:w15="http://schemas.microsoft.com/office/word/2012/wordml" xmlns:w16cex="http://schemas.microsoft.com/office/word/2018/wordml/cex" xmlns:w16cid="http://schemas.microsoft.com/office/word/2016/wordml/cid" xmlns:w16="http://schemas.microsoft.com/office/word/2018/wordml" xmlns:w16du="http://schemas.microsoft.com/office/word/2023/wordml/word16du" xmlns:w16sdtdh="http://schemas.microsoft.com/office/word/2020/wordml/sdtdatahash" xmlns:w16sdtfl="http://schemas.microsoft.com/office/word/2024/wordml/sdtformatlock" xmlns:w16se="http://schemas.microsoft.com/office/word/2015/wordml/symex" xmlns:wpg="http://schemas.microsoft.com/office/word/2010/wordprocessingGroup" xmlns:wpi="http://schemas.microsoft.com/office/word/2010/wordprocessingInk" xmlns:wne="http://schemas.microsoft.com/office/word/2006/wordml" xmlns:wps="http://schemas.microsoft.com/office/word/2010/wordprocessingShape" mc:Ignorable="w14 w15 w16se w16cid w16 w16cex w16sdtdh w16sdtfl w16du wp14">
   <w:abstractNum w:abstractNumId="0" w15:restartNumberingAfterBreak="0">
+    <w:nsid w:val="03353A36"/>
+    <w:multiLevelType w:val="multilevel"/>
+    <w:tmpl w:val="B8E0E6F6"/>
+    <w:lvl w:ilvl="0">
+      <w:start w:val="1"/>
+      <w:numFmt w:val="decimal"/>
+      <w:lvlText w:val="%1."/>
+      <w:lvlJc w:val="left"/>
+      <w:pPr>
+        <w:tabs>
+          <w:tab w:val="num" w:pos="720"/>
+        </w:tabs>
+        <w:ind w:left="720" w:hanging="360"/>
+      </w:pPr>
+    </w:lvl>
+    <w:lvl w:ilvl="1" w:tentative="1">
+      <w:start w:val="1"/>
+      <w:numFmt w:val="decimal"/>
+      <w:lvlText w:val="%2."/>
+      <w:lvlJc w:val="left"/>
+      <w:pPr>
+        <w:tabs>
+          <w:tab w:val="num" w:pos="1440"/>
+        </w:tabs>
+        <w:ind w:left="1440" w:hanging="360"/>
+      </w:pPr>
+    </w:lvl>
+    <w:lvl w:ilvl="2" w:tentative="1">
+      <w:start w:val="1"/>
+      <w:numFmt w:val="decimal"/>
+      <w:lvlText w:val="%3."/>
+      <w:lvlJc w:val="left"/>
+      <w:pPr>
+        <w:tabs>
+          <w:tab w:val="num" w:pos="2160"/>
+        </w:tabs>
+        <w:ind w:left="2160" w:hanging="360"/>
+      </w:pPr>
+    </w:lvl>
+    <w:lvl w:ilvl="3" w:tentative="1">
+      <w:start w:val="1"/>
+      <w:numFmt w:val="decimal"/>
+      <w:lvlText w:val="%4."/>
+      <w:lvlJc w:val="left"/>
+      <w:pPr>
+        <w:tabs>
+          <w:tab w:val="num" w:pos="2880"/>
+        </w:tabs>
+        <w:ind w:left="2880" w:hanging="360"/>
+      </w:pPr>
+    </w:lvl>
+    <w:lvl w:ilvl="4" w:tentative="1">
+      <w:start w:val="1"/>
+      <w:numFmt w:val="decimal"/>
+      <w:lvlText w:val="%5."/>
+      <w:lvlJc w:val="left"/>
+      <w:pPr>
+        <w:tabs>
+          <w:tab w:val="num" w:pos="3600"/>
+        </w:tabs>
+        <w:ind w:left="3600" w:hanging="360"/>
+      </w:pPr>
+    </w:lvl>
+    <w:lvl w:ilvl="5" w:tentative="1">
+      <w:start w:val="1"/>
+      <w:numFmt w:val="decimal"/>
+      <w:lvlText w:val="%6."/>
+      <w:lvlJc w:val="left"/>
+      <w:pPr>
+        <w:tabs>
+          <w:tab w:val="num" w:pos="4320"/>
+        </w:tabs>
+        <w:ind w:left="4320" w:hanging="360"/>
+      </w:pPr>
+    </w:lvl>
+    <w:lvl w:ilvl="6" w:tentative="1">
+      <w:start w:val="1"/>
+      <w:numFmt w:val="decimal"/>
+      <w:lvlText w:val="%7."/>
+      <w:lvlJc w:val="left"/>
+      <w:pPr>
+        <w:tabs>
+          <w:tab w:val="num" w:pos="5040"/>
+        </w:tabs>
+        <w:ind w:left="5040" w:hanging="360"/>
+      </w:pPr>
+    </w:lvl>
+    <w:lvl w:ilvl="7" w:tentative="1">
+      <w:start w:val="1"/>
+      <w:numFmt w:val="decimal"/>
+      <w:lvlText w:val="%8."/>
+      <w:lvlJc w:val="left"/>
+      <w:pPr>
+        <w:tabs>
+          <w:tab w:val="num" w:pos="5760"/>
+        </w:tabs>
+        <w:ind w:left="5760" w:hanging="360"/>
+      </w:pPr>
+    </w:lvl>
+    <w:lvl w:ilvl="8" w:tentative="1">
+      <w:start w:val="1"/>
+      <w:numFmt w:val="decimal"/>
+      <w:lvlText w:val="%9."/>
+      <w:lvlJc w:val="left"/>
+      <w:pPr>
+        <w:tabs>
+          <w:tab w:val="num" w:pos="6480"/>
+        </w:tabs>
+        <w:ind w:left="6480" w:hanging="360"/>
+      </w:pPr>
+    </w:lvl>
+  </w:abstractNum>
+  <w:abstractNum w:abstractNumId="1" w15:restartNumberingAfterBreak="0">
     <w:nsid w:val="1C7563B5"/>
     <w:multiLevelType w:val="hybridMultilevel"/>
     <w:tmpl w:val="B67E8B38"/>
@@ -4582,6 +4765,9 @@
     </w:lvl>
   </w:abstractNum>
   <w:num w:numId="1" w16cid:durableId="476075028">
+    <w:abstractNumId w:val="1"/>
+  </w:num>
+  <w:num w:numId="2" w16cid:durableId="2102949655">
     <w:abstractNumId w:val="0"/>
   </w:num>
 </w:numbering>
@@ -5525,6 +5711,23 @@
       <w:shd w:val="clear" w:color="auto" w:fill="E1DFDD"/>
     </w:rPr>
   </w:style>
+  <w:style w:type="paragraph" w:styleId="NormalWeb">
+    <w:name w:val="Normal (Web)"/>
+    <w:basedOn w:val="Normal"/>
+    <w:uiPriority w:val="99"/>
+    <w:semiHidden/>
+    <w:unhideWhenUsed/>
+    <w:rsid w:val="00385DBF"/>
+    <w:pPr>
+      <w:spacing w:before="100" w:beforeAutospacing="1" w:after="100" w:afterAutospacing="1" w:line="240" w:lineRule="auto"/>
+    </w:pPr>
+    <w:rPr>
+      <w:rFonts w:eastAsia="Times New Roman"/>
+      <w:kern w:val="0"/>
+      <w:lang w:eastAsia="en-IN"/>
+      <w14:ligatures w14:val="none"/>
+    </w:rPr>
+  </w:style>
 </w:styles>
 </file>
 

--- a/HandBook/ProblemSolving_HandBook.docx
+++ b/HandBook/ProblemSolving_HandBook.docx
@@ -83,7 +83,21 @@
         <w:rPr>
           <w:lang w:val="en-US"/>
         </w:rPr>
-        <w:t xml:space="preserve">75 (Divident) / 4 (Divisor) = 18 (Quotient), 3 (Remainder/Mod Value) </w:t>
+        <w:t>75 (</w:t>
+      </w:r>
+      <w:proofErr w:type="spellStart"/>
+      <w:r>
+        <w:rPr>
+          <w:lang w:val="en-US"/>
+        </w:rPr>
+        <w:t>Divident</w:t>
+      </w:r>
+      <w:proofErr w:type="spellEnd"/>
+      <w:r>
+        <w:rPr>
+          <w:lang w:val="en-US"/>
+        </w:rPr>
+        <w:t xml:space="preserve">) / 4 (Divisor) = 18 (Quotient), 3 (Remainder/Mod Value) </w:t>
       </w:r>
     </w:p>
     <w:p>
@@ -100,7 +114,21 @@
         <w:rPr>
           <w:lang w:val="en-US"/>
         </w:rPr>
-        <w:t xml:space="preserve">75 (Divident) mod 4 (Divisor) </w:t>
+        <w:t>75 (</w:t>
+      </w:r>
+      <w:proofErr w:type="spellStart"/>
+      <w:r>
+        <w:rPr>
+          <w:lang w:val="en-US"/>
+        </w:rPr>
+        <w:t>Divident</w:t>
+      </w:r>
+      <w:proofErr w:type="spellEnd"/>
+      <w:r>
+        <w:rPr>
+          <w:lang w:val="en-US"/>
+        </w:rPr>
+        <w:t xml:space="preserve">) mod 4 (Divisor) </w:t>
       </w:r>
       <w:r>
         <w:t xml:space="preserve">= </w:t>
@@ -219,12 +247,28 @@
     </w:p>
     <w:p>
       <w:r>
-        <w:t>int i = 0;</w:t>
-      </w:r>
-    </w:p>
-    <w:p>
-      <w:r>
-        <w:t xml:space="preserve">while (i &lt; 5) </w:t>
+        <w:t xml:space="preserve">int </w:t>
+      </w:r>
+      <w:proofErr w:type="spellStart"/>
+      <w:r>
+        <w:t>i</w:t>
+      </w:r>
+      <w:proofErr w:type="spellEnd"/>
+      <w:r>
+        <w:t xml:space="preserve"> = 0;</w:t>
+      </w:r>
+    </w:p>
+    <w:p>
+      <w:r>
+        <w:t>while (</w:t>
+      </w:r>
+      <w:proofErr w:type="spellStart"/>
+      <w:r>
+        <w:t>i</w:t>
+      </w:r>
+      <w:proofErr w:type="spellEnd"/>
+      <w:r>
+        <w:t xml:space="preserve"> &lt; 5) </w:t>
       </w:r>
     </w:p>
     <w:p>
@@ -234,12 +278,36 @@
     </w:p>
     <w:p>
       <w:r>
-        <w:t xml:space="preserve">  Console.WriteLine(i);</w:t>
-      </w:r>
-    </w:p>
-    <w:p>
-      <w:r>
-        <w:t xml:space="preserve">  i++;</w:t>
+        <w:t xml:space="preserve">  </w:t>
+      </w:r>
+      <w:proofErr w:type="spellStart"/>
+      <w:r>
+        <w:t>Console.WriteLine</w:t>
+      </w:r>
+      <w:proofErr w:type="spellEnd"/>
+      <w:r>
+        <w:t>(</w:t>
+      </w:r>
+      <w:proofErr w:type="spellStart"/>
+      <w:r>
+        <w:t>i</w:t>
+      </w:r>
+      <w:proofErr w:type="spellEnd"/>
+      <w:r>
+        <w:t>);</w:t>
+      </w:r>
+    </w:p>
+    <w:p>
+      <w:r>
+        <w:t xml:space="preserve">  </w:t>
+      </w:r>
+      <w:proofErr w:type="spellStart"/>
+      <w:r>
+        <w:t>i</w:t>
+      </w:r>
+      <w:proofErr w:type="spellEnd"/>
+      <w:r>
+        <w:t>++;</w:t>
       </w:r>
     </w:p>
     <w:p>
@@ -353,7 +421,15 @@
     </w:p>
     <w:p>
       <w:r>
-        <w:t>int i = 0;</w:t>
+        <w:t xml:space="preserve">int </w:t>
+      </w:r>
+      <w:proofErr w:type="spellStart"/>
+      <w:r>
+        <w:t>i</w:t>
+      </w:r>
+      <w:proofErr w:type="spellEnd"/>
+      <w:r>
+        <w:t xml:space="preserve"> = 0;</w:t>
       </w:r>
       <w:r>
         <w:br/>
@@ -367,12 +443,36 @@
     </w:p>
     <w:p>
       <w:r>
-        <w:t xml:space="preserve">  Console.WriteLine(i);</w:t>
-      </w:r>
-    </w:p>
-    <w:p>
-      <w:r>
-        <w:t xml:space="preserve">  i++;</w:t>
+        <w:t xml:space="preserve">  </w:t>
+      </w:r>
+      <w:proofErr w:type="spellStart"/>
+      <w:r>
+        <w:t>Console.WriteLine</w:t>
+      </w:r>
+      <w:proofErr w:type="spellEnd"/>
+      <w:r>
+        <w:t>(</w:t>
+      </w:r>
+      <w:proofErr w:type="spellStart"/>
+      <w:r>
+        <w:t>i</w:t>
+      </w:r>
+      <w:proofErr w:type="spellEnd"/>
+      <w:r>
+        <w:t>);</w:t>
+      </w:r>
+    </w:p>
+    <w:p>
+      <w:r>
+        <w:t xml:space="preserve">  </w:t>
+      </w:r>
+      <w:proofErr w:type="spellStart"/>
+      <w:r>
+        <w:t>i</w:t>
+      </w:r>
+      <w:proofErr w:type="spellEnd"/>
+      <w:r>
+        <w:t>++;</w:t>
       </w:r>
     </w:p>
     <w:p>
@@ -387,7 +487,15 @@
         </w:pBdr>
       </w:pPr>
       <w:r>
-        <w:t>while (i &lt; 5)</w:t>
+        <w:t>while (</w:t>
+      </w:r>
+      <w:proofErr w:type="spellStart"/>
+      <w:r>
+        <w:t>i</w:t>
+      </w:r>
+      <w:proofErr w:type="spellEnd"/>
+      <w:r>
+        <w:t xml:space="preserve"> &lt; 5)</w:t>
       </w:r>
     </w:p>
     <w:p>
@@ -425,23 +533,7 @@
             <w:b/>
             <w:bCs/>
           </w:rPr>
-          <w:t>https://www.w3schools.co</w:t>
-        </w:r>
-        <w:r>
-          <w:rPr>
-            <w:rStyle w:val="Hyperlink"/>
-            <w:b/>
-            <w:bCs/>
-          </w:rPr>
-          <w:t>m</w:t>
-        </w:r>
-        <w:r>
-          <w:rPr>
-            <w:rStyle w:val="Hyperlink"/>
-            <w:b/>
-            <w:bCs/>
-          </w:rPr>
-          <w:t>/cs/cs_arrays.php</w:t>
+          <w:t>https://www.w3schools.com/cs/cs_arrays.php</w:t>
         </w:r>
       </w:hyperlink>
     </w:p>
@@ -492,8 +584,13 @@
       </w:r>
     </w:p>
     <w:p>
-      <w:r>
-        <w:t>string[] cars;</w:t>
+      <w:proofErr w:type="gramStart"/>
+      <w:r>
+        <w:t>string[</w:t>
+      </w:r>
+      <w:proofErr w:type="gramEnd"/>
+      <w:r>
+        <w:t>] cars;</w:t>
       </w:r>
     </w:p>
     <w:p/>
@@ -506,27 +603,88 @@
       </w:r>
     </w:p>
     <w:p>
-      <w:r>
-        <w:t>int[] carNo = {1,2,3,4,5};</w:t>
-      </w:r>
-    </w:p>
-    <w:p>
+      <w:proofErr w:type="gramStart"/>
+      <w:r>
+        <w:t>int[</w:t>
+      </w:r>
+      <w:proofErr w:type="gramEnd"/>
+      <w:r>
+        <w:t xml:space="preserve">] </w:t>
+      </w:r>
+      <w:proofErr w:type="spellStart"/>
+      <w:r>
+        <w:t>carNo</w:t>
+      </w:r>
+      <w:proofErr w:type="spellEnd"/>
+      <w:r>
+        <w:t xml:space="preserve"> = {1,2,3,4,5};</w:t>
+      </w:r>
+    </w:p>
+    <w:p>
+      <w:proofErr w:type="gramStart"/>
       <w:r>
         <w:lastRenderedPageBreak/>
-        <w:t>string[] carNames = {“BMW”,”Audi”};</w:t>
-      </w:r>
-    </w:p>
-    <w:p>
-      <w:pPr>
-        <w:rPr>
-          <w:highlight w:val="yellow"/>
-        </w:rPr>
-      </w:pPr>
-      <w:r>
-        <w:rPr>
-          <w:highlight w:val="yellow"/>
-        </w:rPr>
-        <w:t>string[] cars = new string[4]; //// Creates array with size</w:t>
+        <w:t>string[</w:t>
+      </w:r>
+      <w:proofErr w:type="gramEnd"/>
+      <w:r>
+        <w:t xml:space="preserve">] </w:t>
+      </w:r>
+      <w:proofErr w:type="spellStart"/>
+      <w:r>
+        <w:t>carNames</w:t>
+      </w:r>
+      <w:proofErr w:type="spellEnd"/>
+      <w:r>
+        <w:t xml:space="preserve"> = {“</w:t>
+      </w:r>
+      <w:proofErr w:type="spellStart"/>
+      <w:r>
+        <w:t>BMW”</w:t>
+      </w:r>
+      <w:proofErr w:type="gramStart"/>
+      <w:r>
+        <w:t>,”Audi</w:t>
+      </w:r>
+      <w:proofErr w:type="spellEnd"/>
+      <w:proofErr w:type="gramEnd"/>
+      <w:r>
+        <w:t>”};</w:t>
+      </w:r>
+    </w:p>
+    <w:p>
+      <w:pPr>
+        <w:rPr>
+          <w:highlight w:val="yellow"/>
+        </w:rPr>
+      </w:pPr>
+      <w:proofErr w:type="gramStart"/>
+      <w:r>
+        <w:rPr>
+          <w:highlight w:val="yellow"/>
+        </w:rPr>
+        <w:t>string[</w:t>
+      </w:r>
+      <w:proofErr w:type="gramEnd"/>
+      <w:r>
+        <w:rPr>
+          <w:highlight w:val="yellow"/>
+        </w:rPr>
+        <w:t xml:space="preserve">] cars = new </w:t>
+      </w:r>
+      <w:proofErr w:type="gramStart"/>
+      <w:r>
+        <w:rPr>
+          <w:highlight w:val="yellow"/>
+        </w:rPr>
+        <w:t>string[</w:t>
+      </w:r>
+      <w:proofErr w:type="gramEnd"/>
+      <w:r>
+        <w:rPr>
+          <w:highlight w:val="yellow"/>
+        </w:rPr>
+        <w:t>4]; //// Creates array with size</w:t>
       </w:r>
     </w:p>
     <w:p>
@@ -535,12 +693,37 @@
           <w:color w:val="000000" w:themeColor="text1"/>
         </w:rPr>
       </w:pPr>
+      <w:proofErr w:type="gramStart"/>
       <w:r>
         <w:rPr>
           <w:color w:val="000000" w:themeColor="text1"/>
           <w:highlight w:val="yellow"/>
         </w:rPr>
-        <w:t>string[] cars = new string[] {"Volvo", "BMW", "Ford", "Mazda"};</w:t>
+        <w:t>string[</w:t>
+      </w:r>
+      <w:proofErr w:type="gramEnd"/>
+      <w:r>
+        <w:rPr>
+          <w:color w:val="000000" w:themeColor="text1"/>
+          <w:highlight w:val="yellow"/>
+        </w:rPr>
+        <w:t xml:space="preserve">] cars = new </w:t>
+      </w:r>
+      <w:proofErr w:type="gramStart"/>
+      <w:r>
+        <w:rPr>
+          <w:color w:val="000000" w:themeColor="text1"/>
+          <w:highlight w:val="yellow"/>
+        </w:rPr>
+        <w:t>string[</w:t>
+      </w:r>
+      <w:proofErr w:type="gramEnd"/>
+      <w:r>
+        <w:rPr>
+          <w:color w:val="000000" w:themeColor="text1"/>
+          <w:highlight w:val="yellow"/>
+        </w:rPr>
+        <w:t>] {"Volvo", "BMW", "Ford", "Mazda"};</w:t>
       </w:r>
     </w:p>
     <w:p/>
@@ -553,6 +736,7 @@
       </w:r>
     </w:p>
     <w:p>
+      <w:proofErr w:type="spellStart"/>
       <w:r>
         <w:t>carNames.</w:t>
       </w:r>
@@ -563,6 +747,7 @@
         </w:rPr>
         <w:t>Length</w:t>
       </w:r>
+      <w:proofErr w:type="spellEnd"/>
       <w:r>
         <w:t xml:space="preserve"> /</w:t>
       </w:r>
@@ -583,11 +768,24 @@
       </w:r>
     </w:p>
     <w:p>
-      <w:r>
-        <w:t xml:space="preserve">string[] cars = </w:t>
-      </w:r>
-      <w:r>
-        <w:t xml:space="preserve">new string[] </w:t>
+      <w:proofErr w:type="gramStart"/>
+      <w:r>
+        <w:t>string[</w:t>
+      </w:r>
+      <w:proofErr w:type="gramEnd"/>
+      <w:r>
+        <w:t xml:space="preserve">] cars = </w:t>
+      </w:r>
+      <w:r>
+        <w:t xml:space="preserve">new </w:t>
+      </w:r>
+      <w:proofErr w:type="gramStart"/>
+      <w:r>
+        <w:t>string[</w:t>
+      </w:r>
+      <w:proofErr w:type="gramEnd"/>
+      <w:r>
+        <w:t xml:space="preserve">] </w:t>
       </w:r>
       <w:r>
         <w:t>{"Volvo", "BMW", "Ford", "Mazda"};</w:t>
@@ -613,8 +811,21 @@
       </w:r>
     </w:p>
     <w:p>
-      <w:r>
-        <w:t>Console.WriteLine(cars[0]); //// Volvo</w:t>
+      <w:proofErr w:type="spellStart"/>
+      <w:r>
+        <w:t>Console.WriteLine</w:t>
+      </w:r>
+      <w:proofErr w:type="spellEnd"/>
+      <w:r>
+        <w:t>(</w:t>
+      </w:r>
+      <w:proofErr w:type="gramStart"/>
+      <w:r>
+        <w:t>cars[</w:t>
+      </w:r>
+      <w:proofErr w:type="gramEnd"/>
+      <w:r>
+        <w:t>0]); //// Volvo</w:t>
       </w:r>
     </w:p>
     <w:p>
@@ -636,7 +847,41 @@
     </w:p>
     <w:p>
       <w:r>
-        <w:t xml:space="preserve">for (int i = 0; i &lt; cars.Length; i++) </w:t>
+        <w:t xml:space="preserve">for (int </w:t>
+      </w:r>
+      <w:proofErr w:type="spellStart"/>
+      <w:r>
+        <w:t>i</w:t>
+      </w:r>
+      <w:proofErr w:type="spellEnd"/>
+      <w:r>
+        <w:t xml:space="preserve"> = 0; </w:t>
+      </w:r>
+      <w:proofErr w:type="spellStart"/>
+      <w:r>
+        <w:t>i</w:t>
+      </w:r>
+      <w:proofErr w:type="spellEnd"/>
+      <w:r>
+        <w:t xml:space="preserve"> &lt; </w:t>
+      </w:r>
+      <w:proofErr w:type="spellStart"/>
+      <w:proofErr w:type="gramStart"/>
+      <w:r>
+        <w:t>cars.Length</w:t>
+      </w:r>
+      <w:proofErr w:type="spellEnd"/>
+      <w:proofErr w:type="gramEnd"/>
+      <w:r>
+        <w:t xml:space="preserve">; </w:t>
+      </w:r>
+      <w:proofErr w:type="spellStart"/>
+      <w:r>
+        <w:t>i</w:t>
+      </w:r>
+      <w:proofErr w:type="spellEnd"/>
+      <w:r>
+        <w:t xml:space="preserve">++) </w:t>
       </w:r>
     </w:p>
     <w:p>
@@ -646,7 +891,23 @@
     </w:p>
     <w:p>
       <w:r>
-        <w:t xml:space="preserve">  Console.WriteLine(cars[i]);</w:t>
+        <w:t xml:space="preserve">  </w:t>
+      </w:r>
+      <w:proofErr w:type="spellStart"/>
+      <w:r>
+        <w:t>Console.WriteLine</w:t>
+      </w:r>
+      <w:proofErr w:type="spellEnd"/>
+      <w:r>
+        <w:t>(cars[</w:t>
+      </w:r>
+      <w:proofErr w:type="spellStart"/>
+      <w:r>
+        <w:t>i</w:t>
+      </w:r>
+      <w:proofErr w:type="spellEnd"/>
+      <w:r>
+        <w:t>]);</w:t>
       </w:r>
     </w:p>
     <w:p>
@@ -655,12 +916,30 @@
       </w:r>
     </w:p>
     <w:p>
-      <w:r>
-        <w:rPr>
-          <w:highlight w:val="yellow"/>
-        </w:rPr>
-        <w:t>i &lt; cars.Length</w:t>
-      </w:r>
+      <w:proofErr w:type="spellStart"/>
+      <w:r>
+        <w:rPr>
+          <w:highlight w:val="yellow"/>
+        </w:rPr>
+        <w:t>i</w:t>
+      </w:r>
+      <w:proofErr w:type="spellEnd"/>
+      <w:r>
+        <w:rPr>
+          <w:highlight w:val="yellow"/>
+        </w:rPr>
+        <w:t xml:space="preserve"> &lt; </w:t>
+      </w:r>
+      <w:proofErr w:type="spellStart"/>
+      <w:proofErr w:type="gramStart"/>
+      <w:r>
+        <w:rPr>
+          <w:highlight w:val="yellow"/>
+        </w:rPr>
+        <w:t>cars.Length</w:t>
+      </w:r>
+      <w:proofErr w:type="spellEnd"/>
+      <w:proofErr w:type="gramEnd"/>
       <w:r>
         <w:rPr>
           <w:highlight w:val="yellow"/>
@@ -708,22 +987,55 @@
       <w:pPr>
         <w:pStyle w:val="Heading3"/>
       </w:pPr>
-      <w:r>
-        <w:t>IndexOutOfRange Exception:</w:t>
+      <w:proofErr w:type="spellStart"/>
+      <w:r>
+        <w:t>IndexOutOfRange</w:t>
+      </w:r>
+      <w:proofErr w:type="spellEnd"/>
+      <w:r>
+        <w:t xml:space="preserve"> Exception:</w:t>
       </w:r>
     </w:p>
     <w:p>
       <w:r>
         <w:t>(</w:t>
       </w:r>
-      <w:r>
-        <w:t>i &lt; cars.Length</w:t>
-      </w:r>
+      <w:proofErr w:type="spellStart"/>
+      <w:r>
+        <w:t>i</w:t>
+      </w:r>
+      <w:proofErr w:type="spellEnd"/>
+      <w:r>
+        <w:t xml:space="preserve"> &lt; </w:t>
+      </w:r>
+      <w:proofErr w:type="spellStart"/>
+      <w:proofErr w:type="gramStart"/>
+      <w:r>
+        <w:t>cars.Length</w:t>
+      </w:r>
+      <w:proofErr w:type="spellEnd"/>
+      <w:proofErr w:type="gramEnd"/>
       <w:r>
         <w:t>)</w:t>
       </w:r>
       <w:r>
-        <w:t xml:space="preserve"> ---CHECKING if the elements is inside the bounds of ARRAY to avoid IndexOutOfArange Exception </w:t>
+        <w:t xml:space="preserve"> ---CHECKING if the elements </w:t>
+      </w:r>
+      <w:proofErr w:type="gramStart"/>
+      <w:r>
+        <w:t>is</w:t>
+      </w:r>
+      <w:proofErr w:type="gramEnd"/>
+      <w:r>
+        <w:t xml:space="preserve"> inside the bounds of ARRAY to avoid </w:t>
+      </w:r>
+      <w:proofErr w:type="spellStart"/>
+      <w:r>
+        <w:t>IndexOutOfArange</w:t>
+      </w:r>
+      <w:proofErr w:type="spellEnd"/>
+      <w:r>
+        <w:t xml:space="preserve"> Exception </w:t>
       </w:r>
     </w:p>
     <w:p>
@@ -748,7 +1060,15 @@
     </w:p>
     <w:p>
       <w:r>
-        <w:t xml:space="preserve">foreach (string i in cars) </w:t>
+        <w:t xml:space="preserve">foreach (string </w:t>
+      </w:r>
+      <w:proofErr w:type="spellStart"/>
+      <w:r>
+        <w:t>i</w:t>
+      </w:r>
+      <w:proofErr w:type="spellEnd"/>
+      <w:r>
+        <w:t xml:space="preserve"> in cars) </w:t>
       </w:r>
     </w:p>
     <w:p>
@@ -758,7 +1078,23 @@
     </w:p>
     <w:p>
       <w:r>
-        <w:t xml:space="preserve">  Console.WriteLine(i);</w:t>
+        <w:t xml:space="preserve">  </w:t>
+      </w:r>
+      <w:proofErr w:type="spellStart"/>
+      <w:r>
+        <w:t>Console.WriteLine</w:t>
+      </w:r>
+      <w:proofErr w:type="spellEnd"/>
+      <w:r>
+        <w:t>(</w:t>
+      </w:r>
+      <w:proofErr w:type="spellStart"/>
+      <w:r>
+        <w:t>i</w:t>
+      </w:r>
+      <w:proofErr w:type="spellEnd"/>
+      <w:r>
+        <w:t>);</w:t>
       </w:r>
     </w:p>
     <w:p>
@@ -781,58 +1117,193 @@
           <w:highlight w:val="yellow"/>
         </w:rPr>
       </w:pPr>
-      <w:r>
-        <w:rPr>
-          <w:highlight w:val="yellow"/>
-        </w:rPr>
-        <w:t>Array.Sort(arrayName); //// sorts the array elements in ascending order</w:t>
-      </w:r>
-    </w:p>
-    <w:p>
-      <w:pPr>
-        <w:rPr>
-          <w:highlight w:val="yellow"/>
-        </w:rPr>
-      </w:pPr>
-      <w:r>
-        <w:rPr>
-          <w:highlight w:val="yellow"/>
-        </w:rPr>
-        <w:t>Array.Reverse(arrayName); //// reverse an array order</w:t>
-      </w:r>
-    </w:p>
-    <w:p>
-      <w:pPr>
-        <w:rPr>
-          <w:highlight w:val="yellow"/>
-        </w:rPr>
-      </w:pPr>
-      <w:r>
-        <w:rPr>
-          <w:highlight w:val="yellow"/>
-        </w:rPr>
-        <w:t xml:space="preserve">Array.FindIndex(arrayName, instance =&gt; instance.Property &gt; 1) //// Returns the Index of the Condition </w:t>
-      </w:r>
-    </w:p>
-    <w:p>
-      <w:pPr>
-        <w:rPr>
-          <w:highlight w:val="yellow"/>
-        </w:rPr>
-      </w:pPr>
-      <w:r>
-        <w:rPr>
-          <w:highlight w:val="yellow"/>
-        </w:rPr>
-        <w:t>Array.Find(arrayName, instance =&gt; instance.Property &gt; 1) //// Returns the Person Object.</w:t>
-      </w:r>
-    </w:p>
-    <w:p>
-      <w:r>
-        <w:rPr>
-          <w:highlight w:val="yellow"/>
-        </w:rPr>
-        <w:t>Array.IndexOf(array</w:t>
+      <w:proofErr w:type="spellStart"/>
+      <w:r>
+        <w:rPr>
+          <w:highlight w:val="yellow"/>
+        </w:rPr>
+        <w:t>Array.Sort</w:t>
+      </w:r>
+      <w:proofErr w:type="spellEnd"/>
+      <w:r>
+        <w:rPr>
+          <w:highlight w:val="yellow"/>
+        </w:rPr>
+        <w:t>(</w:t>
+      </w:r>
+      <w:proofErr w:type="spellStart"/>
+      <w:r>
+        <w:rPr>
+          <w:highlight w:val="yellow"/>
+        </w:rPr>
+        <w:t>arrayName</w:t>
+      </w:r>
+      <w:proofErr w:type="spellEnd"/>
+      <w:r>
+        <w:rPr>
+          <w:highlight w:val="yellow"/>
+        </w:rPr>
+        <w:t>); //// sorts the array elements in ascending order</w:t>
+      </w:r>
+    </w:p>
+    <w:p>
+      <w:pPr>
+        <w:rPr>
+          <w:highlight w:val="yellow"/>
+        </w:rPr>
+      </w:pPr>
+      <w:proofErr w:type="spellStart"/>
+      <w:r>
+        <w:rPr>
+          <w:highlight w:val="yellow"/>
+        </w:rPr>
+        <w:t>Array.Reverse</w:t>
+      </w:r>
+      <w:proofErr w:type="spellEnd"/>
+      <w:r>
+        <w:rPr>
+          <w:highlight w:val="yellow"/>
+        </w:rPr>
+        <w:t>(</w:t>
+      </w:r>
+      <w:proofErr w:type="spellStart"/>
+      <w:r>
+        <w:rPr>
+          <w:highlight w:val="yellow"/>
+        </w:rPr>
+        <w:t>arrayName</w:t>
+      </w:r>
+      <w:proofErr w:type="spellEnd"/>
+      <w:r>
+        <w:rPr>
+          <w:highlight w:val="yellow"/>
+        </w:rPr>
+        <w:t>); //// reverse an array order</w:t>
+      </w:r>
+    </w:p>
+    <w:p>
+      <w:pPr>
+        <w:rPr>
+          <w:highlight w:val="yellow"/>
+        </w:rPr>
+      </w:pPr>
+      <w:proofErr w:type="spellStart"/>
+      <w:r>
+        <w:rPr>
+          <w:highlight w:val="yellow"/>
+        </w:rPr>
+        <w:t>Array.FindIndex</w:t>
+      </w:r>
+      <w:proofErr w:type="spellEnd"/>
+      <w:r>
+        <w:rPr>
+          <w:highlight w:val="yellow"/>
+        </w:rPr>
+        <w:t>(</w:t>
+      </w:r>
+      <w:proofErr w:type="spellStart"/>
+      <w:r>
+        <w:rPr>
+          <w:highlight w:val="yellow"/>
+        </w:rPr>
+        <w:t>arrayName</w:t>
+      </w:r>
+      <w:proofErr w:type="spellEnd"/>
+      <w:r>
+        <w:rPr>
+          <w:highlight w:val="yellow"/>
+        </w:rPr>
+        <w:t xml:space="preserve">, instance =&gt; </w:t>
+      </w:r>
+      <w:proofErr w:type="spellStart"/>
+      <w:proofErr w:type="gramStart"/>
+      <w:r>
+        <w:rPr>
+          <w:highlight w:val="yellow"/>
+        </w:rPr>
+        <w:t>instance.Property</w:t>
+      </w:r>
+      <w:proofErr w:type="spellEnd"/>
+      <w:proofErr w:type="gramEnd"/>
+      <w:r>
+        <w:rPr>
+          <w:highlight w:val="yellow"/>
+        </w:rPr>
+        <w:t xml:space="preserve"> &gt; 1) //// Returns the Index of the Condition </w:t>
+      </w:r>
+    </w:p>
+    <w:p>
+      <w:pPr>
+        <w:rPr>
+          <w:highlight w:val="yellow"/>
+        </w:rPr>
+      </w:pPr>
+      <w:proofErr w:type="spellStart"/>
+      <w:r>
+        <w:rPr>
+          <w:highlight w:val="yellow"/>
+        </w:rPr>
+        <w:t>Array.Find</w:t>
+      </w:r>
+      <w:proofErr w:type="spellEnd"/>
+      <w:r>
+        <w:rPr>
+          <w:highlight w:val="yellow"/>
+        </w:rPr>
+        <w:t>(</w:t>
+      </w:r>
+      <w:proofErr w:type="spellStart"/>
+      <w:r>
+        <w:rPr>
+          <w:highlight w:val="yellow"/>
+        </w:rPr>
+        <w:t>arrayName</w:t>
+      </w:r>
+      <w:proofErr w:type="spellEnd"/>
+      <w:r>
+        <w:rPr>
+          <w:highlight w:val="yellow"/>
+        </w:rPr>
+        <w:t xml:space="preserve">, instance =&gt; </w:t>
+      </w:r>
+      <w:proofErr w:type="spellStart"/>
+      <w:proofErr w:type="gramStart"/>
+      <w:r>
+        <w:rPr>
+          <w:highlight w:val="yellow"/>
+        </w:rPr>
+        <w:t>instance.Property</w:t>
+      </w:r>
+      <w:proofErr w:type="spellEnd"/>
+      <w:proofErr w:type="gramEnd"/>
+      <w:r>
+        <w:rPr>
+          <w:highlight w:val="yellow"/>
+        </w:rPr>
+        <w:t xml:space="preserve"> &gt; 1) //// Returns the Person Object.</w:t>
+      </w:r>
+    </w:p>
+    <w:p>
+      <w:proofErr w:type="spellStart"/>
+      <w:r>
+        <w:rPr>
+          <w:highlight w:val="yellow"/>
+        </w:rPr>
+        <w:t>Array.IndexOf</w:t>
+      </w:r>
+      <w:proofErr w:type="spellEnd"/>
+      <w:r>
+        <w:rPr>
+          <w:highlight w:val="yellow"/>
+        </w:rPr>
+        <w:t>(</w:t>
+      </w:r>
+      <w:proofErr w:type="spellStart"/>
+      <w:r>
+        <w:rPr>
+          <w:highlight w:val="yellow"/>
+        </w:rPr>
+        <w:t>array</w:t>
       </w:r>
       <w:r>
         <w:rPr>
@@ -840,11 +1311,26 @@
         </w:rPr>
         <w:t>Collection</w:t>
       </w:r>
-      <w:r>
-        <w:rPr>
-          <w:highlight w:val="yellow"/>
-        </w:rPr>
-        <w:t>, arrayInstance);</w:t>
+      <w:proofErr w:type="spellEnd"/>
+      <w:r>
+        <w:rPr>
+          <w:highlight w:val="yellow"/>
+        </w:rPr>
+        <w:t xml:space="preserve">, </w:t>
+      </w:r>
+      <w:proofErr w:type="spellStart"/>
+      <w:r>
+        <w:rPr>
+          <w:highlight w:val="yellow"/>
+        </w:rPr>
+        <w:t>arrayInstance</w:t>
+      </w:r>
+      <w:proofErr w:type="spellEnd"/>
+      <w:r>
+        <w:rPr>
+          <w:highlight w:val="yellow"/>
+        </w:rPr>
+        <w:t>);</w:t>
       </w:r>
       <w:r>
         <w:rPr>
@@ -865,25 +1351,160 @@
         <w:t>No</w:t>
       </w:r>
     </w:p>
-    <w:p/>
-    <w:p>
-      <w:r>
-        <w:t>Example:         int personDipakIndex = Array.FindIndex(people, people =&gt; people.Id == 1);</w:t>
-      </w:r>
-    </w:p>
-    <w:p>
-      <w:r>
-        <w:t>int[] arr = { 10, 20 ,30};</w:t>
-      </w:r>
-    </w:p>
-    <w:p>
-      <w:r>
-        <w:t>Array.Reverse(arr); //// Default Method to reverse an Array</w:t>
-      </w:r>
-    </w:p>
-    <w:p>
-      <w:r>
-        <w:t>int index = Array.FindIndex(arr, ar =&gt; ar == 10);</w:t>
+    <w:p>
+      <w:pPr>
+        <w:rPr>
+          <w:color w:val="000000" w:themeColor="text1"/>
+        </w:rPr>
+      </w:pPr>
+      <w:proofErr w:type="spellStart"/>
+      <w:r>
+        <w:rPr>
+          <w:color w:val="000000" w:themeColor="text1"/>
+          <w:highlight w:val="yellow"/>
+        </w:rPr>
+        <w:t>Array.Copy</w:t>
+      </w:r>
+      <w:proofErr w:type="spellEnd"/>
+      <w:r>
+        <w:rPr>
+          <w:color w:val="000000" w:themeColor="text1"/>
+          <w:highlight w:val="yellow"/>
+        </w:rPr>
+        <w:t>(</w:t>
+      </w:r>
+      <w:r>
+        <w:rPr>
+          <w:color w:val="000000" w:themeColor="text1"/>
+          <w:highlight w:val="yellow"/>
+        </w:rPr>
+        <w:t>Source Array, destination Array, Length</w:t>
+      </w:r>
+      <w:r>
+        <w:rPr>
+          <w:color w:val="000000" w:themeColor="text1"/>
+          <w:highlight w:val="yellow"/>
+        </w:rPr>
+        <w:t>)</w:t>
+      </w:r>
+      <w:r>
+        <w:rPr>
+          <w:color w:val="000000" w:themeColor="text1"/>
+          <w:highlight w:val="yellow"/>
+        </w:rPr>
+        <w:t xml:space="preserve"> //// COPIES from one array to another array.</w:t>
+      </w:r>
+    </w:p>
+    <w:p>
+      <w:r>
+        <w:t xml:space="preserve">Example:         int </w:t>
+      </w:r>
+      <w:proofErr w:type="spellStart"/>
+      <w:r>
+        <w:t>personDipakIndex</w:t>
+      </w:r>
+      <w:proofErr w:type="spellEnd"/>
+      <w:r>
+        <w:t xml:space="preserve"> = </w:t>
+      </w:r>
+      <w:proofErr w:type="spellStart"/>
+      <w:r>
+        <w:t>Array.FindIndex</w:t>
+      </w:r>
+      <w:proofErr w:type="spellEnd"/>
+      <w:r>
+        <w:t xml:space="preserve">(people, people =&gt; </w:t>
+      </w:r>
+      <w:proofErr w:type="spellStart"/>
+      <w:proofErr w:type="gramStart"/>
+      <w:r>
+        <w:t>people.Id</w:t>
+      </w:r>
+      <w:proofErr w:type="spellEnd"/>
+      <w:proofErr w:type="gramEnd"/>
+      <w:r>
+        <w:t xml:space="preserve"> == 1);</w:t>
+      </w:r>
+    </w:p>
+    <w:p>
+      <w:proofErr w:type="gramStart"/>
+      <w:r>
+        <w:t>int[</w:t>
+      </w:r>
+      <w:proofErr w:type="gramEnd"/>
+      <w:r>
+        <w:t xml:space="preserve">] </w:t>
+      </w:r>
+      <w:proofErr w:type="spellStart"/>
+      <w:r>
+        <w:t>arr</w:t>
+      </w:r>
+      <w:proofErr w:type="spellEnd"/>
+      <w:r>
+        <w:t xml:space="preserve"> = </w:t>
+      </w:r>
+      <w:proofErr w:type="gramStart"/>
+      <w:r>
+        <w:t>{ 10</w:t>
+      </w:r>
+      <w:proofErr w:type="gramEnd"/>
+      <w:r>
+        <w:t>, 20 ,30};</w:t>
+      </w:r>
+    </w:p>
+    <w:p>
+      <w:proofErr w:type="spellStart"/>
+      <w:r>
+        <w:t>Array.Reverse</w:t>
+      </w:r>
+      <w:proofErr w:type="spellEnd"/>
+      <w:r>
+        <w:t>(</w:t>
+      </w:r>
+      <w:proofErr w:type="spellStart"/>
+      <w:r>
+        <w:t>arr</w:t>
+      </w:r>
+      <w:proofErr w:type="spellEnd"/>
+      <w:r>
+        <w:t>); //// Default Method to reverse an Array</w:t>
+      </w:r>
+    </w:p>
+    <w:p>
+      <w:r>
+        <w:t xml:space="preserve">int index = </w:t>
+      </w:r>
+      <w:proofErr w:type="spellStart"/>
+      <w:r>
+        <w:t>Array.FindIndex</w:t>
+      </w:r>
+      <w:proofErr w:type="spellEnd"/>
+      <w:r>
+        <w:t>(</w:t>
+      </w:r>
+      <w:proofErr w:type="spellStart"/>
+      <w:r>
+        <w:t>arr</w:t>
+      </w:r>
+      <w:proofErr w:type="spellEnd"/>
+      <w:r>
+        <w:t xml:space="preserve">, </w:t>
+      </w:r>
+      <w:proofErr w:type="spellStart"/>
+      <w:r>
+        <w:t>ar</w:t>
+      </w:r>
+      <w:proofErr w:type="spellEnd"/>
+      <w:r>
+        <w:t xml:space="preserve"> =&gt; </w:t>
+      </w:r>
+      <w:proofErr w:type="spellStart"/>
+      <w:r>
+        <w:t>ar</w:t>
+      </w:r>
+      <w:proofErr w:type="spellEnd"/>
+      <w:r>
+        <w:t xml:space="preserve"> == 10);</w:t>
       </w:r>
     </w:p>
     <w:p>
@@ -986,8 +1607,13 @@
       </w:r>
     </w:p>
     <w:p>
-      <w:r>
-        <w:t>Person[] people = {</w:t>
+      <w:proofErr w:type="gramStart"/>
+      <w:r>
+        <w:t>Person[</w:t>
+      </w:r>
+      <w:proofErr w:type="gramEnd"/>
+      <w:r>
+        <w:t>] people = {</w:t>
       </w:r>
     </w:p>
     <w:p>
@@ -1061,7 +1687,15 @@
     </w:p>
     <w:p>
       <w:r>
-        <w:t>-Try solving the problem with all possible combination approach. Even if it is time consuming. If the solution for the problem exisits then try newer approach to solve the problem.</w:t>
+        <w:t xml:space="preserve">-Try solving the problem with all possible combination approach. Even if it is time consuming. If the solution for the problem </w:t>
+      </w:r>
+      <w:proofErr w:type="spellStart"/>
+      <w:r>
+        <w:t>exisits</w:t>
+      </w:r>
+      <w:proofErr w:type="spellEnd"/>
+      <w:r>
+        <w:t xml:space="preserve"> then try newer approach to solve the problem.</w:t>
       </w:r>
     </w:p>
     <w:p>
@@ -1128,8 +1762,13 @@
       </w:r>
     </w:p>
     <w:p>
-      <w:r>
-        <w:t>strVariableName.Length;</w:t>
+      <w:proofErr w:type="spellStart"/>
+      <w:r>
+        <w:t>strVariableName.Length</w:t>
+      </w:r>
+      <w:proofErr w:type="spellEnd"/>
+      <w:r>
+        <w:t>;</w:t>
       </w:r>
     </w:p>
     <w:p>
@@ -1141,14 +1780,32 @@
       </w:r>
     </w:p>
     <w:p>
-      <w:r>
-        <w:t>Console.WriteLine("The length" + greeting.Length);</w:t>
+      <w:proofErr w:type="spellStart"/>
+      <w:r>
+        <w:t>Console.WriteLine</w:t>
+      </w:r>
+      <w:proofErr w:type="spellEnd"/>
+      <w:r>
+        <w:t xml:space="preserve">("The length" + </w:t>
+      </w:r>
+      <w:proofErr w:type="spellStart"/>
+      <w:proofErr w:type="gramStart"/>
+      <w:r>
+        <w:t>greeting.Length</w:t>
+      </w:r>
+      <w:proofErr w:type="spellEnd"/>
+      <w:r>
+        <w:t>);</w:t>
       </w:r>
       <w:r>
         <w:t xml:space="preserve"> </w:t>
       </w:r>
       <w:r>
-        <w:t xml:space="preserve"> //// OUTPUT: 2 </w:t>
+        <w:t xml:space="preserve"> /</w:t>
+      </w:r>
+      <w:proofErr w:type="gramEnd"/>
+      <w:r>
+        <w:t xml:space="preserve">/// OUTPUT: 2 </w:t>
       </w:r>
     </w:p>
     <w:p/>
@@ -1169,14 +1826,24 @@
       </w:r>
     </w:p>
     <w:p>
-      <w:r>
-        <w:t>strVariableName.ToUpper();</w:t>
-      </w:r>
-    </w:p>
-    <w:p>
+      <w:proofErr w:type="spellStart"/>
+      <w:r>
+        <w:t>strVariableName.ToUpper</w:t>
+      </w:r>
+      <w:proofErr w:type="spellEnd"/>
+      <w:r>
+        <w:t>();</w:t>
+      </w:r>
+    </w:p>
+    <w:p>
+      <w:proofErr w:type="spellStart"/>
       <w:r>
         <w:lastRenderedPageBreak/>
-        <w:t>strVariableName.ToLower();</w:t>
+        <w:t>strVariableName.ToLower</w:t>
+      </w:r>
+      <w:proofErr w:type="spellEnd"/>
+      <w:r>
+        <w:t>();</w:t>
       </w:r>
     </w:p>
     <w:p>
@@ -1193,13 +1860,59 @@
       </w:r>
     </w:p>
     <w:p>
-      <w:r>
-        <w:t>Console.WriteLine(txt.ToUpper());   // Outputs "HELLO WORLD"</w:t>
-      </w:r>
-    </w:p>
-    <w:p>
-      <w:r>
-        <w:t>Console.WriteLine(txt.ToLower());   // Outputs "hello world"</w:t>
+      <w:proofErr w:type="spellStart"/>
+      <w:r>
+        <w:t>Console.WriteLine</w:t>
+      </w:r>
+      <w:proofErr w:type="spellEnd"/>
+      <w:r>
+        <w:t>(</w:t>
+      </w:r>
+      <w:proofErr w:type="spellStart"/>
+      <w:proofErr w:type="gramStart"/>
+      <w:r>
+        <w:t>txt.ToUpper</w:t>
+      </w:r>
+      <w:proofErr w:type="spellEnd"/>
+      <w:proofErr w:type="gramEnd"/>
+      <w:r>
+        <w:t>()</w:t>
+      </w:r>
+      <w:proofErr w:type="gramStart"/>
+      <w:r>
+        <w:t xml:space="preserve">);   </w:t>
+      </w:r>
+      <w:proofErr w:type="gramEnd"/>
+      <w:r>
+        <w:t>// Outputs "HELLO WORLD"</w:t>
+      </w:r>
+    </w:p>
+    <w:p>
+      <w:proofErr w:type="spellStart"/>
+      <w:r>
+        <w:t>Console.WriteLine</w:t>
+      </w:r>
+      <w:proofErr w:type="spellEnd"/>
+      <w:r>
+        <w:t>(</w:t>
+      </w:r>
+      <w:proofErr w:type="spellStart"/>
+      <w:proofErr w:type="gramStart"/>
+      <w:r>
+        <w:t>txt.ToLower</w:t>
+      </w:r>
+      <w:proofErr w:type="spellEnd"/>
+      <w:proofErr w:type="gramEnd"/>
+      <w:r>
+        <w:t>()</w:t>
+      </w:r>
+      <w:proofErr w:type="gramStart"/>
+      <w:r>
+        <w:t xml:space="preserve">);   </w:t>
+      </w:r>
+      <w:proofErr w:type="gramEnd"/>
+      <w:r>
+        <w:t>// Outputs "hello world"</w:t>
       </w:r>
     </w:p>
     <w:p/>
@@ -1229,12 +1942,54 @@
     </w:p>
     <w:p>
       <w:r>
-        <w:t>string name = firstName + lastName;</w:t>
-      </w:r>
-    </w:p>
-    <w:p>
-      <w:r>
-        <w:t>string name = string.Concat(firstName, lastName);</w:t>
+        <w:t xml:space="preserve">string name = </w:t>
+      </w:r>
+      <w:proofErr w:type="spellStart"/>
+      <w:r>
+        <w:t>firstName</w:t>
+      </w:r>
+      <w:proofErr w:type="spellEnd"/>
+      <w:r>
+        <w:t xml:space="preserve"> + </w:t>
+      </w:r>
+      <w:proofErr w:type="spellStart"/>
+      <w:r>
+        <w:t>lastName</w:t>
+      </w:r>
+      <w:proofErr w:type="spellEnd"/>
+      <w:r>
+        <w:t>;</w:t>
+      </w:r>
+    </w:p>
+    <w:p>
+      <w:r>
+        <w:t xml:space="preserve">string name = </w:t>
+      </w:r>
+      <w:proofErr w:type="spellStart"/>
+      <w:proofErr w:type="gramStart"/>
+      <w:r>
+        <w:t>string.Concat</w:t>
+      </w:r>
+      <w:proofErr w:type="spellEnd"/>
+      <w:proofErr w:type="gramEnd"/>
+      <w:r>
+        <w:t>(</w:t>
+      </w:r>
+      <w:proofErr w:type="spellStart"/>
+      <w:r>
+        <w:t>firstName</w:t>
+      </w:r>
+      <w:proofErr w:type="spellEnd"/>
+      <w:r>
+        <w:t xml:space="preserve">, </w:t>
+      </w:r>
+      <w:proofErr w:type="spellStart"/>
+      <w:r>
+        <w:t>lastName</w:t>
+      </w:r>
+      <w:proofErr w:type="spellEnd"/>
+      <w:r>
+        <w:t>);</w:t>
       </w:r>
     </w:p>
     <w:p>
@@ -1250,22 +2005,59 @@
     </w:p>
     <w:p>
       <w:r>
-        <w:t>string firstName = "John ";</w:t>
-      </w:r>
-    </w:p>
-    <w:p>
-      <w:r>
-        <w:t>string lastName = "Doe";</w:t>
-      </w:r>
-    </w:p>
-    <w:p>
-      <w:r>
-        <w:t>string name = firstName + lastName;</w:t>
-      </w:r>
-    </w:p>
-    <w:p>
-      <w:r>
-        <w:t>Console.WriteLine(name);</w:t>
+        <w:t xml:space="preserve">string </w:t>
+      </w:r>
+      <w:proofErr w:type="spellStart"/>
+      <w:r>
+        <w:t>firstName</w:t>
+      </w:r>
+      <w:proofErr w:type="spellEnd"/>
+      <w:r>
+        <w:t xml:space="preserve"> = "John ";</w:t>
+      </w:r>
+    </w:p>
+    <w:p>
+      <w:r>
+        <w:t xml:space="preserve">string </w:t>
+      </w:r>
+      <w:proofErr w:type="spellStart"/>
+      <w:r>
+        <w:t>lastName</w:t>
+      </w:r>
+      <w:proofErr w:type="spellEnd"/>
+      <w:r>
+        <w:t xml:space="preserve"> = "Doe";</w:t>
+      </w:r>
+    </w:p>
+    <w:p>
+      <w:r>
+        <w:t xml:space="preserve">string name = </w:t>
+      </w:r>
+      <w:proofErr w:type="spellStart"/>
+      <w:r>
+        <w:t>firstName</w:t>
+      </w:r>
+      <w:proofErr w:type="spellEnd"/>
+      <w:r>
+        <w:t xml:space="preserve"> + </w:t>
+      </w:r>
+      <w:proofErr w:type="spellStart"/>
+      <w:r>
+        <w:t>lastName</w:t>
+      </w:r>
+      <w:proofErr w:type="spellEnd"/>
+      <w:r>
+        <w:t>;</w:t>
+      </w:r>
+    </w:p>
+    <w:p>
+      <w:proofErr w:type="spellStart"/>
+      <w:r>
+        <w:t>Console.WriteLine</w:t>
+      </w:r>
+      <w:proofErr w:type="spellEnd"/>
+      <w:r>
+        <w:t>(name);</w:t>
       </w:r>
     </w:p>
     <w:p>
@@ -1283,13 +2075,29 @@
     </w:p>
     <w:p>
       <w:r>
-        <w:t>string firstName = "John";</w:t>
+        <w:t xml:space="preserve">string </w:t>
+      </w:r>
+      <w:proofErr w:type="spellStart"/>
+      <w:r>
+        <w:t>firstName</w:t>
+      </w:r>
+      <w:proofErr w:type="spellEnd"/>
+      <w:r>
+        <w:t xml:space="preserve"> = "John";</w:t>
       </w:r>
       <w:r>
         <w:t xml:space="preserve"> </w:t>
       </w:r>
       <w:r>
-        <w:t>string lastName = "Doe";</w:t>
+        <w:t xml:space="preserve">string </w:t>
+      </w:r>
+      <w:proofErr w:type="spellStart"/>
+      <w:r>
+        <w:t>lastName</w:t>
+      </w:r>
+      <w:proofErr w:type="spellEnd"/>
+      <w:r>
+        <w:t xml:space="preserve"> = "Doe";</w:t>
       </w:r>
     </w:p>
     <w:p>
@@ -1306,7 +2114,23 @@
     </w:p>
     <w:p>
       <w:r>
-        <w:t>string name = $"My full name is: {firstName} {lastName}";</w:t>
+        <w:t>string name = $"My full name is: {</w:t>
+      </w:r>
+      <w:proofErr w:type="spellStart"/>
+      <w:r>
+        <w:t>firstName</w:t>
+      </w:r>
+      <w:proofErr w:type="spellEnd"/>
+      <w:r>
+        <w:t>} {</w:t>
+      </w:r>
+      <w:proofErr w:type="spellStart"/>
+      <w:r>
+        <w:t>lastName</w:t>
+      </w:r>
+      <w:proofErr w:type="spellEnd"/>
+      <w:r>
+        <w:t>}";</w:t>
       </w:r>
     </w:p>
     <w:p/>
@@ -1328,12 +2152,38 @@
     </w:p>
     <w:p>
       <w:r>
-        <w:t>string myString = "Hello";</w:t>
-      </w:r>
-    </w:p>
-    <w:p>
-      <w:r>
-        <w:t>Console.WriteLine(myString[0]</w:t>
+        <w:t xml:space="preserve">string </w:t>
+      </w:r>
+      <w:proofErr w:type="spellStart"/>
+      <w:r>
+        <w:t>myString</w:t>
+      </w:r>
+      <w:proofErr w:type="spellEnd"/>
+      <w:r>
+        <w:t xml:space="preserve"> = "Hello";</w:t>
+      </w:r>
+    </w:p>
+    <w:p>
+      <w:proofErr w:type="spellStart"/>
+      <w:r>
+        <w:t>Console.WriteLine</w:t>
+      </w:r>
+      <w:proofErr w:type="spellEnd"/>
+      <w:r>
+        <w:t>(</w:t>
+      </w:r>
+      <w:proofErr w:type="spellStart"/>
+      <w:proofErr w:type="gramStart"/>
+      <w:r>
+        <w:t>myString</w:t>
+      </w:r>
+      <w:proofErr w:type="spellEnd"/>
+      <w:r>
+        <w:t>[</w:t>
+      </w:r>
+      <w:proofErr w:type="gramEnd"/>
+      <w:r>
+        <w:t>0]</w:t>
       </w:r>
       <w:r>
         <w:t>); /</w:t>
@@ -1351,7 +2201,11 @@
         </w:rPr>
       </w:pPr>
       <w:r>
-        <w:t xml:space="preserve">Find Index of the Character Inside String Variable </w:t>
+        <w:t xml:space="preserve">Find Index of the Character Inside String </w:t>
+      </w:r>
+      <w:proofErr w:type="gramStart"/>
+      <w:r>
+        <w:t xml:space="preserve">Variable </w:t>
       </w:r>
       <w:r>
         <w:rPr>
@@ -1360,10 +2214,16 @@
         </w:rPr>
         <w:t>:</w:t>
       </w:r>
-    </w:p>
-    <w:p>
-      <w:r>
-        <w:t>myString.IndexOf(“H”);</w:t>
+      <w:proofErr w:type="gramEnd"/>
+    </w:p>
+    <w:p>
+      <w:proofErr w:type="spellStart"/>
+      <w:r>
+        <w:t>myString.IndexOf</w:t>
+      </w:r>
+      <w:proofErr w:type="spellEnd"/>
+      <w:r>
+        <w:t>(“H”);</w:t>
       </w:r>
     </w:p>
     <w:p/>
@@ -1371,8 +2231,13 @@
       <w:pPr>
         <w:pStyle w:val="Heading2"/>
       </w:pPr>
-      <w:r>
-        <w:t xml:space="preserve">Substring() Method </w:t>
+      <w:proofErr w:type="gramStart"/>
+      <w:r>
+        <w:t>Substring(</w:t>
+      </w:r>
+      <w:proofErr w:type="gramEnd"/>
+      <w:r>
+        <w:t xml:space="preserve">) Method </w:t>
       </w:r>
     </w:p>
     <w:p>
@@ -1399,35 +2264,107 @@
     </w:p>
     <w:p>
       <w:r>
-        <w:t>int charPos = name.IndexOf("D");</w:t>
+        <w:t xml:space="preserve">int </w:t>
+      </w:r>
+      <w:proofErr w:type="spellStart"/>
+      <w:r>
+        <w:t>charPos</w:t>
+      </w:r>
+      <w:proofErr w:type="spellEnd"/>
+      <w:r>
+        <w:t xml:space="preserve"> = </w:t>
+      </w:r>
+      <w:proofErr w:type="spellStart"/>
+      <w:proofErr w:type="gramStart"/>
+      <w:r>
+        <w:t>name.IndexOf</w:t>
+      </w:r>
+      <w:proofErr w:type="spellEnd"/>
+      <w:proofErr w:type="gramEnd"/>
+      <w:r>
+        <w:t>("D"</w:t>
+      </w:r>
+      <w:proofErr w:type="gramStart"/>
+      <w:r>
+        <w:t>);</w:t>
       </w:r>
       <w:r>
         <w:t xml:space="preserve">  </w:t>
       </w:r>
       <w:r>
-        <w:t>// Location of the letter D</w:t>
-      </w:r>
-    </w:p>
-    <w:p>
-      <w:r>
-        <w:t>string lastName = name.Substring(charPos);</w:t>
-      </w:r>
-    </w:p>
-    <w:p>
-      <w:r>
-        <w:t>Console.WriteLine(lastName);</w:t>
+        <w:t>/</w:t>
+      </w:r>
+      <w:proofErr w:type="gramEnd"/>
+      <w:r>
+        <w:t>/ Location of the letter D</w:t>
+      </w:r>
+    </w:p>
+    <w:p>
+      <w:r>
+        <w:t xml:space="preserve">string </w:t>
+      </w:r>
+      <w:proofErr w:type="spellStart"/>
+      <w:r>
+        <w:t>lastName</w:t>
+      </w:r>
+      <w:proofErr w:type="spellEnd"/>
+      <w:r>
+        <w:t xml:space="preserve"> = </w:t>
+      </w:r>
+      <w:proofErr w:type="spellStart"/>
+      <w:proofErr w:type="gramStart"/>
+      <w:r>
+        <w:t>name.Substring</w:t>
+      </w:r>
+      <w:proofErr w:type="spellEnd"/>
+      <w:proofErr w:type="gramEnd"/>
+      <w:r>
+        <w:t>(</w:t>
+      </w:r>
+      <w:proofErr w:type="spellStart"/>
+      <w:r>
+        <w:t>charPos</w:t>
+      </w:r>
+      <w:proofErr w:type="spellEnd"/>
+      <w:r>
+        <w:t>);</w:t>
+      </w:r>
+    </w:p>
+    <w:p>
+      <w:proofErr w:type="spellStart"/>
+      <w:r>
+        <w:t>Console.WriteLine</w:t>
+      </w:r>
+      <w:proofErr w:type="spellEnd"/>
+      <w:r>
+        <w:t>(</w:t>
+      </w:r>
+      <w:proofErr w:type="spellStart"/>
+      <w:r>
+        <w:t>lastName</w:t>
+      </w:r>
+      <w:proofErr w:type="spellEnd"/>
+      <w:proofErr w:type="gramStart"/>
+      <w:r>
+        <w:t>);</w:t>
       </w:r>
       <w:r>
         <w:t xml:space="preserve">  Doe</w:t>
       </w:r>
+      <w:proofErr w:type="gramEnd"/>
     </w:p>
     <w:p/>
     <w:p>
       <w:pPr>
         <w:pStyle w:val="Heading2"/>
       </w:pPr>
-      <w:r>
-        <w:t>IsNullOrEmpty Method</w:t>
+      <w:proofErr w:type="spellStart"/>
+      <w:r>
+        <w:t>IsNullOrEmpty</w:t>
+      </w:r>
+      <w:proofErr w:type="spellEnd"/>
+      <w:r>
+        <w:t xml:space="preserve"> Method</w:t>
       </w:r>
     </w:p>
     <w:p>
@@ -1447,12 +2384,27 @@
       <w:r>
         <w:t>if(</w:t>
       </w:r>
-      <w:r>
-        <w:t>string.IsNullOrEmpty(sumOfAllArray)</w:t>
-      </w:r>
+      <w:proofErr w:type="spellStart"/>
+      <w:proofErr w:type="gramStart"/>
+      <w:r>
+        <w:t>string.IsNullOrEmpty</w:t>
+      </w:r>
+      <w:proofErr w:type="spellEnd"/>
+      <w:proofErr w:type="gramEnd"/>
+      <w:r>
+        <w:t>(</w:t>
+      </w:r>
+      <w:proofErr w:type="spellStart"/>
+      <w:r>
+        <w:t>sumOfAllArray</w:t>
+      </w:r>
+      <w:proofErr w:type="spellEnd"/>
       <w:r>
         <w:t>)</w:t>
       </w:r>
+      <w:r>
+        <w:t>)</w:t>
+      </w:r>
     </w:p>
     <w:p/>
     <w:p>
@@ -1464,14 +2416,21 @@
       </w:r>
     </w:p>
     <w:p>
-      <w:r>
-        <w:t>NameSpace: System</w:t>
-      </w:r>
-    </w:p>
-    <w:p>
+      <w:proofErr w:type="spellStart"/>
+      <w:r>
+        <w:t>NameSpace</w:t>
+      </w:r>
+      <w:proofErr w:type="spellEnd"/>
+      <w:r>
+        <w:t>: System</w:t>
+      </w:r>
+    </w:p>
+    <w:p>
+      <w:proofErr w:type="spellStart"/>
       <w:r>
         <w:t>Convert.ToString</w:t>
       </w:r>
+      <w:proofErr w:type="spellEnd"/>
       <w:r>
         <w:t>(10);</w:t>
       </w:r>
@@ -1576,7 +2535,23 @@
           <w:color w:val="FF0000"/>
           <w:highlight w:val="green"/>
         </w:rPr>
-        <w:t> – O(1)</w:t>
+        <w:t xml:space="preserve"> – </w:t>
+      </w:r>
+      <w:proofErr w:type="gramStart"/>
+      <w:r>
+        <w:rPr>
+          <w:color w:val="FF0000"/>
+          <w:highlight w:val="green"/>
+        </w:rPr>
+        <w:t>O(</w:t>
+      </w:r>
+      <w:proofErr w:type="gramEnd"/>
+      <w:r>
+        <w:rPr>
+          <w:color w:val="FF0000"/>
+          <w:highlight w:val="green"/>
+        </w:rPr>
+        <w:t>1)</w:t>
       </w:r>
       <w:r>
         <w:rPr>
@@ -1599,7 +2574,23 @@
           <w:color w:val="FF0000"/>
           <w:highlight w:val="green"/>
         </w:rPr>
-        <w:t> – O(1)</w:t>
+        <w:t xml:space="preserve"> – </w:t>
+      </w:r>
+      <w:proofErr w:type="gramStart"/>
+      <w:r>
+        <w:rPr>
+          <w:color w:val="FF0000"/>
+          <w:highlight w:val="green"/>
+        </w:rPr>
+        <w:t>O(</w:t>
+      </w:r>
+      <w:proofErr w:type="gramEnd"/>
+      <w:r>
+        <w:rPr>
+          <w:color w:val="FF0000"/>
+          <w:highlight w:val="green"/>
+        </w:rPr>
+        <w:t>1)</w:t>
       </w:r>
     </w:p>
     <w:p>
@@ -1712,8 +2703,16 @@
         <w:rPr>
           <w:color w:val="FF0000"/>
         </w:rPr>
-        <w:t>Syntax Boxes Align and Example Boxes Align seperately</w:t>
-      </w:r>
+        <w:t xml:space="preserve">Syntax Boxes Align and Example Boxes Align </w:t>
+      </w:r>
+      <w:proofErr w:type="spellStart"/>
+      <w:r>
+        <w:rPr>
+          <w:color w:val="FF0000"/>
+        </w:rPr>
+        <w:t>seperately</w:t>
+      </w:r>
+      <w:proofErr w:type="spellEnd"/>
     </w:p>
     <w:p>
       <w:pPr>
@@ -2697,6 +3696,7 @@
   <w:style w:type="character" w:default="1" w:styleId="DefaultParagraphFont">
     <w:name w:val="Default Paragraph Font"/>
     <w:uiPriority w:val="1"/>
+    <w:semiHidden/>
     <w:unhideWhenUsed/>
   </w:style>
   <w:style w:type="table" w:default="1" w:styleId="TableNormal">

--- a/HandBook/ProblemSolving_HandBook.docx
+++ b/HandBook/ProblemSolving_HandBook.docx
@@ -584,13 +584,8 @@
       </w:r>
     </w:p>
     <w:p>
-      <w:proofErr w:type="gramStart"/>
-      <w:r>
-        <w:t>string[</w:t>
-      </w:r>
-      <w:proofErr w:type="gramEnd"/>
-      <w:r>
-        <w:t>] cars;</w:t>
+      <w:r>
+        <w:t>string[] cars;</w:t>
       </w:r>
     </w:p>
     <w:p/>
@@ -603,13 +598,8 @@
       </w:r>
     </w:p>
     <w:p>
-      <w:proofErr w:type="gramStart"/>
-      <w:r>
-        <w:t>int[</w:t>
-      </w:r>
-      <w:proofErr w:type="gramEnd"/>
-      <w:r>
-        <w:t xml:space="preserve">] </w:t>
+      <w:r>
+        <w:t xml:space="preserve">int[] </w:t>
       </w:r>
       <w:proofErr w:type="spellStart"/>
       <w:r>
@@ -621,14 +611,9 @@
       </w:r>
     </w:p>
     <w:p>
-      <w:proofErr w:type="gramStart"/>
       <w:r>
         <w:lastRenderedPageBreak/>
-        <w:t>string[</w:t>
-      </w:r>
-      <w:proofErr w:type="gramEnd"/>
-      <w:r>
-        <w:t xml:space="preserve">] </w:t>
+        <w:t xml:space="preserve">string[] </w:t>
       </w:r>
       <w:proofErr w:type="spellStart"/>
       <w:r>
@@ -640,14 +625,9 @@
       </w:r>
       <w:proofErr w:type="spellStart"/>
       <w:r>
-        <w:t>BMW”</w:t>
-      </w:r>
-      <w:proofErr w:type="gramStart"/>
-      <w:r>
-        <w:t>,”Audi</w:t>
-      </w:r>
-      <w:proofErr w:type="spellEnd"/>
-      <w:proofErr w:type="gramEnd"/>
+        <w:t>BMW”,”Audi</w:t>
+      </w:r>
+      <w:proofErr w:type="spellEnd"/>
       <w:r>
         <w:t>”};</w:t>
       </w:r>
@@ -658,33 +638,11 @@
           <w:highlight w:val="yellow"/>
         </w:rPr>
       </w:pPr>
-      <w:proofErr w:type="gramStart"/>
       <w:r>
         <w:rPr>
           <w:highlight w:val="yellow"/>
         </w:rPr>
-        <w:t>string[</w:t>
-      </w:r>
-      <w:proofErr w:type="gramEnd"/>
-      <w:r>
-        <w:rPr>
-          <w:highlight w:val="yellow"/>
-        </w:rPr>
-        <w:t xml:space="preserve">] cars = new </w:t>
-      </w:r>
-      <w:proofErr w:type="gramStart"/>
-      <w:r>
-        <w:rPr>
-          <w:highlight w:val="yellow"/>
-        </w:rPr>
-        <w:t>string[</w:t>
-      </w:r>
-      <w:proofErr w:type="gramEnd"/>
-      <w:r>
-        <w:rPr>
-          <w:highlight w:val="yellow"/>
-        </w:rPr>
-        <w:t>4]; //// Creates array with size</w:t>
+        <w:t>string[] cars = new string[4]; //// Creates array with size</w:t>
       </w:r>
     </w:p>
     <w:p>
@@ -693,37 +651,12 @@
           <w:color w:val="000000" w:themeColor="text1"/>
         </w:rPr>
       </w:pPr>
-      <w:proofErr w:type="gramStart"/>
       <w:r>
         <w:rPr>
           <w:color w:val="000000" w:themeColor="text1"/>
           <w:highlight w:val="yellow"/>
         </w:rPr>
-        <w:t>string[</w:t>
-      </w:r>
-      <w:proofErr w:type="gramEnd"/>
-      <w:r>
-        <w:rPr>
-          <w:color w:val="000000" w:themeColor="text1"/>
-          <w:highlight w:val="yellow"/>
-        </w:rPr>
-        <w:t xml:space="preserve">] cars = new </w:t>
-      </w:r>
-      <w:proofErr w:type="gramStart"/>
-      <w:r>
-        <w:rPr>
-          <w:color w:val="000000" w:themeColor="text1"/>
-          <w:highlight w:val="yellow"/>
-        </w:rPr>
-        <w:t>string[</w:t>
-      </w:r>
-      <w:proofErr w:type="gramEnd"/>
-      <w:r>
-        <w:rPr>
-          <w:color w:val="000000" w:themeColor="text1"/>
-          <w:highlight w:val="yellow"/>
-        </w:rPr>
-        <w:t>] {"Volvo", "BMW", "Ford", "Mazda"};</w:t>
+        <w:t>string[] cars = new string[] {"Volvo", "BMW", "Ford", "Mazda"};</w:t>
       </w:r>
     </w:p>
     <w:p/>
@@ -768,24 +701,11 @@
       </w:r>
     </w:p>
     <w:p>
-      <w:proofErr w:type="gramStart"/>
-      <w:r>
-        <w:t>string[</w:t>
-      </w:r>
-      <w:proofErr w:type="gramEnd"/>
-      <w:r>
-        <w:t xml:space="preserve">] cars = </w:t>
-      </w:r>
-      <w:r>
-        <w:t xml:space="preserve">new </w:t>
-      </w:r>
-      <w:proofErr w:type="gramStart"/>
-      <w:r>
-        <w:t>string[</w:t>
-      </w:r>
-      <w:proofErr w:type="gramEnd"/>
-      <w:r>
-        <w:t xml:space="preserve">] </w:t>
+      <w:r>
+        <w:t xml:space="preserve">string[] cars = </w:t>
+      </w:r>
+      <w:r>
+        <w:t xml:space="preserve">new string[] </w:t>
       </w:r>
       <w:r>
         <w:t>{"Volvo", "BMW", "Ford", "Mazda"};</w:t>
@@ -817,217 +737,195 @@
       </w:r>
       <w:proofErr w:type="spellEnd"/>
       <w:r>
+        <w:t>(cars[0]); //// Volvo</w:t>
+      </w:r>
+    </w:p>
+    <w:p>
+      <w:pPr>
+        <w:pStyle w:val="Heading3"/>
+      </w:pPr>
+      <w:r>
+        <w:t>Type 2:</w:t>
+      </w:r>
+      <w:r>
+        <w:t xml:space="preserve"> Using Index and For</w:t>
+      </w:r>
+      <w:r>
+        <w:t xml:space="preserve"> </w:t>
+      </w:r>
+      <w:r>
+        <w:t>Loop</w:t>
+      </w:r>
+    </w:p>
+    <w:p>
+      <w:r>
+        <w:t xml:space="preserve">for (int </w:t>
+      </w:r>
+      <w:proofErr w:type="spellStart"/>
+      <w:r>
+        <w:t>i</w:t>
+      </w:r>
+      <w:proofErr w:type="spellEnd"/>
+      <w:r>
+        <w:t xml:space="preserve"> = 0; </w:t>
+      </w:r>
+      <w:proofErr w:type="spellStart"/>
+      <w:r>
+        <w:t>i</w:t>
+      </w:r>
+      <w:proofErr w:type="spellEnd"/>
+      <w:r>
+        <w:t xml:space="preserve"> &lt; </w:t>
+      </w:r>
+      <w:proofErr w:type="spellStart"/>
+      <w:r>
+        <w:t>cars.Length</w:t>
+      </w:r>
+      <w:proofErr w:type="spellEnd"/>
+      <w:r>
+        <w:t xml:space="preserve">; </w:t>
+      </w:r>
+      <w:proofErr w:type="spellStart"/>
+      <w:r>
+        <w:t>i</w:t>
+      </w:r>
+      <w:proofErr w:type="spellEnd"/>
+      <w:r>
+        <w:t xml:space="preserve">++) </w:t>
+      </w:r>
+    </w:p>
+    <w:p>
+      <w:r>
+        <w:t>{</w:t>
+      </w:r>
+    </w:p>
+    <w:p>
+      <w:r>
+        <w:t xml:space="preserve">  </w:t>
+      </w:r>
+      <w:proofErr w:type="spellStart"/>
+      <w:r>
+        <w:t>Console.WriteLine</w:t>
+      </w:r>
+      <w:proofErr w:type="spellEnd"/>
+      <w:r>
+        <w:t>(cars[</w:t>
+      </w:r>
+      <w:proofErr w:type="spellStart"/>
+      <w:r>
+        <w:t>i</w:t>
+      </w:r>
+      <w:proofErr w:type="spellEnd"/>
+      <w:r>
+        <w:t>]);</w:t>
+      </w:r>
+    </w:p>
+    <w:p>
+      <w:r>
+        <w:t>}</w:t>
+      </w:r>
+    </w:p>
+    <w:p>
+      <w:proofErr w:type="spellStart"/>
+      <w:r>
+        <w:rPr>
+          <w:highlight w:val="yellow"/>
+        </w:rPr>
+        <w:t>i</w:t>
+      </w:r>
+      <w:proofErr w:type="spellEnd"/>
+      <w:r>
+        <w:rPr>
+          <w:highlight w:val="yellow"/>
+        </w:rPr>
+        <w:t xml:space="preserve"> &lt; </w:t>
+      </w:r>
+      <w:proofErr w:type="spellStart"/>
+      <w:r>
+        <w:rPr>
+          <w:highlight w:val="yellow"/>
+        </w:rPr>
+        <w:t>cars.Length</w:t>
+      </w:r>
+      <w:proofErr w:type="spellEnd"/>
+      <w:r>
+        <w:rPr>
+          <w:highlight w:val="yellow"/>
+        </w:rPr>
+        <w:t xml:space="preserve"> //// Check the Array Elements Bound with Index</w:t>
+      </w:r>
+      <w:r>
+        <w:t xml:space="preserve"> </w:t>
+      </w:r>
+    </w:p>
+    <w:p>
+      <w:r>
+        <w:t>Example:</w:t>
+      </w:r>
+    </w:p>
+    <w:p>
+      <w:r>
+        <w:t>0 1 2</w:t>
+      </w:r>
+    </w:p>
+    <w:p>
+      <w:r>
+        <w:t>0&lt;3</w:t>
+      </w:r>
+      <w:r>
+        <w:t xml:space="preserve">, </w:t>
+      </w:r>
+      <w:r>
+        <w:t>1&lt;3</w:t>
+      </w:r>
+      <w:r>
+        <w:t xml:space="preserve">, </w:t>
+      </w:r>
+      <w:r>
+        <w:t>2&lt;3</w:t>
+      </w:r>
+      <w:r>
+        <w:t xml:space="preserve">, </w:t>
+      </w:r>
+      <w:r>
+        <w:t>3&lt;3 FALSE STOP</w:t>
+      </w:r>
+    </w:p>
+    <w:p>
+      <w:pPr>
+        <w:pStyle w:val="Heading3"/>
+      </w:pPr>
+      <w:proofErr w:type="spellStart"/>
+      <w:r>
+        <w:t>IndexOutOfRange</w:t>
+      </w:r>
+      <w:proofErr w:type="spellEnd"/>
+      <w:r>
+        <w:t xml:space="preserve"> Exception:</w:t>
+      </w:r>
+    </w:p>
+    <w:p>
+      <w:r>
         <w:t>(</w:t>
       </w:r>
-      <w:proofErr w:type="gramStart"/>
-      <w:r>
-        <w:t>cars[</w:t>
-      </w:r>
-      <w:proofErr w:type="gramEnd"/>
-      <w:r>
-        <w:t>0]); //// Volvo</w:t>
-      </w:r>
-    </w:p>
-    <w:p>
-      <w:pPr>
-        <w:pStyle w:val="Heading3"/>
-      </w:pPr>
-      <w:r>
-        <w:t>Type 2:</w:t>
-      </w:r>
-      <w:r>
-        <w:t xml:space="preserve"> Using Index and For</w:t>
-      </w:r>
-      <w:r>
-        <w:t xml:space="preserve"> </w:t>
-      </w:r>
-      <w:r>
-        <w:t>Loop</w:t>
-      </w:r>
-    </w:p>
-    <w:p>
-      <w:r>
-        <w:t xml:space="preserve">for (int </w:t>
-      </w:r>
       <w:proofErr w:type="spellStart"/>
       <w:r>
         <w:t>i</w:t>
       </w:r>
       <w:proofErr w:type="spellEnd"/>
       <w:r>
-        <w:t xml:space="preserve"> = 0; </w:t>
-      </w:r>
-      <w:proofErr w:type="spellStart"/>
-      <w:r>
-        <w:t>i</w:t>
-      </w:r>
-      <w:proofErr w:type="spellEnd"/>
-      <w:r>
         <w:t xml:space="preserve"> &lt; </w:t>
       </w:r>
       <w:proofErr w:type="spellStart"/>
-      <w:proofErr w:type="gramStart"/>
       <w:r>
         <w:t>cars.Length</w:t>
       </w:r>
       <w:proofErr w:type="spellEnd"/>
-      <w:proofErr w:type="gramEnd"/>
-      <w:r>
-        <w:t xml:space="preserve">; </w:t>
-      </w:r>
-      <w:proofErr w:type="spellStart"/>
-      <w:r>
-        <w:t>i</w:t>
-      </w:r>
-      <w:proofErr w:type="spellEnd"/>
-      <w:r>
-        <w:t xml:space="preserve">++) </w:t>
-      </w:r>
-    </w:p>
-    <w:p>
-      <w:r>
-        <w:t>{</w:t>
-      </w:r>
-    </w:p>
-    <w:p>
-      <w:r>
-        <w:t xml:space="preserve">  </w:t>
-      </w:r>
-      <w:proofErr w:type="spellStart"/>
-      <w:r>
-        <w:t>Console.WriteLine</w:t>
-      </w:r>
-      <w:proofErr w:type="spellEnd"/>
-      <w:r>
-        <w:t>(cars[</w:t>
-      </w:r>
-      <w:proofErr w:type="spellStart"/>
-      <w:r>
-        <w:t>i</w:t>
-      </w:r>
-      <w:proofErr w:type="spellEnd"/>
-      <w:r>
-        <w:t>]);</w:t>
-      </w:r>
-    </w:p>
-    <w:p>
-      <w:r>
-        <w:t>}</w:t>
-      </w:r>
-    </w:p>
-    <w:p>
-      <w:proofErr w:type="spellStart"/>
-      <w:r>
-        <w:rPr>
-          <w:highlight w:val="yellow"/>
-        </w:rPr>
-        <w:t>i</w:t>
-      </w:r>
-      <w:proofErr w:type="spellEnd"/>
-      <w:r>
-        <w:rPr>
-          <w:highlight w:val="yellow"/>
-        </w:rPr>
-        <w:t xml:space="preserve"> &lt; </w:t>
-      </w:r>
-      <w:proofErr w:type="spellStart"/>
-      <w:proofErr w:type="gramStart"/>
-      <w:r>
-        <w:rPr>
-          <w:highlight w:val="yellow"/>
-        </w:rPr>
-        <w:t>cars.Length</w:t>
-      </w:r>
-      <w:proofErr w:type="spellEnd"/>
-      <w:proofErr w:type="gramEnd"/>
-      <w:r>
-        <w:rPr>
-          <w:highlight w:val="yellow"/>
-        </w:rPr>
-        <w:t xml:space="preserve"> //// Check the Array Elements Bound with Index</w:t>
-      </w:r>
-      <w:r>
-        <w:t xml:space="preserve"> </w:t>
-      </w:r>
-    </w:p>
-    <w:p>
-      <w:r>
-        <w:t>Example:</w:t>
-      </w:r>
-    </w:p>
-    <w:p>
-      <w:r>
-        <w:t>0 1 2</w:t>
-      </w:r>
-    </w:p>
-    <w:p>
-      <w:r>
-        <w:t>0&lt;3</w:t>
-      </w:r>
-      <w:r>
-        <w:t xml:space="preserve">, </w:t>
-      </w:r>
-      <w:r>
-        <w:t>1&lt;3</w:t>
-      </w:r>
-      <w:r>
-        <w:t xml:space="preserve">, </w:t>
-      </w:r>
-      <w:r>
-        <w:t>2&lt;3</w:t>
-      </w:r>
-      <w:r>
-        <w:t xml:space="preserve">, </w:t>
-      </w:r>
-      <w:r>
-        <w:t>3&lt;3 FALSE STOP</w:t>
-      </w:r>
-    </w:p>
-    <w:p>
-      <w:pPr>
-        <w:pStyle w:val="Heading3"/>
-      </w:pPr>
-      <w:proofErr w:type="spellStart"/>
-      <w:r>
-        <w:t>IndexOutOfRange</w:t>
-      </w:r>
-      <w:proofErr w:type="spellEnd"/>
-      <w:r>
-        <w:t xml:space="preserve"> Exception:</w:t>
-      </w:r>
-    </w:p>
-    <w:p>
-      <w:r>
-        <w:t>(</w:t>
-      </w:r>
-      <w:proofErr w:type="spellStart"/>
-      <w:r>
-        <w:t>i</w:t>
-      </w:r>
-      <w:proofErr w:type="spellEnd"/>
-      <w:r>
-        <w:t xml:space="preserve"> &lt; </w:t>
-      </w:r>
-      <w:proofErr w:type="spellStart"/>
-      <w:proofErr w:type="gramStart"/>
-      <w:r>
-        <w:t>cars.Length</w:t>
-      </w:r>
-      <w:proofErr w:type="spellEnd"/>
-      <w:proofErr w:type="gramEnd"/>
       <w:r>
         <w:t>)</w:t>
       </w:r>
       <w:r>
-        <w:t xml:space="preserve"> ---CHECKING if the elements </w:t>
-      </w:r>
-      <w:proofErr w:type="gramStart"/>
-      <w:r>
-        <w:t>is</w:t>
-      </w:r>
-      <w:proofErr w:type="gramEnd"/>
-      <w:r>
-        <w:t xml:space="preserve"> inside the bounds of ARRAY to avoid </w:t>
+        <w:t xml:space="preserve"> ---CHECKING if the elements is inside the bounds of ARRAY to avoid </w:t>
       </w:r>
       <w:proofErr w:type="spellStart"/>
       <w:r>
@@ -1216,7 +1114,6 @@
         <w:t xml:space="preserve">, instance =&gt; </w:t>
       </w:r>
       <w:proofErr w:type="spellStart"/>
-      <w:proofErr w:type="gramStart"/>
       <w:r>
         <w:rPr>
           <w:highlight w:val="yellow"/>
@@ -1224,7 +1121,6 @@
         <w:t>instance.Property</w:t>
       </w:r>
       <w:proofErr w:type="spellEnd"/>
-      <w:proofErr w:type="gramEnd"/>
       <w:r>
         <w:rPr>
           <w:highlight w:val="yellow"/>
@@ -1267,7 +1163,6 @@
         <w:t xml:space="preserve">, instance =&gt; </w:t>
       </w:r>
       <w:proofErr w:type="spellStart"/>
-      <w:proofErr w:type="gramStart"/>
       <w:r>
         <w:rPr>
           <w:highlight w:val="yellow"/>
@@ -1275,7 +1170,6 @@
         <w:t>instance.Property</w:t>
       </w:r>
       <w:proofErr w:type="spellEnd"/>
-      <w:proofErr w:type="gramEnd"/>
       <w:r>
         <w:rPr>
           <w:highlight w:val="yellow"/>
@@ -1416,24 +1310,17 @@
         <w:t xml:space="preserve">(people, people =&gt; </w:t>
       </w:r>
       <w:proofErr w:type="spellStart"/>
-      <w:proofErr w:type="gramStart"/>
       <w:r>
         <w:t>people.Id</w:t>
       </w:r>
       <w:proofErr w:type="spellEnd"/>
-      <w:proofErr w:type="gramEnd"/>
       <w:r>
         <w:t xml:space="preserve"> == 1);</w:t>
       </w:r>
     </w:p>
     <w:p>
-      <w:proofErr w:type="gramStart"/>
-      <w:r>
-        <w:t>int[</w:t>
-      </w:r>
-      <w:proofErr w:type="gramEnd"/>
-      <w:r>
-        <w:t xml:space="preserve">] </w:t>
+      <w:r>
+        <w:t xml:space="preserve">int[] </w:t>
       </w:r>
       <w:proofErr w:type="spellStart"/>
       <w:r>
@@ -1441,15 +1328,7 @@
       </w:r>
       <w:proofErr w:type="spellEnd"/>
       <w:r>
-        <w:t xml:space="preserve"> = </w:t>
-      </w:r>
-      <w:proofErr w:type="gramStart"/>
-      <w:r>
-        <w:t>{ 10</w:t>
-      </w:r>
-      <w:proofErr w:type="gramEnd"/>
-      <w:r>
-        <w:t>, 20 ,30};</w:t>
+        <w:t xml:space="preserve"> = { 10, 20 ,30};</w:t>
       </w:r>
     </w:p>
     <w:p>
@@ -1548,11 +1427,3259 @@
         <w:t>Rectangular array: Whose rows and columns are equal</w:t>
       </w:r>
     </w:p>
+    <w:p/>
+    <w:p>
+      <w:r>
+        <w:rPr>
+          <w:rStyle w:val="Heading2Char"/>
+        </w:rPr>
+        <w:t>Rectangular Array:</w:t>
+      </w:r>
+      <w:r>
+        <w:t xml:space="preserve"> </w:t>
+      </w:r>
+      <w:r>
+        <w:t>A two-dimensional array is an array in which each element is referred to by two indexes. Element in the 2D array is stored in the matrix form. The first index shows the row of the matrix and the second index shows the column of the matrix.</w:t>
+      </w:r>
+    </w:p>
+    <w:p>
+      <w:r>
+        <w:rPr>
+          <w:rStyle w:val="Heading3Char"/>
+        </w:rPr>
+        <w:lastRenderedPageBreak/>
+        <w:t>Initialization:</w:t>
+      </w:r>
+      <w:r>
+        <w:br/>
+      </w:r>
+      <w:r>
+        <w:rPr>
+          <w:noProof/>
+        </w:rPr>
+        <w:drawing>
+          <wp:inline distT="0" distB="0" distL="0" distR="0" wp14:anchorId="6DAD8718" wp14:editId="0FC69974">
+            <wp:extent cx="4333875" cy="2924175"/>
+            <wp:effectExtent l="0" t="0" r="9525" b="9525"/>
+            <wp:docPr id="1489035650" name="Picture 1" descr="Initializing a 2Dimensional Array in C#"/>
+            <wp:cNvGraphicFramePr>
+              <a:graphicFrameLocks xmlns:a="http://schemas.openxmlformats.org/drawingml/2006/main" noChangeAspect="1"/>
+            </wp:cNvGraphicFramePr>
+            <a:graphic xmlns:a="http://schemas.openxmlformats.org/drawingml/2006/main">
+              <a:graphicData uri="http://schemas.openxmlformats.org/drawingml/2006/picture">
+                <pic:pic xmlns:pic="http://schemas.openxmlformats.org/drawingml/2006/picture">
+                  <pic:nvPicPr>
+                    <pic:cNvPr id="0" name="Picture 1" descr="Initializing a 2Dimensional Array in C#"/>
+                    <pic:cNvPicPr>
+                      <a:picLocks noChangeAspect="1" noChangeArrowheads="1"/>
+                    </pic:cNvPicPr>
+                  </pic:nvPicPr>
+                  <pic:blipFill>
+                    <a:blip r:embed="rId10">
+                      <a:extLst>
+                        <a:ext uri="{28A0092B-C50C-407E-A947-70E740481C1C}">
+                          <a14:useLocalDpi xmlns:a14="http://schemas.microsoft.com/office/drawing/2010/main" val="0"/>
+                        </a:ext>
+                      </a:extLst>
+                    </a:blip>
+                    <a:srcRect/>
+                    <a:stretch>
+                      <a:fillRect/>
+                    </a:stretch>
+                  </pic:blipFill>
+                  <pic:spPr bwMode="auto">
+                    <a:xfrm>
+                      <a:off x="0" y="0"/>
+                      <a:ext cx="4333875" cy="2924175"/>
+                    </a:xfrm>
+                    <a:prstGeom prst="rect">
+                      <a:avLst/>
+                    </a:prstGeom>
+                    <a:noFill/>
+                    <a:ln>
+                      <a:noFill/>
+                    </a:ln>
+                  </pic:spPr>
+                </pic:pic>
+              </a:graphicData>
+            </a:graphic>
+          </wp:inline>
+        </w:drawing>
+      </w:r>
+      <w:r>
+        <w:t xml:space="preserve"> </w:t>
+      </w:r>
+    </w:p>
     <w:p>
       <w:pPr>
         <w:pStyle w:val="Heading3"/>
       </w:pPr>
       <w:r>
+        <w:t>Examples:</w:t>
+      </w:r>
+    </w:p>
+    <w:p>
+      <w:pPr>
+        <w:autoSpaceDE w:val="0"/>
+        <w:autoSpaceDN w:val="0"/>
+        <w:adjustRightInd w:val="0"/>
+        <w:spacing w:after="0" w:line="240" w:lineRule="auto"/>
+        <w:rPr>
+          <w:rFonts w:ascii="Cascadia Mono" w:hAnsi="Cascadia Mono" w:cs="Cascadia Mono"/>
+          <w:color w:val="008000"/>
+          <w:kern w:val="0"/>
+          <w:sz w:val="19"/>
+          <w:szCs w:val="19"/>
+          <w:highlight w:val="white"/>
+        </w:rPr>
+      </w:pPr>
+      <w:r>
+        <w:rPr>
+          <w:rFonts w:ascii="Cascadia Mono" w:hAnsi="Cascadia Mono" w:cs="Cascadia Mono"/>
+          <w:color w:val="008000"/>
+          <w:kern w:val="0"/>
+          <w:sz w:val="19"/>
+          <w:szCs w:val="19"/>
+          <w:highlight w:val="white"/>
+        </w:rPr>
+        <w:t>//// Initialization</w:t>
+      </w:r>
+    </w:p>
+    <w:p>
+      <w:pPr>
+        <w:autoSpaceDE w:val="0"/>
+        <w:autoSpaceDN w:val="0"/>
+        <w:adjustRightInd w:val="0"/>
+        <w:spacing w:after="0" w:line="240" w:lineRule="auto"/>
+        <w:rPr>
+          <w:rFonts w:ascii="Cascadia Mono" w:hAnsi="Cascadia Mono" w:cs="Cascadia Mono"/>
+          <w:color w:val="000000"/>
+          <w:kern w:val="0"/>
+          <w:sz w:val="19"/>
+          <w:szCs w:val="19"/>
+          <w:highlight w:val="white"/>
+        </w:rPr>
+      </w:pPr>
+      <w:r>
+        <w:rPr>
+          <w:rFonts w:ascii="Cascadia Mono" w:hAnsi="Cascadia Mono" w:cs="Cascadia Mono"/>
+          <w:color w:val="0000FF"/>
+          <w:kern w:val="0"/>
+          <w:sz w:val="19"/>
+          <w:szCs w:val="19"/>
+          <w:highlight w:val="white"/>
+        </w:rPr>
+        <w:t>int</w:t>
+      </w:r>
+      <w:r>
+        <w:rPr>
+          <w:rFonts w:ascii="Cascadia Mono" w:hAnsi="Cascadia Mono" w:cs="Cascadia Mono"/>
+          <w:color w:val="000000"/>
+          <w:kern w:val="0"/>
+          <w:sz w:val="19"/>
+          <w:szCs w:val="19"/>
+          <w:highlight w:val="white"/>
+        </w:rPr>
+        <w:t xml:space="preserve">[,] input = </w:t>
+      </w:r>
+      <w:r>
+        <w:rPr>
+          <w:rFonts w:ascii="Cascadia Mono" w:hAnsi="Cascadia Mono" w:cs="Cascadia Mono"/>
+          <w:color w:val="0000FF"/>
+          <w:kern w:val="0"/>
+          <w:sz w:val="19"/>
+          <w:szCs w:val="19"/>
+          <w:highlight w:val="white"/>
+        </w:rPr>
+        <w:t>new</w:t>
+      </w:r>
+      <w:r>
+        <w:rPr>
+          <w:rFonts w:ascii="Cascadia Mono" w:hAnsi="Cascadia Mono" w:cs="Cascadia Mono"/>
+          <w:color w:val="000000"/>
+          <w:kern w:val="0"/>
+          <w:sz w:val="19"/>
+          <w:szCs w:val="19"/>
+          <w:highlight w:val="white"/>
+        </w:rPr>
+        <w:t xml:space="preserve"> </w:t>
+      </w:r>
+      <w:r>
+        <w:rPr>
+          <w:rFonts w:ascii="Cascadia Mono" w:hAnsi="Cascadia Mono" w:cs="Cascadia Mono"/>
+          <w:color w:val="0000FF"/>
+          <w:kern w:val="0"/>
+          <w:sz w:val="19"/>
+          <w:szCs w:val="19"/>
+          <w:highlight w:val="white"/>
+        </w:rPr>
+        <w:t>int</w:t>
+      </w:r>
+      <w:r>
+        <w:rPr>
+          <w:rFonts w:ascii="Cascadia Mono" w:hAnsi="Cascadia Mono" w:cs="Cascadia Mono"/>
+          <w:color w:val="000000"/>
+          <w:kern w:val="0"/>
+          <w:sz w:val="19"/>
+          <w:szCs w:val="19"/>
+          <w:highlight w:val="white"/>
+        </w:rPr>
+        <w:t>[3, 3];</w:t>
+      </w:r>
+    </w:p>
+    <w:p>
+      <w:pPr>
+        <w:autoSpaceDE w:val="0"/>
+        <w:autoSpaceDN w:val="0"/>
+        <w:adjustRightInd w:val="0"/>
+        <w:spacing w:after="0" w:line="240" w:lineRule="auto"/>
+        <w:rPr>
+          <w:rFonts w:ascii="Cascadia Mono" w:hAnsi="Cascadia Mono" w:cs="Cascadia Mono"/>
+          <w:color w:val="000000"/>
+          <w:kern w:val="0"/>
+          <w:sz w:val="19"/>
+          <w:szCs w:val="19"/>
+          <w:highlight w:val="white"/>
+        </w:rPr>
+      </w:pPr>
+      <w:r>
+        <w:rPr>
+          <w:rFonts w:ascii="Cascadia Mono" w:hAnsi="Cascadia Mono" w:cs="Cascadia Mono"/>
+          <w:color w:val="000000"/>
+          <w:kern w:val="0"/>
+          <w:sz w:val="19"/>
+          <w:szCs w:val="19"/>
+          <w:highlight w:val="white"/>
+        </w:rPr>
+        <w:t xml:space="preserve">            </w:t>
+      </w:r>
+    </w:p>
+    <w:p>
+      <w:pPr>
+        <w:autoSpaceDE w:val="0"/>
+        <w:autoSpaceDN w:val="0"/>
+        <w:adjustRightInd w:val="0"/>
+        <w:spacing w:after="0" w:line="240" w:lineRule="auto"/>
+        <w:rPr>
+          <w:rFonts w:ascii="Cascadia Mono" w:hAnsi="Cascadia Mono" w:cs="Cascadia Mono"/>
+          <w:color w:val="000000"/>
+          <w:kern w:val="0"/>
+          <w:sz w:val="19"/>
+          <w:szCs w:val="19"/>
+          <w:highlight w:val="white"/>
+        </w:rPr>
+      </w:pPr>
+      <w:r>
+        <w:rPr>
+          <w:rFonts w:ascii="Cascadia Mono" w:hAnsi="Cascadia Mono" w:cs="Cascadia Mono"/>
+          <w:color w:val="0000FF"/>
+          <w:kern w:val="0"/>
+          <w:sz w:val="19"/>
+          <w:szCs w:val="19"/>
+          <w:highlight w:val="white"/>
+        </w:rPr>
+        <w:t>int</w:t>
+      </w:r>
+      <w:r>
+        <w:rPr>
+          <w:rFonts w:ascii="Cascadia Mono" w:hAnsi="Cascadia Mono" w:cs="Cascadia Mono"/>
+          <w:color w:val="000000"/>
+          <w:kern w:val="0"/>
+          <w:sz w:val="19"/>
+          <w:szCs w:val="19"/>
+          <w:highlight w:val="white"/>
+        </w:rPr>
+        <w:t>[,] input1;</w:t>
+      </w:r>
+    </w:p>
+    <w:p>
+      <w:pPr>
+        <w:autoSpaceDE w:val="0"/>
+        <w:autoSpaceDN w:val="0"/>
+        <w:adjustRightInd w:val="0"/>
+        <w:spacing w:after="0" w:line="240" w:lineRule="auto"/>
+        <w:rPr>
+          <w:rFonts w:ascii="Cascadia Mono" w:hAnsi="Cascadia Mono" w:cs="Cascadia Mono"/>
+          <w:color w:val="000000"/>
+          <w:kern w:val="0"/>
+          <w:sz w:val="19"/>
+          <w:szCs w:val="19"/>
+          <w:highlight w:val="white"/>
+        </w:rPr>
+      </w:pPr>
+      <w:r>
+        <w:rPr>
+          <w:rFonts w:ascii="Cascadia Mono" w:hAnsi="Cascadia Mono" w:cs="Cascadia Mono"/>
+          <w:color w:val="000000"/>
+          <w:kern w:val="0"/>
+          <w:sz w:val="19"/>
+          <w:szCs w:val="19"/>
+          <w:highlight w:val="white"/>
+        </w:rPr>
+        <w:t xml:space="preserve">input1 = </w:t>
+      </w:r>
+      <w:r>
+        <w:rPr>
+          <w:rFonts w:ascii="Cascadia Mono" w:hAnsi="Cascadia Mono" w:cs="Cascadia Mono"/>
+          <w:color w:val="0000FF"/>
+          <w:kern w:val="0"/>
+          <w:sz w:val="19"/>
+          <w:szCs w:val="19"/>
+          <w:highlight w:val="white"/>
+        </w:rPr>
+        <w:t>new</w:t>
+      </w:r>
+      <w:r>
+        <w:rPr>
+          <w:rFonts w:ascii="Cascadia Mono" w:hAnsi="Cascadia Mono" w:cs="Cascadia Mono"/>
+          <w:color w:val="000000"/>
+          <w:kern w:val="0"/>
+          <w:sz w:val="19"/>
+          <w:szCs w:val="19"/>
+          <w:highlight w:val="white"/>
+        </w:rPr>
+        <w:t xml:space="preserve"> </w:t>
+      </w:r>
+      <w:r>
+        <w:rPr>
+          <w:rFonts w:ascii="Cascadia Mono" w:hAnsi="Cascadia Mono" w:cs="Cascadia Mono"/>
+          <w:color w:val="0000FF"/>
+          <w:kern w:val="0"/>
+          <w:sz w:val="19"/>
+          <w:szCs w:val="19"/>
+          <w:highlight w:val="white"/>
+        </w:rPr>
+        <w:t>int</w:t>
+      </w:r>
+      <w:r>
+        <w:rPr>
+          <w:rFonts w:ascii="Cascadia Mono" w:hAnsi="Cascadia Mono" w:cs="Cascadia Mono"/>
+          <w:color w:val="000000"/>
+          <w:kern w:val="0"/>
+          <w:sz w:val="19"/>
+          <w:szCs w:val="19"/>
+          <w:highlight w:val="white"/>
+        </w:rPr>
+        <w:t>[3, 3];</w:t>
+      </w:r>
+    </w:p>
+    <w:p>
+      <w:pPr>
+        <w:autoSpaceDE w:val="0"/>
+        <w:autoSpaceDN w:val="0"/>
+        <w:adjustRightInd w:val="0"/>
+        <w:spacing w:after="0" w:line="240" w:lineRule="auto"/>
+        <w:rPr>
+          <w:rFonts w:ascii="Cascadia Mono" w:hAnsi="Cascadia Mono" w:cs="Cascadia Mono"/>
+          <w:color w:val="000000"/>
+          <w:kern w:val="0"/>
+          <w:sz w:val="19"/>
+          <w:szCs w:val="19"/>
+          <w:highlight w:val="white"/>
+        </w:rPr>
+      </w:pPr>
+    </w:p>
+    <w:p>
+      <w:pPr>
+        <w:rPr>
+          <w:rFonts w:ascii="Cascadia Mono" w:hAnsi="Cascadia Mono" w:cs="Cascadia Mono"/>
+          <w:color w:val="000000"/>
+          <w:kern w:val="0"/>
+          <w:sz w:val="19"/>
+          <w:szCs w:val="19"/>
+        </w:rPr>
+      </w:pPr>
+      <w:r>
+        <w:rPr>
+          <w:rFonts w:ascii="Cascadia Mono" w:hAnsi="Cascadia Mono" w:cs="Cascadia Mono"/>
+          <w:color w:val="0000FF"/>
+          <w:kern w:val="0"/>
+          <w:sz w:val="19"/>
+          <w:szCs w:val="19"/>
+          <w:highlight w:val="white"/>
+        </w:rPr>
+        <w:t>int</w:t>
+      </w:r>
+      <w:r>
+        <w:rPr>
+          <w:rFonts w:ascii="Cascadia Mono" w:hAnsi="Cascadia Mono" w:cs="Cascadia Mono"/>
+          <w:color w:val="000000"/>
+          <w:kern w:val="0"/>
+          <w:sz w:val="19"/>
+          <w:szCs w:val="19"/>
+          <w:highlight w:val="white"/>
+        </w:rPr>
+        <w:t>[,] input2 = { {1,2,3 },{4,5,6 },{7,8,0 } };</w:t>
+      </w:r>
+    </w:p>
+    <w:p>
+      <w:pPr>
+        <w:rPr>
+          <w:rFonts w:ascii="Cascadia Mono" w:hAnsi="Cascadia Mono" w:cs="Cascadia Mono"/>
+          <w:color w:val="000000"/>
+          <w:kern w:val="0"/>
+          <w:sz w:val="19"/>
+          <w:szCs w:val="19"/>
+        </w:rPr>
+      </w:pPr>
+      <w:r>
+        <w:rPr>
+          <w:rFonts w:ascii="Cascadia Mono" w:hAnsi="Cascadia Mono" w:cs="Cascadia Mono"/>
+          <w:color w:val="000000"/>
+          <w:kern w:val="0"/>
+          <w:sz w:val="19"/>
+          <w:szCs w:val="19"/>
+        </w:rPr>
+        <w:t>Visualization of data inside the array: Row by Row</w:t>
+      </w:r>
+    </w:p>
+    <w:p>
+      <w:pPr>
+        <w:rPr>
+          <w:rFonts w:ascii="Cascadia Mono" w:hAnsi="Cascadia Mono" w:cs="Cascadia Mono"/>
+          <w:color w:val="000000"/>
+          <w:kern w:val="0"/>
+          <w:sz w:val="19"/>
+          <w:szCs w:val="19"/>
+        </w:rPr>
+      </w:pPr>
+      <w:r>
+        <w:rPr>
+          <w:noProof/>
+        </w:rPr>
+        <w:drawing>
+          <wp:inline distT="0" distB="0" distL="0" distR="0" wp14:anchorId="46634C88" wp14:editId="6A7BDE5C">
+            <wp:extent cx="2505075" cy="2085975"/>
+            <wp:effectExtent l="0" t="0" r="9525" b="9525"/>
+            <wp:docPr id="486692522" name="Picture 1"/>
+            <wp:cNvGraphicFramePr>
+              <a:graphicFrameLocks xmlns:a="http://schemas.openxmlformats.org/drawingml/2006/main" noChangeAspect="1"/>
+            </wp:cNvGraphicFramePr>
+            <a:graphic xmlns:a="http://schemas.openxmlformats.org/drawingml/2006/main">
+              <a:graphicData uri="http://schemas.openxmlformats.org/drawingml/2006/picture">
+                <pic:pic xmlns:pic="http://schemas.openxmlformats.org/drawingml/2006/picture">
+                  <pic:nvPicPr>
+                    <pic:cNvPr id="486692522" name=""/>
+                    <pic:cNvPicPr/>
+                  </pic:nvPicPr>
+                  <pic:blipFill>
+                    <a:blip r:embed="rId11"/>
+                    <a:stretch>
+                      <a:fillRect/>
+                    </a:stretch>
+                  </pic:blipFill>
+                  <pic:spPr>
+                    <a:xfrm>
+                      <a:off x="0" y="0"/>
+                      <a:ext cx="2505075" cy="2085975"/>
+                    </a:xfrm>
+                    <a:prstGeom prst="rect">
+                      <a:avLst/>
+                    </a:prstGeom>
+                  </pic:spPr>
+                </pic:pic>
+              </a:graphicData>
+            </a:graphic>
+          </wp:inline>
+        </w:drawing>
+      </w:r>
+    </w:p>
+    <w:p>
+      <w:pPr>
+        <w:pStyle w:val="Heading3"/>
+      </w:pPr>
+      <w:r>
+        <w:t>Accessing the Array Elements:</w:t>
+      </w:r>
+    </w:p>
+    <w:p>
+      <w:pPr>
+        <w:autoSpaceDE w:val="0"/>
+        <w:autoSpaceDN w:val="0"/>
+        <w:adjustRightInd w:val="0"/>
+        <w:spacing w:after="0" w:line="240" w:lineRule="auto"/>
+        <w:rPr>
+          <w:rFonts w:ascii="Cascadia Mono" w:hAnsi="Cascadia Mono" w:cs="Cascadia Mono"/>
+          <w:color w:val="000000"/>
+          <w:kern w:val="0"/>
+          <w:sz w:val="19"/>
+          <w:szCs w:val="19"/>
+          <w:highlight w:val="white"/>
+        </w:rPr>
+      </w:pPr>
+      <w:r>
+        <w:rPr>
+          <w:rFonts w:ascii="Cascadia Mono" w:hAnsi="Cascadia Mono" w:cs="Cascadia Mono"/>
+          <w:color w:val="0000FF"/>
+          <w:kern w:val="0"/>
+          <w:sz w:val="19"/>
+          <w:szCs w:val="19"/>
+          <w:highlight w:val="white"/>
+        </w:rPr>
+        <w:t>int</w:t>
+      </w:r>
+      <w:r>
+        <w:rPr>
+          <w:rFonts w:ascii="Cascadia Mono" w:hAnsi="Cascadia Mono" w:cs="Cascadia Mono"/>
+          <w:color w:val="000000"/>
+          <w:kern w:val="0"/>
+          <w:sz w:val="19"/>
+          <w:szCs w:val="19"/>
+          <w:highlight w:val="white"/>
+        </w:rPr>
+        <w:t>[,] input2 = { { 1, 2, 3 }, { 4, 5, 6 }, { 7, 8, 0 } };</w:t>
+      </w:r>
+    </w:p>
+    <w:p>
+      <w:pPr>
+        <w:autoSpaceDE w:val="0"/>
+        <w:autoSpaceDN w:val="0"/>
+        <w:adjustRightInd w:val="0"/>
+        <w:spacing w:after="0" w:line="240" w:lineRule="auto"/>
+        <w:rPr>
+          <w:rFonts w:ascii="Cascadia Mono" w:hAnsi="Cascadia Mono" w:cs="Cascadia Mono"/>
+          <w:color w:val="000000"/>
+          <w:kern w:val="0"/>
+          <w:sz w:val="19"/>
+          <w:szCs w:val="19"/>
+          <w:highlight w:val="white"/>
+        </w:rPr>
+      </w:pPr>
+    </w:p>
+    <w:p>
+      <w:pPr>
+        <w:pStyle w:val="ListParagraph"/>
+        <w:numPr>
+          <w:ilvl w:val="0"/>
+          <w:numId w:val="3"/>
+        </w:numPr>
+        <w:autoSpaceDE w:val="0"/>
+        <w:autoSpaceDN w:val="0"/>
+        <w:adjustRightInd w:val="0"/>
+        <w:spacing w:after="0" w:line="240" w:lineRule="auto"/>
+        <w:rPr>
+          <w:rFonts w:ascii="Cascadia Mono" w:hAnsi="Cascadia Mono" w:cs="Cascadia Mono"/>
+          <w:color w:val="008000"/>
+          <w:kern w:val="0"/>
+          <w:sz w:val="19"/>
+          <w:szCs w:val="19"/>
+          <w:highlight w:val="white"/>
+        </w:rPr>
+      </w:pPr>
+      <w:r>
+        <w:rPr>
+          <w:rFonts w:ascii="Cascadia Mono" w:hAnsi="Cascadia Mono" w:cs="Cascadia Mono"/>
+          <w:color w:val="008000"/>
+          <w:kern w:val="0"/>
+          <w:sz w:val="19"/>
+          <w:szCs w:val="19"/>
+          <w:highlight w:val="white"/>
+        </w:rPr>
+        <w:t>//// Direct Index Accessing</w:t>
+      </w:r>
+    </w:p>
+    <w:p>
+      <w:pPr>
+        <w:autoSpaceDE w:val="0"/>
+        <w:autoSpaceDN w:val="0"/>
+        <w:adjustRightInd w:val="0"/>
+        <w:spacing w:after="0" w:line="240" w:lineRule="auto"/>
+        <w:rPr>
+          <w:rFonts w:ascii="Cascadia Mono" w:hAnsi="Cascadia Mono" w:cs="Cascadia Mono"/>
+          <w:color w:val="000000"/>
+          <w:kern w:val="0"/>
+          <w:sz w:val="19"/>
+          <w:szCs w:val="19"/>
+          <w:highlight w:val="white"/>
+        </w:rPr>
+      </w:pPr>
+      <w:proofErr w:type="spellStart"/>
+      <w:r>
+        <w:rPr>
+          <w:rFonts w:ascii="Cascadia Mono" w:hAnsi="Cascadia Mono" w:cs="Cascadia Mono"/>
+          <w:color w:val="2B91AF"/>
+          <w:kern w:val="0"/>
+          <w:sz w:val="19"/>
+          <w:szCs w:val="19"/>
+          <w:highlight w:val="white"/>
+        </w:rPr>
+        <w:t>Console</w:t>
+      </w:r>
+      <w:r>
+        <w:rPr>
+          <w:rFonts w:ascii="Cascadia Mono" w:hAnsi="Cascadia Mono" w:cs="Cascadia Mono"/>
+          <w:color w:val="000000"/>
+          <w:kern w:val="0"/>
+          <w:sz w:val="19"/>
+          <w:szCs w:val="19"/>
+          <w:highlight w:val="white"/>
+        </w:rPr>
+        <w:t>.WriteLine</w:t>
+      </w:r>
+      <w:proofErr w:type="spellEnd"/>
+      <w:r>
+        <w:rPr>
+          <w:rFonts w:ascii="Cascadia Mono" w:hAnsi="Cascadia Mono" w:cs="Cascadia Mono"/>
+          <w:color w:val="000000"/>
+          <w:kern w:val="0"/>
+          <w:sz w:val="19"/>
+          <w:szCs w:val="19"/>
+          <w:highlight w:val="white"/>
+        </w:rPr>
+        <w:t>(input[0, 0]);</w:t>
+      </w:r>
+    </w:p>
+    <w:p>
+      <w:pPr>
+        <w:autoSpaceDE w:val="0"/>
+        <w:autoSpaceDN w:val="0"/>
+        <w:adjustRightInd w:val="0"/>
+        <w:spacing w:after="0" w:line="240" w:lineRule="auto"/>
+        <w:rPr>
+          <w:rFonts w:ascii="Cascadia Mono" w:hAnsi="Cascadia Mono" w:cs="Cascadia Mono"/>
+          <w:color w:val="000000"/>
+          <w:kern w:val="0"/>
+          <w:sz w:val="19"/>
+          <w:szCs w:val="19"/>
+          <w:highlight w:val="white"/>
+        </w:rPr>
+      </w:pPr>
+    </w:p>
+    <w:p>
+      <w:pPr>
+        <w:pStyle w:val="ListParagraph"/>
+        <w:numPr>
+          <w:ilvl w:val="0"/>
+          <w:numId w:val="3"/>
+        </w:numPr>
+        <w:autoSpaceDE w:val="0"/>
+        <w:autoSpaceDN w:val="0"/>
+        <w:adjustRightInd w:val="0"/>
+        <w:spacing w:after="0" w:line="240" w:lineRule="auto"/>
+        <w:rPr>
+          <w:rFonts w:ascii="Cascadia Mono" w:hAnsi="Cascadia Mono" w:cs="Cascadia Mono"/>
+          <w:color w:val="008000"/>
+          <w:kern w:val="0"/>
+          <w:sz w:val="19"/>
+          <w:szCs w:val="19"/>
+          <w:highlight w:val="white"/>
+        </w:rPr>
+      </w:pPr>
+      <w:r>
+        <w:rPr>
+          <w:rFonts w:ascii="Cascadia Mono" w:hAnsi="Cascadia Mono" w:cs="Cascadia Mono"/>
+          <w:color w:val="008000"/>
+          <w:kern w:val="0"/>
+          <w:sz w:val="19"/>
+          <w:szCs w:val="19"/>
+          <w:highlight w:val="white"/>
+        </w:rPr>
+        <w:t xml:space="preserve">//// Looping Access </w:t>
+      </w:r>
+    </w:p>
+    <w:p>
+      <w:pPr>
+        <w:autoSpaceDE w:val="0"/>
+        <w:autoSpaceDN w:val="0"/>
+        <w:adjustRightInd w:val="0"/>
+        <w:spacing w:after="0" w:line="240" w:lineRule="auto"/>
+        <w:rPr>
+          <w:rFonts w:ascii="Cascadia Mono" w:hAnsi="Cascadia Mono" w:cs="Cascadia Mono"/>
+          <w:color w:val="000000"/>
+          <w:kern w:val="0"/>
+          <w:sz w:val="19"/>
+          <w:szCs w:val="19"/>
+          <w:highlight w:val="white"/>
+        </w:rPr>
+      </w:pPr>
+      <w:r>
+        <w:rPr>
+          <w:rFonts w:ascii="Cascadia Mono" w:hAnsi="Cascadia Mono" w:cs="Cascadia Mono"/>
+          <w:color w:val="0000FF"/>
+          <w:kern w:val="0"/>
+          <w:sz w:val="19"/>
+          <w:szCs w:val="19"/>
+          <w:highlight w:val="white"/>
+        </w:rPr>
+        <w:t>for</w:t>
+      </w:r>
+      <w:r>
+        <w:rPr>
+          <w:rFonts w:ascii="Cascadia Mono" w:hAnsi="Cascadia Mono" w:cs="Cascadia Mono"/>
+          <w:color w:val="000000"/>
+          <w:kern w:val="0"/>
+          <w:sz w:val="19"/>
+          <w:szCs w:val="19"/>
+          <w:highlight w:val="white"/>
+        </w:rPr>
+        <w:t xml:space="preserve"> (</w:t>
+      </w:r>
+      <w:r>
+        <w:rPr>
+          <w:rFonts w:ascii="Cascadia Mono" w:hAnsi="Cascadia Mono" w:cs="Cascadia Mono"/>
+          <w:color w:val="0000FF"/>
+          <w:kern w:val="0"/>
+          <w:sz w:val="19"/>
+          <w:szCs w:val="19"/>
+        </w:rPr>
+        <w:t>int</w:t>
+      </w:r>
+      <w:r>
+        <w:rPr>
+          <w:rFonts w:ascii="Cascadia Mono" w:hAnsi="Cascadia Mono" w:cs="Cascadia Mono"/>
+          <w:color w:val="FFFFFF"/>
+          <w:kern w:val="0"/>
+          <w:sz w:val="19"/>
+          <w:szCs w:val="19"/>
+        </w:rPr>
+        <w:t xml:space="preserve"> </w:t>
+      </w:r>
+      <w:proofErr w:type="spellStart"/>
+      <w:r>
+        <w:rPr>
+          <w:rFonts w:ascii="Cascadia Mono" w:hAnsi="Cascadia Mono" w:cs="Cascadia Mono"/>
+          <w:color w:val="000000"/>
+          <w:kern w:val="0"/>
+          <w:sz w:val="19"/>
+          <w:szCs w:val="19"/>
+        </w:rPr>
+        <w:t>i</w:t>
+      </w:r>
+      <w:proofErr w:type="spellEnd"/>
+      <w:r>
+        <w:rPr>
+          <w:rFonts w:ascii="Cascadia Mono" w:hAnsi="Cascadia Mono" w:cs="Cascadia Mono"/>
+          <w:color w:val="FFFFFF"/>
+          <w:kern w:val="0"/>
+          <w:sz w:val="19"/>
+          <w:szCs w:val="19"/>
+        </w:rPr>
+        <w:t xml:space="preserve"> </w:t>
+      </w:r>
+      <w:r>
+        <w:rPr>
+          <w:rFonts w:ascii="Cascadia Mono" w:hAnsi="Cascadia Mono" w:cs="Cascadia Mono"/>
+          <w:color w:val="000000"/>
+          <w:kern w:val="0"/>
+          <w:sz w:val="19"/>
+          <w:szCs w:val="19"/>
+        </w:rPr>
+        <w:t>=</w:t>
+      </w:r>
+      <w:r>
+        <w:rPr>
+          <w:rFonts w:ascii="Cascadia Mono" w:hAnsi="Cascadia Mono" w:cs="Cascadia Mono"/>
+          <w:color w:val="FFFFFF"/>
+          <w:kern w:val="0"/>
+          <w:sz w:val="19"/>
+          <w:szCs w:val="19"/>
+        </w:rPr>
+        <w:t xml:space="preserve"> </w:t>
+      </w:r>
+      <w:r>
+        <w:rPr>
+          <w:rFonts w:ascii="Cascadia Mono" w:hAnsi="Cascadia Mono" w:cs="Cascadia Mono"/>
+          <w:color w:val="000000"/>
+          <w:kern w:val="0"/>
+          <w:sz w:val="19"/>
+          <w:szCs w:val="19"/>
+        </w:rPr>
+        <w:t>0</w:t>
+      </w:r>
+      <w:r>
+        <w:rPr>
+          <w:rFonts w:ascii="Cascadia Mono" w:hAnsi="Cascadia Mono" w:cs="Cascadia Mono"/>
+          <w:color w:val="000000"/>
+          <w:kern w:val="0"/>
+          <w:sz w:val="19"/>
+          <w:szCs w:val="19"/>
+          <w:highlight w:val="white"/>
+        </w:rPr>
+        <w:t xml:space="preserve">; </w:t>
+      </w:r>
+      <w:proofErr w:type="spellStart"/>
+      <w:r>
+        <w:rPr>
+          <w:rFonts w:ascii="Cascadia Mono" w:hAnsi="Cascadia Mono" w:cs="Cascadia Mono"/>
+          <w:color w:val="000000"/>
+          <w:kern w:val="0"/>
+          <w:sz w:val="19"/>
+          <w:szCs w:val="19"/>
+          <w:highlight w:val="white"/>
+        </w:rPr>
+        <w:t>i</w:t>
+      </w:r>
+      <w:proofErr w:type="spellEnd"/>
+      <w:r>
+        <w:rPr>
+          <w:rFonts w:ascii="Cascadia Mono" w:hAnsi="Cascadia Mono" w:cs="Cascadia Mono"/>
+          <w:color w:val="000000"/>
+          <w:kern w:val="0"/>
+          <w:sz w:val="19"/>
+          <w:szCs w:val="19"/>
+          <w:highlight w:val="white"/>
+        </w:rPr>
+        <w:t xml:space="preserve"> &lt; input2.GetLength(0); </w:t>
+      </w:r>
+      <w:proofErr w:type="spellStart"/>
+      <w:r>
+        <w:rPr>
+          <w:rFonts w:ascii="Cascadia Mono" w:hAnsi="Cascadia Mono" w:cs="Cascadia Mono"/>
+          <w:color w:val="000000"/>
+          <w:kern w:val="0"/>
+          <w:sz w:val="19"/>
+          <w:szCs w:val="19"/>
+          <w:highlight w:val="white"/>
+        </w:rPr>
+        <w:t>i</w:t>
+      </w:r>
+      <w:proofErr w:type="spellEnd"/>
+      <w:r>
+        <w:rPr>
+          <w:rFonts w:ascii="Cascadia Mono" w:hAnsi="Cascadia Mono" w:cs="Cascadia Mono"/>
+          <w:color w:val="000000"/>
+          <w:kern w:val="0"/>
+          <w:sz w:val="19"/>
+          <w:szCs w:val="19"/>
+          <w:highlight w:val="white"/>
+        </w:rPr>
+        <w:t>++)</w:t>
+      </w:r>
+    </w:p>
+    <w:p>
+      <w:pPr>
+        <w:autoSpaceDE w:val="0"/>
+        <w:autoSpaceDN w:val="0"/>
+        <w:adjustRightInd w:val="0"/>
+        <w:spacing w:after="0" w:line="240" w:lineRule="auto"/>
+        <w:rPr>
+          <w:rFonts w:ascii="Cascadia Mono" w:hAnsi="Cascadia Mono" w:cs="Cascadia Mono"/>
+          <w:color w:val="000000"/>
+          <w:kern w:val="0"/>
+          <w:sz w:val="19"/>
+          <w:szCs w:val="19"/>
+          <w:highlight w:val="white"/>
+        </w:rPr>
+      </w:pPr>
+      <w:r>
+        <w:rPr>
+          <w:rFonts w:ascii="Cascadia Mono" w:hAnsi="Cascadia Mono" w:cs="Cascadia Mono"/>
+          <w:color w:val="000000"/>
+          <w:kern w:val="0"/>
+          <w:sz w:val="19"/>
+          <w:szCs w:val="19"/>
+          <w:highlight w:val="white"/>
+        </w:rPr>
+        <w:t>{</w:t>
+      </w:r>
+    </w:p>
+    <w:p>
+      <w:pPr>
+        <w:autoSpaceDE w:val="0"/>
+        <w:autoSpaceDN w:val="0"/>
+        <w:adjustRightInd w:val="0"/>
+        <w:spacing w:after="0" w:line="240" w:lineRule="auto"/>
+        <w:rPr>
+          <w:rFonts w:ascii="Cascadia Mono" w:hAnsi="Cascadia Mono" w:cs="Cascadia Mono"/>
+          <w:color w:val="000000"/>
+          <w:kern w:val="0"/>
+          <w:sz w:val="19"/>
+          <w:szCs w:val="19"/>
+          <w:highlight w:val="white"/>
+        </w:rPr>
+      </w:pPr>
+      <w:r>
+        <w:rPr>
+          <w:rFonts w:ascii="Cascadia Mono" w:hAnsi="Cascadia Mono" w:cs="Cascadia Mono"/>
+          <w:color w:val="000000"/>
+          <w:kern w:val="0"/>
+          <w:sz w:val="19"/>
+          <w:szCs w:val="19"/>
+          <w:highlight w:val="white"/>
+        </w:rPr>
+        <w:t xml:space="preserve">    </w:t>
+      </w:r>
+      <w:r>
+        <w:rPr>
+          <w:rFonts w:ascii="Cascadia Mono" w:hAnsi="Cascadia Mono" w:cs="Cascadia Mono"/>
+          <w:color w:val="0000FF"/>
+          <w:kern w:val="0"/>
+          <w:sz w:val="19"/>
+          <w:szCs w:val="19"/>
+          <w:highlight w:val="white"/>
+        </w:rPr>
+        <w:t>for</w:t>
+      </w:r>
+      <w:r>
+        <w:rPr>
+          <w:rFonts w:ascii="Cascadia Mono" w:hAnsi="Cascadia Mono" w:cs="Cascadia Mono"/>
+          <w:color w:val="000000"/>
+          <w:kern w:val="0"/>
+          <w:sz w:val="19"/>
+          <w:szCs w:val="19"/>
+          <w:highlight w:val="white"/>
+        </w:rPr>
+        <w:t xml:space="preserve"> (</w:t>
+      </w:r>
+      <w:r>
+        <w:rPr>
+          <w:rFonts w:ascii="Cascadia Mono" w:hAnsi="Cascadia Mono" w:cs="Cascadia Mono"/>
+          <w:color w:val="0000FF"/>
+          <w:kern w:val="0"/>
+          <w:sz w:val="19"/>
+          <w:szCs w:val="19"/>
+          <w:highlight w:val="white"/>
+        </w:rPr>
+        <w:t>int</w:t>
+      </w:r>
+      <w:r>
+        <w:rPr>
+          <w:rFonts w:ascii="Cascadia Mono" w:hAnsi="Cascadia Mono" w:cs="Cascadia Mono"/>
+          <w:color w:val="000000"/>
+          <w:kern w:val="0"/>
+          <w:sz w:val="19"/>
+          <w:szCs w:val="19"/>
+          <w:highlight w:val="white"/>
+        </w:rPr>
+        <w:t xml:space="preserve"> j = 0; j &lt; input2.GetLength(1); </w:t>
+      </w:r>
+      <w:proofErr w:type="spellStart"/>
+      <w:r>
+        <w:rPr>
+          <w:rFonts w:ascii="Cascadia Mono" w:hAnsi="Cascadia Mono" w:cs="Cascadia Mono"/>
+          <w:color w:val="000000"/>
+          <w:kern w:val="0"/>
+          <w:sz w:val="19"/>
+          <w:szCs w:val="19"/>
+          <w:highlight w:val="white"/>
+        </w:rPr>
+        <w:t>j++</w:t>
+      </w:r>
+      <w:proofErr w:type="spellEnd"/>
+      <w:r>
+        <w:rPr>
+          <w:rFonts w:ascii="Cascadia Mono" w:hAnsi="Cascadia Mono" w:cs="Cascadia Mono"/>
+          <w:color w:val="000000"/>
+          <w:kern w:val="0"/>
+          <w:sz w:val="19"/>
+          <w:szCs w:val="19"/>
+          <w:highlight w:val="white"/>
+        </w:rPr>
+        <w:t>)</w:t>
+      </w:r>
+    </w:p>
+    <w:p>
+      <w:pPr>
+        <w:autoSpaceDE w:val="0"/>
+        <w:autoSpaceDN w:val="0"/>
+        <w:adjustRightInd w:val="0"/>
+        <w:spacing w:after="0" w:line="240" w:lineRule="auto"/>
+        <w:rPr>
+          <w:rFonts w:ascii="Cascadia Mono" w:hAnsi="Cascadia Mono" w:cs="Cascadia Mono"/>
+          <w:color w:val="000000"/>
+          <w:kern w:val="0"/>
+          <w:sz w:val="19"/>
+          <w:szCs w:val="19"/>
+          <w:highlight w:val="white"/>
+        </w:rPr>
+      </w:pPr>
+      <w:r>
+        <w:rPr>
+          <w:rFonts w:ascii="Cascadia Mono" w:hAnsi="Cascadia Mono" w:cs="Cascadia Mono"/>
+          <w:color w:val="000000"/>
+          <w:kern w:val="0"/>
+          <w:sz w:val="19"/>
+          <w:szCs w:val="19"/>
+          <w:highlight w:val="white"/>
+        </w:rPr>
+        <w:lastRenderedPageBreak/>
+        <w:t xml:space="preserve">    {</w:t>
+      </w:r>
+    </w:p>
+    <w:p>
+      <w:pPr>
+        <w:autoSpaceDE w:val="0"/>
+        <w:autoSpaceDN w:val="0"/>
+        <w:adjustRightInd w:val="0"/>
+        <w:spacing w:after="0" w:line="240" w:lineRule="auto"/>
+        <w:rPr>
+          <w:rFonts w:ascii="Cascadia Mono" w:hAnsi="Cascadia Mono" w:cs="Cascadia Mono"/>
+          <w:color w:val="000000"/>
+          <w:kern w:val="0"/>
+          <w:sz w:val="19"/>
+          <w:szCs w:val="19"/>
+          <w:highlight w:val="white"/>
+        </w:rPr>
+      </w:pPr>
+      <w:r>
+        <w:rPr>
+          <w:rFonts w:ascii="Cascadia Mono" w:hAnsi="Cascadia Mono" w:cs="Cascadia Mono"/>
+          <w:color w:val="000000"/>
+          <w:kern w:val="0"/>
+          <w:sz w:val="19"/>
+          <w:szCs w:val="19"/>
+          <w:highlight w:val="white"/>
+        </w:rPr>
+        <w:t xml:space="preserve">        </w:t>
+      </w:r>
+      <w:proofErr w:type="spellStart"/>
+      <w:r>
+        <w:rPr>
+          <w:rFonts w:ascii="Cascadia Mono" w:hAnsi="Cascadia Mono" w:cs="Cascadia Mono"/>
+          <w:color w:val="2B91AF"/>
+          <w:kern w:val="0"/>
+          <w:sz w:val="19"/>
+          <w:szCs w:val="19"/>
+          <w:highlight w:val="white"/>
+        </w:rPr>
+        <w:t>Console</w:t>
+      </w:r>
+      <w:r>
+        <w:rPr>
+          <w:rFonts w:ascii="Cascadia Mono" w:hAnsi="Cascadia Mono" w:cs="Cascadia Mono"/>
+          <w:color w:val="000000"/>
+          <w:kern w:val="0"/>
+          <w:sz w:val="19"/>
+          <w:szCs w:val="19"/>
+          <w:highlight w:val="white"/>
+        </w:rPr>
+        <w:t>.WriteLine</w:t>
+      </w:r>
+      <w:proofErr w:type="spellEnd"/>
+      <w:r>
+        <w:rPr>
+          <w:rFonts w:ascii="Cascadia Mono" w:hAnsi="Cascadia Mono" w:cs="Cascadia Mono"/>
+          <w:color w:val="000000"/>
+          <w:kern w:val="0"/>
+          <w:sz w:val="19"/>
+          <w:szCs w:val="19"/>
+          <w:highlight w:val="white"/>
+        </w:rPr>
+        <w:t>(input2[</w:t>
+      </w:r>
+      <w:proofErr w:type="spellStart"/>
+      <w:r>
+        <w:rPr>
+          <w:rFonts w:ascii="Cascadia Mono" w:hAnsi="Cascadia Mono" w:cs="Cascadia Mono"/>
+          <w:color w:val="000000"/>
+          <w:kern w:val="0"/>
+          <w:sz w:val="19"/>
+          <w:szCs w:val="19"/>
+          <w:highlight w:val="white"/>
+        </w:rPr>
+        <w:t>i</w:t>
+      </w:r>
+      <w:proofErr w:type="spellEnd"/>
+      <w:r>
+        <w:rPr>
+          <w:rFonts w:ascii="Cascadia Mono" w:hAnsi="Cascadia Mono" w:cs="Cascadia Mono"/>
+          <w:color w:val="000000"/>
+          <w:kern w:val="0"/>
+          <w:sz w:val="19"/>
+          <w:szCs w:val="19"/>
+          <w:highlight w:val="white"/>
+        </w:rPr>
+        <w:t>, j]);</w:t>
+      </w:r>
+    </w:p>
+    <w:p>
+      <w:pPr>
+        <w:autoSpaceDE w:val="0"/>
+        <w:autoSpaceDN w:val="0"/>
+        <w:adjustRightInd w:val="0"/>
+        <w:spacing w:after="0" w:line="240" w:lineRule="auto"/>
+        <w:rPr>
+          <w:rFonts w:ascii="Cascadia Mono" w:hAnsi="Cascadia Mono" w:cs="Cascadia Mono"/>
+          <w:color w:val="000000"/>
+          <w:kern w:val="0"/>
+          <w:sz w:val="19"/>
+          <w:szCs w:val="19"/>
+          <w:highlight w:val="white"/>
+        </w:rPr>
+      </w:pPr>
+      <w:r>
+        <w:rPr>
+          <w:rFonts w:ascii="Cascadia Mono" w:hAnsi="Cascadia Mono" w:cs="Cascadia Mono"/>
+          <w:color w:val="000000"/>
+          <w:kern w:val="0"/>
+          <w:sz w:val="19"/>
+          <w:szCs w:val="19"/>
+          <w:highlight w:val="white"/>
+        </w:rPr>
+        <w:t xml:space="preserve">    }</w:t>
+      </w:r>
+    </w:p>
+    <w:p>
+      <w:pPr>
+        <w:autoSpaceDE w:val="0"/>
+        <w:autoSpaceDN w:val="0"/>
+        <w:adjustRightInd w:val="0"/>
+        <w:spacing w:after="0" w:line="240" w:lineRule="auto"/>
+        <w:rPr>
+          <w:rFonts w:ascii="Cascadia Mono" w:hAnsi="Cascadia Mono" w:cs="Cascadia Mono"/>
+          <w:color w:val="000000"/>
+          <w:kern w:val="0"/>
+          <w:sz w:val="19"/>
+          <w:szCs w:val="19"/>
+          <w:highlight w:val="white"/>
+        </w:rPr>
+      </w:pPr>
+      <w:r>
+        <w:rPr>
+          <w:rFonts w:ascii="Cascadia Mono" w:hAnsi="Cascadia Mono" w:cs="Cascadia Mono"/>
+          <w:color w:val="000000"/>
+          <w:kern w:val="0"/>
+          <w:sz w:val="19"/>
+          <w:szCs w:val="19"/>
+          <w:highlight w:val="white"/>
+        </w:rPr>
+        <w:t>}</w:t>
+      </w:r>
+    </w:p>
+    <w:p>
+      <w:pPr>
+        <w:autoSpaceDE w:val="0"/>
+        <w:autoSpaceDN w:val="0"/>
+        <w:adjustRightInd w:val="0"/>
+        <w:spacing w:after="0" w:line="240" w:lineRule="auto"/>
+        <w:rPr>
+          <w:rFonts w:ascii="Cascadia Mono" w:hAnsi="Cascadia Mono" w:cs="Cascadia Mono"/>
+          <w:color w:val="000000"/>
+          <w:kern w:val="0"/>
+          <w:sz w:val="19"/>
+          <w:szCs w:val="19"/>
+          <w:highlight w:val="white"/>
+        </w:rPr>
+      </w:pPr>
+    </w:p>
+    <w:p>
+      <w:pPr>
+        <w:autoSpaceDE w:val="0"/>
+        <w:autoSpaceDN w:val="0"/>
+        <w:adjustRightInd w:val="0"/>
+        <w:spacing w:after="0" w:line="240" w:lineRule="auto"/>
+        <w:rPr>
+          <w:rFonts w:ascii="Cascadia Mono" w:hAnsi="Cascadia Mono" w:cs="Cascadia Mono"/>
+          <w:color w:val="000000"/>
+          <w:kern w:val="0"/>
+          <w:sz w:val="19"/>
+          <w:szCs w:val="19"/>
+          <w:highlight w:val="white"/>
+        </w:rPr>
+      </w:pPr>
+      <w:r>
+        <w:rPr>
+          <w:rFonts w:ascii="Cascadia Mono" w:hAnsi="Cascadia Mono" w:cs="Cascadia Mono"/>
+          <w:color w:val="0000FF"/>
+          <w:kern w:val="0"/>
+          <w:sz w:val="19"/>
+          <w:szCs w:val="19"/>
+          <w:highlight w:val="white"/>
+        </w:rPr>
+        <w:t>foreach</w:t>
+      </w:r>
+      <w:r>
+        <w:rPr>
+          <w:rFonts w:ascii="Cascadia Mono" w:hAnsi="Cascadia Mono" w:cs="Cascadia Mono"/>
+          <w:color w:val="000000"/>
+          <w:kern w:val="0"/>
+          <w:sz w:val="19"/>
+          <w:szCs w:val="19"/>
+          <w:highlight w:val="white"/>
+        </w:rPr>
+        <w:t>(</w:t>
+      </w:r>
+      <w:r>
+        <w:rPr>
+          <w:rFonts w:ascii="Cascadia Mono" w:hAnsi="Cascadia Mono" w:cs="Cascadia Mono"/>
+          <w:color w:val="0000FF"/>
+          <w:kern w:val="0"/>
+          <w:sz w:val="19"/>
+          <w:szCs w:val="19"/>
+          <w:highlight w:val="white"/>
+        </w:rPr>
+        <w:t>int</w:t>
+      </w:r>
+      <w:r>
+        <w:rPr>
+          <w:rFonts w:ascii="Cascadia Mono" w:hAnsi="Cascadia Mono" w:cs="Cascadia Mono"/>
+          <w:color w:val="000000"/>
+          <w:kern w:val="0"/>
+          <w:sz w:val="19"/>
+          <w:szCs w:val="19"/>
+          <w:highlight w:val="white"/>
+        </w:rPr>
+        <w:t xml:space="preserve"> item </w:t>
+      </w:r>
+      <w:r>
+        <w:rPr>
+          <w:rFonts w:ascii="Cascadia Mono" w:hAnsi="Cascadia Mono" w:cs="Cascadia Mono"/>
+          <w:color w:val="0000FF"/>
+          <w:kern w:val="0"/>
+          <w:sz w:val="19"/>
+          <w:szCs w:val="19"/>
+          <w:highlight w:val="white"/>
+        </w:rPr>
+        <w:t>in</w:t>
+      </w:r>
+      <w:r>
+        <w:rPr>
+          <w:rFonts w:ascii="Cascadia Mono" w:hAnsi="Cascadia Mono" w:cs="Cascadia Mono"/>
+          <w:color w:val="000000"/>
+          <w:kern w:val="0"/>
+          <w:sz w:val="19"/>
+          <w:szCs w:val="19"/>
+          <w:highlight w:val="white"/>
+        </w:rPr>
+        <w:t xml:space="preserve"> input2)</w:t>
+      </w:r>
+    </w:p>
+    <w:p>
+      <w:pPr>
+        <w:autoSpaceDE w:val="0"/>
+        <w:autoSpaceDN w:val="0"/>
+        <w:adjustRightInd w:val="0"/>
+        <w:spacing w:after="0" w:line="240" w:lineRule="auto"/>
+        <w:rPr>
+          <w:rFonts w:ascii="Cascadia Mono" w:hAnsi="Cascadia Mono" w:cs="Cascadia Mono"/>
+          <w:color w:val="000000"/>
+          <w:kern w:val="0"/>
+          <w:sz w:val="19"/>
+          <w:szCs w:val="19"/>
+          <w:highlight w:val="white"/>
+        </w:rPr>
+      </w:pPr>
+      <w:r>
+        <w:rPr>
+          <w:rFonts w:ascii="Cascadia Mono" w:hAnsi="Cascadia Mono" w:cs="Cascadia Mono"/>
+          <w:color w:val="000000"/>
+          <w:kern w:val="0"/>
+          <w:sz w:val="19"/>
+          <w:szCs w:val="19"/>
+          <w:highlight w:val="white"/>
+        </w:rPr>
+        <w:t>{</w:t>
+      </w:r>
+    </w:p>
+    <w:p>
+      <w:pPr>
+        <w:autoSpaceDE w:val="0"/>
+        <w:autoSpaceDN w:val="0"/>
+        <w:adjustRightInd w:val="0"/>
+        <w:spacing w:after="0" w:line="240" w:lineRule="auto"/>
+        <w:rPr>
+          <w:rFonts w:ascii="Cascadia Mono" w:hAnsi="Cascadia Mono" w:cs="Cascadia Mono"/>
+          <w:color w:val="000000"/>
+          <w:kern w:val="0"/>
+          <w:sz w:val="19"/>
+          <w:szCs w:val="19"/>
+          <w:highlight w:val="white"/>
+        </w:rPr>
+      </w:pPr>
+      <w:r>
+        <w:rPr>
+          <w:rFonts w:ascii="Cascadia Mono" w:hAnsi="Cascadia Mono" w:cs="Cascadia Mono"/>
+          <w:color w:val="000000"/>
+          <w:kern w:val="0"/>
+          <w:sz w:val="19"/>
+          <w:szCs w:val="19"/>
+          <w:highlight w:val="white"/>
+        </w:rPr>
+        <w:t xml:space="preserve">    </w:t>
+      </w:r>
+      <w:proofErr w:type="spellStart"/>
+      <w:r>
+        <w:rPr>
+          <w:rFonts w:ascii="Cascadia Mono" w:hAnsi="Cascadia Mono" w:cs="Cascadia Mono"/>
+          <w:color w:val="2B91AF"/>
+          <w:kern w:val="0"/>
+          <w:sz w:val="19"/>
+          <w:szCs w:val="19"/>
+          <w:highlight w:val="white"/>
+        </w:rPr>
+        <w:t>Console</w:t>
+      </w:r>
+      <w:r>
+        <w:rPr>
+          <w:rFonts w:ascii="Cascadia Mono" w:hAnsi="Cascadia Mono" w:cs="Cascadia Mono"/>
+          <w:color w:val="000000"/>
+          <w:kern w:val="0"/>
+          <w:sz w:val="19"/>
+          <w:szCs w:val="19"/>
+          <w:highlight w:val="white"/>
+        </w:rPr>
+        <w:t>.WriteLine</w:t>
+      </w:r>
+      <w:proofErr w:type="spellEnd"/>
+      <w:r>
+        <w:rPr>
+          <w:rFonts w:ascii="Cascadia Mono" w:hAnsi="Cascadia Mono" w:cs="Cascadia Mono"/>
+          <w:color w:val="000000"/>
+          <w:kern w:val="0"/>
+          <w:sz w:val="19"/>
+          <w:szCs w:val="19"/>
+          <w:highlight w:val="white"/>
+        </w:rPr>
+        <w:t>(item);</w:t>
+      </w:r>
+    </w:p>
+    <w:p>
+      <w:pPr>
+        <w:rPr>
+          <w:rFonts w:ascii="Cascadia Mono" w:hAnsi="Cascadia Mono" w:cs="Cascadia Mono"/>
+          <w:color w:val="000000"/>
+          <w:kern w:val="0"/>
+          <w:sz w:val="19"/>
+          <w:szCs w:val="19"/>
+        </w:rPr>
+      </w:pPr>
+      <w:r>
+        <w:rPr>
+          <w:rFonts w:ascii="Cascadia Mono" w:hAnsi="Cascadia Mono" w:cs="Cascadia Mono"/>
+          <w:color w:val="000000"/>
+          <w:kern w:val="0"/>
+          <w:sz w:val="19"/>
+          <w:szCs w:val="19"/>
+          <w:highlight w:val="white"/>
+        </w:rPr>
+        <w:t>}</w:t>
+      </w:r>
+    </w:p>
+    <w:p>
+      <w:pPr>
+        <w:pStyle w:val="Heading3"/>
+      </w:pPr>
+      <w:r>
+        <w:t>Properties:</w:t>
+      </w:r>
+    </w:p>
+    <w:p>
+      <w:proofErr w:type="spellStart"/>
+      <w:r>
+        <w:t>arrayName.Length</w:t>
+      </w:r>
+      <w:proofErr w:type="spellEnd"/>
+      <w:r>
+        <w:t xml:space="preserve">; //// Total elements that can be present inside the array. </w:t>
+      </w:r>
+    </w:p>
+    <w:p>
+      <w:r>
+        <w:t>Example:</w:t>
+      </w:r>
+    </w:p>
+    <w:p>
+      <w:pPr>
+        <w:tabs>
+          <w:tab w:val="left" w:pos="3105"/>
+        </w:tabs>
+      </w:pPr>
+      <w:r>
+        <w:rPr>
+          <w:rFonts w:ascii="Cascadia Mono" w:hAnsi="Cascadia Mono" w:cs="Cascadia Mono"/>
+          <w:color w:val="000000"/>
+          <w:kern w:val="0"/>
+          <w:sz w:val="19"/>
+          <w:szCs w:val="19"/>
+          <w:highlight w:val="white"/>
+        </w:rPr>
+        <w:t>input2.Length;</w:t>
+      </w:r>
+      <w:r>
+        <w:rPr>
+          <w:rFonts w:ascii="Cascadia Mono" w:hAnsi="Cascadia Mono" w:cs="Cascadia Mono"/>
+          <w:color w:val="000000"/>
+          <w:kern w:val="0"/>
+          <w:sz w:val="19"/>
+          <w:szCs w:val="19"/>
+        </w:rPr>
+        <w:t xml:space="preserve"> </w:t>
+      </w:r>
+      <w:r>
+        <w:rPr>
+          <w:rFonts w:ascii="Cascadia Mono" w:hAnsi="Cascadia Mono" w:cs="Cascadia Mono"/>
+          <w:color w:val="000000"/>
+          <w:kern w:val="0"/>
+          <w:sz w:val="19"/>
+          <w:szCs w:val="19"/>
+        </w:rPr>
+        <w:t xml:space="preserve">or </w:t>
+      </w:r>
+      <w:r>
+        <w:rPr>
+          <w:rFonts w:ascii="Cascadia Mono" w:hAnsi="Cascadia Mono" w:cs="Cascadia Mono"/>
+          <w:color w:val="000000"/>
+          <w:kern w:val="0"/>
+          <w:sz w:val="19"/>
+          <w:szCs w:val="19"/>
+        </w:rPr>
+        <w:t>int[,] input = new int[3, 4];</w:t>
+      </w:r>
+      <w:r>
+        <w:rPr>
+          <w:rFonts w:ascii="Cascadia Mono" w:hAnsi="Cascadia Mono" w:cs="Cascadia Mono"/>
+          <w:color w:val="000000"/>
+          <w:kern w:val="0"/>
+          <w:sz w:val="19"/>
+          <w:szCs w:val="19"/>
+        </w:rPr>
+        <w:t xml:space="preserve">    int length = 3*4;</w:t>
+      </w:r>
+    </w:p>
+    <w:p>
+      <w:pPr>
+        <w:pStyle w:val="Heading3"/>
+      </w:pPr>
+      <w:r>
+        <w:t>Methods:</w:t>
+      </w:r>
+    </w:p>
+    <w:p>
+      <w:proofErr w:type="spellStart"/>
+      <w:r>
+        <w:t>arrayName.GetLength</w:t>
+      </w:r>
+      <w:proofErr w:type="spellEnd"/>
+      <w:r>
+        <w:t xml:space="preserve">(0);  //// 0-denotes row size and 1-denoted column size. </w:t>
+      </w:r>
+    </w:p>
+    <w:p/>
+    <w:p>
+      <w:pPr>
+        <w:pStyle w:val="Heading3"/>
+      </w:pPr>
+      <w:r>
+        <w:t>Jagged Array </w:t>
+      </w:r>
+    </w:p>
+    <w:p>
+      <w:pPr>
+        <w:jc w:val="both"/>
+      </w:pPr>
+      <w:r>
+        <w:t>These are also two-dimensional arrays that will also store the data in the forms of rows and columns. But here in the jagged array, the column size will differ from row to row. That means if the first row contains 5 columns, then the second row may contain 4 columns while the third row may contain 10 columns. So, the point that you need to remember is if the column size varies from row to row then it is a jagged array. If the column size remains the same for all the rows, then it is a rectangular two-dimensional array.</w:t>
+      </w:r>
+    </w:p>
+    <w:p>
+      <w:pPr>
+        <w:rPr>
+          <w:rStyle w:val="Heading3Char"/>
+        </w:rPr>
+      </w:pPr>
+      <w:r>
+        <w:rPr>
+          <w:rStyle w:val="Heading3Char"/>
+        </w:rPr>
+        <w:t>Initialization:</w:t>
+      </w:r>
+    </w:p>
+    <w:p>
+      <w:pPr>
+        <w:autoSpaceDE w:val="0"/>
+        <w:autoSpaceDN w:val="0"/>
+        <w:adjustRightInd w:val="0"/>
+        <w:spacing w:after="0" w:line="240" w:lineRule="auto"/>
+        <w:rPr>
+          <w:rFonts w:ascii="Cascadia Mono" w:hAnsi="Cascadia Mono" w:cs="Cascadia Mono"/>
+          <w:color w:val="000000"/>
+          <w:kern w:val="0"/>
+          <w:sz w:val="19"/>
+          <w:szCs w:val="19"/>
+          <w:highlight w:val="white"/>
+        </w:rPr>
+      </w:pPr>
+      <w:r>
+        <w:rPr>
+          <w:rFonts w:ascii="Cascadia Mono" w:hAnsi="Cascadia Mono" w:cs="Cascadia Mono"/>
+          <w:color w:val="0000FF"/>
+          <w:kern w:val="0"/>
+          <w:sz w:val="19"/>
+          <w:szCs w:val="19"/>
+          <w:highlight w:val="white"/>
+        </w:rPr>
+        <w:t>int</w:t>
+      </w:r>
+      <w:r>
+        <w:rPr>
+          <w:rFonts w:ascii="Cascadia Mono" w:hAnsi="Cascadia Mono" w:cs="Cascadia Mono"/>
+          <w:color w:val="000000"/>
+          <w:kern w:val="0"/>
+          <w:sz w:val="19"/>
+          <w:szCs w:val="19"/>
+          <w:highlight w:val="white"/>
+        </w:rPr>
+        <w:t xml:space="preserve">[][] input = </w:t>
+      </w:r>
+      <w:r>
+        <w:rPr>
+          <w:rFonts w:ascii="Cascadia Mono" w:hAnsi="Cascadia Mono" w:cs="Cascadia Mono"/>
+          <w:color w:val="0000FF"/>
+          <w:kern w:val="0"/>
+          <w:sz w:val="19"/>
+          <w:szCs w:val="19"/>
+          <w:highlight w:val="white"/>
+        </w:rPr>
+        <w:t>new</w:t>
+      </w:r>
+      <w:r>
+        <w:rPr>
+          <w:rFonts w:ascii="Cascadia Mono" w:hAnsi="Cascadia Mono" w:cs="Cascadia Mono"/>
+          <w:color w:val="000000"/>
+          <w:kern w:val="0"/>
+          <w:sz w:val="19"/>
+          <w:szCs w:val="19"/>
+          <w:highlight w:val="white"/>
+        </w:rPr>
+        <w:t xml:space="preserve"> </w:t>
+      </w:r>
+      <w:r>
+        <w:rPr>
+          <w:rFonts w:ascii="Cascadia Mono" w:hAnsi="Cascadia Mono" w:cs="Cascadia Mono"/>
+          <w:color w:val="0000FF"/>
+          <w:kern w:val="0"/>
+          <w:sz w:val="19"/>
+          <w:szCs w:val="19"/>
+          <w:highlight w:val="white"/>
+        </w:rPr>
+        <w:t>int</w:t>
+      </w:r>
+      <w:r>
+        <w:rPr>
+          <w:rFonts w:ascii="Cascadia Mono" w:hAnsi="Cascadia Mono" w:cs="Cascadia Mono"/>
+          <w:color w:val="000000"/>
+          <w:kern w:val="0"/>
+          <w:sz w:val="19"/>
+          <w:szCs w:val="19"/>
+          <w:highlight w:val="white"/>
+        </w:rPr>
+        <w:t>[2][];</w:t>
+      </w:r>
+    </w:p>
+    <w:p>
+      <w:pPr>
+        <w:autoSpaceDE w:val="0"/>
+        <w:autoSpaceDN w:val="0"/>
+        <w:adjustRightInd w:val="0"/>
+        <w:spacing w:after="0" w:line="240" w:lineRule="auto"/>
+        <w:rPr>
+          <w:rFonts w:ascii="Cascadia Mono" w:hAnsi="Cascadia Mono" w:cs="Cascadia Mono"/>
+          <w:color w:val="000000"/>
+          <w:kern w:val="0"/>
+          <w:sz w:val="19"/>
+          <w:szCs w:val="19"/>
+          <w:highlight w:val="white"/>
+        </w:rPr>
+      </w:pPr>
+      <w:r>
+        <w:rPr>
+          <w:rFonts w:ascii="Cascadia Mono" w:hAnsi="Cascadia Mono" w:cs="Cascadia Mono"/>
+          <w:color w:val="000000"/>
+          <w:kern w:val="0"/>
+          <w:sz w:val="19"/>
+          <w:szCs w:val="19"/>
+          <w:highlight w:val="white"/>
+        </w:rPr>
+        <w:t xml:space="preserve"> input[0] = </w:t>
+      </w:r>
+      <w:r>
+        <w:rPr>
+          <w:rFonts w:ascii="Cascadia Mono" w:hAnsi="Cascadia Mono" w:cs="Cascadia Mono"/>
+          <w:color w:val="0000FF"/>
+          <w:kern w:val="0"/>
+          <w:sz w:val="19"/>
+          <w:szCs w:val="19"/>
+          <w:highlight w:val="white"/>
+        </w:rPr>
+        <w:t>new</w:t>
+      </w:r>
+      <w:r>
+        <w:rPr>
+          <w:rFonts w:ascii="Cascadia Mono" w:hAnsi="Cascadia Mono" w:cs="Cascadia Mono"/>
+          <w:color w:val="000000"/>
+          <w:kern w:val="0"/>
+          <w:sz w:val="19"/>
+          <w:szCs w:val="19"/>
+          <w:highlight w:val="white"/>
+        </w:rPr>
+        <w:t xml:space="preserve"> </w:t>
+      </w:r>
+      <w:r>
+        <w:rPr>
+          <w:rFonts w:ascii="Cascadia Mono" w:hAnsi="Cascadia Mono" w:cs="Cascadia Mono"/>
+          <w:color w:val="0000FF"/>
+          <w:kern w:val="0"/>
+          <w:sz w:val="19"/>
+          <w:szCs w:val="19"/>
+          <w:highlight w:val="white"/>
+        </w:rPr>
+        <w:t>int</w:t>
+      </w:r>
+      <w:r>
+        <w:rPr>
+          <w:rFonts w:ascii="Cascadia Mono" w:hAnsi="Cascadia Mono" w:cs="Cascadia Mono"/>
+          <w:color w:val="000000"/>
+          <w:kern w:val="0"/>
+          <w:sz w:val="19"/>
+          <w:szCs w:val="19"/>
+          <w:highlight w:val="white"/>
+        </w:rPr>
+        <w:t>[] { 1,2,3};</w:t>
+      </w:r>
+    </w:p>
+    <w:p>
+      <w:pPr>
+        <w:autoSpaceDE w:val="0"/>
+        <w:autoSpaceDN w:val="0"/>
+        <w:adjustRightInd w:val="0"/>
+        <w:spacing w:after="0" w:line="240" w:lineRule="auto"/>
+        <w:rPr>
+          <w:rFonts w:ascii="Cascadia Mono" w:hAnsi="Cascadia Mono" w:cs="Cascadia Mono"/>
+          <w:color w:val="000000"/>
+          <w:kern w:val="0"/>
+          <w:sz w:val="19"/>
+          <w:szCs w:val="19"/>
+          <w:highlight w:val="white"/>
+        </w:rPr>
+      </w:pPr>
+      <w:r>
+        <w:rPr>
+          <w:rFonts w:ascii="Cascadia Mono" w:hAnsi="Cascadia Mono" w:cs="Cascadia Mono"/>
+          <w:color w:val="000000"/>
+          <w:kern w:val="0"/>
+          <w:sz w:val="19"/>
+          <w:szCs w:val="19"/>
+          <w:highlight w:val="white"/>
+        </w:rPr>
+        <w:t xml:space="preserve"> input[1] = </w:t>
+      </w:r>
+      <w:r>
+        <w:rPr>
+          <w:rFonts w:ascii="Cascadia Mono" w:hAnsi="Cascadia Mono" w:cs="Cascadia Mono"/>
+          <w:color w:val="0000FF"/>
+          <w:kern w:val="0"/>
+          <w:sz w:val="19"/>
+          <w:szCs w:val="19"/>
+          <w:highlight w:val="white"/>
+        </w:rPr>
+        <w:t>new</w:t>
+      </w:r>
+      <w:r>
+        <w:rPr>
+          <w:rFonts w:ascii="Cascadia Mono" w:hAnsi="Cascadia Mono" w:cs="Cascadia Mono"/>
+          <w:color w:val="000000"/>
+          <w:kern w:val="0"/>
+          <w:sz w:val="19"/>
+          <w:szCs w:val="19"/>
+          <w:highlight w:val="white"/>
+        </w:rPr>
+        <w:t xml:space="preserve"> </w:t>
+      </w:r>
+      <w:r>
+        <w:rPr>
+          <w:rFonts w:ascii="Cascadia Mono" w:hAnsi="Cascadia Mono" w:cs="Cascadia Mono"/>
+          <w:color w:val="0000FF"/>
+          <w:kern w:val="0"/>
+          <w:sz w:val="19"/>
+          <w:szCs w:val="19"/>
+          <w:highlight w:val="white"/>
+        </w:rPr>
+        <w:t>int</w:t>
+      </w:r>
+      <w:r>
+        <w:rPr>
+          <w:rFonts w:ascii="Cascadia Mono" w:hAnsi="Cascadia Mono" w:cs="Cascadia Mono"/>
+          <w:color w:val="000000"/>
+          <w:kern w:val="0"/>
+          <w:sz w:val="19"/>
+          <w:szCs w:val="19"/>
+          <w:highlight w:val="white"/>
+        </w:rPr>
+        <w:t>[] { 4, 5 };</w:t>
+      </w:r>
+    </w:p>
+    <w:p>
+      <w:pPr>
+        <w:autoSpaceDE w:val="0"/>
+        <w:autoSpaceDN w:val="0"/>
+        <w:adjustRightInd w:val="0"/>
+        <w:spacing w:after="0" w:line="240" w:lineRule="auto"/>
+        <w:rPr>
+          <w:rFonts w:ascii="Cascadia Mono" w:hAnsi="Cascadia Mono" w:cs="Cascadia Mono"/>
+          <w:color w:val="000000"/>
+          <w:kern w:val="0"/>
+          <w:sz w:val="19"/>
+          <w:szCs w:val="19"/>
+          <w:highlight w:val="white"/>
+        </w:rPr>
+      </w:pPr>
+    </w:p>
+    <w:p>
+      <w:pPr>
+        <w:autoSpaceDE w:val="0"/>
+        <w:autoSpaceDN w:val="0"/>
+        <w:adjustRightInd w:val="0"/>
+        <w:spacing w:after="0" w:line="240" w:lineRule="auto"/>
+        <w:rPr>
+          <w:rFonts w:ascii="Cascadia Mono" w:hAnsi="Cascadia Mono" w:cs="Cascadia Mono"/>
+          <w:color w:val="000000"/>
+          <w:kern w:val="0"/>
+          <w:sz w:val="19"/>
+          <w:szCs w:val="19"/>
+          <w:highlight w:val="white"/>
+        </w:rPr>
+      </w:pPr>
+      <w:r>
+        <w:rPr>
+          <w:rFonts w:ascii="Cascadia Mono" w:hAnsi="Cascadia Mono" w:cs="Cascadia Mono"/>
+          <w:color w:val="0000FF"/>
+          <w:kern w:val="0"/>
+          <w:sz w:val="19"/>
+          <w:szCs w:val="19"/>
+          <w:highlight w:val="white"/>
+        </w:rPr>
+        <w:t>int</w:t>
+      </w:r>
+      <w:r>
+        <w:rPr>
+          <w:rFonts w:ascii="Cascadia Mono" w:hAnsi="Cascadia Mono" w:cs="Cascadia Mono"/>
+          <w:color w:val="000000"/>
+          <w:kern w:val="0"/>
+          <w:sz w:val="19"/>
+          <w:szCs w:val="19"/>
+          <w:highlight w:val="white"/>
+        </w:rPr>
+        <w:t xml:space="preserve">[][] input1 = </w:t>
+      </w:r>
+      <w:r>
+        <w:rPr>
+          <w:rFonts w:ascii="Cascadia Mono" w:hAnsi="Cascadia Mono" w:cs="Cascadia Mono"/>
+          <w:color w:val="0000FF"/>
+          <w:kern w:val="0"/>
+          <w:sz w:val="19"/>
+          <w:szCs w:val="19"/>
+          <w:highlight w:val="white"/>
+        </w:rPr>
+        <w:t>new</w:t>
+      </w:r>
+      <w:r>
+        <w:rPr>
+          <w:rFonts w:ascii="Cascadia Mono" w:hAnsi="Cascadia Mono" w:cs="Cascadia Mono"/>
+          <w:color w:val="000000"/>
+          <w:kern w:val="0"/>
+          <w:sz w:val="19"/>
+          <w:szCs w:val="19"/>
+          <w:highlight w:val="white"/>
+        </w:rPr>
+        <w:t xml:space="preserve"> </w:t>
+      </w:r>
+      <w:r>
+        <w:rPr>
+          <w:rFonts w:ascii="Cascadia Mono" w:hAnsi="Cascadia Mono" w:cs="Cascadia Mono"/>
+          <w:color w:val="0000FF"/>
+          <w:kern w:val="0"/>
+          <w:sz w:val="19"/>
+          <w:szCs w:val="19"/>
+          <w:highlight w:val="white"/>
+        </w:rPr>
+        <w:t>int</w:t>
+      </w:r>
+      <w:r>
+        <w:rPr>
+          <w:rFonts w:ascii="Cascadia Mono" w:hAnsi="Cascadia Mono" w:cs="Cascadia Mono"/>
+          <w:color w:val="000000"/>
+          <w:kern w:val="0"/>
+          <w:sz w:val="19"/>
+          <w:szCs w:val="19"/>
+          <w:highlight w:val="white"/>
+        </w:rPr>
+        <w:t>[][]</w:t>
+      </w:r>
+    </w:p>
+    <w:p>
+      <w:pPr>
+        <w:autoSpaceDE w:val="0"/>
+        <w:autoSpaceDN w:val="0"/>
+        <w:adjustRightInd w:val="0"/>
+        <w:spacing w:after="0" w:line="240" w:lineRule="auto"/>
+        <w:rPr>
+          <w:rFonts w:ascii="Cascadia Mono" w:hAnsi="Cascadia Mono" w:cs="Cascadia Mono"/>
+          <w:color w:val="000000"/>
+          <w:kern w:val="0"/>
+          <w:sz w:val="19"/>
+          <w:szCs w:val="19"/>
+          <w:highlight w:val="white"/>
+        </w:rPr>
+      </w:pPr>
+      <w:r>
+        <w:rPr>
+          <w:rFonts w:ascii="Cascadia Mono" w:hAnsi="Cascadia Mono" w:cs="Cascadia Mono"/>
+          <w:color w:val="000000"/>
+          <w:kern w:val="0"/>
+          <w:sz w:val="19"/>
+          <w:szCs w:val="19"/>
+          <w:highlight w:val="white"/>
+        </w:rPr>
+        <w:t>{</w:t>
+      </w:r>
+    </w:p>
+    <w:p>
+      <w:pPr>
+        <w:autoSpaceDE w:val="0"/>
+        <w:autoSpaceDN w:val="0"/>
+        <w:adjustRightInd w:val="0"/>
+        <w:spacing w:after="0" w:line="240" w:lineRule="auto"/>
+        <w:rPr>
+          <w:rFonts w:ascii="Cascadia Mono" w:hAnsi="Cascadia Mono" w:cs="Cascadia Mono"/>
+          <w:color w:val="000000"/>
+          <w:kern w:val="0"/>
+          <w:sz w:val="19"/>
+          <w:szCs w:val="19"/>
+          <w:highlight w:val="white"/>
+        </w:rPr>
+      </w:pPr>
+      <w:r>
+        <w:rPr>
+          <w:rFonts w:ascii="Cascadia Mono" w:hAnsi="Cascadia Mono" w:cs="Cascadia Mono"/>
+          <w:color w:val="000000"/>
+          <w:kern w:val="0"/>
+          <w:sz w:val="19"/>
+          <w:szCs w:val="19"/>
+          <w:highlight w:val="white"/>
+        </w:rPr>
+        <w:t xml:space="preserve">   </w:t>
+      </w:r>
+      <w:r>
+        <w:rPr>
+          <w:rFonts w:ascii="Cascadia Mono" w:hAnsi="Cascadia Mono" w:cs="Cascadia Mono"/>
+          <w:color w:val="0000FF"/>
+          <w:kern w:val="0"/>
+          <w:sz w:val="19"/>
+          <w:szCs w:val="19"/>
+          <w:highlight w:val="white"/>
+        </w:rPr>
+        <w:t>new</w:t>
+      </w:r>
+      <w:r>
+        <w:rPr>
+          <w:rFonts w:ascii="Cascadia Mono" w:hAnsi="Cascadia Mono" w:cs="Cascadia Mono"/>
+          <w:color w:val="000000"/>
+          <w:kern w:val="0"/>
+          <w:sz w:val="19"/>
+          <w:szCs w:val="19"/>
+          <w:highlight w:val="white"/>
+        </w:rPr>
+        <w:t xml:space="preserve"> </w:t>
+      </w:r>
+      <w:r>
+        <w:rPr>
+          <w:rFonts w:ascii="Cascadia Mono" w:hAnsi="Cascadia Mono" w:cs="Cascadia Mono"/>
+          <w:color w:val="0000FF"/>
+          <w:kern w:val="0"/>
+          <w:sz w:val="19"/>
+          <w:szCs w:val="19"/>
+          <w:highlight w:val="white"/>
+        </w:rPr>
+        <w:t>int</w:t>
+      </w:r>
+      <w:r>
+        <w:rPr>
+          <w:rFonts w:ascii="Cascadia Mono" w:hAnsi="Cascadia Mono" w:cs="Cascadia Mono"/>
+          <w:color w:val="000000"/>
+          <w:kern w:val="0"/>
+          <w:sz w:val="19"/>
+          <w:szCs w:val="19"/>
+          <w:highlight w:val="white"/>
+        </w:rPr>
+        <w:t>[] { 1,2},</w:t>
+      </w:r>
+    </w:p>
+    <w:p>
+      <w:pPr>
+        <w:autoSpaceDE w:val="0"/>
+        <w:autoSpaceDN w:val="0"/>
+        <w:adjustRightInd w:val="0"/>
+        <w:spacing w:after="0" w:line="240" w:lineRule="auto"/>
+        <w:rPr>
+          <w:rFonts w:ascii="Cascadia Mono" w:hAnsi="Cascadia Mono" w:cs="Cascadia Mono"/>
+          <w:color w:val="000000"/>
+          <w:kern w:val="0"/>
+          <w:sz w:val="19"/>
+          <w:szCs w:val="19"/>
+          <w:highlight w:val="white"/>
+        </w:rPr>
+      </w:pPr>
+      <w:r>
+        <w:rPr>
+          <w:rFonts w:ascii="Cascadia Mono" w:hAnsi="Cascadia Mono" w:cs="Cascadia Mono"/>
+          <w:color w:val="000000"/>
+          <w:kern w:val="0"/>
+          <w:sz w:val="19"/>
+          <w:szCs w:val="19"/>
+          <w:highlight w:val="white"/>
+        </w:rPr>
+        <w:t xml:space="preserve">   </w:t>
+      </w:r>
+      <w:r>
+        <w:rPr>
+          <w:rFonts w:ascii="Cascadia Mono" w:hAnsi="Cascadia Mono" w:cs="Cascadia Mono"/>
+          <w:color w:val="0000FF"/>
+          <w:kern w:val="0"/>
+          <w:sz w:val="19"/>
+          <w:szCs w:val="19"/>
+          <w:highlight w:val="white"/>
+        </w:rPr>
+        <w:t>new</w:t>
+      </w:r>
+      <w:r>
+        <w:rPr>
+          <w:rFonts w:ascii="Cascadia Mono" w:hAnsi="Cascadia Mono" w:cs="Cascadia Mono"/>
+          <w:color w:val="000000"/>
+          <w:kern w:val="0"/>
+          <w:sz w:val="19"/>
+          <w:szCs w:val="19"/>
+          <w:highlight w:val="white"/>
+        </w:rPr>
+        <w:t xml:space="preserve"> </w:t>
+      </w:r>
+      <w:r>
+        <w:rPr>
+          <w:rFonts w:ascii="Cascadia Mono" w:hAnsi="Cascadia Mono" w:cs="Cascadia Mono"/>
+          <w:color w:val="0000FF"/>
+          <w:kern w:val="0"/>
+          <w:sz w:val="19"/>
+          <w:szCs w:val="19"/>
+          <w:highlight w:val="white"/>
+        </w:rPr>
+        <w:t>int</w:t>
+      </w:r>
+      <w:r>
+        <w:rPr>
+          <w:rFonts w:ascii="Cascadia Mono" w:hAnsi="Cascadia Mono" w:cs="Cascadia Mono"/>
+          <w:color w:val="000000"/>
+          <w:kern w:val="0"/>
+          <w:sz w:val="19"/>
+          <w:szCs w:val="19"/>
+          <w:highlight w:val="white"/>
+        </w:rPr>
+        <w:t>[] { 3,4,5}</w:t>
+      </w:r>
+    </w:p>
+    <w:p>
+      <w:pPr>
+        <w:rPr>
+          <w:rFonts w:ascii="Cascadia Mono" w:hAnsi="Cascadia Mono" w:cs="Cascadia Mono"/>
+          <w:color w:val="000000"/>
+          <w:kern w:val="0"/>
+          <w:sz w:val="19"/>
+          <w:szCs w:val="19"/>
+        </w:rPr>
+      </w:pPr>
+      <w:r>
+        <w:rPr>
+          <w:rFonts w:ascii="Cascadia Mono" w:hAnsi="Cascadia Mono" w:cs="Cascadia Mono"/>
+          <w:color w:val="000000"/>
+          <w:kern w:val="0"/>
+          <w:sz w:val="19"/>
+          <w:szCs w:val="19"/>
+          <w:highlight w:val="white"/>
+        </w:rPr>
+        <w:t>};</w:t>
+      </w:r>
+    </w:p>
+    <w:p>
+      <w:pPr>
+        <w:rPr>
+          <w:rFonts w:ascii="Cascadia Mono" w:hAnsi="Cascadia Mono" w:cs="Cascadia Mono"/>
+          <w:b/>
+          <w:bCs/>
+          <w:color w:val="000000"/>
+          <w:kern w:val="0"/>
+          <w:sz w:val="19"/>
+          <w:szCs w:val="19"/>
+        </w:rPr>
+      </w:pPr>
+      <w:r>
+        <w:rPr>
+          <w:rFonts w:ascii="Cascadia Mono" w:hAnsi="Cascadia Mono" w:cs="Cascadia Mono"/>
+          <w:b/>
+          <w:bCs/>
+          <w:color w:val="000000"/>
+          <w:kern w:val="0"/>
+          <w:sz w:val="19"/>
+          <w:szCs w:val="19"/>
+        </w:rPr>
+        <w:t>Visualization:</w:t>
+      </w:r>
+    </w:p>
+    <w:p>
+      <w:r>
+        <w:rPr>
+          <w:noProof/>
+        </w:rPr>
+        <w:drawing>
+          <wp:inline distT="0" distB="0" distL="0" distR="0" wp14:anchorId="5BAF19D6" wp14:editId="677F09B8">
+            <wp:extent cx="2943225" cy="1190625"/>
+            <wp:effectExtent l="0" t="0" r="9525" b="9525"/>
+            <wp:docPr id="10934425" name="Picture 1"/>
+            <wp:cNvGraphicFramePr>
+              <a:graphicFrameLocks xmlns:a="http://schemas.openxmlformats.org/drawingml/2006/main" noChangeAspect="1"/>
+            </wp:cNvGraphicFramePr>
+            <a:graphic xmlns:a="http://schemas.openxmlformats.org/drawingml/2006/main">
+              <a:graphicData uri="http://schemas.openxmlformats.org/drawingml/2006/picture">
+                <pic:pic xmlns:pic="http://schemas.openxmlformats.org/drawingml/2006/picture">
+                  <pic:nvPicPr>
+                    <pic:cNvPr id="10934425" name=""/>
+                    <pic:cNvPicPr/>
+                  </pic:nvPicPr>
+                  <pic:blipFill>
+                    <a:blip r:embed="rId12"/>
+                    <a:stretch>
+                      <a:fillRect/>
+                    </a:stretch>
+                  </pic:blipFill>
+                  <pic:spPr>
+                    <a:xfrm>
+                      <a:off x="0" y="0"/>
+                      <a:ext cx="2943225" cy="1190625"/>
+                    </a:xfrm>
+                    <a:prstGeom prst="rect">
+                      <a:avLst/>
+                    </a:prstGeom>
+                  </pic:spPr>
+                </pic:pic>
+              </a:graphicData>
+            </a:graphic>
+          </wp:inline>
+        </w:drawing>
+      </w:r>
+    </w:p>
+    <w:p>
+      <w:pPr>
+        <w:pStyle w:val="Heading3"/>
+      </w:pPr>
+      <w:r>
+        <w:t>Accessing the Array Elements:</w:t>
+      </w:r>
+    </w:p>
+    <w:p>
+      <w:pPr>
+        <w:autoSpaceDE w:val="0"/>
+        <w:autoSpaceDN w:val="0"/>
+        <w:adjustRightInd w:val="0"/>
+        <w:spacing w:after="0" w:line="240" w:lineRule="auto"/>
+        <w:rPr>
+          <w:rFonts w:ascii="Cascadia Mono" w:hAnsi="Cascadia Mono" w:cs="Cascadia Mono"/>
+          <w:color w:val="008000"/>
+          <w:kern w:val="0"/>
+          <w:sz w:val="19"/>
+          <w:szCs w:val="19"/>
+          <w:highlight w:val="white"/>
+        </w:rPr>
+      </w:pPr>
+      <w:r>
+        <w:rPr>
+          <w:rFonts w:ascii="Cascadia Mono" w:hAnsi="Cascadia Mono" w:cs="Cascadia Mono"/>
+          <w:color w:val="008000"/>
+          <w:kern w:val="0"/>
+          <w:sz w:val="19"/>
+          <w:szCs w:val="19"/>
+          <w:highlight w:val="white"/>
+        </w:rPr>
+        <w:t>//// Using Loops</w:t>
+      </w:r>
+    </w:p>
+    <w:p>
+      <w:pPr>
+        <w:autoSpaceDE w:val="0"/>
+        <w:autoSpaceDN w:val="0"/>
+        <w:adjustRightInd w:val="0"/>
+        <w:spacing w:after="0" w:line="240" w:lineRule="auto"/>
+        <w:rPr>
+          <w:rFonts w:ascii="Cascadia Mono" w:hAnsi="Cascadia Mono" w:cs="Cascadia Mono"/>
+          <w:color w:val="000000"/>
+          <w:kern w:val="0"/>
+          <w:sz w:val="19"/>
+          <w:szCs w:val="19"/>
+          <w:highlight w:val="white"/>
+        </w:rPr>
+      </w:pPr>
+      <w:r>
+        <w:rPr>
+          <w:rFonts w:ascii="Cascadia Mono" w:hAnsi="Cascadia Mono" w:cs="Cascadia Mono"/>
+          <w:color w:val="0000FF"/>
+          <w:kern w:val="0"/>
+          <w:sz w:val="19"/>
+          <w:szCs w:val="19"/>
+          <w:highlight w:val="white"/>
+        </w:rPr>
+        <w:lastRenderedPageBreak/>
+        <w:t>for</w:t>
+      </w:r>
+      <w:r>
+        <w:rPr>
+          <w:rFonts w:ascii="Cascadia Mono" w:hAnsi="Cascadia Mono" w:cs="Cascadia Mono"/>
+          <w:color w:val="000000"/>
+          <w:kern w:val="0"/>
+          <w:sz w:val="19"/>
+          <w:szCs w:val="19"/>
+          <w:highlight w:val="white"/>
+        </w:rPr>
+        <w:t xml:space="preserve"> (</w:t>
+      </w:r>
+      <w:r>
+        <w:rPr>
+          <w:rFonts w:ascii="Cascadia Mono" w:hAnsi="Cascadia Mono" w:cs="Cascadia Mono"/>
+          <w:color w:val="0000FF"/>
+          <w:kern w:val="0"/>
+          <w:sz w:val="19"/>
+          <w:szCs w:val="19"/>
+          <w:highlight w:val="white"/>
+        </w:rPr>
+        <w:t>int</w:t>
+      </w:r>
+      <w:r>
+        <w:rPr>
+          <w:rFonts w:ascii="Cascadia Mono" w:hAnsi="Cascadia Mono" w:cs="Cascadia Mono"/>
+          <w:color w:val="000000"/>
+          <w:kern w:val="0"/>
+          <w:sz w:val="19"/>
+          <w:szCs w:val="19"/>
+          <w:highlight w:val="white"/>
+        </w:rPr>
+        <w:t xml:space="preserve"> </w:t>
+      </w:r>
+      <w:proofErr w:type="spellStart"/>
+      <w:r>
+        <w:rPr>
+          <w:rFonts w:ascii="Cascadia Mono" w:hAnsi="Cascadia Mono" w:cs="Cascadia Mono"/>
+          <w:color w:val="000000"/>
+          <w:kern w:val="0"/>
+          <w:sz w:val="19"/>
+          <w:szCs w:val="19"/>
+          <w:highlight w:val="white"/>
+        </w:rPr>
+        <w:t>i</w:t>
+      </w:r>
+      <w:proofErr w:type="spellEnd"/>
+      <w:r>
+        <w:rPr>
+          <w:rFonts w:ascii="Cascadia Mono" w:hAnsi="Cascadia Mono" w:cs="Cascadia Mono"/>
+          <w:color w:val="000000"/>
+          <w:kern w:val="0"/>
+          <w:sz w:val="19"/>
+          <w:szCs w:val="19"/>
+          <w:highlight w:val="white"/>
+        </w:rPr>
+        <w:t xml:space="preserve"> = 0; </w:t>
+      </w:r>
+      <w:proofErr w:type="spellStart"/>
+      <w:r>
+        <w:rPr>
+          <w:rFonts w:ascii="Cascadia Mono" w:hAnsi="Cascadia Mono" w:cs="Cascadia Mono"/>
+          <w:color w:val="000000"/>
+          <w:kern w:val="0"/>
+          <w:sz w:val="19"/>
+          <w:szCs w:val="19"/>
+          <w:highlight w:val="white"/>
+        </w:rPr>
+        <w:t>i</w:t>
+      </w:r>
+      <w:proofErr w:type="spellEnd"/>
+      <w:r>
+        <w:rPr>
+          <w:rFonts w:ascii="Cascadia Mono" w:hAnsi="Cascadia Mono" w:cs="Cascadia Mono"/>
+          <w:color w:val="000000"/>
+          <w:kern w:val="0"/>
+          <w:sz w:val="19"/>
+          <w:szCs w:val="19"/>
+          <w:highlight w:val="white"/>
+        </w:rPr>
+        <w:t xml:space="preserve"> &lt; </w:t>
+      </w:r>
+      <w:proofErr w:type="spellStart"/>
+      <w:r>
+        <w:rPr>
+          <w:rFonts w:ascii="Cascadia Mono" w:hAnsi="Cascadia Mono" w:cs="Cascadia Mono"/>
+          <w:color w:val="000000"/>
+          <w:kern w:val="0"/>
+          <w:sz w:val="19"/>
+          <w:szCs w:val="19"/>
+          <w:highlight w:val="white"/>
+        </w:rPr>
+        <w:t>input.GetLength</w:t>
+      </w:r>
+      <w:proofErr w:type="spellEnd"/>
+      <w:r>
+        <w:rPr>
+          <w:rFonts w:ascii="Cascadia Mono" w:hAnsi="Cascadia Mono" w:cs="Cascadia Mono"/>
+          <w:color w:val="000000"/>
+          <w:kern w:val="0"/>
+          <w:sz w:val="19"/>
+          <w:szCs w:val="19"/>
+          <w:highlight w:val="white"/>
+        </w:rPr>
+        <w:t xml:space="preserve">(0); </w:t>
+      </w:r>
+      <w:proofErr w:type="spellStart"/>
+      <w:r>
+        <w:rPr>
+          <w:rFonts w:ascii="Cascadia Mono" w:hAnsi="Cascadia Mono" w:cs="Cascadia Mono"/>
+          <w:color w:val="000000"/>
+          <w:kern w:val="0"/>
+          <w:sz w:val="19"/>
+          <w:szCs w:val="19"/>
+          <w:highlight w:val="white"/>
+        </w:rPr>
+        <w:t>i</w:t>
+      </w:r>
+      <w:proofErr w:type="spellEnd"/>
+      <w:r>
+        <w:rPr>
+          <w:rFonts w:ascii="Cascadia Mono" w:hAnsi="Cascadia Mono" w:cs="Cascadia Mono"/>
+          <w:color w:val="000000"/>
+          <w:kern w:val="0"/>
+          <w:sz w:val="19"/>
+          <w:szCs w:val="19"/>
+          <w:highlight w:val="white"/>
+        </w:rPr>
+        <w:t>++)</w:t>
+      </w:r>
+    </w:p>
+    <w:p>
+      <w:pPr>
+        <w:autoSpaceDE w:val="0"/>
+        <w:autoSpaceDN w:val="0"/>
+        <w:adjustRightInd w:val="0"/>
+        <w:spacing w:after="0" w:line="240" w:lineRule="auto"/>
+        <w:rPr>
+          <w:rFonts w:ascii="Cascadia Mono" w:hAnsi="Cascadia Mono" w:cs="Cascadia Mono"/>
+          <w:color w:val="000000"/>
+          <w:kern w:val="0"/>
+          <w:sz w:val="19"/>
+          <w:szCs w:val="19"/>
+          <w:highlight w:val="white"/>
+        </w:rPr>
+      </w:pPr>
+      <w:r>
+        <w:rPr>
+          <w:rFonts w:ascii="Cascadia Mono" w:hAnsi="Cascadia Mono" w:cs="Cascadia Mono"/>
+          <w:color w:val="000000"/>
+          <w:kern w:val="0"/>
+          <w:sz w:val="19"/>
+          <w:szCs w:val="19"/>
+          <w:highlight w:val="white"/>
+        </w:rPr>
+        <w:t>{</w:t>
+      </w:r>
+    </w:p>
+    <w:p>
+      <w:pPr>
+        <w:autoSpaceDE w:val="0"/>
+        <w:autoSpaceDN w:val="0"/>
+        <w:adjustRightInd w:val="0"/>
+        <w:spacing w:after="0" w:line="240" w:lineRule="auto"/>
+        <w:rPr>
+          <w:rFonts w:ascii="Cascadia Mono" w:hAnsi="Cascadia Mono" w:cs="Cascadia Mono"/>
+          <w:color w:val="008000"/>
+          <w:kern w:val="0"/>
+          <w:sz w:val="19"/>
+          <w:szCs w:val="19"/>
+          <w:highlight w:val="white"/>
+        </w:rPr>
+      </w:pPr>
+      <w:r>
+        <w:rPr>
+          <w:rFonts w:ascii="Cascadia Mono" w:hAnsi="Cascadia Mono" w:cs="Cascadia Mono"/>
+          <w:color w:val="000000"/>
+          <w:kern w:val="0"/>
+          <w:sz w:val="19"/>
+          <w:szCs w:val="19"/>
+          <w:highlight w:val="white"/>
+        </w:rPr>
+        <w:t xml:space="preserve">    </w:t>
+      </w:r>
+      <w:r>
+        <w:rPr>
+          <w:rFonts w:ascii="Cascadia Mono" w:hAnsi="Cascadia Mono" w:cs="Cascadia Mono"/>
+          <w:color w:val="008000"/>
+          <w:kern w:val="0"/>
+          <w:sz w:val="19"/>
+          <w:szCs w:val="19"/>
+          <w:highlight w:val="white"/>
+        </w:rPr>
+        <w:t>//</w:t>
+      </w:r>
+      <w:proofErr w:type="spellStart"/>
+      <w:r>
+        <w:rPr>
+          <w:rFonts w:ascii="Cascadia Mono" w:hAnsi="Cascadia Mono" w:cs="Cascadia Mono"/>
+          <w:color w:val="008000"/>
+          <w:kern w:val="0"/>
+          <w:sz w:val="19"/>
+          <w:szCs w:val="19"/>
+          <w:highlight w:val="white"/>
+        </w:rPr>
+        <w:t>arr</w:t>
+      </w:r>
+      <w:proofErr w:type="spellEnd"/>
+      <w:r>
+        <w:rPr>
+          <w:rFonts w:ascii="Cascadia Mono" w:hAnsi="Cascadia Mono" w:cs="Cascadia Mono"/>
+          <w:color w:val="008000"/>
+          <w:kern w:val="0"/>
+          <w:sz w:val="19"/>
+          <w:szCs w:val="19"/>
+          <w:highlight w:val="white"/>
+        </w:rPr>
+        <w:t>[</w:t>
+      </w:r>
+      <w:proofErr w:type="spellStart"/>
+      <w:r>
+        <w:rPr>
+          <w:rFonts w:ascii="Cascadia Mono" w:hAnsi="Cascadia Mono" w:cs="Cascadia Mono"/>
+          <w:color w:val="008000"/>
+          <w:kern w:val="0"/>
+          <w:sz w:val="19"/>
+          <w:szCs w:val="19"/>
+          <w:highlight w:val="white"/>
+        </w:rPr>
+        <w:t>i</w:t>
+      </w:r>
+      <w:proofErr w:type="spellEnd"/>
+      <w:r>
+        <w:rPr>
+          <w:rFonts w:ascii="Cascadia Mono" w:hAnsi="Cascadia Mono" w:cs="Cascadia Mono"/>
+          <w:color w:val="008000"/>
+          <w:kern w:val="0"/>
+          <w:sz w:val="19"/>
+          <w:szCs w:val="19"/>
+          <w:highlight w:val="white"/>
+        </w:rPr>
+        <w:t>].Length: Returns the Length of Each Row</w:t>
+      </w:r>
+    </w:p>
+    <w:p>
+      <w:pPr>
+        <w:autoSpaceDE w:val="0"/>
+        <w:autoSpaceDN w:val="0"/>
+        <w:adjustRightInd w:val="0"/>
+        <w:spacing w:after="0" w:line="240" w:lineRule="auto"/>
+        <w:rPr>
+          <w:rFonts w:ascii="Cascadia Mono" w:hAnsi="Cascadia Mono" w:cs="Cascadia Mono"/>
+          <w:color w:val="000000"/>
+          <w:kern w:val="0"/>
+          <w:sz w:val="19"/>
+          <w:szCs w:val="19"/>
+          <w:highlight w:val="white"/>
+        </w:rPr>
+      </w:pPr>
+      <w:r>
+        <w:rPr>
+          <w:rFonts w:ascii="Cascadia Mono" w:hAnsi="Cascadia Mono" w:cs="Cascadia Mono"/>
+          <w:color w:val="000000"/>
+          <w:kern w:val="0"/>
+          <w:sz w:val="19"/>
+          <w:szCs w:val="19"/>
+          <w:highlight w:val="white"/>
+        </w:rPr>
+        <w:t xml:space="preserve">    </w:t>
+      </w:r>
+      <w:r>
+        <w:rPr>
+          <w:rFonts w:ascii="Cascadia Mono" w:hAnsi="Cascadia Mono" w:cs="Cascadia Mono"/>
+          <w:color w:val="0000FF"/>
+          <w:kern w:val="0"/>
+          <w:sz w:val="19"/>
+          <w:szCs w:val="19"/>
+          <w:highlight w:val="white"/>
+        </w:rPr>
+        <w:t>for</w:t>
+      </w:r>
+      <w:r>
+        <w:rPr>
+          <w:rFonts w:ascii="Cascadia Mono" w:hAnsi="Cascadia Mono" w:cs="Cascadia Mono"/>
+          <w:color w:val="000000"/>
+          <w:kern w:val="0"/>
+          <w:sz w:val="19"/>
+          <w:szCs w:val="19"/>
+          <w:highlight w:val="white"/>
+        </w:rPr>
+        <w:t xml:space="preserve"> (</w:t>
+      </w:r>
+      <w:r>
+        <w:rPr>
+          <w:rFonts w:ascii="Cascadia Mono" w:hAnsi="Cascadia Mono" w:cs="Cascadia Mono"/>
+          <w:color w:val="0000FF"/>
+          <w:kern w:val="0"/>
+          <w:sz w:val="19"/>
+          <w:szCs w:val="19"/>
+          <w:highlight w:val="white"/>
+        </w:rPr>
+        <w:t>int</w:t>
+      </w:r>
+      <w:r>
+        <w:rPr>
+          <w:rFonts w:ascii="Cascadia Mono" w:hAnsi="Cascadia Mono" w:cs="Cascadia Mono"/>
+          <w:color w:val="000000"/>
+          <w:kern w:val="0"/>
+          <w:sz w:val="19"/>
+          <w:szCs w:val="19"/>
+          <w:highlight w:val="white"/>
+        </w:rPr>
+        <w:t xml:space="preserve"> j = 0; j &lt; input[</w:t>
+      </w:r>
+      <w:proofErr w:type="spellStart"/>
+      <w:r>
+        <w:rPr>
+          <w:rFonts w:ascii="Cascadia Mono" w:hAnsi="Cascadia Mono" w:cs="Cascadia Mono"/>
+          <w:color w:val="000000"/>
+          <w:kern w:val="0"/>
+          <w:sz w:val="19"/>
+          <w:szCs w:val="19"/>
+          <w:highlight w:val="white"/>
+        </w:rPr>
+        <w:t>i</w:t>
+      </w:r>
+      <w:proofErr w:type="spellEnd"/>
+      <w:r>
+        <w:rPr>
+          <w:rFonts w:ascii="Cascadia Mono" w:hAnsi="Cascadia Mono" w:cs="Cascadia Mono"/>
+          <w:color w:val="000000"/>
+          <w:kern w:val="0"/>
+          <w:sz w:val="19"/>
+          <w:szCs w:val="19"/>
+          <w:highlight w:val="white"/>
+        </w:rPr>
+        <w:t xml:space="preserve">].Length; </w:t>
+      </w:r>
+      <w:proofErr w:type="spellStart"/>
+      <w:r>
+        <w:rPr>
+          <w:rFonts w:ascii="Cascadia Mono" w:hAnsi="Cascadia Mono" w:cs="Cascadia Mono"/>
+          <w:color w:val="000000"/>
+          <w:kern w:val="0"/>
+          <w:sz w:val="19"/>
+          <w:szCs w:val="19"/>
+          <w:highlight w:val="white"/>
+        </w:rPr>
+        <w:t>j++</w:t>
+      </w:r>
+      <w:proofErr w:type="spellEnd"/>
+      <w:r>
+        <w:rPr>
+          <w:rFonts w:ascii="Cascadia Mono" w:hAnsi="Cascadia Mono" w:cs="Cascadia Mono"/>
+          <w:color w:val="000000"/>
+          <w:kern w:val="0"/>
+          <w:sz w:val="19"/>
+          <w:szCs w:val="19"/>
+          <w:highlight w:val="white"/>
+        </w:rPr>
+        <w:t>)</w:t>
+      </w:r>
+    </w:p>
+    <w:p>
+      <w:pPr>
+        <w:autoSpaceDE w:val="0"/>
+        <w:autoSpaceDN w:val="0"/>
+        <w:adjustRightInd w:val="0"/>
+        <w:spacing w:after="0" w:line="240" w:lineRule="auto"/>
+        <w:rPr>
+          <w:rFonts w:ascii="Cascadia Mono" w:hAnsi="Cascadia Mono" w:cs="Cascadia Mono"/>
+          <w:color w:val="000000"/>
+          <w:kern w:val="0"/>
+          <w:sz w:val="19"/>
+          <w:szCs w:val="19"/>
+          <w:highlight w:val="white"/>
+        </w:rPr>
+      </w:pPr>
+      <w:r>
+        <w:rPr>
+          <w:rFonts w:ascii="Cascadia Mono" w:hAnsi="Cascadia Mono" w:cs="Cascadia Mono"/>
+          <w:color w:val="000000"/>
+          <w:kern w:val="0"/>
+          <w:sz w:val="19"/>
+          <w:szCs w:val="19"/>
+          <w:highlight w:val="white"/>
+        </w:rPr>
+        <w:t xml:space="preserve">    {</w:t>
+      </w:r>
+    </w:p>
+    <w:p>
+      <w:pPr>
+        <w:autoSpaceDE w:val="0"/>
+        <w:autoSpaceDN w:val="0"/>
+        <w:adjustRightInd w:val="0"/>
+        <w:spacing w:after="0" w:line="240" w:lineRule="auto"/>
+        <w:rPr>
+          <w:rFonts w:ascii="Cascadia Mono" w:hAnsi="Cascadia Mono" w:cs="Cascadia Mono"/>
+          <w:color w:val="000000"/>
+          <w:kern w:val="0"/>
+          <w:sz w:val="19"/>
+          <w:szCs w:val="19"/>
+          <w:highlight w:val="white"/>
+        </w:rPr>
+      </w:pPr>
+      <w:r>
+        <w:rPr>
+          <w:rFonts w:ascii="Cascadia Mono" w:hAnsi="Cascadia Mono" w:cs="Cascadia Mono"/>
+          <w:color w:val="000000"/>
+          <w:kern w:val="0"/>
+          <w:sz w:val="19"/>
+          <w:szCs w:val="19"/>
+          <w:highlight w:val="white"/>
+        </w:rPr>
+        <w:t xml:space="preserve">        </w:t>
+      </w:r>
+      <w:proofErr w:type="spellStart"/>
+      <w:r>
+        <w:rPr>
+          <w:rFonts w:ascii="Cascadia Mono" w:hAnsi="Cascadia Mono" w:cs="Cascadia Mono"/>
+          <w:color w:val="2B91AF"/>
+          <w:kern w:val="0"/>
+          <w:sz w:val="19"/>
+          <w:szCs w:val="19"/>
+          <w:highlight w:val="white"/>
+        </w:rPr>
+        <w:t>Console</w:t>
+      </w:r>
+      <w:r>
+        <w:rPr>
+          <w:rFonts w:ascii="Cascadia Mono" w:hAnsi="Cascadia Mono" w:cs="Cascadia Mono"/>
+          <w:color w:val="000000"/>
+          <w:kern w:val="0"/>
+          <w:sz w:val="19"/>
+          <w:szCs w:val="19"/>
+          <w:highlight w:val="white"/>
+        </w:rPr>
+        <w:t>.Write</w:t>
+      </w:r>
+      <w:proofErr w:type="spellEnd"/>
+      <w:r>
+        <w:rPr>
+          <w:rFonts w:ascii="Cascadia Mono" w:hAnsi="Cascadia Mono" w:cs="Cascadia Mono"/>
+          <w:color w:val="000000"/>
+          <w:kern w:val="0"/>
+          <w:sz w:val="19"/>
+          <w:szCs w:val="19"/>
+          <w:highlight w:val="white"/>
+        </w:rPr>
+        <w:t>(input[</w:t>
+      </w:r>
+      <w:proofErr w:type="spellStart"/>
+      <w:r>
+        <w:rPr>
+          <w:rFonts w:ascii="Cascadia Mono" w:hAnsi="Cascadia Mono" w:cs="Cascadia Mono"/>
+          <w:color w:val="000000"/>
+          <w:kern w:val="0"/>
+          <w:sz w:val="19"/>
+          <w:szCs w:val="19"/>
+          <w:highlight w:val="white"/>
+        </w:rPr>
+        <w:t>i</w:t>
+      </w:r>
+      <w:proofErr w:type="spellEnd"/>
+      <w:r>
+        <w:rPr>
+          <w:rFonts w:ascii="Cascadia Mono" w:hAnsi="Cascadia Mono" w:cs="Cascadia Mono"/>
+          <w:color w:val="000000"/>
+          <w:kern w:val="0"/>
+          <w:sz w:val="19"/>
+          <w:szCs w:val="19"/>
+          <w:highlight w:val="white"/>
+        </w:rPr>
+        <w:t xml:space="preserve">][j] + </w:t>
+      </w:r>
+      <w:r>
+        <w:rPr>
+          <w:rFonts w:ascii="Cascadia Mono" w:hAnsi="Cascadia Mono" w:cs="Cascadia Mono"/>
+          <w:color w:val="A31515"/>
+          <w:kern w:val="0"/>
+          <w:sz w:val="19"/>
+          <w:szCs w:val="19"/>
+          <w:highlight w:val="white"/>
+        </w:rPr>
+        <w:t>" "</w:t>
+      </w:r>
+      <w:r>
+        <w:rPr>
+          <w:rFonts w:ascii="Cascadia Mono" w:hAnsi="Cascadia Mono" w:cs="Cascadia Mono"/>
+          <w:color w:val="000000"/>
+          <w:kern w:val="0"/>
+          <w:sz w:val="19"/>
+          <w:szCs w:val="19"/>
+          <w:highlight w:val="white"/>
+        </w:rPr>
+        <w:t>);</w:t>
+      </w:r>
+    </w:p>
+    <w:p>
+      <w:pPr>
+        <w:autoSpaceDE w:val="0"/>
+        <w:autoSpaceDN w:val="0"/>
+        <w:adjustRightInd w:val="0"/>
+        <w:spacing w:after="0" w:line="240" w:lineRule="auto"/>
+        <w:rPr>
+          <w:rFonts w:ascii="Cascadia Mono" w:hAnsi="Cascadia Mono" w:cs="Cascadia Mono"/>
+          <w:color w:val="000000"/>
+          <w:kern w:val="0"/>
+          <w:sz w:val="19"/>
+          <w:szCs w:val="19"/>
+          <w:highlight w:val="white"/>
+        </w:rPr>
+      </w:pPr>
+      <w:r>
+        <w:rPr>
+          <w:rFonts w:ascii="Cascadia Mono" w:hAnsi="Cascadia Mono" w:cs="Cascadia Mono"/>
+          <w:color w:val="000000"/>
+          <w:kern w:val="0"/>
+          <w:sz w:val="19"/>
+          <w:szCs w:val="19"/>
+          <w:highlight w:val="white"/>
+        </w:rPr>
+        <w:t xml:space="preserve">    }</w:t>
+      </w:r>
+    </w:p>
+    <w:p>
+      <w:pPr>
+        <w:autoSpaceDE w:val="0"/>
+        <w:autoSpaceDN w:val="0"/>
+        <w:adjustRightInd w:val="0"/>
+        <w:spacing w:after="0" w:line="240" w:lineRule="auto"/>
+        <w:rPr>
+          <w:rFonts w:ascii="Cascadia Mono" w:hAnsi="Cascadia Mono" w:cs="Cascadia Mono"/>
+          <w:color w:val="000000"/>
+          <w:kern w:val="0"/>
+          <w:sz w:val="19"/>
+          <w:szCs w:val="19"/>
+          <w:highlight w:val="white"/>
+        </w:rPr>
+      </w:pPr>
+      <w:r>
+        <w:rPr>
+          <w:rFonts w:ascii="Cascadia Mono" w:hAnsi="Cascadia Mono" w:cs="Cascadia Mono"/>
+          <w:color w:val="000000"/>
+          <w:kern w:val="0"/>
+          <w:sz w:val="19"/>
+          <w:szCs w:val="19"/>
+          <w:highlight w:val="white"/>
+        </w:rPr>
+        <w:t>}</w:t>
+      </w:r>
+    </w:p>
+    <w:p>
+      <w:pPr>
+        <w:autoSpaceDE w:val="0"/>
+        <w:autoSpaceDN w:val="0"/>
+        <w:adjustRightInd w:val="0"/>
+        <w:spacing w:after="0" w:line="240" w:lineRule="auto"/>
+        <w:rPr>
+          <w:rFonts w:ascii="Cascadia Mono" w:hAnsi="Cascadia Mono" w:cs="Cascadia Mono"/>
+          <w:color w:val="000000"/>
+          <w:kern w:val="0"/>
+          <w:sz w:val="19"/>
+          <w:szCs w:val="19"/>
+          <w:highlight w:val="white"/>
+        </w:rPr>
+      </w:pPr>
+    </w:p>
+    <w:p>
+      <w:pPr>
+        <w:autoSpaceDE w:val="0"/>
+        <w:autoSpaceDN w:val="0"/>
+        <w:adjustRightInd w:val="0"/>
+        <w:spacing w:after="0" w:line="240" w:lineRule="auto"/>
+        <w:rPr>
+          <w:rFonts w:ascii="Cascadia Mono" w:hAnsi="Cascadia Mono" w:cs="Cascadia Mono"/>
+          <w:color w:val="000000"/>
+          <w:kern w:val="0"/>
+          <w:sz w:val="19"/>
+          <w:szCs w:val="19"/>
+          <w:highlight w:val="white"/>
+        </w:rPr>
+      </w:pPr>
+      <w:r>
+        <w:rPr>
+          <w:rFonts w:ascii="Cascadia Mono" w:hAnsi="Cascadia Mono" w:cs="Cascadia Mono"/>
+          <w:color w:val="0000FF"/>
+          <w:kern w:val="0"/>
+          <w:sz w:val="19"/>
+          <w:szCs w:val="19"/>
+        </w:rPr>
+        <w:t>foreach</w:t>
+      </w:r>
+      <w:r>
+        <w:rPr>
+          <w:rFonts w:ascii="Cascadia Mono" w:hAnsi="Cascadia Mono" w:cs="Cascadia Mono"/>
+          <w:color w:val="000000"/>
+          <w:kern w:val="0"/>
+          <w:sz w:val="19"/>
+          <w:szCs w:val="19"/>
+          <w:highlight w:val="white"/>
+        </w:rPr>
+        <w:t xml:space="preserve"> (</w:t>
+      </w:r>
+      <w:r>
+        <w:rPr>
+          <w:rFonts w:ascii="Cascadia Mono" w:hAnsi="Cascadia Mono" w:cs="Cascadia Mono"/>
+          <w:color w:val="0000FF"/>
+          <w:kern w:val="0"/>
+          <w:sz w:val="19"/>
+          <w:szCs w:val="19"/>
+          <w:highlight w:val="white"/>
+        </w:rPr>
+        <w:t>int</w:t>
+      </w:r>
+      <w:r>
+        <w:rPr>
+          <w:rFonts w:ascii="Cascadia Mono" w:hAnsi="Cascadia Mono" w:cs="Cascadia Mono"/>
+          <w:color w:val="000000"/>
+          <w:kern w:val="0"/>
+          <w:sz w:val="19"/>
+          <w:szCs w:val="19"/>
+          <w:highlight w:val="white"/>
+        </w:rPr>
+        <w:t xml:space="preserve">[] item </w:t>
+      </w:r>
+      <w:r>
+        <w:rPr>
+          <w:rFonts w:ascii="Cascadia Mono" w:hAnsi="Cascadia Mono" w:cs="Cascadia Mono"/>
+          <w:color w:val="0000FF"/>
+          <w:kern w:val="0"/>
+          <w:sz w:val="19"/>
+          <w:szCs w:val="19"/>
+          <w:highlight w:val="white"/>
+        </w:rPr>
+        <w:t>in</w:t>
+      </w:r>
+      <w:r>
+        <w:rPr>
+          <w:rFonts w:ascii="Cascadia Mono" w:hAnsi="Cascadia Mono" w:cs="Cascadia Mono"/>
+          <w:color w:val="000000"/>
+          <w:kern w:val="0"/>
+          <w:sz w:val="19"/>
+          <w:szCs w:val="19"/>
+          <w:highlight w:val="white"/>
+        </w:rPr>
+        <w:t xml:space="preserve"> input)</w:t>
+      </w:r>
+    </w:p>
+    <w:p>
+      <w:pPr>
+        <w:autoSpaceDE w:val="0"/>
+        <w:autoSpaceDN w:val="0"/>
+        <w:adjustRightInd w:val="0"/>
+        <w:spacing w:after="0" w:line="240" w:lineRule="auto"/>
+        <w:rPr>
+          <w:rFonts w:ascii="Cascadia Mono" w:hAnsi="Cascadia Mono" w:cs="Cascadia Mono"/>
+          <w:color w:val="000000"/>
+          <w:kern w:val="0"/>
+          <w:sz w:val="19"/>
+          <w:szCs w:val="19"/>
+          <w:highlight w:val="white"/>
+        </w:rPr>
+      </w:pPr>
+      <w:r>
+        <w:rPr>
+          <w:rFonts w:ascii="Cascadia Mono" w:hAnsi="Cascadia Mono" w:cs="Cascadia Mono"/>
+          <w:color w:val="000000"/>
+          <w:kern w:val="0"/>
+          <w:sz w:val="19"/>
+          <w:szCs w:val="19"/>
+          <w:highlight w:val="white"/>
+        </w:rPr>
+        <w:t>{</w:t>
+      </w:r>
+    </w:p>
+    <w:p>
+      <w:pPr>
+        <w:autoSpaceDE w:val="0"/>
+        <w:autoSpaceDN w:val="0"/>
+        <w:adjustRightInd w:val="0"/>
+        <w:spacing w:after="0" w:line="240" w:lineRule="auto"/>
+        <w:rPr>
+          <w:rFonts w:ascii="Cascadia Mono" w:hAnsi="Cascadia Mono" w:cs="Cascadia Mono"/>
+          <w:color w:val="008000"/>
+          <w:kern w:val="0"/>
+          <w:sz w:val="19"/>
+          <w:szCs w:val="19"/>
+          <w:highlight w:val="white"/>
+        </w:rPr>
+      </w:pPr>
+      <w:r>
+        <w:rPr>
+          <w:rFonts w:ascii="Cascadia Mono" w:hAnsi="Cascadia Mono" w:cs="Cascadia Mono"/>
+          <w:color w:val="000000"/>
+          <w:kern w:val="0"/>
+          <w:sz w:val="19"/>
+          <w:szCs w:val="19"/>
+          <w:highlight w:val="white"/>
+        </w:rPr>
+        <w:t xml:space="preserve">    </w:t>
+      </w:r>
+      <w:r>
+        <w:rPr>
+          <w:rFonts w:ascii="Cascadia Mono" w:hAnsi="Cascadia Mono" w:cs="Cascadia Mono"/>
+          <w:color w:val="008000"/>
+          <w:kern w:val="0"/>
+          <w:sz w:val="19"/>
+          <w:szCs w:val="19"/>
+          <w:highlight w:val="white"/>
+        </w:rPr>
+        <w:t>//// item is SINGLE DIMENSIONAL using Direct Index Access</w:t>
+      </w:r>
+    </w:p>
+    <w:p>
+      <w:pPr>
+        <w:autoSpaceDE w:val="0"/>
+        <w:autoSpaceDN w:val="0"/>
+        <w:adjustRightInd w:val="0"/>
+        <w:spacing w:after="0" w:line="240" w:lineRule="auto"/>
+        <w:rPr>
+          <w:rFonts w:ascii="Cascadia Mono" w:hAnsi="Cascadia Mono" w:cs="Cascadia Mono"/>
+          <w:color w:val="000000"/>
+          <w:kern w:val="0"/>
+          <w:sz w:val="19"/>
+          <w:szCs w:val="19"/>
+          <w:highlight w:val="white"/>
+        </w:rPr>
+      </w:pPr>
+      <w:r>
+        <w:rPr>
+          <w:rFonts w:ascii="Cascadia Mono" w:hAnsi="Cascadia Mono" w:cs="Cascadia Mono"/>
+          <w:color w:val="000000"/>
+          <w:kern w:val="0"/>
+          <w:sz w:val="19"/>
+          <w:szCs w:val="19"/>
+          <w:highlight w:val="white"/>
+        </w:rPr>
+        <w:t xml:space="preserve">    </w:t>
+      </w:r>
+      <w:proofErr w:type="spellStart"/>
+      <w:r>
+        <w:rPr>
+          <w:rFonts w:ascii="Cascadia Mono" w:hAnsi="Cascadia Mono" w:cs="Cascadia Mono"/>
+          <w:color w:val="2B91AF"/>
+          <w:kern w:val="0"/>
+          <w:sz w:val="19"/>
+          <w:szCs w:val="19"/>
+          <w:highlight w:val="white"/>
+        </w:rPr>
+        <w:t>Console</w:t>
+      </w:r>
+      <w:r>
+        <w:rPr>
+          <w:rFonts w:ascii="Cascadia Mono" w:hAnsi="Cascadia Mono" w:cs="Cascadia Mono"/>
+          <w:color w:val="000000"/>
+          <w:kern w:val="0"/>
+          <w:sz w:val="19"/>
+          <w:szCs w:val="19"/>
+          <w:highlight w:val="white"/>
+        </w:rPr>
+        <w:t>.Write</w:t>
+      </w:r>
+      <w:proofErr w:type="spellEnd"/>
+      <w:r>
+        <w:rPr>
+          <w:rFonts w:ascii="Cascadia Mono" w:hAnsi="Cascadia Mono" w:cs="Cascadia Mono"/>
+          <w:color w:val="000000"/>
+          <w:kern w:val="0"/>
+          <w:sz w:val="19"/>
+          <w:szCs w:val="19"/>
+          <w:highlight w:val="white"/>
+        </w:rPr>
+        <w:t xml:space="preserve">(item[0]); </w:t>
+      </w:r>
+    </w:p>
+    <w:p>
+      <w:pPr>
+        <w:autoSpaceDE w:val="0"/>
+        <w:autoSpaceDN w:val="0"/>
+        <w:adjustRightInd w:val="0"/>
+        <w:spacing w:after="0" w:line="240" w:lineRule="auto"/>
+        <w:rPr>
+          <w:rFonts w:ascii="Cascadia Mono" w:hAnsi="Cascadia Mono" w:cs="Cascadia Mono"/>
+          <w:color w:val="000000"/>
+          <w:kern w:val="0"/>
+          <w:sz w:val="19"/>
+          <w:szCs w:val="19"/>
+          <w:highlight w:val="white"/>
+        </w:rPr>
+      </w:pPr>
+    </w:p>
+    <w:p>
+      <w:pPr>
+        <w:autoSpaceDE w:val="0"/>
+        <w:autoSpaceDN w:val="0"/>
+        <w:adjustRightInd w:val="0"/>
+        <w:spacing w:after="0" w:line="240" w:lineRule="auto"/>
+        <w:rPr>
+          <w:rFonts w:ascii="Cascadia Mono" w:hAnsi="Cascadia Mono" w:cs="Cascadia Mono"/>
+          <w:color w:val="008000"/>
+          <w:kern w:val="0"/>
+          <w:sz w:val="19"/>
+          <w:szCs w:val="19"/>
+          <w:highlight w:val="white"/>
+        </w:rPr>
+      </w:pPr>
+      <w:r>
+        <w:rPr>
+          <w:rFonts w:ascii="Cascadia Mono" w:hAnsi="Cascadia Mono" w:cs="Cascadia Mono"/>
+          <w:color w:val="000000"/>
+          <w:kern w:val="0"/>
+          <w:sz w:val="19"/>
+          <w:szCs w:val="19"/>
+          <w:highlight w:val="white"/>
+        </w:rPr>
+        <w:t xml:space="preserve">    </w:t>
+      </w:r>
+      <w:r>
+        <w:rPr>
+          <w:rFonts w:ascii="Cascadia Mono" w:hAnsi="Cascadia Mono" w:cs="Cascadia Mono"/>
+          <w:color w:val="008000"/>
+          <w:kern w:val="0"/>
+          <w:sz w:val="19"/>
+          <w:szCs w:val="19"/>
+          <w:highlight w:val="white"/>
+        </w:rPr>
+        <w:t xml:space="preserve">//// or </w:t>
+      </w:r>
+    </w:p>
+    <w:p>
+      <w:pPr>
+        <w:autoSpaceDE w:val="0"/>
+        <w:autoSpaceDN w:val="0"/>
+        <w:adjustRightInd w:val="0"/>
+        <w:spacing w:after="0" w:line="240" w:lineRule="auto"/>
+        <w:rPr>
+          <w:rFonts w:ascii="Cascadia Mono" w:hAnsi="Cascadia Mono" w:cs="Cascadia Mono"/>
+          <w:color w:val="000000"/>
+          <w:kern w:val="0"/>
+          <w:sz w:val="19"/>
+          <w:szCs w:val="19"/>
+          <w:highlight w:val="white"/>
+        </w:rPr>
+      </w:pPr>
+      <w:r>
+        <w:rPr>
+          <w:rFonts w:ascii="Cascadia Mono" w:hAnsi="Cascadia Mono" w:cs="Cascadia Mono"/>
+          <w:color w:val="000000"/>
+          <w:kern w:val="0"/>
+          <w:sz w:val="19"/>
+          <w:szCs w:val="19"/>
+          <w:highlight w:val="white"/>
+        </w:rPr>
+        <w:t xml:space="preserve">    </w:t>
+      </w:r>
+      <w:r>
+        <w:rPr>
+          <w:rFonts w:ascii="Cascadia Mono" w:hAnsi="Cascadia Mono" w:cs="Cascadia Mono"/>
+          <w:color w:val="0000FF"/>
+          <w:kern w:val="0"/>
+          <w:sz w:val="19"/>
+          <w:szCs w:val="19"/>
+          <w:highlight w:val="white"/>
+        </w:rPr>
+        <w:t>for</w:t>
+      </w:r>
+      <w:r>
+        <w:rPr>
+          <w:rFonts w:ascii="Cascadia Mono" w:hAnsi="Cascadia Mono" w:cs="Cascadia Mono"/>
+          <w:color w:val="000000"/>
+          <w:kern w:val="0"/>
+          <w:sz w:val="19"/>
+          <w:szCs w:val="19"/>
+          <w:highlight w:val="white"/>
+        </w:rPr>
+        <w:t xml:space="preserve"> (</w:t>
+      </w:r>
+      <w:r>
+        <w:rPr>
+          <w:rFonts w:ascii="Cascadia Mono" w:hAnsi="Cascadia Mono" w:cs="Cascadia Mono"/>
+          <w:color w:val="0000FF"/>
+          <w:kern w:val="0"/>
+          <w:sz w:val="19"/>
+          <w:szCs w:val="19"/>
+          <w:highlight w:val="white"/>
+        </w:rPr>
+        <w:t>int</w:t>
+      </w:r>
+      <w:r>
+        <w:rPr>
+          <w:rFonts w:ascii="Cascadia Mono" w:hAnsi="Cascadia Mono" w:cs="Cascadia Mono"/>
+          <w:color w:val="000000"/>
+          <w:kern w:val="0"/>
+          <w:sz w:val="19"/>
+          <w:szCs w:val="19"/>
+          <w:highlight w:val="white"/>
+        </w:rPr>
+        <w:t xml:space="preserve"> </w:t>
+      </w:r>
+      <w:proofErr w:type="spellStart"/>
+      <w:r>
+        <w:rPr>
+          <w:rFonts w:ascii="Cascadia Mono" w:hAnsi="Cascadia Mono" w:cs="Cascadia Mono"/>
+          <w:color w:val="000000"/>
+          <w:kern w:val="0"/>
+          <w:sz w:val="19"/>
+          <w:szCs w:val="19"/>
+          <w:highlight w:val="white"/>
+        </w:rPr>
+        <w:t>i</w:t>
+      </w:r>
+      <w:proofErr w:type="spellEnd"/>
+      <w:r>
+        <w:rPr>
+          <w:rFonts w:ascii="Cascadia Mono" w:hAnsi="Cascadia Mono" w:cs="Cascadia Mono"/>
+          <w:color w:val="000000"/>
+          <w:kern w:val="0"/>
+          <w:sz w:val="19"/>
+          <w:szCs w:val="19"/>
+          <w:highlight w:val="white"/>
+        </w:rPr>
+        <w:t xml:space="preserve"> = 0; </w:t>
+      </w:r>
+      <w:proofErr w:type="spellStart"/>
+      <w:r>
+        <w:rPr>
+          <w:rFonts w:ascii="Cascadia Mono" w:hAnsi="Cascadia Mono" w:cs="Cascadia Mono"/>
+          <w:color w:val="000000"/>
+          <w:kern w:val="0"/>
+          <w:sz w:val="19"/>
+          <w:szCs w:val="19"/>
+          <w:highlight w:val="white"/>
+        </w:rPr>
+        <w:t>i</w:t>
+      </w:r>
+      <w:proofErr w:type="spellEnd"/>
+      <w:r>
+        <w:rPr>
+          <w:rFonts w:ascii="Cascadia Mono" w:hAnsi="Cascadia Mono" w:cs="Cascadia Mono"/>
+          <w:color w:val="000000"/>
+          <w:kern w:val="0"/>
+          <w:sz w:val="19"/>
+          <w:szCs w:val="19"/>
+          <w:highlight w:val="white"/>
+        </w:rPr>
+        <w:t xml:space="preserve"> &lt; </w:t>
+      </w:r>
+      <w:proofErr w:type="spellStart"/>
+      <w:r>
+        <w:rPr>
+          <w:rFonts w:ascii="Cascadia Mono" w:hAnsi="Cascadia Mono" w:cs="Cascadia Mono"/>
+          <w:color w:val="000000"/>
+          <w:kern w:val="0"/>
+          <w:sz w:val="19"/>
+          <w:szCs w:val="19"/>
+          <w:highlight w:val="white"/>
+        </w:rPr>
+        <w:t>item.Length</w:t>
+      </w:r>
+      <w:proofErr w:type="spellEnd"/>
+      <w:r>
+        <w:rPr>
+          <w:rFonts w:ascii="Cascadia Mono" w:hAnsi="Cascadia Mono" w:cs="Cascadia Mono"/>
+          <w:color w:val="000000"/>
+          <w:kern w:val="0"/>
+          <w:sz w:val="19"/>
+          <w:szCs w:val="19"/>
+          <w:highlight w:val="white"/>
+        </w:rPr>
+        <w:t xml:space="preserve">; </w:t>
+      </w:r>
+      <w:proofErr w:type="spellStart"/>
+      <w:r>
+        <w:rPr>
+          <w:rFonts w:ascii="Cascadia Mono" w:hAnsi="Cascadia Mono" w:cs="Cascadia Mono"/>
+          <w:color w:val="000000"/>
+          <w:kern w:val="0"/>
+          <w:sz w:val="19"/>
+          <w:szCs w:val="19"/>
+          <w:highlight w:val="white"/>
+        </w:rPr>
+        <w:t>i</w:t>
+      </w:r>
+      <w:proofErr w:type="spellEnd"/>
+      <w:r>
+        <w:rPr>
+          <w:rFonts w:ascii="Cascadia Mono" w:hAnsi="Cascadia Mono" w:cs="Cascadia Mono"/>
+          <w:color w:val="000000"/>
+          <w:kern w:val="0"/>
+          <w:sz w:val="19"/>
+          <w:szCs w:val="19"/>
+          <w:highlight w:val="white"/>
+        </w:rPr>
+        <w:t>++)</w:t>
+      </w:r>
+    </w:p>
+    <w:p>
+      <w:pPr>
+        <w:autoSpaceDE w:val="0"/>
+        <w:autoSpaceDN w:val="0"/>
+        <w:adjustRightInd w:val="0"/>
+        <w:spacing w:after="0" w:line="240" w:lineRule="auto"/>
+        <w:rPr>
+          <w:rFonts w:ascii="Cascadia Mono" w:hAnsi="Cascadia Mono" w:cs="Cascadia Mono"/>
+          <w:color w:val="000000"/>
+          <w:kern w:val="0"/>
+          <w:sz w:val="19"/>
+          <w:szCs w:val="19"/>
+          <w:highlight w:val="white"/>
+        </w:rPr>
+      </w:pPr>
+      <w:r>
+        <w:rPr>
+          <w:rFonts w:ascii="Cascadia Mono" w:hAnsi="Cascadia Mono" w:cs="Cascadia Mono"/>
+          <w:color w:val="000000"/>
+          <w:kern w:val="0"/>
+          <w:sz w:val="19"/>
+          <w:szCs w:val="19"/>
+          <w:highlight w:val="white"/>
+        </w:rPr>
+        <w:t xml:space="preserve">    {</w:t>
+      </w:r>
+    </w:p>
+    <w:p>
+      <w:pPr>
+        <w:autoSpaceDE w:val="0"/>
+        <w:autoSpaceDN w:val="0"/>
+        <w:adjustRightInd w:val="0"/>
+        <w:spacing w:after="0" w:line="240" w:lineRule="auto"/>
+        <w:rPr>
+          <w:rFonts w:ascii="Cascadia Mono" w:hAnsi="Cascadia Mono" w:cs="Cascadia Mono"/>
+          <w:color w:val="000000"/>
+          <w:kern w:val="0"/>
+          <w:sz w:val="19"/>
+          <w:szCs w:val="19"/>
+          <w:highlight w:val="white"/>
+        </w:rPr>
+      </w:pPr>
+      <w:r>
+        <w:rPr>
+          <w:rFonts w:ascii="Cascadia Mono" w:hAnsi="Cascadia Mono" w:cs="Cascadia Mono"/>
+          <w:color w:val="000000"/>
+          <w:kern w:val="0"/>
+          <w:sz w:val="19"/>
+          <w:szCs w:val="19"/>
+          <w:highlight w:val="white"/>
+        </w:rPr>
+        <w:t xml:space="preserve">        </w:t>
+      </w:r>
+      <w:proofErr w:type="spellStart"/>
+      <w:r>
+        <w:rPr>
+          <w:rFonts w:ascii="Cascadia Mono" w:hAnsi="Cascadia Mono" w:cs="Cascadia Mono"/>
+          <w:color w:val="2B91AF"/>
+          <w:kern w:val="0"/>
+          <w:sz w:val="19"/>
+          <w:szCs w:val="19"/>
+          <w:highlight w:val="white"/>
+        </w:rPr>
+        <w:t>Console</w:t>
+      </w:r>
+      <w:r>
+        <w:rPr>
+          <w:rFonts w:ascii="Cascadia Mono" w:hAnsi="Cascadia Mono" w:cs="Cascadia Mono"/>
+          <w:color w:val="000000"/>
+          <w:kern w:val="0"/>
+          <w:sz w:val="19"/>
+          <w:szCs w:val="19"/>
+          <w:highlight w:val="white"/>
+        </w:rPr>
+        <w:t>.Write</w:t>
+      </w:r>
+      <w:proofErr w:type="spellEnd"/>
+      <w:r>
+        <w:rPr>
+          <w:rFonts w:ascii="Cascadia Mono" w:hAnsi="Cascadia Mono" w:cs="Cascadia Mono"/>
+          <w:color w:val="000000"/>
+          <w:kern w:val="0"/>
+          <w:sz w:val="19"/>
+          <w:szCs w:val="19"/>
+          <w:highlight w:val="white"/>
+        </w:rPr>
+        <w:t>(item[</w:t>
+      </w:r>
+      <w:proofErr w:type="spellStart"/>
+      <w:r>
+        <w:rPr>
+          <w:rFonts w:ascii="Cascadia Mono" w:hAnsi="Cascadia Mono" w:cs="Cascadia Mono"/>
+          <w:color w:val="000000"/>
+          <w:kern w:val="0"/>
+          <w:sz w:val="19"/>
+          <w:szCs w:val="19"/>
+          <w:highlight w:val="white"/>
+        </w:rPr>
+        <w:t>i</w:t>
+      </w:r>
+      <w:proofErr w:type="spellEnd"/>
+      <w:r>
+        <w:rPr>
+          <w:rFonts w:ascii="Cascadia Mono" w:hAnsi="Cascadia Mono" w:cs="Cascadia Mono"/>
+          <w:color w:val="000000"/>
+          <w:kern w:val="0"/>
+          <w:sz w:val="19"/>
+          <w:szCs w:val="19"/>
+          <w:highlight w:val="white"/>
+        </w:rPr>
+        <w:t>]);</w:t>
+      </w:r>
+    </w:p>
+    <w:p>
+      <w:pPr>
+        <w:autoSpaceDE w:val="0"/>
+        <w:autoSpaceDN w:val="0"/>
+        <w:adjustRightInd w:val="0"/>
+        <w:spacing w:after="0" w:line="240" w:lineRule="auto"/>
+        <w:rPr>
+          <w:rFonts w:ascii="Cascadia Mono" w:hAnsi="Cascadia Mono" w:cs="Cascadia Mono"/>
+          <w:color w:val="000000"/>
+          <w:kern w:val="0"/>
+          <w:sz w:val="19"/>
+          <w:szCs w:val="19"/>
+          <w:highlight w:val="white"/>
+        </w:rPr>
+      </w:pPr>
+      <w:r>
+        <w:rPr>
+          <w:rFonts w:ascii="Cascadia Mono" w:hAnsi="Cascadia Mono" w:cs="Cascadia Mono"/>
+          <w:color w:val="000000"/>
+          <w:kern w:val="0"/>
+          <w:sz w:val="19"/>
+          <w:szCs w:val="19"/>
+          <w:highlight w:val="white"/>
+        </w:rPr>
+        <w:t xml:space="preserve">    }</w:t>
+      </w:r>
+    </w:p>
+    <w:p>
+      <w:pPr>
+        <w:rPr>
+          <w:rFonts w:ascii="Cascadia Mono" w:hAnsi="Cascadia Mono" w:cs="Cascadia Mono"/>
+          <w:color w:val="000000"/>
+          <w:kern w:val="0"/>
+          <w:sz w:val="19"/>
+          <w:szCs w:val="19"/>
+        </w:rPr>
+      </w:pPr>
+      <w:r>
+        <w:rPr>
+          <w:rFonts w:ascii="Cascadia Mono" w:hAnsi="Cascadia Mono" w:cs="Cascadia Mono"/>
+          <w:color w:val="000000"/>
+          <w:kern w:val="0"/>
+          <w:sz w:val="19"/>
+          <w:szCs w:val="19"/>
+          <w:highlight w:val="white"/>
+        </w:rPr>
+        <w:t>}</w:t>
+      </w:r>
+    </w:p>
+    <w:p/>
+    <w:p>
+      <w:pPr>
+        <w:pStyle w:val="Heading3"/>
+      </w:pPr>
+      <w:r>
         <w:t>Custom Array:</w:t>
       </w:r>
     </w:p>
@@ -1607,18 +4734,12 @@
       </w:r>
     </w:p>
     <w:p>
-      <w:proofErr w:type="gramStart"/>
-      <w:r>
-        <w:t>Person[</w:t>
-      </w:r>
-      <w:proofErr w:type="gramEnd"/>
-      <w:r>
-        <w:t>] people = {</w:t>
-      </w:r>
-    </w:p>
-    <w:p>
-      <w:r>
-        <w:lastRenderedPageBreak/>
+      <w:r>
+        <w:t>Person[] people = {</w:t>
+      </w:r>
+    </w:p>
+    <w:p>
+      <w:r>
         <w:t xml:space="preserve">         new Person {</w:t>
       </w:r>
     </w:p>
@@ -1789,7 +4910,6 @@
         <w:t xml:space="preserve">("The length" + </w:t>
       </w:r>
       <w:proofErr w:type="spellStart"/>
-      <w:proofErr w:type="gramStart"/>
       <w:r>
         <w:t>greeting.Length</w:t>
       </w:r>
@@ -1801,11 +4921,7 @@
         <w:t xml:space="preserve"> </w:t>
       </w:r>
       <w:r>
-        <w:t xml:space="preserve"> /</w:t>
-      </w:r>
-      <w:proofErr w:type="gramEnd"/>
-      <w:r>
-        <w:t xml:space="preserve">/// OUTPUT: 2 </w:t>
+        <w:t xml:space="preserve"> //// OUTPUT: 2 </w:t>
       </w:r>
     </w:p>
     <w:p/>
@@ -1814,6 +4930,7 @@
         <w:pStyle w:val="Heading2"/>
       </w:pPr>
       <w:r>
+        <w:lastRenderedPageBreak/>
         <w:t>Default Methods:</w:t>
       </w:r>
     </w:p>
@@ -1838,7 +4955,6 @@
     <w:p>
       <w:proofErr w:type="spellStart"/>
       <w:r>
-        <w:lastRenderedPageBreak/>
         <w:t>strVariableName.ToLower</w:t>
       </w:r>
       <w:proofErr w:type="spellEnd"/>
@@ -1869,22 +4985,12 @@
         <w:t>(</w:t>
       </w:r>
       <w:proofErr w:type="spellStart"/>
-      <w:proofErr w:type="gramStart"/>
       <w:r>
         <w:t>txt.ToUpper</w:t>
       </w:r>
       <w:proofErr w:type="spellEnd"/>
-      <w:proofErr w:type="gramEnd"/>
-      <w:r>
-        <w:t>()</w:t>
-      </w:r>
-      <w:proofErr w:type="gramStart"/>
-      <w:r>
-        <w:t xml:space="preserve">);   </w:t>
-      </w:r>
-      <w:proofErr w:type="gramEnd"/>
-      <w:r>
-        <w:t>// Outputs "HELLO WORLD"</w:t>
+      <w:r>
+        <w:t>());   // Outputs "HELLO WORLD"</w:t>
       </w:r>
     </w:p>
     <w:p>
@@ -1897,22 +5003,12 @@
         <w:t>(</w:t>
       </w:r>
       <w:proofErr w:type="spellStart"/>
-      <w:proofErr w:type="gramStart"/>
       <w:r>
         <w:t>txt.ToLower</w:t>
       </w:r>
       <w:proofErr w:type="spellEnd"/>
-      <w:proofErr w:type="gramEnd"/>
-      <w:r>
-        <w:t>()</w:t>
-      </w:r>
-      <w:proofErr w:type="gramStart"/>
-      <w:r>
-        <w:t xml:space="preserve">);   </w:t>
-      </w:r>
-      <w:proofErr w:type="gramEnd"/>
-      <w:r>
-        <w:t>// Outputs "hello world"</w:t>
+      <w:r>
+        <w:t>());   // Outputs "hello world"</w:t>
       </w:r>
     </w:p>
     <w:p/>
@@ -1966,12 +5062,10 @@
         <w:t xml:space="preserve">string name = </w:t>
       </w:r>
       <w:proofErr w:type="spellStart"/>
-      <w:proofErr w:type="gramStart"/>
       <w:r>
         <w:t>string.Concat</w:t>
       </w:r>
       <w:proofErr w:type="spellEnd"/>
-      <w:proofErr w:type="gramEnd"/>
       <w:r>
         <w:t>(</w:t>
       </w:r>
@@ -2139,6 +5233,7 @@
         <w:pStyle w:val="Heading2"/>
       </w:pPr>
       <w:r>
+        <w:lastRenderedPageBreak/>
         <w:t>Access Strings:</w:t>
       </w:r>
     </w:p>
@@ -2173,17 +5268,12 @@
         <w:t>(</w:t>
       </w:r>
       <w:proofErr w:type="spellStart"/>
-      <w:proofErr w:type="gramStart"/>
       <w:r>
         <w:t>myString</w:t>
       </w:r>
       <w:proofErr w:type="spellEnd"/>
       <w:r>
-        <w:t>[</w:t>
-      </w:r>
-      <w:proofErr w:type="gramEnd"/>
-      <w:r>
-        <w:t>0]</w:t>
+        <w:t>[0]</w:t>
       </w:r>
       <w:r>
         <w:t>); /</w:t>
@@ -2201,11 +5291,7 @@
         </w:rPr>
       </w:pPr>
       <w:r>
-        <w:t xml:space="preserve">Find Index of the Character Inside String </w:t>
-      </w:r>
-      <w:proofErr w:type="gramStart"/>
-      <w:r>
-        <w:t xml:space="preserve">Variable </w:t>
+        <w:t xml:space="preserve">Find Index of the Character Inside String Variable </w:t>
       </w:r>
       <w:r>
         <w:rPr>
@@ -2214,7 +5300,6 @@
         </w:rPr>
         <w:t>:</w:t>
       </w:r>
-      <w:proofErr w:type="gramEnd"/>
     </w:p>
     <w:p>
       <w:proofErr w:type="spellStart"/>
@@ -2231,13 +5316,8 @@
       <w:pPr>
         <w:pStyle w:val="Heading2"/>
       </w:pPr>
-      <w:proofErr w:type="gramStart"/>
-      <w:r>
-        <w:t>Substring(</w:t>
-      </w:r>
-      <w:proofErr w:type="gramEnd"/>
-      <w:r>
-        <w:t xml:space="preserve">) Method </w:t>
+      <w:r>
+        <w:t xml:space="preserve">Substring() Method </w:t>
       </w:r>
     </w:p>
     <w:p>
@@ -2275,33 +5355,57 @@
         <w:t xml:space="preserve"> = </w:t>
       </w:r>
       <w:proofErr w:type="spellStart"/>
-      <w:proofErr w:type="gramStart"/>
       <w:r>
         <w:t>name.IndexOf</w:t>
       </w:r>
       <w:proofErr w:type="spellEnd"/>
-      <w:proofErr w:type="gramEnd"/>
-      <w:r>
-        <w:t>("D"</w:t>
-      </w:r>
-      <w:proofErr w:type="gramStart"/>
+      <w:r>
+        <w:t>("D");</w:t>
+      </w:r>
+      <w:r>
+        <w:t xml:space="preserve">  </w:t>
+      </w:r>
+      <w:r>
+        <w:t>// Location of the letter D</w:t>
+      </w:r>
+    </w:p>
+    <w:p>
+      <w:r>
+        <w:t xml:space="preserve">string </w:t>
+      </w:r>
+      <w:proofErr w:type="spellStart"/>
+      <w:r>
+        <w:t>lastName</w:t>
+      </w:r>
+      <w:proofErr w:type="spellEnd"/>
+      <w:r>
+        <w:t xml:space="preserve"> = </w:t>
+      </w:r>
+      <w:proofErr w:type="spellStart"/>
+      <w:r>
+        <w:t>name.Substring</w:t>
+      </w:r>
+      <w:proofErr w:type="spellEnd"/>
+      <w:r>
+        <w:t>(</w:t>
+      </w:r>
+      <w:proofErr w:type="spellStart"/>
+      <w:r>
+        <w:t>charPos</w:t>
+      </w:r>
+      <w:proofErr w:type="spellEnd"/>
       <w:r>
         <w:t>);</w:t>
       </w:r>
-      <w:r>
-        <w:t xml:space="preserve">  </w:t>
-      </w:r>
-      <w:r>
-        <w:t>/</w:t>
-      </w:r>
-      <w:proofErr w:type="gramEnd"/>
-      <w:r>
-        <w:t>/ Location of the letter D</w:t>
-      </w:r>
-    </w:p>
-    <w:p>
-      <w:r>
-        <w:t xml:space="preserve">string </w:t>
+    </w:p>
+    <w:p>
+      <w:proofErr w:type="spellStart"/>
+      <w:r>
+        <w:t>Console.WriteLine</w:t>
+      </w:r>
+      <w:proofErr w:type="spellEnd"/>
+      <w:r>
+        <w:t>(</w:t>
       </w:r>
       <w:proofErr w:type="spellStart"/>
       <w:r>
@@ -2309,49 +5413,11 @@
       </w:r>
       <w:proofErr w:type="spellEnd"/>
       <w:r>
-        <w:t xml:space="preserve"> = </w:t>
-      </w:r>
-      <w:proofErr w:type="spellStart"/>
-      <w:proofErr w:type="gramStart"/>
-      <w:r>
-        <w:t>name.Substring</w:t>
-      </w:r>
-      <w:proofErr w:type="spellEnd"/>
-      <w:proofErr w:type="gramEnd"/>
-      <w:r>
-        <w:t>(</w:t>
-      </w:r>
-      <w:proofErr w:type="spellStart"/>
-      <w:r>
-        <w:t>charPos</w:t>
-      </w:r>
-      <w:proofErr w:type="spellEnd"/>
-      <w:r>
         <w:t>);</w:t>
       </w:r>
-    </w:p>
-    <w:p>
-      <w:proofErr w:type="spellStart"/>
-      <w:r>
-        <w:t>Console.WriteLine</w:t>
-      </w:r>
-      <w:proofErr w:type="spellEnd"/>
-      <w:r>
-        <w:t>(</w:t>
-      </w:r>
-      <w:proofErr w:type="spellStart"/>
-      <w:r>
-        <w:t>lastName</w:t>
-      </w:r>
-      <w:proofErr w:type="spellEnd"/>
-      <w:proofErr w:type="gramStart"/>
-      <w:r>
-        <w:t>);</w:t>
-      </w:r>
       <w:r>
         <w:t xml:space="preserve">  Doe</w:t>
       </w:r>
-      <w:proofErr w:type="gramEnd"/>
     </w:p>
     <w:p/>
     <w:p>
@@ -2385,12 +5451,10 @@
         <w:t>if(</w:t>
       </w:r>
       <w:proofErr w:type="spellStart"/>
-      <w:proofErr w:type="gramStart"/>
       <w:r>
         <w:t>string.IsNullOrEmpty</w:t>
       </w:r>
       <w:proofErr w:type="spellEnd"/>
-      <w:proofErr w:type="gramEnd"/>
       <w:r>
         <w:t>(</w:t>
       </w:r>
@@ -2528,6 +5592,7 @@
           <w:color w:val="FF0000"/>
           <w:highlight w:val="green"/>
         </w:rPr>
+        <w:lastRenderedPageBreak/>
         <w:t>Time Complexity</w:t>
       </w:r>
       <w:r>
@@ -2535,23 +5600,7 @@
           <w:color w:val="FF0000"/>
           <w:highlight w:val="green"/>
         </w:rPr>
-        <w:t xml:space="preserve"> – </w:t>
-      </w:r>
-      <w:proofErr w:type="gramStart"/>
-      <w:r>
-        <w:rPr>
-          <w:color w:val="FF0000"/>
-          <w:highlight w:val="green"/>
-        </w:rPr>
-        <w:t>O(</w:t>
-      </w:r>
-      <w:proofErr w:type="gramEnd"/>
-      <w:r>
-        <w:rPr>
-          <w:color w:val="FF0000"/>
-          <w:highlight w:val="green"/>
-        </w:rPr>
-        <w:t>1)</w:t>
+        <w:t> – O(1)</w:t>
       </w:r>
       <w:r>
         <w:rPr>
@@ -2574,23 +5623,7 @@
           <w:color w:val="FF0000"/>
           <w:highlight w:val="green"/>
         </w:rPr>
-        <w:t xml:space="preserve"> – </w:t>
-      </w:r>
-      <w:proofErr w:type="gramStart"/>
-      <w:r>
-        <w:rPr>
-          <w:color w:val="FF0000"/>
-          <w:highlight w:val="green"/>
-        </w:rPr>
-        <w:t>O(</w:t>
-      </w:r>
-      <w:proofErr w:type="gramEnd"/>
-      <w:r>
-        <w:rPr>
-          <w:color w:val="FF0000"/>
-          <w:highlight w:val="green"/>
-        </w:rPr>
-        <w:t>1)</w:t>
+        <w:t> – O(1)</w:t>
       </w:r>
     </w:p>
     <w:p>
@@ -2663,7 +5696,7 @@
         </w:rPr>
         <w:t xml:space="preserve">Datatypes which are call by value </w:t>
       </w:r>
-      <w:hyperlink r:id="rId10" w:history="1">
+      <w:hyperlink r:id="rId13" w:history="1">
         <w:r>
           <w:rPr>
             <w:rStyle w:val="Hyperlink"/>
@@ -2686,7 +5719,6 @@
         <w:rPr>
           <w:highlight w:val="green"/>
         </w:rPr>
-        <w:lastRenderedPageBreak/>
         <w:t>Access Modifiers</w:t>
       </w:r>
     </w:p>
@@ -2722,7 +5754,7 @@
       </w:pPr>
     </w:p>
     <w:sectPr>
-      <w:headerReference w:type="default" r:id="rId11"/>
+      <w:headerReference w:type="default" r:id="rId14"/>
       <w:pgSz w:w="11906" w:h="16838"/>
       <w:pgMar w:top="1440" w:right="1440" w:bottom="1440" w:left="1440" w:header="708" w:footer="708" w:gutter="0"/>
       <w:cols w:space="708"/>
@@ -3083,11 +6115,127 @@
       </w:rPr>
     </w:lvl>
   </w:abstractNum>
+  <w:abstractNum w:abstractNumId="2" w15:restartNumberingAfterBreak="0">
+    <w:nsid w:val="288C4BC0"/>
+    <w:multiLevelType w:val="hybridMultilevel"/>
+    <w:tmpl w:val="DA7441F2"/>
+    <w:lvl w:ilvl="0" w:tplc="40090001">
+      <w:start w:val="1"/>
+      <w:numFmt w:val="bullet"/>
+      <w:lvlText w:val=""/>
+      <w:lvlJc w:val="left"/>
+      <w:pPr>
+        <w:ind w:left="720" w:hanging="360"/>
+      </w:pPr>
+      <w:rPr>
+        <w:rFonts w:ascii="Symbol" w:hAnsi="Symbol" w:hint="default"/>
+      </w:rPr>
+    </w:lvl>
+    <w:lvl w:ilvl="1" w:tplc="40090003" w:tentative="1">
+      <w:start w:val="1"/>
+      <w:numFmt w:val="bullet"/>
+      <w:lvlText w:val="o"/>
+      <w:lvlJc w:val="left"/>
+      <w:pPr>
+        <w:ind w:left="1440" w:hanging="360"/>
+      </w:pPr>
+      <w:rPr>
+        <w:rFonts w:ascii="Courier New" w:hAnsi="Courier New" w:cs="Courier New" w:hint="default"/>
+      </w:rPr>
+    </w:lvl>
+    <w:lvl w:ilvl="2" w:tplc="40090005" w:tentative="1">
+      <w:start w:val="1"/>
+      <w:numFmt w:val="bullet"/>
+      <w:lvlText w:val=""/>
+      <w:lvlJc w:val="left"/>
+      <w:pPr>
+        <w:ind w:left="2160" w:hanging="360"/>
+      </w:pPr>
+      <w:rPr>
+        <w:rFonts w:ascii="Wingdings" w:hAnsi="Wingdings" w:hint="default"/>
+      </w:rPr>
+    </w:lvl>
+    <w:lvl w:ilvl="3" w:tplc="40090001" w:tentative="1">
+      <w:start w:val="1"/>
+      <w:numFmt w:val="bullet"/>
+      <w:lvlText w:val=""/>
+      <w:lvlJc w:val="left"/>
+      <w:pPr>
+        <w:ind w:left="2880" w:hanging="360"/>
+      </w:pPr>
+      <w:rPr>
+        <w:rFonts w:ascii="Symbol" w:hAnsi="Symbol" w:hint="default"/>
+      </w:rPr>
+    </w:lvl>
+    <w:lvl w:ilvl="4" w:tplc="40090003" w:tentative="1">
+      <w:start w:val="1"/>
+      <w:numFmt w:val="bullet"/>
+      <w:lvlText w:val="o"/>
+      <w:lvlJc w:val="left"/>
+      <w:pPr>
+        <w:ind w:left="3600" w:hanging="360"/>
+      </w:pPr>
+      <w:rPr>
+        <w:rFonts w:ascii="Courier New" w:hAnsi="Courier New" w:cs="Courier New" w:hint="default"/>
+      </w:rPr>
+    </w:lvl>
+    <w:lvl w:ilvl="5" w:tplc="40090005" w:tentative="1">
+      <w:start w:val="1"/>
+      <w:numFmt w:val="bullet"/>
+      <w:lvlText w:val=""/>
+      <w:lvlJc w:val="left"/>
+      <w:pPr>
+        <w:ind w:left="4320" w:hanging="360"/>
+      </w:pPr>
+      <w:rPr>
+        <w:rFonts w:ascii="Wingdings" w:hAnsi="Wingdings" w:hint="default"/>
+      </w:rPr>
+    </w:lvl>
+    <w:lvl w:ilvl="6" w:tplc="40090001" w:tentative="1">
+      <w:start w:val="1"/>
+      <w:numFmt w:val="bullet"/>
+      <w:lvlText w:val=""/>
+      <w:lvlJc w:val="left"/>
+      <w:pPr>
+        <w:ind w:left="5040" w:hanging="360"/>
+      </w:pPr>
+      <w:rPr>
+        <w:rFonts w:ascii="Symbol" w:hAnsi="Symbol" w:hint="default"/>
+      </w:rPr>
+    </w:lvl>
+    <w:lvl w:ilvl="7" w:tplc="40090003" w:tentative="1">
+      <w:start w:val="1"/>
+      <w:numFmt w:val="bullet"/>
+      <w:lvlText w:val="o"/>
+      <w:lvlJc w:val="left"/>
+      <w:pPr>
+        <w:ind w:left="5760" w:hanging="360"/>
+      </w:pPr>
+      <w:rPr>
+        <w:rFonts w:ascii="Courier New" w:hAnsi="Courier New" w:cs="Courier New" w:hint="default"/>
+      </w:rPr>
+    </w:lvl>
+    <w:lvl w:ilvl="8" w:tplc="40090005" w:tentative="1">
+      <w:start w:val="1"/>
+      <w:numFmt w:val="bullet"/>
+      <w:lvlText w:val=""/>
+      <w:lvlJc w:val="left"/>
+      <w:pPr>
+        <w:ind w:left="6480" w:hanging="360"/>
+      </w:pPr>
+      <w:rPr>
+        <w:rFonts w:ascii="Wingdings" w:hAnsi="Wingdings" w:hint="default"/>
+      </w:rPr>
+    </w:lvl>
+  </w:abstractNum>
   <w:num w:numId="1" w16cid:durableId="476075028">
     <w:abstractNumId w:val="1"/>
   </w:num>
   <w:num w:numId="2" w16cid:durableId="2102949655">
     <w:abstractNumId w:val="0"/>
+  </w:num>
+  <w:num w:numId="3" w16cid:durableId="517545556">
+    <w:abstractNumId w:val="2"/>
   </w:num>
 </w:numbering>
 </file>
@@ -3548,7 +6696,7 @@
     <w:uiPriority w:val="9"/>
     <w:unhideWhenUsed/>
     <w:qFormat/>
-    <w:rsid w:val="000F426F"/>
+    <w:rsid w:val="00850F58"/>
     <w:pPr>
       <w:keepNext/>
       <w:keepLines/>
@@ -3557,7 +6705,9 @@
     </w:pPr>
     <w:rPr>
       <w:rFonts w:eastAsiaTheme="majorEastAsia" w:cstheme="majorBidi"/>
-      <w:color w:val="0F4761" w:themeColor="accent1" w:themeShade="BF"/>
+      <w:b/>
+      <w:color w:val="275317" w:themeColor="accent6" w:themeShade="80"/>
+      <w:sz w:val="28"/>
       <w:szCs w:val="28"/>
       <w:u w:val="single"/>
     </w:rPr>
@@ -3696,7 +6846,6 @@
   <w:style w:type="character" w:default="1" w:styleId="DefaultParagraphFont">
     <w:name w:val="Default Paragraph Font"/>
     <w:uiPriority w:val="1"/>
-    <w:semiHidden/>
     <w:unhideWhenUsed/>
   </w:style>
   <w:style w:type="table" w:default="1" w:styleId="TableNormal">
@@ -3755,10 +6904,12 @@
     <w:basedOn w:val="DefaultParagraphFont"/>
     <w:link w:val="Heading3"/>
     <w:uiPriority w:val="9"/>
-    <w:rsid w:val="000F426F"/>
+    <w:rsid w:val="00850F58"/>
     <w:rPr>
       <w:rFonts w:eastAsiaTheme="majorEastAsia" w:cstheme="majorBidi"/>
-      <w:color w:val="0F4761" w:themeColor="accent1" w:themeShade="BF"/>
+      <w:b/>
+      <w:color w:val="275317" w:themeColor="accent6" w:themeShade="80"/>
+      <w:sz w:val="28"/>
       <w:szCs w:val="28"/>
       <w:u w:val="single"/>
     </w:rPr>

--- a/HandBook/ProblemSolving_HandBook.docx
+++ b/HandBook/ProblemSolving_HandBook.docx
@@ -584,8 +584,13 @@
       </w:r>
     </w:p>
     <w:p>
-      <w:r>
-        <w:t>string[] cars;</w:t>
+      <w:proofErr w:type="gramStart"/>
+      <w:r>
+        <w:t>string[</w:t>
+      </w:r>
+      <w:proofErr w:type="gramEnd"/>
+      <w:r>
+        <w:t>] cars;</w:t>
       </w:r>
     </w:p>
     <w:p/>
@@ -598,8 +603,13 @@
       </w:r>
     </w:p>
     <w:p>
-      <w:r>
-        <w:t xml:space="preserve">int[] </w:t>
+      <w:proofErr w:type="gramStart"/>
+      <w:r>
+        <w:t>int[</w:t>
+      </w:r>
+      <w:proofErr w:type="gramEnd"/>
+      <w:r>
+        <w:t xml:space="preserve">] </w:t>
       </w:r>
       <w:proofErr w:type="spellStart"/>
       <w:r>
@@ -611,9 +621,14 @@
       </w:r>
     </w:p>
     <w:p>
+      <w:proofErr w:type="gramStart"/>
       <w:r>
         <w:lastRenderedPageBreak/>
-        <w:t xml:space="preserve">string[] </w:t>
+        <w:t>string[</w:t>
+      </w:r>
+      <w:proofErr w:type="gramEnd"/>
+      <w:r>
+        <w:t xml:space="preserve">] </w:t>
       </w:r>
       <w:proofErr w:type="spellStart"/>
       <w:r>
@@ -625,9 +640,14 @@
       </w:r>
       <w:proofErr w:type="spellStart"/>
       <w:r>
-        <w:t>BMW”,”Audi</w:t>
-      </w:r>
-      <w:proofErr w:type="spellEnd"/>
+        <w:t>BMW”</w:t>
+      </w:r>
+      <w:proofErr w:type="gramStart"/>
+      <w:r>
+        <w:t>,”Audi</w:t>
+      </w:r>
+      <w:proofErr w:type="spellEnd"/>
+      <w:proofErr w:type="gramEnd"/>
       <w:r>
         <w:t>”};</w:t>
       </w:r>
@@ -638,11 +658,33 @@
           <w:highlight w:val="yellow"/>
         </w:rPr>
       </w:pPr>
+      <w:proofErr w:type="gramStart"/>
       <w:r>
         <w:rPr>
           <w:highlight w:val="yellow"/>
         </w:rPr>
-        <w:t>string[] cars = new string[4]; //// Creates array with size</w:t>
+        <w:t>string[</w:t>
+      </w:r>
+      <w:proofErr w:type="gramEnd"/>
+      <w:r>
+        <w:rPr>
+          <w:highlight w:val="yellow"/>
+        </w:rPr>
+        <w:t xml:space="preserve">] cars = new </w:t>
+      </w:r>
+      <w:proofErr w:type="gramStart"/>
+      <w:r>
+        <w:rPr>
+          <w:highlight w:val="yellow"/>
+        </w:rPr>
+        <w:t>string[</w:t>
+      </w:r>
+      <w:proofErr w:type="gramEnd"/>
+      <w:r>
+        <w:rPr>
+          <w:highlight w:val="yellow"/>
+        </w:rPr>
+        <w:t>4]; //// Creates array with size</w:t>
       </w:r>
     </w:p>
     <w:p>
@@ -651,12 +693,37 @@
           <w:color w:val="000000" w:themeColor="text1"/>
         </w:rPr>
       </w:pPr>
+      <w:proofErr w:type="gramStart"/>
       <w:r>
         <w:rPr>
           <w:color w:val="000000" w:themeColor="text1"/>
           <w:highlight w:val="yellow"/>
         </w:rPr>
-        <w:t>string[] cars = new string[] {"Volvo", "BMW", "Ford", "Mazda"};</w:t>
+        <w:t>string[</w:t>
+      </w:r>
+      <w:proofErr w:type="gramEnd"/>
+      <w:r>
+        <w:rPr>
+          <w:color w:val="000000" w:themeColor="text1"/>
+          <w:highlight w:val="yellow"/>
+        </w:rPr>
+        <w:t xml:space="preserve">] cars = new </w:t>
+      </w:r>
+      <w:proofErr w:type="gramStart"/>
+      <w:r>
+        <w:rPr>
+          <w:color w:val="000000" w:themeColor="text1"/>
+          <w:highlight w:val="yellow"/>
+        </w:rPr>
+        <w:t>string[</w:t>
+      </w:r>
+      <w:proofErr w:type="gramEnd"/>
+      <w:r>
+        <w:rPr>
+          <w:color w:val="000000" w:themeColor="text1"/>
+          <w:highlight w:val="yellow"/>
+        </w:rPr>
+        <w:t>] {"Volvo", "BMW", "Ford", "Mazda"};</w:t>
       </w:r>
     </w:p>
     <w:p/>
@@ -701,11 +768,24 @@
       </w:r>
     </w:p>
     <w:p>
-      <w:r>
-        <w:t xml:space="preserve">string[] cars = </w:t>
-      </w:r>
-      <w:r>
-        <w:t xml:space="preserve">new string[] </w:t>
+      <w:proofErr w:type="gramStart"/>
+      <w:r>
+        <w:t>string[</w:t>
+      </w:r>
+      <w:proofErr w:type="gramEnd"/>
+      <w:r>
+        <w:t xml:space="preserve">] cars = </w:t>
+      </w:r>
+      <w:r>
+        <w:t xml:space="preserve">new </w:t>
+      </w:r>
+      <w:proofErr w:type="gramStart"/>
+      <w:r>
+        <w:t>string[</w:t>
+      </w:r>
+      <w:proofErr w:type="gramEnd"/>
+      <w:r>
+        <w:t xml:space="preserve">] </w:t>
       </w:r>
       <w:r>
         <w:t>{"Volvo", "BMW", "Ford", "Mazda"};</w:t>
@@ -737,7 +817,15 @@
       </w:r>
       <w:proofErr w:type="spellEnd"/>
       <w:r>
-        <w:t>(cars[0]); //// Volvo</w:t>
+        <w:t>(</w:t>
+      </w:r>
+      <w:proofErr w:type="gramStart"/>
+      <w:r>
+        <w:t>cars[</w:t>
+      </w:r>
+      <w:proofErr w:type="gramEnd"/>
+      <w:r>
+        <w:t>0]); //// Volvo</w:t>
       </w:r>
     </w:p>
     <w:p>
@@ -778,10 +866,12 @@
         <w:t xml:space="preserve"> &lt; </w:t>
       </w:r>
       <w:proofErr w:type="spellStart"/>
+      <w:proofErr w:type="gramStart"/>
       <w:r>
         <w:t>cars.Length</w:t>
       </w:r>
       <w:proofErr w:type="spellEnd"/>
+      <w:proofErr w:type="gramEnd"/>
       <w:r>
         <w:t xml:space="preserve">; </w:t>
       </w:r>
@@ -841,6 +931,7 @@
         <w:t xml:space="preserve"> &lt; </w:t>
       </w:r>
       <w:proofErr w:type="spellStart"/>
+      <w:proofErr w:type="gramStart"/>
       <w:r>
         <w:rPr>
           <w:highlight w:val="yellow"/>
@@ -848,6 +939,7 @@
         <w:t>cars.Length</w:t>
       </w:r>
       <w:proofErr w:type="spellEnd"/>
+      <w:proofErr w:type="gramEnd"/>
       <w:r>
         <w:rPr>
           <w:highlight w:val="yellow"/>
@@ -917,15 +1009,25 @@
         <w:t xml:space="preserve"> &lt; </w:t>
       </w:r>
       <w:proofErr w:type="spellStart"/>
+      <w:proofErr w:type="gramStart"/>
       <w:r>
         <w:t>cars.Length</w:t>
       </w:r>
       <w:proofErr w:type="spellEnd"/>
+      <w:proofErr w:type="gramEnd"/>
       <w:r>
         <w:t>)</w:t>
       </w:r>
       <w:r>
-        <w:t xml:space="preserve"> ---CHECKING if the elements is inside the bounds of ARRAY to avoid </w:t>
+        <w:t xml:space="preserve"> ---CHECKING if the elements </w:t>
+      </w:r>
+      <w:proofErr w:type="gramStart"/>
+      <w:r>
+        <w:t>is</w:t>
+      </w:r>
+      <w:proofErr w:type="gramEnd"/>
+      <w:r>
+        <w:t xml:space="preserve"> inside the bounds of ARRAY to avoid </w:t>
       </w:r>
       <w:proofErr w:type="spellStart"/>
       <w:r>
@@ -1114,6 +1216,7 @@
         <w:t xml:space="preserve">, instance =&gt; </w:t>
       </w:r>
       <w:proofErr w:type="spellStart"/>
+      <w:proofErr w:type="gramStart"/>
       <w:r>
         <w:rPr>
           <w:highlight w:val="yellow"/>
@@ -1121,6 +1224,7 @@
         <w:t>instance.Property</w:t>
       </w:r>
       <w:proofErr w:type="spellEnd"/>
+      <w:proofErr w:type="gramEnd"/>
       <w:r>
         <w:rPr>
           <w:highlight w:val="yellow"/>
@@ -1163,6 +1267,7 @@
         <w:t xml:space="preserve">, instance =&gt; </w:t>
       </w:r>
       <w:proofErr w:type="spellStart"/>
+      <w:proofErr w:type="gramStart"/>
       <w:r>
         <w:rPr>
           <w:highlight w:val="yellow"/>
@@ -1170,6 +1275,7 @@
         <w:t>instance.Property</w:t>
       </w:r>
       <w:proofErr w:type="spellEnd"/>
+      <w:proofErr w:type="gramEnd"/>
       <w:r>
         <w:rPr>
           <w:highlight w:val="yellow"/>
@@ -1310,17 +1416,24 @@
         <w:t xml:space="preserve">(people, people =&gt; </w:t>
       </w:r>
       <w:proofErr w:type="spellStart"/>
+      <w:proofErr w:type="gramStart"/>
       <w:r>
         <w:t>people.Id</w:t>
       </w:r>
       <w:proofErr w:type="spellEnd"/>
+      <w:proofErr w:type="gramEnd"/>
       <w:r>
         <w:t xml:space="preserve"> == 1);</w:t>
       </w:r>
     </w:p>
     <w:p>
-      <w:r>
-        <w:t xml:space="preserve">int[] </w:t>
+      <w:proofErr w:type="gramStart"/>
+      <w:r>
+        <w:t>int[</w:t>
+      </w:r>
+      <w:proofErr w:type="gramEnd"/>
+      <w:r>
+        <w:t xml:space="preserve">] </w:t>
       </w:r>
       <w:proofErr w:type="spellStart"/>
       <w:r>
@@ -1328,7 +1441,15 @@
       </w:r>
       <w:proofErr w:type="spellEnd"/>
       <w:r>
-        <w:t xml:space="preserve"> = { 10, 20 ,30};</w:t>
+        <w:t xml:space="preserve"> = </w:t>
+      </w:r>
+      <w:proofErr w:type="gramStart"/>
+      <w:r>
+        <w:t>{ 10</w:t>
+      </w:r>
+      <w:proofErr w:type="gramEnd"/>
+      <w:r>
+        <w:t>, 20 ,30};</w:t>
       </w:r>
     </w:p>
     <w:p>
@@ -1560,6 +1681,7 @@
           <w:highlight w:val="white"/>
         </w:rPr>
       </w:pPr>
+      <w:proofErr w:type="gramStart"/>
       <w:r>
         <w:rPr>
           <w:rFonts w:ascii="Cascadia Mono" w:hAnsi="Cascadia Mono" w:cs="Cascadia Mono"/>
@@ -1580,7 +1702,19 @@
           <w:szCs w:val="19"/>
           <w:highlight w:val="white"/>
         </w:rPr>
-        <w:t xml:space="preserve">[,] input = </w:t>
+        <w:t>[</w:t>
+      </w:r>
+      <w:proofErr w:type="gramEnd"/>
+      <w:r>
+        <w:rPr>
+          <w:rFonts w:ascii="Cascadia Mono" w:hAnsi="Cascadia Mono" w:cs="Cascadia Mono"/>
+          <w:color w:val="000000"/>
+          <w:kern w:val="0"/>
+          <w:sz w:val="19"/>
+          <w:szCs w:val="19"/>
+          <w:highlight w:val="white"/>
+        </w:rPr>
+        <w:t xml:space="preserve">,] input = </w:t>
       </w:r>
       <w:r>
         <w:rPr>
@@ -1604,6 +1738,7 @@
         </w:rPr>
         <w:t xml:space="preserve"> </w:t>
       </w:r>
+      <w:proofErr w:type="gramStart"/>
       <w:r>
         <w:rPr>
           <w:rFonts w:ascii="Cascadia Mono" w:hAnsi="Cascadia Mono" w:cs="Cascadia Mono"/>
@@ -1624,7 +1759,19 @@
           <w:szCs w:val="19"/>
           <w:highlight w:val="white"/>
         </w:rPr>
-        <w:t>[3, 3];</w:t>
+        <w:t>[</w:t>
+      </w:r>
+      <w:proofErr w:type="gramEnd"/>
+      <w:r>
+        <w:rPr>
+          <w:rFonts w:ascii="Cascadia Mono" w:hAnsi="Cascadia Mono" w:cs="Cascadia Mono"/>
+          <w:color w:val="000000"/>
+          <w:kern w:val="0"/>
+          <w:sz w:val="19"/>
+          <w:szCs w:val="19"/>
+          <w:highlight w:val="white"/>
+        </w:rPr>
+        <w:t>3, 3];</w:t>
       </w:r>
     </w:p>
     <w:p>
@@ -1669,6 +1816,7 @@
           <w:highlight w:val="white"/>
         </w:rPr>
       </w:pPr>
+      <w:proofErr w:type="gramStart"/>
       <w:r>
         <w:rPr>
           <w:rFonts w:ascii="Cascadia Mono" w:hAnsi="Cascadia Mono" w:cs="Cascadia Mono"/>
@@ -1689,7 +1837,19 @@
           <w:szCs w:val="19"/>
           <w:highlight w:val="white"/>
         </w:rPr>
-        <w:t>[,] input1;</w:t>
+        <w:t>[</w:t>
+      </w:r>
+      <w:proofErr w:type="gramEnd"/>
+      <w:r>
+        <w:rPr>
+          <w:rFonts w:ascii="Cascadia Mono" w:hAnsi="Cascadia Mono" w:cs="Cascadia Mono"/>
+          <w:color w:val="000000"/>
+          <w:kern w:val="0"/>
+          <w:sz w:val="19"/>
+          <w:szCs w:val="19"/>
+          <w:highlight w:val="white"/>
+        </w:rPr>
+        <w:t>,] input1;</w:t>
       </w:r>
     </w:p>
     <w:p>
@@ -1740,6 +1900,7 @@
         </w:rPr>
         <w:t xml:space="preserve"> </w:t>
       </w:r>
+      <w:proofErr w:type="gramStart"/>
       <w:r>
         <w:rPr>
           <w:rFonts w:ascii="Cascadia Mono" w:hAnsi="Cascadia Mono" w:cs="Cascadia Mono"/>
@@ -1760,7 +1921,19 @@
           <w:szCs w:val="19"/>
           <w:highlight w:val="white"/>
         </w:rPr>
-        <w:t>[3, 3];</w:t>
+        <w:t>[</w:t>
+      </w:r>
+      <w:proofErr w:type="gramEnd"/>
+      <w:r>
+        <w:rPr>
+          <w:rFonts w:ascii="Cascadia Mono" w:hAnsi="Cascadia Mono" w:cs="Cascadia Mono"/>
+          <w:color w:val="000000"/>
+          <w:kern w:val="0"/>
+          <w:sz w:val="19"/>
+          <w:szCs w:val="19"/>
+          <w:highlight w:val="white"/>
+        </w:rPr>
+        <w:t>3, 3];</w:t>
       </w:r>
     </w:p>
     <w:p>
@@ -1789,6 +1962,7 @@
           <w:szCs w:val="19"/>
         </w:rPr>
       </w:pPr>
+      <w:proofErr w:type="gramStart"/>
       <w:r>
         <w:rPr>
           <w:rFonts w:ascii="Cascadia Mono" w:hAnsi="Cascadia Mono" w:cs="Cascadia Mono"/>
@@ -1809,7 +1983,115 @@
           <w:szCs w:val="19"/>
           <w:highlight w:val="white"/>
         </w:rPr>
-        <w:t>[,] input2 = { {1,2,3 },{4,5,6 },{7,8,0 } };</w:t>
+        <w:t>[</w:t>
+      </w:r>
+      <w:proofErr w:type="gramEnd"/>
+      <w:r>
+        <w:rPr>
+          <w:rFonts w:ascii="Cascadia Mono" w:hAnsi="Cascadia Mono" w:cs="Cascadia Mono"/>
+          <w:color w:val="000000"/>
+          <w:kern w:val="0"/>
+          <w:sz w:val="19"/>
+          <w:szCs w:val="19"/>
+          <w:highlight w:val="white"/>
+        </w:rPr>
+        <w:t xml:space="preserve">,] input2 = </w:t>
+      </w:r>
+      <w:proofErr w:type="gramStart"/>
+      <w:r>
+        <w:rPr>
+          <w:rFonts w:ascii="Cascadia Mono" w:hAnsi="Cascadia Mono" w:cs="Cascadia Mono"/>
+          <w:color w:val="000000"/>
+          <w:kern w:val="0"/>
+          <w:sz w:val="19"/>
+          <w:szCs w:val="19"/>
+          <w:highlight w:val="white"/>
+        </w:rPr>
+        <w:t>{ {</w:t>
+      </w:r>
+      <w:proofErr w:type="gramEnd"/>
+      <w:r>
+        <w:rPr>
+          <w:rFonts w:ascii="Cascadia Mono" w:hAnsi="Cascadia Mono" w:cs="Cascadia Mono"/>
+          <w:color w:val="000000"/>
+          <w:kern w:val="0"/>
+          <w:sz w:val="19"/>
+          <w:szCs w:val="19"/>
+          <w:highlight w:val="white"/>
+        </w:rPr>
+        <w:t>1,2,</w:t>
+      </w:r>
+      <w:proofErr w:type="gramStart"/>
+      <w:r>
+        <w:rPr>
+          <w:rFonts w:ascii="Cascadia Mono" w:hAnsi="Cascadia Mono" w:cs="Cascadia Mono"/>
+          <w:color w:val="000000"/>
+          <w:kern w:val="0"/>
+          <w:sz w:val="19"/>
+          <w:szCs w:val="19"/>
+          <w:highlight w:val="white"/>
+        </w:rPr>
+        <w:t>3 },{</w:t>
+      </w:r>
+      <w:proofErr w:type="gramEnd"/>
+      <w:r>
+        <w:rPr>
+          <w:rFonts w:ascii="Cascadia Mono" w:hAnsi="Cascadia Mono" w:cs="Cascadia Mono"/>
+          <w:color w:val="000000"/>
+          <w:kern w:val="0"/>
+          <w:sz w:val="19"/>
+          <w:szCs w:val="19"/>
+          <w:highlight w:val="white"/>
+        </w:rPr>
+        <w:t>4,5,</w:t>
+      </w:r>
+      <w:proofErr w:type="gramStart"/>
+      <w:r>
+        <w:rPr>
+          <w:rFonts w:ascii="Cascadia Mono" w:hAnsi="Cascadia Mono" w:cs="Cascadia Mono"/>
+          <w:color w:val="000000"/>
+          <w:kern w:val="0"/>
+          <w:sz w:val="19"/>
+          <w:szCs w:val="19"/>
+          <w:highlight w:val="white"/>
+        </w:rPr>
+        <w:t>6 },{</w:t>
+      </w:r>
+      <w:proofErr w:type="gramEnd"/>
+      <w:r>
+        <w:rPr>
+          <w:rFonts w:ascii="Cascadia Mono" w:hAnsi="Cascadia Mono" w:cs="Cascadia Mono"/>
+          <w:color w:val="000000"/>
+          <w:kern w:val="0"/>
+          <w:sz w:val="19"/>
+          <w:szCs w:val="19"/>
+          <w:highlight w:val="white"/>
+        </w:rPr>
+        <w:t>7,8,</w:t>
+      </w:r>
+      <w:proofErr w:type="gramStart"/>
+      <w:r>
+        <w:rPr>
+          <w:rFonts w:ascii="Cascadia Mono" w:hAnsi="Cascadia Mono" w:cs="Cascadia Mono"/>
+          <w:color w:val="000000"/>
+          <w:kern w:val="0"/>
+          <w:sz w:val="19"/>
+          <w:szCs w:val="19"/>
+          <w:highlight w:val="white"/>
+        </w:rPr>
+        <w:t>0 }</w:t>
+      </w:r>
+      <w:proofErr w:type="gramEnd"/>
+      <w:r>
+        <w:rPr>
+          <w:rFonts w:ascii="Cascadia Mono" w:hAnsi="Cascadia Mono" w:cs="Cascadia Mono"/>
+          <w:color w:val="000000"/>
+          <w:kern w:val="0"/>
+          <w:sz w:val="19"/>
+          <w:szCs w:val="19"/>
+          <w:highlight w:val="white"/>
+        </w:rPr>
+        <w:t xml:space="preserve"> };</w:t>
       </w:r>
     </w:p>
     <w:p>
@@ -1907,6 +2189,7 @@
           <w:highlight w:val="white"/>
         </w:rPr>
       </w:pPr>
+      <w:proofErr w:type="gramStart"/>
       <w:r>
         <w:rPr>
           <w:rFonts w:ascii="Cascadia Mono" w:hAnsi="Cascadia Mono" w:cs="Cascadia Mono"/>
@@ -1927,7 +2210,163 @@
           <w:szCs w:val="19"/>
           <w:highlight w:val="white"/>
         </w:rPr>
-        <w:t>[,] input2 = { { 1, 2, 3 }, { 4, 5, 6 }, { 7, 8, 0 } };</w:t>
+        <w:t>[</w:t>
+      </w:r>
+      <w:proofErr w:type="gramEnd"/>
+      <w:r>
+        <w:rPr>
+          <w:rFonts w:ascii="Cascadia Mono" w:hAnsi="Cascadia Mono" w:cs="Cascadia Mono"/>
+          <w:color w:val="000000"/>
+          <w:kern w:val="0"/>
+          <w:sz w:val="19"/>
+          <w:szCs w:val="19"/>
+          <w:highlight w:val="white"/>
+        </w:rPr>
+        <w:t xml:space="preserve">,] input2 = </w:t>
+      </w:r>
+      <w:proofErr w:type="gramStart"/>
+      <w:r>
+        <w:rPr>
+          <w:rFonts w:ascii="Cascadia Mono" w:hAnsi="Cascadia Mono" w:cs="Cascadia Mono"/>
+          <w:color w:val="000000"/>
+          <w:kern w:val="0"/>
+          <w:sz w:val="19"/>
+          <w:szCs w:val="19"/>
+          <w:highlight w:val="white"/>
+        </w:rPr>
+        <w:t>{ {</w:t>
+      </w:r>
+      <w:proofErr w:type="gramEnd"/>
+      <w:r>
+        <w:rPr>
+          <w:rFonts w:ascii="Cascadia Mono" w:hAnsi="Cascadia Mono" w:cs="Cascadia Mono"/>
+          <w:color w:val="000000"/>
+          <w:kern w:val="0"/>
+          <w:sz w:val="19"/>
+          <w:szCs w:val="19"/>
+          <w:highlight w:val="white"/>
+        </w:rPr>
+        <w:t xml:space="preserve"> 1, 2, </w:t>
+      </w:r>
+      <w:proofErr w:type="gramStart"/>
+      <w:r>
+        <w:rPr>
+          <w:rFonts w:ascii="Cascadia Mono" w:hAnsi="Cascadia Mono" w:cs="Cascadia Mono"/>
+          <w:color w:val="000000"/>
+          <w:kern w:val="0"/>
+          <w:sz w:val="19"/>
+          <w:szCs w:val="19"/>
+          <w:highlight w:val="white"/>
+        </w:rPr>
+        <w:t>3 }</w:t>
+      </w:r>
+      <w:proofErr w:type="gramEnd"/>
+      <w:r>
+        <w:rPr>
+          <w:rFonts w:ascii="Cascadia Mono" w:hAnsi="Cascadia Mono" w:cs="Cascadia Mono"/>
+          <w:color w:val="000000"/>
+          <w:kern w:val="0"/>
+          <w:sz w:val="19"/>
+          <w:szCs w:val="19"/>
+          <w:highlight w:val="white"/>
+        </w:rPr>
+        <w:t xml:space="preserve">, </w:t>
+      </w:r>
+      <w:proofErr w:type="gramStart"/>
+      <w:r>
+        <w:rPr>
+          <w:rFonts w:ascii="Cascadia Mono" w:hAnsi="Cascadia Mono" w:cs="Cascadia Mono"/>
+          <w:color w:val="000000"/>
+          <w:kern w:val="0"/>
+          <w:sz w:val="19"/>
+          <w:szCs w:val="19"/>
+          <w:highlight w:val="white"/>
+        </w:rPr>
+        <w:t>{ 4</w:t>
+      </w:r>
+      <w:proofErr w:type="gramEnd"/>
+      <w:r>
+        <w:rPr>
+          <w:rFonts w:ascii="Cascadia Mono" w:hAnsi="Cascadia Mono" w:cs="Cascadia Mono"/>
+          <w:color w:val="000000"/>
+          <w:kern w:val="0"/>
+          <w:sz w:val="19"/>
+          <w:szCs w:val="19"/>
+          <w:highlight w:val="white"/>
+        </w:rPr>
+        <w:t xml:space="preserve">, 5, </w:t>
+      </w:r>
+      <w:proofErr w:type="gramStart"/>
+      <w:r>
+        <w:rPr>
+          <w:rFonts w:ascii="Cascadia Mono" w:hAnsi="Cascadia Mono" w:cs="Cascadia Mono"/>
+          <w:color w:val="000000"/>
+          <w:kern w:val="0"/>
+          <w:sz w:val="19"/>
+          <w:szCs w:val="19"/>
+          <w:highlight w:val="white"/>
+        </w:rPr>
+        <w:t>6 }</w:t>
+      </w:r>
+      <w:proofErr w:type="gramEnd"/>
+      <w:r>
+        <w:rPr>
+          <w:rFonts w:ascii="Cascadia Mono" w:hAnsi="Cascadia Mono" w:cs="Cascadia Mono"/>
+          <w:color w:val="000000"/>
+          <w:kern w:val="0"/>
+          <w:sz w:val="19"/>
+          <w:szCs w:val="19"/>
+          <w:highlight w:val="white"/>
+        </w:rPr>
+        <w:t xml:space="preserve">, </w:t>
+      </w:r>
+      <w:proofErr w:type="gramStart"/>
+      <w:r>
+        <w:rPr>
+          <w:rFonts w:ascii="Cascadia Mono" w:hAnsi="Cascadia Mono" w:cs="Cascadia Mono"/>
+          <w:color w:val="000000"/>
+          <w:kern w:val="0"/>
+          <w:sz w:val="19"/>
+          <w:szCs w:val="19"/>
+          <w:highlight w:val="white"/>
+        </w:rPr>
+        <w:t>{ 7</w:t>
+      </w:r>
+      <w:proofErr w:type="gramEnd"/>
+      <w:r>
+        <w:rPr>
+          <w:rFonts w:ascii="Cascadia Mono" w:hAnsi="Cascadia Mono" w:cs="Cascadia Mono"/>
+          <w:color w:val="000000"/>
+          <w:kern w:val="0"/>
+          <w:sz w:val="19"/>
+          <w:szCs w:val="19"/>
+          <w:highlight w:val="white"/>
+        </w:rPr>
+        <w:t xml:space="preserve">, 8, </w:t>
+      </w:r>
+      <w:proofErr w:type="gramStart"/>
+      <w:r>
+        <w:rPr>
+          <w:rFonts w:ascii="Cascadia Mono" w:hAnsi="Cascadia Mono" w:cs="Cascadia Mono"/>
+          <w:color w:val="000000"/>
+          <w:kern w:val="0"/>
+          <w:sz w:val="19"/>
+          <w:szCs w:val="19"/>
+          <w:highlight w:val="white"/>
+        </w:rPr>
+        <w:t>0 }</w:t>
+      </w:r>
+      <w:proofErr w:type="gramEnd"/>
+      <w:r>
+        <w:rPr>
+          <w:rFonts w:ascii="Cascadia Mono" w:hAnsi="Cascadia Mono" w:cs="Cascadia Mono"/>
+          <w:color w:val="000000"/>
+          <w:kern w:val="0"/>
+          <w:sz w:val="19"/>
+          <w:szCs w:val="19"/>
+          <w:highlight w:val="white"/>
+        </w:rPr>
+        <w:t xml:space="preserve"> };</w:t>
       </w:r>
     </w:p>
     <w:p>
@@ -2026,7 +2465,31 @@
           <w:szCs w:val="19"/>
           <w:highlight w:val="white"/>
         </w:rPr>
-        <w:t>(input[0, 0]);</w:t>
+        <w:t>(</w:t>
+      </w:r>
+      <w:proofErr w:type="gramStart"/>
+      <w:r>
+        <w:rPr>
+          <w:rFonts w:ascii="Cascadia Mono" w:hAnsi="Cascadia Mono" w:cs="Cascadia Mono"/>
+          <w:color w:val="000000"/>
+          <w:kern w:val="0"/>
+          <w:sz w:val="19"/>
+          <w:szCs w:val="19"/>
+          <w:highlight w:val="white"/>
+        </w:rPr>
+        <w:t>input[</w:t>
+      </w:r>
+      <w:proofErr w:type="gramEnd"/>
+      <w:r>
+        <w:rPr>
+          <w:rFonts w:ascii="Cascadia Mono" w:hAnsi="Cascadia Mono" w:cs="Cascadia Mono"/>
+          <w:color w:val="000000"/>
+          <w:kern w:val="0"/>
+          <w:sz w:val="19"/>
+          <w:szCs w:val="19"/>
+          <w:highlight w:val="white"/>
+        </w:rPr>
+        <w:t>0, 0]);</w:t>
       </w:r>
     </w:p>
     <w:p>
@@ -2567,6 +3030,7 @@
           <w:highlight w:val="white"/>
         </w:rPr>
       </w:pPr>
+      <w:proofErr w:type="gramStart"/>
       <w:r>
         <w:rPr>
           <w:rFonts w:ascii="Cascadia Mono" w:hAnsi="Cascadia Mono" w:cs="Cascadia Mono"/>
@@ -2589,6 +3053,7 @@
         </w:rPr>
         <w:t>(</w:t>
       </w:r>
+      <w:proofErr w:type="gramEnd"/>
       <w:r>
         <w:rPr>
           <w:rFonts w:ascii="Cascadia Mono" w:hAnsi="Cascadia Mono" w:cs="Cascadia Mono"/>
@@ -2805,25 +3270,81 @@
         </w:rPr>
         <w:t xml:space="preserve">or </w:t>
       </w:r>
-      <w:r>
-        <w:rPr>
-          <w:rFonts w:ascii="Cascadia Mono" w:hAnsi="Cascadia Mono" w:cs="Cascadia Mono"/>
-          <w:color w:val="000000"/>
-          <w:kern w:val="0"/>
-          <w:sz w:val="19"/>
-          <w:szCs w:val="19"/>
-        </w:rPr>
-        <w:t>int[,] input = new int[3, 4];</w:t>
-      </w:r>
-      <w:r>
-        <w:rPr>
-          <w:rFonts w:ascii="Cascadia Mono" w:hAnsi="Cascadia Mono" w:cs="Cascadia Mono"/>
-          <w:color w:val="000000"/>
-          <w:kern w:val="0"/>
-          <w:sz w:val="19"/>
-          <w:szCs w:val="19"/>
-        </w:rPr>
-        <w:t xml:space="preserve">    int length = 3*4;</w:t>
+      <w:proofErr w:type="gramStart"/>
+      <w:r>
+        <w:rPr>
+          <w:rFonts w:ascii="Cascadia Mono" w:hAnsi="Cascadia Mono" w:cs="Cascadia Mono"/>
+          <w:color w:val="000000"/>
+          <w:kern w:val="0"/>
+          <w:sz w:val="19"/>
+          <w:szCs w:val="19"/>
+        </w:rPr>
+        <w:t>int[</w:t>
+      </w:r>
+      <w:proofErr w:type="gramEnd"/>
+      <w:r>
+        <w:rPr>
+          <w:rFonts w:ascii="Cascadia Mono" w:hAnsi="Cascadia Mono" w:cs="Cascadia Mono"/>
+          <w:color w:val="000000"/>
+          <w:kern w:val="0"/>
+          <w:sz w:val="19"/>
+          <w:szCs w:val="19"/>
+        </w:rPr>
+        <w:t xml:space="preserve">,] input = new </w:t>
+      </w:r>
+      <w:proofErr w:type="gramStart"/>
+      <w:r>
+        <w:rPr>
+          <w:rFonts w:ascii="Cascadia Mono" w:hAnsi="Cascadia Mono" w:cs="Cascadia Mono"/>
+          <w:color w:val="000000"/>
+          <w:kern w:val="0"/>
+          <w:sz w:val="19"/>
+          <w:szCs w:val="19"/>
+        </w:rPr>
+        <w:t>int[</w:t>
+      </w:r>
+      <w:proofErr w:type="gramEnd"/>
+      <w:r>
+        <w:rPr>
+          <w:rFonts w:ascii="Cascadia Mono" w:hAnsi="Cascadia Mono" w:cs="Cascadia Mono"/>
+          <w:color w:val="000000"/>
+          <w:kern w:val="0"/>
+          <w:sz w:val="19"/>
+          <w:szCs w:val="19"/>
+        </w:rPr>
+        <w:t>3, 4</w:t>
+      </w:r>
+      <w:proofErr w:type="gramStart"/>
+      <w:r>
+        <w:rPr>
+          <w:rFonts w:ascii="Cascadia Mono" w:hAnsi="Cascadia Mono" w:cs="Cascadia Mono"/>
+          <w:color w:val="000000"/>
+          <w:kern w:val="0"/>
+          <w:sz w:val="19"/>
+          <w:szCs w:val="19"/>
+        </w:rPr>
+        <w:t>];</w:t>
+      </w:r>
+      <w:r>
+        <w:rPr>
+          <w:rFonts w:ascii="Cascadia Mono" w:hAnsi="Cascadia Mono" w:cs="Cascadia Mono"/>
+          <w:color w:val="000000"/>
+          <w:kern w:val="0"/>
+          <w:sz w:val="19"/>
+          <w:szCs w:val="19"/>
+        </w:rPr>
+        <w:t xml:space="preserve">   </w:t>
+      </w:r>
+      <w:proofErr w:type="gramEnd"/>
+      <w:r>
+        <w:rPr>
+          <w:rFonts w:ascii="Cascadia Mono" w:hAnsi="Cascadia Mono" w:cs="Cascadia Mono"/>
+          <w:color w:val="000000"/>
+          <w:kern w:val="0"/>
+          <w:sz w:val="19"/>
+          <w:szCs w:val="19"/>
+        </w:rPr>
+        <w:t xml:space="preserve"> int length = 3*4;</w:t>
       </w:r>
     </w:p>
     <w:p>
@@ -2841,7 +3362,15 @@
       </w:r>
       <w:proofErr w:type="spellEnd"/>
       <w:r>
-        <w:t xml:space="preserve">(0);  //// 0-denotes row size and 1-denoted column size. </w:t>
+        <w:t>(0</w:t>
+      </w:r>
+      <w:proofErr w:type="gramStart"/>
+      <w:r>
+        <w:t>);  /</w:t>
+      </w:r>
+      <w:proofErr w:type="gramEnd"/>
+      <w:r>
+        <w:t xml:space="preserve">/// 0-denotes row size and 1-denoted column size. </w:t>
       </w:r>
     </w:p>
     <w:p/>
@@ -2889,6 +3418,7 @@
           <w:highlight w:val="white"/>
         </w:rPr>
       </w:pPr>
+      <w:proofErr w:type="gramStart"/>
       <w:r>
         <w:rPr>
           <w:rFonts w:ascii="Cascadia Mono" w:hAnsi="Cascadia Mono" w:cs="Cascadia Mono"/>
@@ -2909,7 +3439,19 @@
           <w:szCs w:val="19"/>
           <w:highlight w:val="white"/>
         </w:rPr>
-        <w:t xml:space="preserve">[][] input = </w:t>
+        <w:t>[][</w:t>
+      </w:r>
+      <w:proofErr w:type="gramEnd"/>
+      <w:r>
+        <w:rPr>
+          <w:rFonts w:ascii="Cascadia Mono" w:hAnsi="Cascadia Mono" w:cs="Cascadia Mono"/>
+          <w:color w:val="000000"/>
+          <w:kern w:val="0"/>
+          <w:sz w:val="19"/>
+          <w:szCs w:val="19"/>
+          <w:highlight w:val="white"/>
+        </w:rPr>
+        <w:t xml:space="preserve">] input = </w:t>
       </w:r>
       <w:r>
         <w:rPr>
@@ -2933,6 +3475,7 @@
         </w:rPr>
         <w:t xml:space="preserve"> </w:t>
       </w:r>
+      <w:proofErr w:type="gramStart"/>
       <w:r>
         <w:rPr>
           <w:rFonts w:ascii="Cascadia Mono" w:hAnsi="Cascadia Mono" w:cs="Cascadia Mono"/>
@@ -2953,7 +3496,19 @@
           <w:szCs w:val="19"/>
           <w:highlight w:val="white"/>
         </w:rPr>
-        <w:t>[2][];</w:t>
+        <w:t>[2][</w:t>
+      </w:r>
+      <w:proofErr w:type="gramEnd"/>
+      <w:r>
+        <w:rPr>
+          <w:rFonts w:ascii="Cascadia Mono" w:hAnsi="Cascadia Mono" w:cs="Cascadia Mono"/>
+          <w:color w:val="000000"/>
+          <w:kern w:val="0"/>
+          <w:sz w:val="19"/>
+          <w:szCs w:val="19"/>
+          <w:highlight w:val="white"/>
+        </w:rPr>
+        <w:t>];</w:t>
       </w:r>
     </w:p>
     <w:p>
@@ -2980,7 +3535,31 @@
           <w:szCs w:val="19"/>
           <w:highlight w:val="white"/>
         </w:rPr>
-        <w:t xml:space="preserve"> input[0] = </w:t>
+        <w:t xml:space="preserve"> </w:t>
+      </w:r>
+      <w:proofErr w:type="gramStart"/>
+      <w:r>
+        <w:rPr>
+          <w:rFonts w:ascii="Cascadia Mono" w:hAnsi="Cascadia Mono" w:cs="Cascadia Mono"/>
+          <w:color w:val="000000"/>
+          <w:kern w:val="0"/>
+          <w:sz w:val="19"/>
+          <w:szCs w:val="19"/>
+          <w:highlight w:val="white"/>
+        </w:rPr>
+        <w:t>input[</w:t>
+      </w:r>
+      <w:proofErr w:type="gramEnd"/>
+      <w:r>
+        <w:rPr>
+          <w:rFonts w:ascii="Cascadia Mono" w:hAnsi="Cascadia Mono" w:cs="Cascadia Mono"/>
+          <w:color w:val="000000"/>
+          <w:kern w:val="0"/>
+          <w:sz w:val="19"/>
+          <w:szCs w:val="19"/>
+          <w:highlight w:val="white"/>
+        </w:rPr>
+        <w:t xml:space="preserve">0] = </w:t>
       </w:r>
       <w:r>
         <w:rPr>
@@ -3004,6 +3583,7 @@
         </w:rPr>
         <w:t xml:space="preserve"> </w:t>
       </w:r>
+      <w:proofErr w:type="gramStart"/>
       <w:r>
         <w:rPr>
           <w:rFonts w:ascii="Cascadia Mono" w:hAnsi="Cascadia Mono" w:cs="Cascadia Mono"/>
@@ -3024,7 +3604,43 @@
           <w:szCs w:val="19"/>
           <w:highlight w:val="white"/>
         </w:rPr>
-        <w:t>[] { 1,2,3};</w:t>
+        <w:t>[</w:t>
+      </w:r>
+      <w:proofErr w:type="gramEnd"/>
+      <w:r>
+        <w:rPr>
+          <w:rFonts w:ascii="Cascadia Mono" w:hAnsi="Cascadia Mono" w:cs="Cascadia Mono"/>
+          <w:color w:val="000000"/>
+          <w:kern w:val="0"/>
+          <w:sz w:val="19"/>
+          <w:szCs w:val="19"/>
+          <w:highlight w:val="white"/>
+        </w:rPr>
+        <w:t xml:space="preserve">] </w:t>
+      </w:r>
+      <w:proofErr w:type="gramStart"/>
+      <w:r>
+        <w:rPr>
+          <w:rFonts w:ascii="Cascadia Mono" w:hAnsi="Cascadia Mono" w:cs="Cascadia Mono"/>
+          <w:color w:val="000000"/>
+          <w:kern w:val="0"/>
+          <w:sz w:val="19"/>
+          <w:szCs w:val="19"/>
+          <w:highlight w:val="white"/>
+        </w:rPr>
+        <w:t>{ 1</w:t>
+      </w:r>
+      <w:proofErr w:type="gramEnd"/>
+      <w:r>
+        <w:rPr>
+          <w:rFonts w:ascii="Cascadia Mono" w:hAnsi="Cascadia Mono" w:cs="Cascadia Mono"/>
+          <w:color w:val="000000"/>
+          <w:kern w:val="0"/>
+          <w:sz w:val="19"/>
+          <w:szCs w:val="19"/>
+          <w:highlight w:val="white"/>
+        </w:rPr>
+        <w:t>,2,3};</w:t>
       </w:r>
     </w:p>
     <w:p>
@@ -3051,7 +3667,31 @@
           <w:szCs w:val="19"/>
           <w:highlight w:val="white"/>
         </w:rPr>
-        <w:t xml:space="preserve"> input[1] = </w:t>
+        <w:t xml:space="preserve"> </w:t>
+      </w:r>
+      <w:proofErr w:type="gramStart"/>
+      <w:r>
+        <w:rPr>
+          <w:rFonts w:ascii="Cascadia Mono" w:hAnsi="Cascadia Mono" w:cs="Cascadia Mono"/>
+          <w:color w:val="000000"/>
+          <w:kern w:val="0"/>
+          <w:sz w:val="19"/>
+          <w:szCs w:val="19"/>
+          <w:highlight w:val="white"/>
+        </w:rPr>
+        <w:t>input[</w:t>
+      </w:r>
+      <w:proofErr w:type="gramEnd"/>
+      <w:r>
+        <w:rPr>
+          <w:rFonts w:ascii="Cascadia Mono" w:hAnsi="Cascadia Mono" w:cs="Cascadia Mono"/>
+          <w:color w:val="000000"/>
+          <w:kern w:val="0"/>
+          <w:sz w:val="19"/>
+          <w:szCs w:val="19"/>
+          <w:highlight w:val="white"/>
+        </w:rPr>
+        <w:t xml:space="preserve">1] = </w:t>
       </w:r>
       <w:r>
         <w:rPr>
@@ -3075,6 +3715,7 @@
         </w:rPr>
         <w:t xml:space="preserve"> </w:t>
       </w:r>
+      <w:proofErr w:type="gramStart"/>
       <w:r>
         <w:rPr>
           <w:rFonts w:ascii="Cascadia Mono" w:hAnsi="Cascadia Mono" w:cs="Cascadia Mono"/>
@@ -3095,7 +3736,67 @@
           <w:szCs w:val="19"/>
           <w:highlight w:val="white"/>
         </w:rPr>
-        <w:t>[] { 4, 5 };</w:t>
+        <w:t>[</w:t>
+      </w:r>
+      <w:proofErr w:type="gramEnd"/>
+      <w:r>
+        <w:rPr>
+          <w:rFonts w:ascii="Cascadia Mono" w:hAnsi="Cascadia Mono" w:cs="Cascadia Mono"/>
+          <w:color w:val="000000"/>
+          <w:kern w:val="0"/>
+          <w:sz w:val="19"/>
+          <w:szCs w:val="19"/>
+          <w:highlight w:val="white"/>
+        </w:rPr>
+        <w:t xml:space="preserve">] </w:t>
+      </w:r>
+      <w:proofErr w:type="gramStart"/>
+      <w:r>
+        <w:rPr>
+          <w:rFonts w:ascii="Cascadia Mono" w:hAnsi="Cascadia Mono" w:cs="Cascadia Mono"/>
+          <w:color w:val="000000"/>
+          <w:kern w:val="0"/>
+          <w:sz w:val="19"/>
+          <w:szCs w:val="19"/>
+          <w:highlight w:val="white"/>
+        </w:rPr>
+        <w:t>{ 4</w:t>
+      </w:r>
+      <w:proofErr w:type="gramEnd"/>
+      <w:r>
+        <w:rPr>
+          <w:rFonts w:ascii="Cascadia Mono" w:hAnsi="Cascadia Mono" w:cs="Cascadia Mono"/>
+          <w:color w:val="000000"/>
+          <w:kern w:val="0"/>
+          <w:sz w:val="19"/>
+          <w:szCs w:val="19"/>
+          <w:highlight w:val="white"/>
+        </w:rPr>
+        <w:t xml:space="preserve">, </w:t>
+      </w:r>
+      <w:proofErr w:type="gramStart"/>
+      <w:r>
+        <w:rPr>
+          <w:rFonts w:ascii="Cascadia Mono" w:hAnsi="Cascadia Mono" w:cs="Cascadia Mono"/>
+          <w:color w:val="000000"/>
+          <w:kern w:val="0"/>
+          <w:sz w:val="19"/>
+          <w:szCs w:val="19"/>
+          <w:highlight w:val="white"/>
+        </w:rPr>
+        <w:t>5 }</w:t>
+      </w:r>
+      <w:proofErr w:type="gramEnd"/>
+      <w:r>
+        <w:rPr>
+          <w:rFonts w:ascii="Cascadia Mono" w:hAnsi="Cascadia Mono" w:cs="Cascadia Mono"/>
+          <w:color w:val="000000"/>
+          <w:kern w:val="0"/>
+          <w:sz w:val="19"/>
+          <w:szCs w:val="19"/>
+          <w:highlight w:val="white"/>
+        </w:rPr>
+        <w:t>;</w:t>
       </w:r>
     </w:p>
     <w:p>
@@ -3129,6 +3830,7 @@
           <w:highlight w:val="white"/>
         </w:rPr>
       </w:pPr>
+      <w:proofErr w:type="gramStart"/>
       <w:r>
         <w:rPr>
           <w:rFonts w:ascii="Cascadia Mono" w:hAnsi="Cascadia Mono" w:cs="Cascadia Mono"/>
@@ -3149,7 +3851,19 @@
           <w:szCs w:val="19"/>
           <w:highlight w:val="white"/>
         </w:rPr>
-        <w:t xml:space="preserve">[][] input1 = </w:t>
+        <w:t>[][</w:t>
+      </w:r>
+      <w:proofErr w:type="gramEnd"/>
+      <w:r>
+        <w:rPr>
+          <w:rFonts w:ascii="Cascadia Mono" w:hAnsi="Cascadia Mono" w:cs="Cascadia Mono"/>
+          <w:color w:val="000000"/>
+          <w:kern w:val="0"/>
+          <w:sz w:val="19"/>
+          <w:szCs w:val="19"/>
+          <w:highlight w:val="white"/>
+        </w:rPr>
+        <w:t xml:space="preserve">] input1 = </w:t>
       </w:r>
       <w:r>
         <w:rPr>
@@ -3173,6 +3887,7 @@
         </w:rPr>
         <w:t xml:space="preserve"> </w:t>
       </w:r>
+      <w:proofErr w:type="gramStart"/>
       <w:r>
         <w:rPr>
           <w:rFonts w:ascii="Cascadia Mono" w:hAnsi="Cascadia Mono" w:cs="Cascadia Mono"/>
@@ -3193,7 +3908,19 @@
           <w:szCs w:val="19"/>
           <w:highlight w:val="white"/>
         </w:rPr>
-        <w:t>[][]</w:t>
+        <w:t>[][</w:t>
+      </w:r>
+      <w:proofErr w:type="gramEnd"/>
+      <w:r>
+        <w:rPr>
+          <w:rFonts w:ascii="Cascadia Mono" w:hAnsi="Cascadia Mono" w:cs="Cascadia Mono"/>
+          <w:color w:val="000000"/>
+          <w:kern w:val="0"/>
+          <w:sz w:val="19"/>
+          <w:szCs w:val="19"/>
+          <w:highlight w:val="white"/>
+        </w:rPr>
+        <w:t>]</w:t>
       </w:r>
     </w:p>
     <w:p>
@@ -3271,6 +3998,7 @@
         </w:rPr>
         <w:t xml:space="preserve"> </w:t>
       </w:r>
+      <w:proofErr w:type="gramStart"/>
       <w:r>
         <w:rPr>
           <w:rFonts w:ascii="Cascadia Mono" w:hAnsi="Cascadia Mono" w:cs="Cascadia Mono"/>
@@ -3291,7 +4019,43 @@
           <w:szCs w:val="19"/>
           <w:highlight w:val="white"/>
         </w:rPr>
-        <w:t>[] { 1,2},</w:t>
+        <w:t>[</w:t>
+      </w:r>
+      <w:proofErr w:type="gramEnd"/>
+      <w:r>
+        <w:rPr>
+          <w:rFonts w:ascii="Cascadia Mono" w:hAnsi="Cascadia Mono" w:cs="Cascadia Mono"/>
+          <w:color w:val="000000"/>
+          <w:kern w:val="0"/>
+          <w:sz w:val="19"/>
+          <w:szCs w:val="19"/>
+          <w:highlight w:val="white"/>
+        </w:rPr>
+        <w:t xml:space="preserve">] </w:t>
+      </w:r>
+      <w:proofErr w:type="gramStart"/>
+      <w:r>
+        <w:rPr>
+          <w:rFonts w:ascii="Cascadia Mono" w:hAnsi="Cascadia Mono" w:cs="Cascadia Mono"/>
+          <w:color w:val="000000"/>
+          <w:kern w:val="0"/>
+          <w:sz w:val="19"/>
+          <w:szCs w:val="19"/>
+          <w:highlight w:val="white"/>
+        </w:rPr>
+        <w:t>{ 1</w:t>
+      </w:r>
+      <w:proofErr w:type="gramEnd"/>
+      <w:r>
+        <w:rPr>
+          <w:rFonts w:ascii="Cascadia Mono" w:hAnsi="Cascadia Mono" w:cs="Cascadia Mono"/>
+          <w:color w:val="000000"/>
+          <w:kern w:val="0"/>
+          <w:sz w:val="19"/>
+          <w:szCs w:val="19"/>
+          <w:highlight w:val="white"/>
+        </w:rPr>
+        <w:t>,2},</w:t>
       </w:r>
     </w:p>
     <w:p>
@@ -3342,6 +4106,7 @@
         </w:rPr>
         <w:t xml:space="preserve"> </w:t>
       </w:r>
+      <w:proofErr w:type="gramStart"/>
       <w:r>
         <w:rPr>
           <w:rFonts w:ascii="Cascadia Mono" w:hAnsi="Cascadia Mono" w:cs="Cascadia Mono"/>
@@ -3362,7 +4127,43 @@
           <w:szCs w:val="19"/>
           <w:highlight w:val="white"/>
         </w:rPr>
-        <w:t>[] { 3,4,5}</w:t>
+        <w:t>[</w:t>
+      </w:r>
+      <w:proofErr w:type="gramEnd"/>
+      <w:r>
+        <w:rPr>
+          <w:rFonts w:ascii="Cascadia Mono" w:hAnsi="Cascadia Mono" w:cs="Cascadia Mono"/>
+          <w:color w:val="000000"/>
+          <w:kern w:val="0"/>
+          <w:sz w:val="19"/>
+          <w:szCs w:val="19"/>
+          <w:highlight w:val="white"/>
+        </w:rPr>
+        <w:t xml:space="preserve">] </w:t>
+      </w:r>
+      <w:proofErr w:type="gramStart"/>
+      <w:r>
+        <w:rPr>
+          <w:rFonts w:ascii="Cascadia Mono" w:hAnsi="Cascadia Mono" w:cs="Cascadia Mono"/>
+          <w:color w:val="000000"/>
+          <w:kern w:val="0"/>
+          <w:sz w:val="19"/>
+          <w:szCs w:val="19"/>
+          <w:highlight w:val="white"/>
+        </w:rPr>
+        <w:t>{ 3</w:t>
+      </w:r>
+      <w:proofErr w:type="gramEnd"/>
+      <w:r>
+        <w:rPr>
+          <w:rFonts w:ascii="Cascadia Mono" w:hAnsi="Cascadia Mono" w:cs="Cascadia Mono"/>
+          <w:color w:val="000000"/>
+          <w:kern w:val="0"/>
+          <w:sz w:val="19"/>
+          <w:szCs w:val="19"/>
+          <w:highlight w:val="white"/>
+        </w:rPr>
+        <w:t>,4,5}</w:t>
       </w:r>
     </w:p>
     <w:p>
@@ -3598,6 +4399,7 @@
         <w:t xml:space="preserve"> &lt; </w:t>
       </w:r>
       <w:proofErr w:type="spellStart"/>
+      <w:proofErr w:type="gramStart"/>
       <w:r>
         <w:rPr>
           <w:rFonts w:ascii="Cascadia Mono" w:hAnsi="Cascadia Mono" w:cs="Cascadia Mono"/>
@@ -3610,6 +4412,7 @@
         <w:t>input.GetLength</w:t>
       </w:r>
       <w:proofErr w:type="spellEnd"/>
+      <w:proofErr w:type="gramEnd"/>
       <w:r>
         <w:rPr>
           <w:rFonts w:ascii="Cascadia Mono" w:hAnsi="Cascadia Mono" w:cs="Cascadia Mono"/>
@@ -3747,6 +4550,7 @@
         <w:t>i</w:t>
       </w:r>
       <w:proofErr w:type="spellEnd"/>
+      <w:proofErr w:type="gramStart"/>
       <w:r>
         <w:rPr>
           <w:rFonts w:ascii="Cascadia Mono" w:hAnsi="Cascadia Mono" w:cs="Cascadia Mono"/>
@@ -3756,7 +4560,19 @@
           <w:szCs w:val="19"/>
           <w:highlight w:val="white"/>
         </w:rPr>
-        <w:t>].Length: Returns the Length of Each Row</w:t>
+        <w:t>].Length</w:t>
+      </w:r>
+      <w:proofErr w:type="gramEnd"/>
+      <w:r>
+        <w:rPr>
+          <w:rFonts w:ascii="Cascadia Mono" w:hAnsi="Cascadia Mono" w:cs="Cascadia Mono"/>
+          <w:color w:val="008000"/>
+          <w:kern w:val="0"/>
+          <w:sz w:val="19"/>
+          <w:szCs w:val="19"/>
+          <w:highlight w:val="white"/>
+        </w:rPr>
+        <w:t>: Returns the Length of Each Row</w:t>
       </w:r>
     </w:p>
     <w:p>
@@ -3842,40 +4658,29 @@
         <w:t>i</w:t>
       </w:r>
       <w:proofErr w:type="spellEnd"/>
-      <w:r>
-        <w:rPr>
-          <w:rFonts w:ascii="Cascadia Mono" w:hAnsi="Cascadia Mono" w:cs="Cascadia Mono"/>
-          <w:color w:val="000000"/>
-          <w:kern w:val="0"/>
-          <w:sz w:val="19"/>
-          <w:szCs w:val="19"/>
-          <w:highlight w:val="white"/>
-        </w:rPr>
-        <w:t xml:space="preserve">].Length; </w:t>
-      </w:r>
-      <w:proofErr w:type="spellStart"/>
-      <w:r>
-        <w:rPr>
-          <w:rFonts w:ascii="Cascadia Mono" w:hAnsi="Cascadia Mono" w:cs="Cascadia Mono"/>
-          <w:color w:val="000000"/>
-          <w:kern w:val="0"/>
-          <w:sz w:val="19"/>
-          <w:szCs w:val="19"/>
-          <w:highlight w:val="white"/>
-        </w:rPr>
-        <w:t>j++</w:t>
-      </w:r>
-      <w:proofErr w:type="spellEnd"/>
-      <w:r>
-        <w:rPr>
-          <w:rFonts w:ascii="Cascadia Mono" w:hAnsi="Cascadia Mono" w:cs="Cascadia Mono"/>
-          <w:color w:val="000000"/>
-          <w:kern w:val="0"/>
-          <w:sz w:val="19"/>
-          <w:szCs w:val="19"/>
-          <w:highlight w:val="white"/>
-        </w:rPr>
-        <w:t>)</w:t>
+      <w:proofErr w:type="gramStart"/>
+      <w:r>
+        <w:rPr>
+          <w:rFonts w:ascii="Cascadia Mono" w:hAnsi="Cascadia Mono" w:cs="Cascadia Mono"/>
+          <w:color w:val="000000"/>
+          <w:kern w:val="0"/>
+          <w:sz w:val="19"/>
+          <w:szCs w:val="19"/>
+          <w:highlight w:val="white"/>
+        </w:rPr>
+        <w:t>].Length</w:t>
+      </w:r>
+      <w:proofErr w:type="gramEnd"/>
+      <w:r>
+        <w:rPr>
+          <w:rFonts w:ascii="Cascadia Mono" w:hAnsi="Cascadia Mono" w:cs="Cascadia Mono"/>
+          <w:color w:val="000000"/>
+          <w:kern w:val="0"/>
+          <w:sz w:val="19"/>
+          <w:szCs w:val="19"/>
+          <w:highlight w:val="white"/>
+        </w:rPr>
+        <w:t>; j++)</w:t>
       </w:r>
     </w:p>
     <w:p>
@@ -4119,6 +4924,7 @@
         </w:rPr>
         <w:t xml:space="preserve"> (</w:t>
       </w:r>
+      <w:proofErr w:type="gramStart"/>
       <w:r>
         <w:rPr>
           <w:rFonts w:ascii="Cascadia Mono" w:hAnsi="Cascadia Mono" w:cs="Cascadia Mono"/>
@@ -4139,7 +4945,19 @@
           <w:szCs w:val="19"/>
           <w:highlight w:val="white"/>
         </w:rPr>
-        <w:t xml:space="preserve">[] item </w:t>
+        <w:t>[</w:t>
+      </w:r>
+      <w:proofErr w:type="gramEnd"/>
+      <w:r>
+        <w:rPr>
+          <w:rFonts w:ascii="Cascadia Mono" w:hAnsi="Cascadia Mono" w:cs="Cascadia Mono"/>
+          <w:color w:val="000000"/>
+          <w:kern w:val="0"/>
+          <w:sz w:val="19"/>
+          <w:szCs w:val="19"/>
+          <w:highlight w:val="white"/>
+        </w:rPr>
+        <w:t xml:space="preserve">] item </w:t>
       </w:r>
       <w:r>
         <w:rPr>
@@ -4288,7 +5106,31 @@
           <w:szCs w:val="19"/>
           <w:highlight w:val="white"/>
         </w:rPr>
-        <w:t xml:space="preserve">(item[0]); </w:t>
+        <w:t>(</w:t>
+      </w:r>
+      <w:proofErr w:type="gramStart"/>
+      <w:r>
+        <w:rPr>
+          <w:rFonts w:ascii="Cascadia Mono" w:hAnsi="Cascadia Mono" w:cs="Cascadia Mono"/>
+          <w:color w:val="000000"/>
+          <w:kern w:val="0"/>
+          <w:sz w:val="19"/>
+          <w:szCs w:val="19"/>
+          <w:highlight w:val="white"/>
+        </w:rPr>
+        <w:t>item[</w:t>
+      </w:r>
+      <w:proofErr w:type="gramEnd"/>
+      <w:r>
+        <w:rPr>
+          <w:rFonts w:ascii="Cascadia Mono" w:hAnsi="Cascadia Mono" w:cs="Cascadia Mono"/>
+          <w:color w:val="000000"/>
+          <w:kern w:val="0"/>
+          <w:sz w:val="19"/>
+          <w:szCs w:val="19"/>
+          <w:highlight w:val="white"/>
+        </w:rPr>
+        <w:t xml:space="preserve">0]); </w:t>
       </w:r>
     </w:p>
     <w:p>
@@ -4464,6 +5306,7 @@
         <w:t xml:space="preserve"> &lt; </w:t>
       </w:r>
       <w:proofErr w:type="spellStart"/>
+      <w:proofErr w:type="gramStart"/>
       <w:r>
         <w:rPr>
           <w:rFonts w:ascii="Cascadia Mono" w:hAnsi="Cascadia Mono" w:cs="Cascadia Mono"/>
@@ -4476,6 +5319,7 @@
         <w:t>item.Length</w:t>
       </w:r>
       <w:proofErr w:type="spellEnd"/>
+      <w:proofErr w:type="gramEnd"/>
       <w:r>
         <w:rPr>
           <w:rFonts w:ascii="Cascadia Mono" w:hAnsi="Cascadia Mono" w:cs="Cascadia Mono"/>
@@ -4734,8 +5578,13 @@
       </w:r>
     </w:p>
     <w:p>
-      <w:r>
-        <w:t>Person[] people = {</w:t>
+      <w:proofErr w:type="gramStart"/>
+      <w:r>
+        <w:t>Person[</w:t>
+      </w:r>
+      <w:proofErr w:type="gramEnd"/>
+      <w:r>
+        <w:t>] people = {</w:t>
       </w:r>
     </w:p>
     <w:p>
@@ -4770,6 +5619,7 @@
     </w:p>
     <w:p>
       <w:r>
+        <w:lastRenderedPageBreak/>
         <w:t xml:space="preserve">         new Person {</w:t>
       </w:r>
     </w:p>
@@ -4910,6 +5760,7 @@
         <w:t xml:space="preserve">("The length" + </w:t>
       </w:r>
       <w:proofErr w:type="spellStart"/>
+      <w:proofErr w:type="gramStart"/>
       <w:r>
         <w:t>greeting.Length</w:t>
       </w:r>
@@ -4921,7 +5772,11 @@
         <w:t xml:space="preserve"> </w:t>
       </w:r>
       <w:r>
-        <w:t xml:space="preserve"> //// OUTPUT: 2 </w:t>
+        <w:t xml:space="preserve"> /</w:t>
+      </w:r>
+      <w:proofErr w:type="gramEnd"/>
+      <w:r>
+        <w:t xml:space="preserve">/// OUTPUT: 2 </w:t>
       </w:r>
     </w:p>
     <w:p/>
@@ -4930,7 +5785,6 @@
         <w:pStyle w:val="Heading2"/>
       </w:pPr>
       <w:r>
-        <w:lastRenderedPageBreak/>
         <w:t>Default Methods:</w:t>
       </w:r>
     </w:p>
@@ -4985,12 +5839,22 @@
         <w:t>(</w:t>
       </w:r>
       <w:proofErr w:type="spellStart"/>
+      <w:proofErr w:type="gramStart"/>
       <w:r>
         <w:t>txt.ToUpper</w:t>
       </w:r>
       <w:proofErr w:type="spellEnd"/>
-      <w:r>
-        <w:t>());   // Outputs "HELLO WORLD"</w:t>
+      <w:proofErr w:type="gramEnd"/>
+      <w:r>
+        <w:t>()</w:t>
+      </w:r>
+      <w:proofErr w:type="gramStart"/>
+      <w:r>
+        <w:t xml:space="preserve">);   </w:t>
+      </w:r>
+      <w:proofErr w:type="gramEnd"/>
+      <w:r>
+        <w:t>// Outputs "HELLO WORLD"</w:t>
       </w:r>
     </w:p>
     <w:p>
@@ -5003,12 +5867,22 @@
         <w:t>(</w:t>
       </w:r>
       <w:proofErr w:type="spellStart"/>
+      <w:proofErr w:type="gramStart"/>
       <w:r>
         <w:t>txt.ToLower</w:t>
       </w:r>
       <w:proofErr w:type="spellEnd"/>
-      <w:r>
-        <w:t>());   // Outputs "hello world"</w:t>
+      <w:proofErr w:type="gramEnd"/>
+      <w:r>
+        <w:t>()</w:t>
+      </w:r>
+      <w:proofErr w:type="gramStart"/>
+      <w:r>
+        <w:t xml:space="preserve">);   </w:t>
+      </w:r>
+      <w:proofErr w:type="gramEnd"/>
+      <w:r>
+        <w:t>// Outputs "hello world"</w:t>
       </w:r>
     </w:p>
     <w:p/>
@@ -5062,10 +5936,12 @@
         <w:t xml:space="preserve">string name = </w:t>
       </w:r>
       <w:proofErr w:type="spellStart"/>
+      <w:proofErr w:type="gramStart"/>
       <w:r>
         <w:t>string.Concat</w:t>
       </w:r>
       <w:proofErr w:type="spellEnd"/>
+      <w:proofErr w:type="gramEnd"/>
       <w:r>
         <w:t>(</w:t>
       </w:r>
@@ -5233,7 +6109,6 @@
         <w:pStyle w:val="Heading2"/>
       </w:pPr>
       <w:r>
-        <w:lastRenderedPageBreak/>
         <w:t>Access Strings:</w:t>
       </w:r>
     </w:p>
@@ -5268,12 +6143,17 @@
         <w:t>(</w:t>
       </w:r>
       <w:proofErr w:type="spellStart"/>
+      <w:proofErr w:type="gramStart"/>
       <w:r>
         <w:t>myString</w:t>
       </w:r>
       <w:proofErr w:type="spellEnd"/>
       <w:r>
-        <w:t>[0]</w:t>
+        <w:t>[</w:t>
+      </w:r>
+      <w:proofErr w:type="gramEnd"/>
+      <w:r>
+        <w:t>0]</w:t>
       </w:r>
       <w:r>
         <w:t>); /</w:t>
@@ -5291,7 +6171,11 @@
         </w:rPr>
       </w:pPr>
       <w:r>
-        <w:t xml:space="preserve">Find Index of the Character Inside String Variable </w:t>
+        <w:t xml:space="preserve">Find Index of the Character Inside String </w:t>
+      </w:r>
+      <w:proofErr w:type="gramStart"/>
+      <w:r>
+        <w:t xml:space="preserve">Variable </w:t>
       </w:r>
       <w:r>
         <w:rPr>
@@ -5300,6 +6184,7 @@
         </w:rPr>
         <w:t>:</w:t>
       </w:r>
+      <w:proofErr w:type="gramEnd"/>
     </w:p>
     <w:p>
       <w:proofErr w:type="spellStart"/>
@@ -5316,8 +6201,13 @@
       <w:pPr>
         <w:pStyle w:val="Heading2"/>
       </w:pPr>
-      <w:r>
-        <w:t xml:space="preserve">Substring() Method </w:t>
+      <w:proofErr w:type="gramStart"/>
+      <w:r>
+        <w:t>Substring(</w:t>
+      </w:r>
+      <w:proofErr w:type="gramEnd"/>
+      <w:r>
+        <w:t xml:space="preserve">) Method </w:t>
       </w:r>
     </w:p>
     <w:p>
@@ -5344,6 +6234,7 @@
     </w:p>
     <w:p>
       <w:r>
+        <w:lastRenderedPageBreak/>
         <w:t xml:space="preserve">int </w:t>
       </w:r>
       <w:proofErr w:type="spellStart"/>
@@ -5355,18 +6246,28 @@
         <w:t xml:space="preserve"> = </w:t>
       </w:r>
       <w:proofErr w:type="spellStart"/>
+      <w:proofErr w:type="gramStart"/>
       <w:r>
         <w:t>name.IndexOf</w:t>
       </w:r>
       <w:proofErr w:type="spellEnd"/>
-      <w:r>
-        <w:t>("D");</w:t>
+      <w:proofErr w:type="gramEnd"/>
+      <w:r>
+        <w:t>("D"</w:t>
+      </w:r>
+      <w:proofErr w:type="gramStart"/>
+      <w:r>
+        <w:t>);</w:t>
       </w:r>
       <w:r>
         <w:t xml:space="preserve">  </w:t>
       </w:r>
       <w:r>
-        <w:t>// Location of the letter D</w:t>
+        <w:t>/</w:t>
+      </w:r>
+      <w:proofErr w:type="gramEnd"/>
+      <w:r>
+        <w:t>/ Location of the letter D</w:t>
       </w:r>
     </w:p>
     <w:p>
@@ -5382,10 +6283,12 @@
         <w:t xml:space="preserve"> = </w:t>
       </w:r>
       <w:proofErr w:type="spellStart"/>
+      <w:proofErr w:type="gramStart"/>
       <w:r>
         <w:t>name.Substring</w:t>
       </w:r>
       <w:proofErr w:type="spellEnd"/>
+      <w:proofErr w:type="gramEnd"/>
       <w:r>
         <w:t>(</w:t>
       </w:r>
@@ -5412,12 +6315,14 @@
         <w:t>lastName</w:t>
       </w:r>
       <w:proofErr w:type="spellEnd"/>
+      <w:proofErr w:type="gramStart"/>
       <w:r>
         <w:t>);</w:t>
       </w:r>
       <w:r>
         <w:t xml:space="preserve">  Doe</w:t>
       </w:r>
+      <w:proofErr w:type="gramEnd"/>
     </w:p>
     <w:p/>
     <w:p>
@@ -5451,10 +6356,12 @@
         <w:t>if(</w:t>
       </w:r>
       <w:proofErr w:type="spellStart"/>
+      <w:proofErr w:type="gramStart"/>
       <w:r>
         <w:t>string.IsNullOrEmpty</w:t>
       </w:r>
       <w:proofErr w:type="spellEnd"/>
+      <w:proofErr w:type="gramEnd"/>
       <w:r>
         <w:t>(</w:t>
       </w:r>
@@ -5500,6 +6407,22 @@
       </w:r>
     </w:p>
     <w:p>
+      <w:proofErr w:type="gramStart"/>
+      <w:r>
+        <w:t>.</w:t>
+      </w:r>
+      <w:proofErr w:type="spellStart"/>
+      <w:r>
+        <w:t>ToString</w:t>
+      </w:r>
+      <w:proofErr w:type="spellEnd"/>
+      <w:proofErr w:type="gramEnd"/>
+      <w:r>
+        <w:t>();</w:t>
+      </w:r>
+    </w:p>
+    <w:p/>
+    <w:p>
       <w:r>
         <w:t>Convert.ToInt</w:t>
       </w:r>
@@ -5512,8 +6435,26 @@
       <w:r>
         <w:t>);</w:t>
       </w:r>
-    </w:p>
-    <w:p>
+      <w:r>
+        <w:t xml:space="preserve"> or </w:t>
+      </w:r>
+      <w:proofErr w:type="spellStart"/>
+      <w:proofErr w:type="gramStart"/>
+      <w:r>
+        <w:t>int.parse</w:t>
+      </w:r>
+      <w:proofErr w:type="spellEnd"/>
+      <w:proofErr w:type="gramEnd"/>
+      <w:r>
+        <w:t>();</w:t>
+      </w:r>
+    </w:p>
+    <w:p>
+      <w:pPr>
+        <w:pBdr>
+          <w:bottom w:val="single" w:sz="12" w:space="1" w:color="auto"/>
+        </w:pBdr>
+      </w:pPr>
       <w:r>
         <w:t>Convert.ToInt64(</w:t>
       </w:r>
@@ -5524,6 +6465,2310 @@
         <w:t>);</w:t>
       </w:r>
     </w:p>
+    <w:p>
+      <w:pPr>
+        <w:pBdr>
+          <w:bottom w:val="single" w:sz="12" w:space="1" w:color="auto"/>
+        </w:pBdr>
+      </w:pPr>
+      <w:proofErr w:type="spellStart"/>
+      <w:proofErr w:type="gramStart"/>
+      <w:r>
+        <w:t>int.Parse</w:t>
+      </w:r>
+      <w:proofErr w:type="spellEnd"/>
+      <w:proofErr w:type="gramEnd"/>
+      <w:r>
+        <w:t xml:space="preserve">(null) throws </w:t>
+      </w:r>
+      <w:proofErr w:type="spellStart"/>
+      <w:r>
+        <w:t>ArgumentNullException</w:t>
+      </w:r>
+      <w:proofErr w:type="spellEnd"/>
+      <w:r>
+        <w:t>.</w:t>
+      </w:r>
+    </w:p>
+    <w:p>
+      <w:pPr>
+        <w:pBdr>
+          <w:bottom w:val="single" w:sz="12" w:space="1" w:color="auto"/>
+        </w:pBdr>
+      </w:pPr>
+      <w:r>
+        <w:t>Convert.ToInt32(null) returns 0.</w:t>
+      </w:r>
+    </w:p>
+    <w:p>
+      <w:pPr>
+        <w:pBdr>
+          <w:bottom w:val="single" w:sz="12" w:space="1" w:color="auto"/>
+        </w:pBdr>
+      </w:pPr>
+      <w:r>
+        <w:t>ToInt32</w:t>
+      </w:r>
+      <w:r>
+        <w:t xml:space="preserve"> -- &gt; int,</w:t>
+      </w:r>
+    </w:p>
+    <w:p>
+      <w:pPr>
+        <w:pBdr>
+          <w:bottom w:val="single" w:sz="12" w:space="1" w:color="auto"/>
+        </w:pBdr>
+      </w:pPr>
+      <w:r>
+        <w:t>ToInt64</w:t>
+      </w:r>
+      <w:r>
+        <w:t xml:space="preserve"> ---&gt; long int,</w:t>
+      </w:r>
+    </w:p>
+    <w:p>
+      <w:pPr>
+        <w:pBdr>
+          <w:bottom w:val="single" w:sz="12" w:space="1" w:color="auto"/>
+        </w:pBdr>
+      </w:pPr>
+    </w:p>
+    <w:p>
+      <w:pPr>
+        <w:pBdr>
+          <w:bottom w:val="single" w:sz="12" w:space="1" w:color="auto"/>
+        </w:pBdr>
+        <w:rPr>
+          <w:b/>
+          <w:bCs/>
+        </w:rPr>
+      </w:pPr>
+      <w:r>
+        <w:rPr>
+          <w:b/>
+          <w:bCs/>
+        </w:rPr>
+        <w:t>Character Array to String:</w:t>
+      </w:r>
+    </w:p>
+    <w:p>
+      <w:pPr>
+        <w:pBdr>
+          <w:bottom w:val="single" w:sz="12" w:space="1" w:color="auto"/>
+        </w:pBdr>
+      </w:pPr>
+      <w:proofErr w:type="gramStart"/>
+      <w:r>
+        <w:t>char[</w:t>
+      </w:r>
+      <w:proofErr w:type="gramEnd"/>
+      <w:r>
+        <w:t xml:space="preserve">] </w:t>
+      </w:r>
+      <w:proofErr w:type="spellStart"/>
+      <w:r>
+        <w:t>abc</w:t>
+      </w:r>
+      <w:proofErr w:type="spellEnd"/>
+      <w:r>
+        <w:t xml:space="preserve"> = new </w:t>
+      </w:r>
+      <w:proofErr w:type="gramStart"/>
+      <w:r>
+        <w:t>char[</w:t>
+      </w:r>
+      <w:proofErr w:type="gramEnd"/>
+      <w:r>
+        <w:t>] {</w:t>
+      </w:r>
+      <w:proofErr w:type="spellStart"/>
+      <w:proofErr w:type="gramStart"/>
+      <w:r>
+        <w:t>a,b</w:t>
+      </w:r>
+      <w:proofErr w:type="gramEnd"/>
+      <w:r>
+        <w:t>,</w:t>
+      </w:r>
+      <w:proofErr w:type="gramStart"/>
+      <w:r>
+        <w:t>c,d</w:t>
+      </w:r>
+      <w:proofErr w:type="gramEnd"/>
+      <w:r>
+        <w:t>,e</w:t>
+      </w:r>
+      <w:proofErr w:type="spellEnd"/>
+      <w:r>
+        <w:t>};</w:t>
+      </w:r>
+    </w:p>
+    <w:p>
+      <w:pPr>
+        <w:pBdr>
+          <w:bottom w:val="single" w:sz="12" w:space="1" w:color="auto"/>
+        </w:pBdr>
+      </w:pPr>
+      <w:r>
+        <w:t>string value = new string(</w:t>
+      </w:r>
+      <w:proofErr w:type="spellStart"/>
+      <w:r>
+        <w:t>abc</w:t>
+      </w:r>
+      <w:proofErr w:type="spellEnd"/>
+      <w:r>
+        <w:t>);</w:t>
+      </w:r>
+    </w:p>
+    <w:p>
+      <w:pPr>
+        <w:pStyle w:val="Heading1"/>
+      </w:pPr>
+      <w:r>
+        <w:t>LINQ Skip and Take:</w:t>
+      </w:r>
+    </w:p>
+    <w:p/>
+    <w:p>
+      <w:pPr>
+        <w:rPr>
+          <w:b/>
+          <w:bCs/>
+        </w:rPr>
+      </w:pPr>
+      <w:r>
+        <w:rPr>
+          <w:b/>
+          <w:bCs/>
+        </w:rPr>
+        <w:t xml:space="preserve">SKIP: </w:t>
+      </w:r>
+    </w:p>
+    <w:p>
+      <w:r>
+        <w:t xml:space="preserve">The LINQ Skip method bypasses a specified number of elements in a sequence and then returns the remaining elements. This method is a part of the </w:t>
+      </w:r>
+      <w:proofErr w:type="spellStart"/>
+      <w:r>
+        <w:t>System.Linq</w:t>
+      </w:r>
+      <w:proofErr w:type="spellEnd"/>
+      <w:r>
+        <w:t xml:space="preserve"> namespace and can be used with any </w:t>
+      </w:r>
+      <w:proofErr w:type="spellStart"/>
+      <w:r>
+        <w:t>IEnumerable</w:t>
+      </w:r>
+      <w:proofErr w:type="spellEnd"/>
+      <w:r>
+        <w:t xml:space="preserve">&lt;T&gt; or </w:t>
+      </w:r>
+      <w:proofErr w:type="spellStart"/>
+      <w:r>
+        <w:t>IQueryable</w:t>
+      </w:r>
+      <w:proofErr w:type="spellEnd"/>
+      <w:r>
+        <w:t>&lt;T&gt; collection.</w:t>
+      </w:r>
+    </w:p>
+    <w:p>
+      <w:r>
+        <w:lastRenderedPageBreak/>
+        <w:t xml:space="preserve">Example: </w:t>
+      </w:r>
+    </w:p>
+    <w:tbl>
+      <w:tblPr>
+        <w:tblW w:w="8779" w:type="dxa"/>
+        <w:tblCellSpacing w:w="15" w:type="dxa"/>
+        <w:tblBorders>
+          <w:top w:val="single" w:sz="6" w:space="0" w:color="auto"/>
+          <w:left w:val="single" w:sz="6" w:space="0" w:color="auto"/>
+          <w:bottom w:val="single" w:sz="2" w:space="0" w:color="auto"/>
+          <w:right w:val="single" w:sz="2" w:space="0" w:color="auto"/>
+        </w:tblBorders>
+        <w:tblCellMar>
+          <w:top w:w="15" w:type="dxa"/>
+          <w:left w:w="15" w:type="dxa"/>
+          <w:bottom w:w="15" w:type="dxa"/>
+          <w:right w:w="15" w:type="dxa"/>
+        </w:tblCellMar>
+        <w:tblLook w:val="04A0" w:firstRow="1" w:lastRow="0" w:firstColumn="1" w:lastColumn="0" w:noHBand="0" w:noVBand="1"/>
+      </w:tblPr>
+      <w:tblGrid>
+        <w:gridCol w:w="1904"/>
+        <w:gridCol w:w="1833"/>
+        <w:gridCol w:w="1833"/>
+        <w:gridCol w:w="997"/>
+        <w:gridCol w:w="1773"/>
+        <w:gridCol w:w="439"/>
+      </w:tblGrid>
+      <w:tr>
+        <w:trPr>
+          <w:tblHeader/>
+          <w:tblCellSpacing w:w="15" w:type="dxa"/>
+        </w:trPr>
+        <w:tc>
+          <w:tcPr>
+            <w:tcW w:w="0" w:type="auto"/>
+            <w:tcBorders>
+              <w:top w:val="single" w:sz="2" w:space="0" w:color="auto"/>
+              <w:left w:val="single" w:sz="2" w:space="0" w:color="auto"/>
+              <w:bottom w:val="single" w:sz="6" w:space="0" w:color="auto"/>
+              <w:right w:val="single" w:sz="6" w:space="0" w:color="auto"/>
+            </w:tcBorders>
+            <w:tcMar>
+              <w:top w:w="120" w:type="dxa"/>
+              <w:left w:w="120" w:type="dxa"/>
+              <w:bottom w:w="120" w:type="dxa"/>
+              <w:right w:w="120" w:type="dxa"/>
+            </w:tcMar>
+            <w:hideMark/>
+          </w:tcPr>
+          <w:p>
+            <w:pPr>
+              <w:rPr>
+                <w:b/>
+                <w:bCs/>
+                <w:lang w:val="en-US"/>
+              </w:rPr>
+            </w:pPr>
+            <w:r>
+              <w:rPr>
+                <w:b/>
+                <w:bCs/>
+                <w:lang w:val="en-US"/>
+              </w:rPr>
+              <w:t>0</w:t>
+            </w:r>
+          </w:p>
+        </w:tc>
+        <w:tc>
+          <w:tcPr>
+            <w:tcW w:w="0" w:type="auto"/>
+            <w:tcBorders>
+              <w:top w:val="single" w:sz="2" w:space="0" w:color="auto"/>
+              <w:left w:val="single" w:sz="2" w:space="0" w:color="auto"/>
+              <w:bottom w:val="single" w:sz="6" w:space="0" w:color="auto"/>
+              <w:right w:val="single" w:sz="6" w:space="0" w:color="auto"/>
+            </w:tcBorders>
+            <w:tcMar>
+              <w:top w:w="120" w:type="dxa"/>
+              <w:left w:w="120" w:type="dxa"/>
+              <w:bottom w:w="120" w:type="dxa"/>
+              <w:right w:w="120" w:type="dxa"/>
+            </w:tcMar>
+            <w:hideMark/>
+          </w:tcPr>
+          <w:p>
+            <w:pPr>
+              <w:rPr>
+                <w:b/>
+                <w:bCs/>
+                <w:lang w:val="en-US"/>
+              </w:rPr>
+            </w:pPr>
+            <w:r>
+              <w:rPr>
+                <w:b/>
+                <w:bCs/>
+                <w:lang w:val="en-US"/>
+              </w:rPr>
+              <w:t>1</w:t>
+            </w:r>
+          </w:p>
+        </w:tc>
+        <w:tc>
+          <w:tcPr>
+            <w:tcW w:w="0" w:type="auto"/>
+            <w:tcBorders>
+              <w:top w:val="single" w:sz="2" w:space="0" w:color="auto"/>
+              <w:left w:val="single" w:sz="2" w:space="0" w:color="auto"/>
+              <w:bottom w:val="single" w:sz="6" w:space="0" w:color="auto"/>
+              <w:right w:val="single" w:sz="6" w:space="0" w:color="auto"/>
+            </w:tcBorders>
+            <w:tcMar>
+              <w:top w:w="120" w:type="dxa"/>
+              <w:left w:w="120" w:type="dxa"/>
+              <w:bottom w:w="120" w:type="dxa"/>
+              <w:right w:w="120" w:type="dxa"/>
+            </w:tcMar>
+            <w:hideMark/>
+          </w:tcPr>
+          <w:p>
+            <w:pPr>
+              <w:rPr>
+                <w:b/>
+                <w:bCs/>
+                <w:lang w:val="en-US"/>
+              </w:rPr>
+            </w:pPr>
+            <w:r>
+              <w:rPr>
+                <w:b/>
+                <w:bCs/>
+                <w:lang w:val="en-US"/>
+              </w:rPr>
+              <w:t>2</w:t>
+            </w:r>
+          </w:p>
+        </w:tc>
+        <w:tc>
+          <w:tcPr>
+            <w:tcW w:w="967" w:type="dxa"/>
+            <w:tcBorders>
+              <w:top w:val="single" w:sz="2" w:space="0" w:color="auto"/>
+              <w:left w:val="single" w:sz="2" w:space="0" w:color="auto"/>
+              <w:bottom w:val="single" w:sz="6" w:space="0" w:color="auto"/>
+              <w:right w:val="single" w:sz="6" w:space="0" w:color="auto"/>
+            </w:tcBorders>
+            <w:tcMar>
+              <w:top w:w="120" w:type="dxa"/>
+              <w:left w:w="120" w:type="dxa"/>
+              <w:bottom w:w="120" w:type="dxa"/>
+              <w:right w:w="120" w:type="dxa"/>
+            </w:tcMar>
+            <w:hideMark/>
+          </w:tcPr>
+          <w:p>
+            <w:pPr>
+              <w:rPr>
+                <w:b/>
+                <w:bCs/>
+                <w:lang w:val="en-US"/>
+              </w:rPr>
+            </w:pPr>
+            <w:r>
+              <w:rPr>
+                <w:b/>
+                <w:bCs/>
+                <w:lang w:val="en-US"/>
+              </w:rPr>
+              <w:t>3</w:t>
+            </w:r>
+          </w:p>
+        </w:tc>
+        <w:tc>
+          <w:tcPr>
+            <w:tcW w:w="0" w:type="auto"/>
+            <w:tcBorders>
+              <w:top w:val="single" w:sz="2" w:space="0" w:color="auto"/>
+              <w:left w:val="single" w:sz="2" w:space="0" w:color="auto"/>
+              <w:bottom w:val="single" w:sz="6" w:space="0" w:color="auto"/>
+              <w:right w:val="single" w:sz="6" w:space="0" w:color="auto"/>
+            </w:tcBorders>
+            <w:tcMar>
+              <w:top w:w="120" w:type="dxa"/>
+              <w:left w:w="120" w:type="dxa"/>
+              <w:bottom w:w="120" w:type="dxa"/>
+              <w:right w:w="120" w:type="dxa"/>
+            </w:tcMar>
+            <w:hideMark/>
+          </w:tcPr>
+          <w:p>
+            <w:pPr>
+              <w:rPr>
+                <w:b/>
+                <w:bCs/>
+                <w:lang w:val="en-US"/>
+              </w:rPr>
+            </w:pPr>
+            <w:r>
+              <w:rPr>
+                <w:b/>
+                <w:bCs/>
+                <w:lang w:val="en-US"/>
+              </w:rPr>
+              <w:t>4</w:t>
+            </w:r>
+          </w:p>
+        </w:tc>
+        <w:tc>
+          <w:tcPr>
+            <w:tcW w:w="394" w:type="dxa"/>
+            <w:tcBorders>
+              <w:top w:val="single" w:sz="2" w:space="0" w:color="auto"/>
+              <w:left w:val="single" w:sz="2" w:space="0" w:color="auto"/>
+              <w:bottom w:val="single" w:sz="6" w:space="0" w:color="auto"/>
+              <w:right w:val="single" w:sz="6" w:space="0" w:color="auto"/>
+            </w:tcBorders>
+            <w:tcMar>
+              <w:top w:w="120" w:type="dxa"/>
+              <w:left w:w="120" w:type="dxa"/>
+              <w:bottom w:w="120" w:type="dxa"/>
+              <w:right w:w="120" w:type="dxa"/>
+            </w:tcMar>
+            <w:hideMark/>
+          </w:tcPr>
+          <w:p>
+            <w:pPr>
+              <w:rPr>
+                <w:b/>
+                <w:bCs/>
+                <w:lang w:val="en-US"/>
+              </w:rPr>
+            </w:pPr>
+            <w:r>
+              <w:rPr>
+                <w:b/>
+                <w:bCs/>
+                <w:lang w:val="en-US"/>
+              </w:rPr>
+              <w:t>5</w:t>
+            </w:r>
+          </w:p>
+        </w:tc>
+      </w:tr>
+      <w:tr>
+        <w:trPr>
+          <w:tblCellSpacing w:w="15" w:type="dxa"/>
+        </w:trPr>
+        <w:tc>
+          <w:tcPr>
+            <w:tcW w:w="0" w:type="auto"/>
+            <w:tcBorders>
+              <w:top w:val="single" w:sz="2" w:space="0" w:color="auto"/>
+              <w:left w:val="single" w:sz="2" w:space="0" w:color="auto"/>
+              <w:bottom w:val="single" w:sz="6" w:space="0" w:color="auto"/>
+              <w:right w:val="single" w:sz="6" w:space="0" w:color="auto"/>
+            </w:tcBorders>
+            <w:tcMar>
+              <w:top w:w="137" w:type="dxa"/>
+              <w:left w:w="120" w:type="dxa"/>
+              <w:bottom w:w="137" w:type="dxa"/>
+              <w:right w:w="120" w:type="dxa"/>
+            </w:tcMar>
+            <w:vAlign w:val="bottom"/>
+            <w:hideMark/>
+          </w:tcPr>
+          <w:p>
+            <w:pPr>
+              <w:rPr>
+                <w:lang w:val="en-US"/>
+              </w:rPr>
+            </w:pPr>
+            <w:r>
+              <w:rPr>
+                <w:lang w:val="en-US"/>
+              </w:rPr>
+              <w:t>A</w:t>
+            </w:r>
+          </w:p>
+        </w:tc>
+        <w:tc>
+          <w:tcPr>
+            <w:tcW w:w="0" w:type="auto"/>
+            <w:tcBorders>
+              <w:top w:val="single" w:sz="2" w:space="0" w:color="auto"/>
+              <w:left w:val="single" w:sz="2" w:space="0" w:color="auto"/>
+              <w:bottom w:val="single" w:sz="6" w:space="0" w:color="auto"/>
+              <w:right w:val="single" w:sz="6" w:space="0" w:color="auto"/>
+            </w:tcBorders>
+            <w:tcMar>
+              <w:top w:w="137" w:type="dxa"/>
+              <w:left w:w="120" w:type="dxa"/>
+              <w:bottom w:w="137" w:type="dxa"/>
+              <w:right w:w="120" w:type="dxa"/>
+            </w:tcMar>
+            <w:vAlign w:val="bottom"/>
+            <w:hideMark/>
+          </w:tcPr>
+          <w:p>
+            <w:pPr>
+              <w:rPr>
+                <w:lang w:val="en-US"/>
+              </w:rPr>
+            </w:pPr>
+            <w:r>
+              <w:rPr>
+                <w:lang w:val="en-US"/>
+              </w:rPr>
+              <w:t>B</w:t>
+            </w:r>
+          </w:p>
+        </w:tc>
+        <w:tc>
+          <w:tcPr>
+            <w:tcW w:w="0" w:type="auto"/>
+            <w:tcBorders>
+              <w:top w:val="single" w:sz="2" w:space="0" w:color="auto"/>
+              <w:left w:val="single" w:sz="2" w:space="0" w:color="auto"/>
+              <w:bottom w:val="single" w:sz="6" w:space="0" w:color="auto"/>
+              <w:right w:val="single" w:sz="6" w:space="0" w:color="auto"/>
+            </w:tcBorders>
+            <w:tcMar>
+              <w:top w:w="137" w:type="dxa"/>
+              <w:left w:w="120" w:type="dxa"/>
+              <w:bottom w:w="137" w:type="dxa"/>
+              <w:right w:w="120" w:type="dxa"/>
+            </w:tcMar>
+            <w:vAlign w:val="bottom"/>
+            <w:hideMark/>
+          </w:tcPr>
+          <w:p>
+            <w:pPr>
+              <w:rPr>
+                <w:lang w:val="en-US"/>
+              </w:rPr>
+            </w:pPr>
+            <w:r>
+              <w:rPr>
+                <w:lang w:val="en-US"/>
+              </w:rPr>
+              <w:t>C</w:t>
+            </w:r>
+          </w:p>
+        </w:tc>
+        <w:tc>
+          <w:tcPr>
+            <w:tcW w:w="967" w:type="dxa"/>
+            <w:tcBorders>
+              <w:top w:val="single" w:sz="2" w:space="0" w:color="auto"/>
+              <w:left w:val="single" w:sz="2" w:space="0" w:color="auto"/>
+              <w:bottom w:val="single" w:sz="6" w:space="0" w:color="auto"/>
+              <w:right w:val="single" w:sz="6" w:space="0" w:color="auto"/>
+            </w:tcBorders>
+            <w:tcMar>
+              <w:top w:w="137" w:type="dxa"/>
+              <w:left w:w="120" w:type="dxa"/>
+              <w:bottom w:w="137" w:type="dxa"/>
+              <w:right w:w="120" w:type="dxa"/>
+            </w:tcMar>
+            <w:vAlign w:val="bottom"/>
+            <w:hideMark/>
+          </w:tcPr>
+          <w:p>
+            <w:pPr>
+              <w:rPr>
+                <w:lang w:val="en-US"/>
+              </w:rPr>
+            </w:pPr>
+            <w:r>
+              <w:rPr>
+                <w:lang w:val="en-US"/>
+              </w:rPr>
+              <w:t>D</w:t>
+            </w:r>
+          </w:p>
+        </w:tc>
+        <w:tc>
+          <w:tcPr>
+            <w:tcW w:w="0" w:type="auto"/>
+            <w:tcBorders>
+              <w:top w:val="single" w:sz="2" w:space="0" w:color="auto"/>
+              <w:left w:val="single" w:sz="2" w:space="0" w:color="auto"/>
+              <w:bottom w:val="single" w:sz="6" w:space="0" w:color="auto"/>
+              <w:right w:val="single" w:sz="6" w:space="0" w:color="auto"/>
+            </w:tcBorders>
+            <w:tcMar>
+              <w:top w:w="137" w:type="dxa"/>
+              <w:left w:w="120" w:type="dxa"/>
+              <w:bottom w:w="137" w:type="dxa"/>
+              <w:right w:w="120" w:type="dxa"/>
+            </w:tcMar>
+            <w:vAlign w:val="bottom"/>
+            <w:hideMark/>
+          </w:tcPr>
+          <w:p>
+            <w:pPr>
+              <w:rPr>
+                <w:lang w:val="en-US"/>
+              </w:rPr>
+            </w:pPr>
+            <w:r>
+              <w:rPr>
+                <w:lang w:val="en-US"/>
+              </w:rPr>
+              <w:t>E</w:t>
+            </w:r>
+          </w:p>
+        </w:tc>
+        <w:tc>
+          <w:tcPr>
+            <w:tcW w:w="394" w:type="dxa"/>
+            <w:tcBorders>
+              <w:top w:val="single" w:sz="2" w:space="0" w:color="auto"/>
+              <w:left w:val="single" w:sz="2" w:space="0" w:color="auto"/>
+              <w:bottom w:val="single" w:sz="6" w:space="0" w:color="auto"/>
+              <w:right w:val="single" w:sz="6" w:space="0" w:color="auto"/>
+            </w:tcBorders>
+            <w:tcMar>
+              <w:top w:w="137" w:type="dxa"/>
+              <w:left w:w="120" w:type="dxa"/>
+              <w:bottom w:w="137" w:type="dxa"/>
+              <w:right w:w="120" w:type="dxa"/>
+            </w:tcMar>
+            <w:vAlign w:val="bottom"/>
+            <w:hideMark/>
+          </w:tcPr>
+          <w:p>
+            <w:pPr>
+              <w:rPr>
+                <w:lang w:val="en-US"/>
+              </w:rPr>
+            </w:pPr>
+            <w:r>
+              <w:rPr>
+                <w:lang w:val="en-US"/>
+              </w:rPr>
+              <w:t>F</w:t>
+            </w:r>
+          </w:p>
+        </w:tc>
+      </w:tr>
+    </w:tbl>
+    <w:p/>
+    <w:p>
+      <w:r>
+        <w:t>SKIP -Starts from the Index</w:t>
+      </w:r>
+    </w:p>
+    <w:p>
+      <w:proofErr w:type="gramStart"/>
+      <w:r>
+        <w:t>SKIP(</w:t>
+      </w:r>
+      <w:proofErr w:type="gramEnd"/>
+      <w:r>
+        <w:t>0)-ABCDEF</w:t>
+      </w:r>
+    </w:p>
+    <w:p>
+      <w:proofErr w:type="gramStart"/>
+      <w:r>
+        <w:t>SKIP(</w:t>
+      </w:r>
+      <w:proofErr w:type="gramEnd"/>
+      <w:r>
+        <w:t>2)-CDEF</w:t>
+      </w:r>
+    </w:p>
+    <w:p>
+      <w:r>
+        <w:t>SKIP (4)-EF</w:t>
+      </w:r>
+    </w:p>
+    <w:p/>
+    <w:p/>
+    <w:p>
+      <w:pPr>
+        <w:rPr>
+          <w:b/>
+          <w:bCs/>
+        </w:rPr>
+      </w:pPr>
+      <w:r>
+        <w:rPr>
+          <w:b/>
+          <w:bCs/>
+        </w:rPr>
+        <w:t xml:space="preserve">Take: </w:t>
+      </w:r>
+    </w:p>
+    <w:p>
+      <w:r>
+        <w:t xml:space="preserve">The LINQ Take method in C# is used to fetch a specified number of elements from the start of a collection. It is part of the </w:t>
+      </w:r>
+      <w:proofErr w:type="spellStart"/>
+      <w:r>
+        <w:t>System.Linq</w:t>
+      </w:r>
+      <w:proofErr w:type="spellEnd"/>
+      <w:r>
+        <w:t xml:space="preserve"> namespace and can be used with any </w:t>
+      </w:r>
+      <w:proofErr w:type="spellStart"/>
+      <w:r>
+        <w:t>IEnumerable</w:t>
+      </w:r>
+      <w:proofErr w:type="spellEnd"/>
+      <w:r>
+        <w:t xml:space="preserve">&lt;T&gt; or </w:t>
+      </w:r>
+      <w:proofErr w:type="spellStart"/>
+      <w:r>
+        <w:t>IQueryable</w:t>
+      </w:r>
+      <w:proofErr w:type="spellEnd"/>
+      <w:r>
+        <w:t>&lt;T&gt; sequence.</w:t>
+      </w:r>
+    </w:p>
+    <w:p/>
+    <w:p>
+      <w:r>
+        <w:t>TAKE (</w:t>
+      </w:r>
+      <w:r>
+        <w:t>)-Take Elements Count</w:t>
+      </w:r>
+      <w:r>
+        <w:t xml:space="preserve">/ </w:t>
+      </w:r>
+      <w:r>
+        <w:t>Fetching a specific number of items</w:t>
+      </w:r>
+    </w:p>
+    <w:p>
+      <w:r>
+        <w:t xml:space="preserve">Example: </w:t>
+      </w:r>
+    </w:p>
+    <w:tbl>
+      <w:tblPr>
+        <w:tblW w:w="8779" w:type="dxa"/>
+        <w:tblCellSpacing w:w="15" w:type="dxa"/>
+        <w:tblBorders>
+          <w:top w:val="single" w:sz="6" w:space="0" w:color="auto"/>
+          <w:left w:val="single" w:sz="6" w:space="0" w:color="auto"/>
+          <w:bottom w:val="single" w:sz="2" w:space="0" w:color="auto"/>
+          <w:right w:val="single" w:sz="2" w:space="0" w:color="auto"/>
+        </w:tblBorders>
+        <w:tblCellMar>
+          <w:top w:w="15" w:type="dxa"/>
+          <w:left w:w="15" w:type="dxa"/>
+          <w:bottom w:w="15" w:type="dxa"/>
+          <w:right w:w="15" w:type="dxa"/>
+        </w:tblCellMar>
+        <w:tblLook w:val="04A0" w:firstRow="1" w:lastRow="0" w:firstColumn="1" w:lastColumn="0" w:noHBand="0" w:noVBand="1"/>
+      </w:tblPr>
+      <w:tblGrid>
+        <w:gridCol w:w="1904"/>
+        <w:gridCol w:w="1833"/>
+        <w:gridCol w:w="1833"/>
+        <w:gridCol w:w="997"/>
+        <w:gridCol w:w="1773"/>
+        <w:gridCol w:w="439"/>
+      </w:tblGrid>
+      <w:tr>
+        <w:trPr>
+          <w:tblHeader/>
+          <w:tblCellSpacing w:w="15" w:type="dxa"/>
+        </w:trPr>
+        <w:tc>
+          <w:tcPr>
+            <w:tcW w:w="0" w:type="auto"/>
+            <w:tcBorders>
+              <w:top w:val="single" w:sz="2" w:space="0" w:color="auto"/>
+              <w:left w:val="single" w:sz="2" w:space="0" w:color="auto"/>
+              <w:bottom w:val="single" w:sz="6" w:space="0" w:color="auto"/>
+              <w:right w:val="single" w:sz="6" w:space="0" w:color="auto"/>
+            </w:tcBorders>
+            <w:tcMar>
+              <w:top w:w="120" w:type="dxa"/>
+              <w:left w:w="120" w:type="dxa"/>
+              <w:bottom w:w="120" w:type="dxa"/>
+              <w:right w:w="120" w:type="dxa"/>
+            </w:tcMar>
+            <w:hideMark/>
+          </w:tcPr>
+          <w:p>
+            <w:pPr>
+              <w:rPr>
+                <w:b/>
+                <w:bCs/>
+                <w:lang w:val="en-US"/>
+              </w:rPr>
+            </w:pPr>
+            <w:r>
+              <w:rPr>
+                <w:b/>
+                <w:bCs/>
+                <w:lang w:val="en-US"/>
+              </w:rPr>
+              <w:t>0</w:t>
+            </w:r>
+          </w:p>
+        </w:tc>
+        <w:tc>
+          <w:tcPr>
+            <w:tcW w:w="0" w:type="auto"/>
+            <w:tcBorders>
+              <w:top w:val="single" w:sz="2" w:space="0" w:color="auto"/>
+              <w:left w:val="single" w:sz="2" w:space="0" w:color="auto"/>
+              <w:bottom w:val="single" w:sz="6" w:space="0" w:color="auto"/>
+              <w:right w:val="single" w:sz="6" w:space="0" w:color="auto"/>
+            </w:tcBorders>
+            <w:tcMar>
+              <w:top w:w="120" w:type="dxa"/>
+              <w:left w:w="120" w:type="dxa"/>
+              <w:bottom w:w="120" w:type="dxa"/>
+              <w:right w:w="120" w:type="dxa"/>
+            </w:tcMar>
+            <w:hideMark/>
+          </w:tcPr>
+          <w:p>
+            <w:pPr>
+              <w:rPr>
+                <w:b/>
+                <w:bCs/>
+                <w:lang w:val="en-US"/>
+              </w:rPr>
+            </w:pPr>
+            <w:r>
+              <w:rPr>
+                <w:b/>
+                <w:bCs/>
+                <w:lang w:val="en-US"/>
+              </w:rPr>
+              <w:t>1</w:t>
+            </w:r>
+          </w:p>
+        </w:tc>
+        <w:tc>
+          <w:tcPr>
+            <w:tcW w:w="0" w:type="auto"/>
+            <w:tcBorders>
+              <w:top w:val="single" w:sz="2" w:space="0" w:color="auto"/>
+              <w:left w:val="single" w:sz="2" w:space="0" w:color="auto"/>
+              <w:bottom w:val="single" w:sz="6" w:space="0" w:color="auto"/>
+              <w:right w:val="single" w:sz="6" w:space="0" w:color="auto"/>
+            </w:tcBorders>
+            <w:tcMar>
+              <w:top w:w="120" w:type="dxa"/>
+              <w:left w:w="120" w:type="dxa"/>
+              <w:bottom w:w="120" w:type="dxa"/>
+              <w:right w:w="120" w:type="dxa"/>
+            </w:tcMar>
+            <w:hideMark/>
+          </w:tcPr>
+          <w:p>
+            <w:pPr>
+              <w:rPr>
+                <w:b/>
+                <w:bCs/>
+                <w:lang w:val="en-US"/>
+              </w:rPr>
+            </w:pPr>
+            <w:r>
+              <w:rPr>
+                <w:b/>
+                <w:bCs/>
+                <w:lang w:val="en-US"/>
+              </w:rPr>
+              <w:t>2</w:t>
+            </w:r>
+          </w:p>
+        </w:tc>
+        <w:tc>
+          <w:tcPr>
+            <w:tcW w:w="967" w:type="dxa"/>
+            <w:tcBorders>
+              <w:top w:val="single" w:sz="2" w:space="0" w:color="auto"/>
+              <w:left w:val="single" w:sz="2" w:space="0" w:color="auto"/>
+              <w:bottom w:val="single" w:sz="6" w:space="0" w:color="auto"/>
+              <w:right w:val="single" w:sz="6" w:space="0" w:color="auto"/>
+            </w:tcBorders>
+            <w:tcMar>
+              <w:top w:w="120" w:type="dxa"/>
+              <w:left w:w="120" w:type="dxa"/>
+              <w:bottom w:w="120" w:type="dxa"/>
+              <w:right w:w="120" w:type="dxa"/>
+            </w:tcMar>
+            <w:hideMark/>
+          </w:tcPr>
+          <w:p>
+            <w:pPr>
+              <w:rPr>
+                <w:b/>
+                <w:bCs/>
+                <w:lang w:val="en-US"/>
+              </w:rPr>
+            </w:pPr>
+            <w:r>
+              <w:rPr>
+                <w:b/>
+                <w:bCs/>
+                <w:lang w:val="en-US"/>
+              </w:rPr>
+              <w:t>3</w:t>
+            </w:r>
+          </w:p>
+        </w:tc>
+        <w:tc>
+          <w:tcPr>
+            <w:tcW w:w="0" w:type="auto"/>
+            <w:tcBorders>
+              <w:top w:val="single" w:sz="2" w:space="0" w:color="auto"/>
+              <w:left w:val="single" w:sz="2" w:space="0" w:color="auto"/>
+              <w:bottom w:val="single" w:sz="6" w:space="0" w:color="auto"/>
+              <w:right w:val="single" w:sz="6" w:space="0" w:color="auto"/>
+            </w:tcBorders>
+            <w:tcMar>
+              <w:top w:w="120" w:type="dxa"/>
+              <w:left w:w="120" w:type="dxa"/>
+              <w:bottom w:w="120" w:type="dxa"/>
+              <w:right w:w="120" w:type="dxa"/>
+            </w:tcMar>
+            <w:hideMark/>
+          </w:tcPr>
+          <w:p>
+            <w:pPr>
+              <w:rPr>
+                <w:b/>
+                <w:bCs/>
+                <w:lang w:val="en-US"/>
+              </w:rPr>
+            </w:pPr>
+            <w:r>
+              <w:rPr>
+                <w:b/>
+                <w:bCs/>
+                <w:lang w:val="en-US"/>
+              </w:rPr>
+              <w:t>4</w:t>
+            </w:r>
+          </w:p>
+        </w:tc>
+        <w:tc>
+          <w:tcPr>
+            <w:tcW w:w="394" w:type="dxa"/>
+            <w:tcBorders>
+              <w:top w:val="single" w:sz="2" w:space="0" w:color="auto"/>
+              <w:left w:val="single" w:sz="2" w:space="0" w:color="auto"/>
+              <w:bottom w:val="single" w:sz="6" w:space="0" w:color="auto"/>
+              <w:right w:val="single" w:sz="6" w:space="0" w:color="auto"/>
+            </w:tcBorders>
+            <w:tcMar>
+              <w:top w:w="120" w:type="dxa"/>
+              <w:left w:w="120" w:type="dxa"/>
+              <w:bottom w:w="120" w:type="dxa"/>
+              <w:right w:w="120" w:type="dxa"/>
+            </w:tcMar>
+            <w:hideMark/>
+          </w:tcPr>
+          <w:p>
+            <w:pPr>
+              <w:rPr>
+                <w:b/>
+                <w:bCs/>
+                <w:lang w:val="en-US"/>
+              </w:rPr>
+            </w:pPr>
+            <w:r>
+              <w:rPr>
+                <w:b/>
+                <w:bCs/>
+                <w:lang w:val="en-US"/>
+              </w:rPr>
+              <w:t>5</w:t>
+            </w:r>
+          </w:p>
+        </w:tc>
+      </w:tr>
+      <w:tr>
+        <w:trPr>
+          <w:tblCellSpacing w:w="15" w:type="dxa"/>
+        </w:trPr>
+        <w:tc>
+          <w:tcPr>
+            <w:tcW w:w="0" w:type="auto"/>
+            <w:tcBorders>
+              <w:top w:val="single" w:sz="2" w:space="0" w:color="auto"/>
+              <w:left w:val="single" w:sz="2" w:space="0" w:color="auto"/>
+              <w:bottom w:val="single" w:sz="6" w:space="0" w:color="auto"/>
+              <w:right w:val="single" w:sz="6" w:space="0" w:color="auto"/>
+            </w:tcBorders>
+            <w:tcMar>
+              <w:top w:w="137" w:type="dxa"/>
+              <w:left w:w="120" w:type="dxa"/>
+              <w:bottom w:w="137" w:type="dxa"/>
+              <w:right w:w="120" w:type="dxa"/>
+            </w:tcMar>
+            <w:vAlign w:val="bottom"/>
+            <w:hideMark/>
+          </w:tcPr>
+          <w:p>
+            <w:pPr>
+              <w:rPr>
+                <w:lang w:val="en-US"/>
+              </w:rPr>
+            </w:pPr>
+            <w:r>
+              <w:rPr>
+                <w:lang w:val="en-US"/>
+              </w:rPr>
+              <w:t>A</w:t>
+            </w:r>
+          </w:p>
+        </w:tc>
+        <w:tc>
+          <w:tcPr>
+            <w:tcW w:w="0" w:type="auto"/>
+            <w:tcBorders>
+              <w:top w:val="single" w:sz="2" w:space="0" w:color="auto"/>
+              <w:left w:val="single" w:sz="2" w:space="0" w:color="auto"/>
+              <w:bottom w:val="single" w:sz="6" w:space="0" w:color="auto"/>
+              <w:right w:val="single" w:sz="6" w:space="0" w:color="auto"/>
+            </w:tcBorders>
+            <w:tcMar>
+              <w:top w:w="137" w:type="dxa"/>
+              <w:left w:w="120" w:type="dxa"/>
+              <w:bottom w:w="137" w:type="dxa"/>
+              <w:right w:w="120" w:type="dxa"/>
+            </w:tcMar>
+            <w:vAlign w:val="bottom"/>
+            <w:hideMark/>
+          </w:tcPr>
+          <w:p>
+            <w:pPr>
+              <w:rPr>
+                <w:lang w:val="en-US"/>
+              </w:rPr>
+            </w:pPr>
+            <w:r>
+              <w:rPr>
+                <w:lang w:val="en-US"/>
+              </w:rPr>
+              <w:t>B</w:t>
+            </w:r>
+          </w:p>
+        </w:tc>
+        <w:tc>
+          <w:tcPr>
+            <w:tcW w:w="0" w:type="auto"/>
+            <w:tcBorders>
+              <w:top w:val="single" w:sz="2" w:space="0" w:color="auto"/>
+              <w:left w:val="single" w:sz="2" w:space="0" w:color="auto"/>
+              <w:bottom w:val="single" w:sz="6" w:space="0" w:color="auto"/>
+              <w:right w:val="single" w:sz="6" w:space="0" w:color="auto"/>
+            </w:tcBorders>
+            <w:tcMar>
+              <w:top w:w="137" w:type="dxa"/>
+              <w:left w:w="120" w:type="dxa"/>
+              <w:bottom w:w="137" w:type="dxa"/>
+              <w:right w:w="120" w:type="dxa"/>
+            </w:tcMar>
+            <w:vAlign w:val="bottom"/>
+            <w:hideMark/>
+          </w:tcPr>
+          <w:p>
+            <w:pPr>
+              <w:rPr>
+                <w:lang w:val="en-US"/>
+              </w:rPr>
+            </w:pPr>
+            <w:r>
+              <w:rPr>
+                <w:lang w:val="en-US"/>
+              </w:rPr>
+              <w:t>C</w:t>
+            </w:r>
+          </w:p>
+        </w:tc>
+        <w:tc>
+          <w:tcPr>
+            <w:tcW w:w="967" w:type="dxa"/>
+            <w:tcBorders>
+              <w:top w:val="single" w:sz="2" w:space="0" w:color="auto"/>
+              <w:left w:val="single" w:sz="2" w:space="0" w:color="auto"/>
+              <w:bottom w:val="single" w:sz="6" w:space="0" w:color="auto"/>
+              <w:right w:val="single" w:sz="6" w:space="0" w:color="auto"/>
+            </w:tcBorders>
+            <w:tcMar>
+              <w:top w:w="137" w:type="dxa"/>
+              <w:left w:w="120" w:type="dxa"/>
+              <w:bottom w:w="137" w:type="dxa"/>
+              <w:right w:w="120" w:type="dxa"/>
+            </w:tcMar>
+            <w:vAlign w:val="bottom"/>
+            <w:hideMark/>
+          </w:tcPr>
+          <w:p>
+            <w:pPr>
+              <w:rPr>
+                <w:lang w:val="en-US"/>
+              </w:rPr>
+            </w:pPr>
+            <w:r>
+              <w:rPr>
+                <w:lang w:val="en-US"/>
+              </w:rPr>
+              <w:t>D</w:t>
+            </w:r>
+          </w:p>
+        </w:tc>
+        <w:tc>
+          <w:tcPr>
+            <w:tcW w:w="0" w:type="auto"/>
+            <w:tcBorders>
+              <w:top w:val="single" w:sz="2" w:space="0" w:color="auto"/>
+              <w:left w:val="single" w:sz="2" w:space="0" w:color="auto"/>
+              <w:bottom w:val="single" w:sz="6" w:space="0" w:color="auto"/>
+              <w:right w:val="single" w:sz="6" w:space="0" w:color="auto"/>
+            </w:tcBorders>
+            <w:tcMar>
+              <w:top w:w="137" w:type="dxa"/>
+              <w:left w:w="120" w:type="dxa"/>
+              <w:bottom w:w="137" w:type="dxa"/>
+              <w:right w:w="120" w:type="dxa"/>
+            </w:tcMar>
+            <w:vAlign w:val="bottom"/>
+            <w:hideMark/>
+          </w:tcPr>
+          <w:p>
+            <w:pPr>
+              <w:rPr>
+                <w:lang w:val="en-US"/>
+              </w:rPr>
+            </w:pPr>
+            <w:r>
+              <w:rPr>
+                <w:lang w:val="en-US"/>
+              </w:rPr>
+              <w:t>E</w:t>
+            </w:r>
+          </w:p>
+        </w:tc>
+        <w:tc>
+          <w:tcPr>
+            <w:tcW w:w="394" w:type="dxa"/>
+            <w:tcBorders>
+              <w:top w:val="single" w:sz="2" w:space="0" w:color="auto"/>
+              <w:left w:val="single" w:sz="2" w:space="0" w:color="auto"/>
+              <w:bottom w:val="single" w:sz="6" w:space="0" w:color="auto"/>
+              <w:right w:val="single" w:sz="6" w:space="0" w:color="auto"/>
+            </w:tcBorders>
+            <w:tcMar>
+              <w:top w:w="137" w:type="dxa"/>
+              <w:left w:w="120" w:type="dxa"/>
+              <w:bottom w:w="137" w:type="dxa"/>
+              <w:right w:w="120" w:type="dxa"/>
+            </w:tcMar>
+            <w:vAlign w:val="bottom"/>
+            <w:hideMark/>
+          </w:tcPr>
+          <w:p>
+            <w:pPr>
+              <w:rPr>
+                <w:lang w:val="en-US"/>
+              </w:rPr>
+            </w:pPr>
+            <w:r>
+              <w:rPr>
+                <w:lang w:val="en-US"/>
+              </w:rPr>
+              <w:t>F</w:t>
+            </w:r>
+          </w:p>
+        </w:tc>
+      </w:tr>
+    </w:tbl>
+    <w:p/>
+    <w:p>
+      <w:r>
+        <w:t>Example:</w:t>
+      </w:r>
+    </w:p>
+    <w:p>
+      <w:proofErr w:type="gramStart"/>
+      <w:r>
+        <w:t>TAKE(</w:t>
+      </w:r>
+      <w:proofErr w:type="gramEnd"/>
+      <w:r>
+        <w:t>0)-</w:t>
+      </w:r>
+      <w:r>
+        <w:t xml:space="preserve"> </w:t>
+      </w:r>
+      <w:proofErr w:type="gramStart"/>
+      <w:r>
+        <w:t>[ ]</w:t>
+      </w:r>
+      <w:proofErr w:type="gramEnd"/>
+    </w:p>
+    <w:p>
+      <w:proofErr w:type="gramStart"/>
+      <w:r>
+        <w:t>TAKE(</w:t>
+      </w:r>
+      <w:proofErr w:type="gramEnd"/>
+      <w:r>
+        <w:t>1)-A</w:t>
+      </w:r>
+    </w:p>
+    <w:p>
+      <w:proofErr w:type="gramStart"/>
+      <w:r>
+        <w:t>Take(</w:t>
+      </w:r>
+      <w:proofErr w:type="gramEnd"/>
+      <w:r>
+        <w:t>2)-AB</w:t>
+      </w:r>
+    </w:p>
+    <w:p>
+      <w:proofErr w:type="gramStart"/>
+      <w:r>
+        <w:t>Take(</w:t>
+      </w:r>
+      <w:proofErr w:type="gramEnd"/>
+      <w:r>
+        <w:t>5)-ABCED</w:t>
+      </w:r>
+    </w:p>
+    <w:p>
+      <w:pPr>
+        <w:rPr>
+          <w:b/>
+          <w:bCs/>
+        </w:rPr>
+      </w:pPr>
+      <w:r>
+        <w:rPr>
+          <w:b/>
+          <w:bCs/>
+          <w:highlight w:val="yellow"/>
+        </w:rPr>
+        <w:t>Merging SKIP and TAKE:</w:t>
+      </w:r>
+    </w:p>
+    <w:p>
+      <w:r>
+        <w:t>Skip(0</w:t>
+      </w:r>
+      <w:proofErr w:type="gramStart"/>
+      <w:r>
+        <w:t>).Take</w:t>
+      </w:r>
+      <w:proofErr w:type="gramEnd"/>
+      <w:r>
+        <w:t>(2) - AB</w:t>
+      </w:r>
+    </w:p>
+    <w:p>
+      <w:r>
+        <w:lastRenderedPageBreak/>
+        <w:t>Skip(1</w:t>
+      </w:r>
+      <w:proofErr w:type="gramStart"/>
+      <w:r>
+        <w:t>).Take</w:t>
+      </w:r>
+      <w:proofErr w:type="gramEnd"/>
+      <w:r>
+        <w:t>(3)- BCE</w:t>
+      </w:r>
+    </w:p>
+    <w:p>
+      <w:pPr>
+        <w:pBdr>
+          <w:bottom w:val="single" w:sz="12" w:space="1" w:color="auto"/>
+        </w:pBdr>
+      </w:pPr>
+    </w:p>
+    <w:p>
+      <w:pPr>
+        <w:pStyle w:val="Heading1"/>
+      </w:pPr>
+      <w:r>
+        <w:t>Patterns:</w:t>
+      </w:r>
+    </w:p>
+    <w:p>
+      <w:pPr>
+        <w:pStyle w:val="Heading2"/>
+      </w:pPr>
+      <w:r>
+        <w:t>Sliding Window:</w:t>
+      </w:r>
+    </w:p>
+    <w:p>
+      <w:pPr>
+        <w:rPr>
+          <w:b/>
+          <w:bCs/>
+        </w:rPr>
+      </w:pPr>
+      <w:r>
+        <w:rPr>
+          <w:noProof/>
+        </w:rPr>
+        <w:drawing>
+          <wp:inline distT="0" distB="0" distL="0" distR="0" wp14:anchorId="73FF55B8" wp14:editId="27E26DCE">
+            <wp:extent cx="5731510" cy="1583690"/>
+            <wp:effectExtent l="0" t="0" r="2540" b="0"/>
+            <wp:docPr id="1226792170" name="Picture 1"/>
+            <wp:cNvGraphicFramePr>
+              <a:graphicFrameLocks xmlns:a="http://schemas.openxmlformats.org/drawingml/2006/main" noChangeAspect="1"/>
+            </wp:cNvGraphicFramePr>
+            <a:graphic xmlns:a="http://schemas.openxmlformats.org/drawingml/2006/main">
+              <a:graphicData uri="http://schemas.openxmlformats.org/drawingml/2006/picture">
+                <pic:pic xmlns:pic="http://schemas.openxmlformats.org/drawingml/2006/picture">
+                  <pic:nvPicPr>
+                    <pic:cNvPr id="1226792170" name=""/>
+                    <pic:cNvPicPr/>
+                  </pic:nvPicPr>
+                  <pic:blipFill>
+                    <a:blip r:embed="rId13"/>
+                    <a:stretch>
+                      <a:fillRect/>
+                    </a:stretch>
+                  </pic:blipFill>
+                  <pic:spPr>
+                    <a:xfrm>
+                      <a:off x="0" y="0"/>
+                      <a:ext cx="5731510" cy="1583690"/>
+                    </a:xfrm>
+                    <a:prstGeom prst="rect">
+                      <a:avLst/>
+                    </a:prstGeom>
+                  </pic:spPr>
+                </pic:pic>
+              </a:graphicData>
+            </a:graphic>
+          </wp:inline>
+        </w:drawing>
+      </w:r>
+    </w:p>
+    <w:p>
+      <w:r>
+        <w:t xml:space="preserve">Sliding Window is an O(n) pattern for iterating contiguous segments in </w:t>
+      </w:r>
+      <w:r>
+        <w:rPr>
+          <w:b/>
+          <w:bCs/>
+        </w:rPr>
+        <w:t>arrays/strings</w:t>
+      </w:r>
+      <w:r>
+        <w:t xml:space="preserve"> by expanding and/or shrinking a window, commonly categorized as fixed-size and variable-size windows, each suited to different constraints. </w:t>
+      </w:r>
+    </w:p>
+    <w:p>
+      <w:hyperlink r:id="rId14" w:history="1">
+        <w:r>
+          <w:rPr>
+            <w:rStyle w:val="Hyperlink"/>
+          </w:rPr>
+          <w:t>https://www.youtube.com/watch?v=tk38CTSAYsg</w:t>
+        </w:r>
+      </w:hyperlink>
+    </w:p>
+    <w:p>
+      <w:pPr>
+        <w:rPr>
+          <w:b/>
+          <w:bCs/>
+        </w:rPr>
+      </w:pPr>
+      <w:r>
+        <w:rPr>
+          <w:b/>
+          <w:bCs/>
+        </w:rPr>
+        <w:t>Types of Sliding Window:</w:t>
+      </w:r>
+    </w:p>
+    <w:p>
+      <w:r>
+        <w:t xml:space="preserve">-Fixed Size </w:t>
+      </w:r>
+    </w:p>
+    <w:p>
+      <w:r>
+        <w:t>-Variable Size</w:t>
+      </w:r>
+    </w:p>
+    <w:p>
+      <w:pPr>
+        <w:pStyle w:val="Heading3"/>
+      </w:pPr>
+      <w:r>
+        <w:t>Fixed Size Analogy:</w:t>
+      </w:r>
+    </w:p>
+    <w:p>
+      <w:r>
+        <w:t>Think of a bus with K seats driving along a line of people. As the bus moves one stop forward, exactly one person gets off from the back and one new person gets on at the front, so you can update the total passengers by subtracting one and adding one instead of recounting everyone from scratch; that’s a fixed-size sliding window.</w:t>
+      </w:r>
+    </w:p>
+    <w:p>
+      <w:r>
+        <w:t>Example:</w:t>
+      </w:r>
+      <w:r>
+        <w:t xml:space="preserve"> Max Sum of Sub Array of Size = 4 or Max AVG of Sub Array of Size = 4  </w:t>
+      </w:r>
+    </w:p>
+    <w:p>
+      <w:r>
+        <w:rPr>
+          <w:noProof/>
+        </w:rPr>
+        <w:drawing>
+          <wp:inline distT="0" distB="0" distL="0" distR="0" wp14:anchorId="4D839D60" wp14:editId="6A610090">
+            <wp:extent cx="5731510" cy="860425"/>
+            <wp:effectExtent l="0" t="0" r="2540" b="0"/>
+            <wp:docPr id="807415230" name="Picture 1"/>
+            <wp:cNvGraphicFramePr>
+              <a:graphicFrameLocks xmlns:a="http://schemas.openxmlformats.org/drawingml/2006/main" noChangeAspect="1"/>
+            </wp:cNvGraphicFramePr>
+            <a:graphic xmlns:a="http://schemas.openxmlformats.org/drawingml/2006/main">
+              <a:graphicData uri="http://schemas.openxmlformats.org/drawingml/2006/picture">
+                <pic:pic xmlns:pic="http://schemas.openxmlformats.org/drawingml/2006/picture">
+                  <pic:nvPicPr>
+                    <pic:cNvPr id="807415230" name=""/>
+                    <pic:cNvPicPr/>
+                  </pic:nvPicPr>
+                  <pic:blipFill>
+                    <a:blip r:embed="rId15"/>
+                    <a:stretch>
+                      <a:fillRect/>
+                    </a:stretch>
+                  </pic:blipFill>
+                  <pic:spPr>
+                    <a:xfrm>
+                      <a:off x="0" y="0"/>
+                      <a:ext cx="5731510" cy="860425"/>
+                    </a:xfrm>
+                    <a:prstGeom prst="rect">
+                      <a:avLst/>
+                    </a:prstGeom>
+                  </pic:spPr>
+                </pic:pic>
+              </a:graphicData>
+            </a:graphic>
+          </wp:inline>
+        </w:drawing>
+      </w:r>
+    </w:p>
+    <w:p>
+      <w:r>
+        <w:t>The array is unsorted. Problem: Max Sum of Sub Array of Size = 4</w:t>
+      </w:r>
+    </w:p>
+    <w:p>
+      <w:r>
+        <w:rPr>
+          <w:b/>
+          <w:bCs/>
+        </w:rPr>
+        <w:t>Iteration 1:</w:t>
+      </w:r>
+      <w:r>
+        <w:t xml:space="preserve"> ((-2) +( -5) + 6 + 4) = 3</w:t>
+      </w:r>
+    </w:p>
+    <w:p>
+      <w:r>
+        <w:rPr>
+          <w:noProof/>
+        </w:rPr>
+        <w:drawing>
+          <wp:inline distT="0" distB="0" distL="0" distR="0" wp14:anchorId="373968E8" wp14:editId="4506885B">
+            <wp:extent cx="5731510" cy="674370"/>
+            <wp:effectExtent l="0" t="0" r="2540" b="0"/>
+            <wp:docPr id="1259480795" name="Picture 1"/>
+            <wp:cNvGraphicFramePr>
+              <a:graphicFrameLocks xmlns:a="http://schemas.openxmlformats.org/drawingml/2006/main" noChangeAspect="1"/>
+            </wp:cNvGraphicFramePr>
+            <a:graphic xmlns:a="http://schemas.openxmlformats.org/drawingml/2006/main">
+              <a:graphicData uri="http://schemas.openxmlformats.org/drawingml/2006/picture">
+                <pic:pic xmlns:pic="http://schemas.openxmlformats.org/drawingml/2006/picture">
+                  <pic:nvPicPr>
+                    <pic:cNvPr id="1259480795" name=""/>
+                    <pic:cNvPicPr/>
+                  </pic:nvPicPr>
+                  <pic:blipFill>
+                    <a:blip r:embed="rId16"/>
+                    <a:stretch>
+                      <a:fillRect/>
+                    </a:stretch>
+                  </pic:blipFill>
+                  <pic:spPr>
+                    <a:xfrm>
+                      <a:off x="0" y="0"/>
+                      <a:ext cx="5731510" cy="674370"/>
+                    </a:xfrm>
+                    <a:prstGeom prst="rect">
+                      <a:avLst/>
+                    </a:prstGeom>
+                  </pic:spPr>
+                </pic:pic>
+              </a:graphicData>
+            </a:graphic>
+          </wp:inline>
+        </w:drawing>
+      </w:r>
+    </w:p>
+    <w:p>
+      <w:r>
+        <w:rPr>
+          <w:b/>
+          <w:bCs/>
+        </w:rPr>
+        <w:lastRenderedPageBreak/>
+        <w:t>Iteration 2:</w:t>
+      </w:r>
+      <w:r>
+        <w:t xml:space="preserve"> (3+3-(-2)) = 8 </w:t>
+      </w:r>
+    </w:p>
+    <w:p>
+      <w:r>
+        <w:t xml:space="preserve">Keep Track the SUM values and update the Greater SUM. </w:t>
+      </w:r>
+      <w:r>
+        <w:t xml:space="preserve">In Brute Force we keep on recalculating the SUM values. </w:t>
+      </w:r>
+    </w:p>
+    <w:p>
+      <w:pPr>
+        <w:pStyle w:val="Heading3"/>
+      </w:pPr>
+      <w:r>
+        <w:t>Variable Size Analogy:</w:t>
+      </w:r>
+    </w:p>
+    <w:p>
+      <w:r>
+        <w:t>If the driver instead tries to keep the bus “not too crowded,” they let people on, and only when it gets too full do they ask some from the back to step off; that’s a variable-size window that grows and shrinks to satisfy a rule.</w:t>
+      </w:r>
+    </w:p>
+    <w:p>
+      <w:r>
+        <w:t>Example: Longest Substring without repeating Characters</w:t>
+      </w:r>
+    </w:p>
+    <w:p>
+      <w:r>
+        <w:rPr>
+          <w:noProof/>
+        </w:rPr>
+        <w:drawing>
+          <wp:inline distT="0" distB="0" distL="0" distR="0" wp14:anchorId="17656293" wp14:editId="75C0B6D3">
+            <wp:extent cx="5731510" cy="918210"/>
+            <wp:effectExtent l="0" t="0" r="2540" b="0"/>
+            <wp:docPr id="1930823987" name="Picture 1"/>
+            <wp:cNvGraphicFramePr>
+              <a:graphicFrameLocks xmlns:a="http://schemas.openxmlformats.org/drawingml/2006/main" noChangeAspect="1"/>
+            </wp:cNvGraphicFramePr>
+            <a:graphic xmlns:a="http://schemas.openxmlformats.org/drawingml/2006/main">
+              <a:graphicData uri="http://schemas.openxmlformats.org/drawingml/2006/picture">
+                <pic:pic xmlns:pic="http://schemas.openxmlformats.org/drawingml/2006/picture">
+                  <pic:nvPicPr>
+                    <pic:cNvPr id="1930823987" name=""/>
+                    <pic:cNvPicPr/>
+                  </pic:nvPicPr>
+                  <pic:blipFill>
+                    <a:blip r:embed="rId17"/>
+                    <a:stretch>
+                      <a:fillRect/>
+                    </a:stretch>
+                  </pic:blipFill>
+                  <pic:spPr>
+                    <a:xfrm>
+                      <a:off x="0" y="0"/>
+                      <a:ext cx="5731510" cy="918210"/>
+                    </a:xfrm>
+                    <a:prstGeom prst="rect">
+                      <a:avLst/>
+                    </a:prstGeom>
+                  </pic:spPr>
+                </pic:pic>
+              </a:graphicData>
+            </a:graphic>
+          </wp:inline>
+        </w:drawing>
+      </w:r>
+    </w:p>
+    <w:p>
+      <w:r>
+        <w:t>Starts with Index 0 and compare with Index 1</w:t>
+      </w:r>
+    </w:p>
+    <w:p>
+      <w:r>
+        <w:t>T</w:t>
+      </w:r>
+    </w:p>
+    <w:p>
+      <w:r>
+        <w:t>Th</w:t>
+      </w:r>
+    </w:p>
+    <w:p>
+      <w:proofErr w:type="spellStart"/>
+      <w:r>
+        <w:t>Thi</w:t>
+      </w:r>
+      <w:proofErr w:type="spellEnd"/>
+    </w:p>
+    <w:p>
+      <w:r>
+        <w:t xml:space="preserve">This </w:t>
+      </w:r>
+    </w:p>
+    <w:p>
+      <w:proofErr w:type="spellStart"/>
+      <w:r>
+        <w:t>Thisi</w:t>
+      </w:r>
+      <w:proofErr w:type="spellEnd"/>
+      <w:r>
+        <w:t xml:space="preserve"> –STOP Count Previous Window= 4 and then move forward and remove starting </w:t>
+      </w:r>
+    </w:p>
+    <w:p>
+      <w:proofErr w:type="spellStart"/>
+      <w:r>
+        <w:t>Hisi</w:t>
+      </w:r>
+      <w:proofErr w:type="spellEnd"/>
+      <w:r>
+        <w:t>-again duplicates are found repeat removal</w:t>
+      </w:r>
+    </w:p>
+    <w:p>
+      <w:r>
+        <w:t>Isi-</w:t>
+      </w:r>
+      <w:r>
+        <w:t xml:space="preserve"> </w:t>
+      </w:r>
+      <w:r>
+        <w:t>again duplicates are found</w:t>
+      </w:r>
+      <w:r>
+        <w:t xml:space="preserve"> </w:t>
+      </w:r>
+      <w:r>
+        <w:t>repeat removal</w:t>
+      </w:r>
+    </w:p>
+    <w:p>
+      <w:r>
+        <w:t>Si-no duplicates update the window = 2 and start to include characters</w:t>
+      </w:r>
+    </w:p>
+    <w:p>
+      <w:r>
+        <w:t>Sis-duplicates are found repeat removal</w:t>
+      </w:r>
+    </w:p>
+    <w:p>
+      <w:r>
+        <w:t>Is-</w:t>
+      </w:r>
+      <w:r>
+        <w:t xml:space="preserve"> </w:t>
+      </w:r>
+      <w:r>
+        <w:t>no duplicates update the window = 2 and start to include characters</w:t>
+      </w:r>
+    </w:p>
+    <w:p>
+      <w:r>
+        <w:t>Isa-</w:t>
+      </w:r>
+      <w:r>
+        <w:t xml:space="preserve"> </w:t>
+      </w:r>
+      <w:r>
+        <w:t>no duplicates update the window = 3 and start to include characters</w:t>
+      </w:r>
+    </w:p>
+    <w:p>
+      <w:proofErr w:type="spellStart"/>
+      <w:r>
+        <w:t>Isalongx</w:t>
+      </w:r>
+      <w:proofErr w:type="spellEnd"/>
+      <w:r>
+        <w:t xml:space="preserve"> …… 8</w:t>
+      </w:r>
+    </w:p>
+    <w:p>
+      <w:r>
+        <w:t>So final substring is 8</w:t>
+      </w:r>
+    </w:p>
+    <w:p/>
+    <w:p/>
+    <w:p/>
+    <w:p>
+      <w:pPr>
+        <w:rPr>
+          <w:b/>
+          <w:bCs/>
+        </w:rPr>
+      </w:pPr>
+    </w:p>
+    <w:p>
+      <w:pPr>
+        <w:rPr>
+          <w:b/>
+          <w:bCs/>
+        </w:rPr>
+      </w:pPr>
+    </w:p>
+    <w:p>
+      <w:pPr>
+        <w:rPr>
+          <w:lang w:val="en-US"/>
+        </w:rPr>
+      </w:pPr>
+      <w:r>
+        <w:rPr>
+          <w:b/>
+          <w:bCs/>
+          <w:lang w:val="en-US"/>
+        </w:rPr>
+        <w:lastRenderedPageBreak/>
+        <w:t>Two Pointer Pattern</w:t>
+      </w:r>
+      <w:r>
+        <w:rPr>
+          <w:lang w:val="en-US"/>
+        </w:rPr>
+        <w:t>:</w:t>
+      </w:r>
+    </w:p>
+    <w:p>
+      <w:r>
+        <w:t xml:space="preserve">The </w:t>
+      </w:r>
+      <w:r>
+        <w:rPr>
+          <w:b/>
+          <w:bCs/>
+        </w:rPr>
+        <w:t>Two Pointers</w:t>
+      </w:r>
+      <w:r>
+        <w:t xml:space="preserve"> pattern is a common algorithm technique where you use </w:t>
+      </w:r>
+      <w:r>
+        <w:rPr>
+          <w:b/>
+          <w:bCs/>
+        </w:rPr>
+        <w:t>two variables (pointers)</w:t>
+      </w:r>
+      <w:r>
+        <w:t xml:space="preserve"> that move through a collection (like an array or string) at different speeds or from different directions</w:t>
+      </w:r>
+      <w:r>
+        <w:t xml:space="preserve"> until a certain condition is met. </w:t>
+      </w:r>
+    </w:p>
+    <w:p>
+      <w:pPr>
+        <w:rPr>
+          <w:b/>
+          <w:bCs/>
+        </w:rPr>
+      </w:pPr>
+      <w:r>
+        <w:rPr>
+          <w:b/>
+          <w:bCs/>
+        </w:rPr>
+        <w:t>Approach 1:</w:t>
+      </w:r>
+    </w:p>
+    <w:p>
+      <w:r>
+        <w:rPr>
+          <w:noProof/>
+        </w:rPr>
+        <w:drawing>
+          <wp:inline distT="0" distB="0" distL="0" distR="0" wp14:anchorId="329C1AF3" wp14:editId="29C29BBE">
+            <wp:extent cx="3257550" cy="1371600"/>
+            <wp:effectExtent l="0" t="0" r="0" b="0"/>
+            <wp:docPr id="1919508603" name="Picture 1"/>
+            <wp:cNvGraphicFramePr>
+              <a:graphicFrameLocks xmlns:a="http://schemas.openxmlformats.org/drawingml/2006/main" noChangeAspect="1"/>
+            </wp:cNvGraphicFramePr>
+            <a:graphic xmlns:a="http://schemas.openxmlformats.org/drawingml/2006/main">
+              <a:graphicData uri="http://schemas.openxmlformats.org/drawingml/2006/picture">
+                <pic:pic xmlns:pic="http://schemas.openxmlformats.org/drawingml/2006/picture">
+                  <pic:nvPicPr>
+                    <pic:cNvPr id="1919508603" name=""/>
+                    <pic:cNvPicPr/>
+                  </pic:nvPicPr>
+                  <pic:blipFill>
+                    <a:blip r:embed="rId18"/>
+                    <a:stretch>
+                      <a:fillRect/>
+                    </a:stretch>
+                  </pic:blipFill>
+                  <pic:spPr>
+                    <a:xfrm>
+                      <a:off x="0" y="0"/>
+                      <a:ext cx="3257550" cy="1371600"/>
+                    </a:xfrm>
+                    <a:prstGeom prst="rect">
+                      <a:avLst/>
+                    </a:prstGeom>
+                  </pic:spPr>
+                </pic:pic>
+              </a:graphicData>
+            </a:graphic>
+          </wp:inline>
+        </w:drawing>
+      </w:r>
+    </w:p>
+    <w:p>
+      <w:r>
+        <w:t>Top is Left Pointer moves 1 Step at a time.</w:t>
+      </w:r>
+    </w:p>
+    <w:p>
+      <w:r>
+        <w:t xml:space="preserve">Down is Right Pointer moves 2 Step at a time. </w:t>
+      </w:r>
+    </w:p>
+    <w:p>
+      <w:r>
+        <w:t xml:space="preserve">Example: Merge Two Sorted List </w:t>
+      </w:r>
+    </w:p>
+    <w:p>
+      <w:r>
+        <w:rPr>
+          <w:noProof/>
+        </w:rPr>
+        <w:drawing>
+          <wp:inline distT="0" distB="0" distL="0" distR="0" wp14:anchorId="3BA520DE" wp14:editId="71FD39C5">
+            <wp:extent cx="1582310" cy="1197529"/>
+            <wp:effectExtent l="0" t="0" r="0" b="3175"/>
+            <wp:docPr id="1736570623" name="Picture 1"/>
+            <wp:cNvGraphicFramePr>
+              <a:graphicFrameLocks xmlns:a="http://schemas.openxmlformats.org/drawingml/2006/main" noChangeAspect="1"/>
+            </wp:cNvGraphicFramePr>
+            <a:graphic xmlns:a="http://schemas.openxmlformats.org/drawingml/2006/main">
+              <a:graphicData uri="http://schemas.openxmlformats.org/drawingml/2006/picture">
+                <pic:pic xmlns:pic="http://schemas.openxmlformats.org/drawingml/2006/picture">
+                  <pic:nvPicPr>
+                    <pic:cNvPr id="1736570623" name=""/>
+                    <pic:cNvPicPr/>
+                  </pic:nvPicPr>
+                  <pic:blipFill>
+                    <a:blip r:embed="rId19"/>
+                    <a:stretch>
+                      <a:fillRect/>
+                    </a:stretch>
+                  </pic:blipFill>
+                  <pic:spPr>
+                    <a:xfrm>
+                      <a:off x="0" y="0"/>
+                      <a:ext cx="1599360" cy="1210433"/>
+                    </a:xfrm>
+                    <a:prstGeom prst="rect">
+                      <a:avLst/>
+                    </a:prstGeom>
+                  </pic:spPr>
+                </pic:pic>
+              </a:graphicData>
+            </a:graphic>
+          </wp:inline>
+        </w:drawing>
+      </w:r>
+    </w:p>
+    <w:p>
+      <w:r>
+        <w:t>Compare two items and insert into new array</w:t>
+      </w:r>
+    </w:p>
+    <w:p/>
+    <w:p>
+      <w:pPr>
+        <w:rPr>
+          <w:b/>
+          <w:bCs/>
+        </w:rPr>
+      </w:pPr>
+      <w:r>
+        <w:rPr>
+          <w:b/>
+          <w:bCs/>
+        </w:rPr>
+        <w:t>Approach 2:</w:t>
+      </w:r>
+    </w:p>
+    <w:p>
+      <w:pPr>
+        <w:rPr>
+          <w:b/>
+          <w:bCs/>
+        </w:rPr>
+      </w:pPr>
+      <w:r>
+        <w:rPr>
+          <w:noProof/>
+        </w:rPr>
+        <w:drawing>
+          <wp:inline distT="0" distB="0" distL="0" distR="0" wp14:anchorId="61F633B5" wp14:editId="3D2A91AD">
+            <wp:extent cx="3171825" cy="1457325"/>
+            <wp:effectExtent l="0" t="0" r="9525" b="9525"/>
+            <wp:docPr id="1927794106" name="Picture 1"/>
+            <wp:cNvGraphicFramePr>
+              <a:graphicFrameLocks xmlns:a="http://schemas.openxmlformats.org/drawingml/2006/main" noChangeAspect="1"/>
+            </wp:cNvGraphicFramePr>
+            <a:graphic xmlns:a="http://schemas.openxmlformats.org/drawingml/2006/main">
+              <a:graphicData uri="http://schemas.openxmlformats.org/drawingml/2006/picture">
+                <pic:pic xmlns:pic="http://schemas.openxmlformats.org/drawingml/2006/picture">
+                  <pic:nvPicPr>
+                    <pic:cNvPr id="1927794106" name=""/>
+                    <pic:cNvPicPr/>
+                  </pic:nvPicPr>
+                  <pic:blipFill>
+                    <a:blip r:embed="rId20"/>
+                    <a:stretch>
+                      <a:fillRect/>
+                    </a:stretch>
+                  </pic:blipFill>
+                  <pic:spPr>
+                    <a:xfrm>
+                      <a:off x="0" y="0"/>
+                      <a:ext cx="3171825" cy="1457325"/>
+                    </a:xfrm>
+                    <a:prstGeom prst="rect">
+                      <a:avLst/>
+                    </a:prstGeom>
+                  </pic:spPr>
+                </pic:pic>
+              </a:graphicData>
+            </a:graphic>
+          </wp:inline>
+        </w:drawing>
+      </w:r>
+    </w:p>
+    <w:p>
+      <w:r>
+        <w:t xml:space="preserve">Top is Left Pointer </w:t>
+      </w:r>
+    </w:p>
+    <w:p>
+      <w:r>
+        <w:t xml:space="preserve">Down is Right Pointer </w:t>
+      </w:r>
+    </w:p>
+    <w:p>
+      <w:r>
+        <w:t xml:space="preserve">Should be in Ascending order, can contain duplicates. </w:t>
+      </w:r>
+    </w:p>
+    <w:p>
+      <w:r>
+        <w:t>If we need bigger sum Left Pointer Moves forward</w:t>
+      </w:r>
+    </w:p>
+    <w:p>
+      <w:r>
+        <w:lastRenderedPageBreak/>
+        <w:t>If we need smaller sum Right Pointer moves backward.</w:t>
+      </w:r>
+    </w:p>
+    <w:p>
+      <w:r>
+        <w:t>Example:  Two Sum</w:t>
+      </w:r>
+    </w:p>
+    <w:p>
+      <w:r>
+        <w:rPr>
+          <w:noProof/>
+        </w:rPr>
+        <w:drawing>
+          <wp:inline distT="0" distB="0" distL="0" distR="0" wp14:anchorId="35AAEB39" wp14:editId="29713A9D">
+            <wp:extent cx="2409245" cy="1327078"/>
+            <wp:effectExtent l="0" t="0" r="0" b="6985"/>
+            <wp:docPr id="390582318" name="Picture 1"/>
+            <wp:cNvGraphicFramePr>
+              <a:graphicFrameLocks xmlns:a="http://schemas.openxmlformats.org/drawingml/2006/main" noChangeAspect="1"/>
+            </wp:cNvGraphicFramePr>
+            <a:graphic xmlns:a="http://schemas.openxmlformats.org/drawingml/2006/main">
+              <a:graphicData uri="http://schemas.openxmlformats.org/drawingml/2006/picture">
+                <pic:pic xmlns:pic="http://schemas.openxmlformats.org/drawingml/2006/picture">
+                  <pic:nvPicPr>
+                    <pic:cNvPr id="390582318" name=""/>
+                    <pic:cNvPicPr/>
+                  </pic:nvPicPr>
+                  <pic:blipFill>
+                    <a:blip r:embed="rId21"/>
+                    <a:stretch>
+                      <a:fillRect/>
+                    </a:stretch>
+                  </pic:blipFill>
+                  <pic:spPr>
+                    <a:xfrm>
+                      <a:off x="0" y="0"/>
+                      <a:ext cx="2421368" cy="1333755"/>
+                    </a:xfrm>
+                    <a:prstGeom prst="rect">
+                      <a:avLst/>
+                    </a:prstGeom>
+                  </pic:spPr>
+                </pic:pic>
+              </a:graphicData>
+            </a:graphic>
+          </wp:inline>
+        </w:drawing>
+      </w:r>
+    </w:p>
+    <w:p/>
+    <w:p>
+      <w:r>
+        <w:t xml:space="preserve">Example: </w:t>
+      </w:r>
+    </w:p>
+    <w:p>
+      <w:r>
+        <w:t>Check if a string is palindrome “</w:t>
+      </w:r>
+      <w:proofErr w:type="spellStart"/>
+      <w:r>
+        <w:t>abcdcba</w:t>
+      </w:r>
+      <w:proofErr w:type="spellEnd"/>
+      <w:r>
+        <w:t>”</w:t>
+      </w:r>
+    </w:p>
+    <w:p>
+      <w:r>
+        <w:t>Check if two numbers add up to a target sum. {1, 2, 3, 4, 6} TARGET = 6</w:t>
+      </w:r>
+    </w:p>
+    <w:p>
+      <w:r>
+        <w:t xml:space="preserve">When using brute force using for loop/foreach we check all possible </w:t>
+      </w:r>
+      <w:r>
+        <w:t>combination O</w:t>
+      </w:r>
+      <w:r>
+        <w:t>(n²)</w:t>
+      </w:r>
+      <w:r>
+        <w:t xml:space="preserve"> Time complexity is High. </w:t>
+      </w:r>
+    </w:p>
+    <w:p>
+      <w:pPr>
+        <w:numPr>
+          <w:ilvl w:val="0"/>
+          <w:numId w:val="4"/>
+        </w:numPr>
+        <w:rPr>
+          <w:lang w:val="en-US"/>
+        </w:rPr>
+      </w:pPr>
+      <w:r>
+        <w:rPr>
+          <w:lang w:val="en-US"/>
+        </w:rPr>
+        <w:t>Checks pairs:</w:t>
+      </w:r>
+    </w:p>
+    <w:p>
+      <w:pPr>
+        <w:numPr>
+          <w:ilvl w:val="1"/>
+          <w:numId w:val="4"/>
+        </w:numPr>
+        <w:rPr>
+          <w:lang w:val="en-US"/>
+        </w:rPr>
+      </w:pPr>
+      <w:r>
+        <w:rPr>
+          <w:lang w:val="en-US"/>
+        </w:rPr>
+        <w:t>(1,2), (1,3), (1,4), (1,6)</w:t>
+      </w:r>
+    </w:p>
+    <w:p>
+      <w:pPr>
+        <w:numPr>
+          <w:ilvl w:val="1"/>
+          <w:numId w:val="4"/>
+        </w:numPr>
+        <w:rPr>
+          <w:lang w:val="en-US"/>
+        </w:rPr>
+      </w:pPr>
+      <w:r>
+        <w:rPr>
+          <w:lang w:val="en-US"/>
+        </w:rPr>
+        <w:t>(2,3), (2,4), (2,6)</w:t>
+      </w:r>
+    </w:p>
+    <w:p>
+      <w:pPr>
+        <w:numPr>
+          <w:ilvl w:val="1"/>
+          <w:numId w:val="4"/>
+        </w:numPr>
+        <w:rPr>
+          <w:lang w:val="en-US"/>
+        </w:rPr>
+      </w:pPr>
+      <w:r>
+        <w:rPr>
+          <w:lang w:val="en-US"/>
+        </w:rPr>
+        <w:t>(3,4), (3,6)</w:t>
+      </w:r>
+    </w:p>
+    <w:p>
+      <w:pPr>
+        <w:numPr>
+          <w:ilvl w:val="1"/>
+          <w:numId w:val="4"/>
+        </w:numPr>
+        <w:rPr>
+          <w:lang w:val="en-US"/>
+        </w:rPr>
+      </w:pPr>
+      <w:r>
+        <w:rPr>
+          <w:lang w:val="en-US"/>
+        </w:rPr>
+        <w:t>(4,6)</w:t>
+      </w:r>
+      <w:r>
+        <w:rPr>
+          <w:lang w:val="en-US"/>
+        </w:rPr>
+        <w:t xml:space="preserve">  </w:t>
+      </w:r>
+    </w:p>
+    <w:p>
+      <w:pPr>
+        <w:ind w:left="1080"/>
+        <w:rPr>
+          <w:lang w:val="en-US"/>
+        </w:rPr>
+      </w:pPr>
+      <w:r>
+        <w:rPr>
+          <w:lang w:val="en-US"/>
+        </w:rPr>
+        <w:t xml:space="preserve"> Finds pair </w:t>
+      </w:r>
+      <w:r>
+        <w:rPr>
+          <w:b/>
+          <w:bCs/>
+          <w:lang w:val="en-US"/>
+        </w:rPr>
+        <w:t>(2,4)</w:t>
+      </w:r>
+      <w:r>
+        <w:rPr>
+          <w:lang w:val="en-US"/>
+        </w:rPr>
+        <w:t>.</w:t>
+      </w:r>
+    </w:p>
+    <w:p>
+      <w:pPr>
+        <w:rPr>
+          <w:lang w:val="en-US"/>
+        </w:rPr>
+      </w:pPr>
+      <w:r>
+        <w:rPr>
+          <w:lang w:val="en-US"/>
+        </w:rPr>
+        <w:t xml:space="preserve">When using Two Pointer Algorithm we check min combination (1,6) (2,4) (3,3) So it is fast and possible result also found. </w:t>
+      </w:r>
+      <w:r>
+        <w:t>O(n)</w:t>
+      </w:r>
+      <w:r>
+        <w:t xml:space="preserve"> is the Time Complexity.</w:t>
+      </w:r>
+      <w:r>
+        <w:rPr>
+          <w:lang w:val="en-US"/>
+        </w:rPr>
+        <w:t xml:space="preserve"> </w:t>
+      </w:r>
+    </w:p>
+    <w:p>
+      <w:pPr>
+        <w:rPr>
+          <w:b/>
+          <w:bCs/>
+        </w:rPr>
+      </w:pPr>
+      <w:r>
+        <w:rPr>
+          <w:b/>
+          <w:bCs/>
+        </w:rPr>
+        <w:t xml:space="preserve">Rules: </w:t>
+      </w:r>
+    </w:p>
+    <w:p>
+      <w:pPr>
+        <w:pStyle w:val="ListParagraph"/>
+        <w:numPr>
+          <w:ilvl w:val="0"/>
+          <w:numId w:val="5"/>
+        </w:numPr>
+      </w:pPr>
+      <w:r>
+        <w:t xml:space="preserve">Array needs to be sorted while using this concept or else you might miss some combinations. </w:t>
+      </w:r>
+    </w:p>
+    <w:p>
+      <w:pPr>
+        <w:pStyle w:val="ListParagraph"/>
+        <w:numPr>
+          <w:ilvl w:val="0"/>
+          <w:numId w:val="5"/>
+        </w:numPr>
+      </w:pPr>
+      <w:r>
+        <w:t>Duplicates can be there no issues in Two Pointer Algorithm working.</w:t>
+      </w:r>
+    </w:p>
+    <w:p>
+      <w:hyperlink r:id="rId22" w:history="1">
+        <w:r>
+          <w:rPr>
+            <w:rStyle w:val="Hyperlink"/>
+          </w:rPr>
+          <w:t>https://www.youtube.com/watch?v=On03HWe2tZM</w:t>
+        </w:r>
+      </w:hyperlink>
+      <w:r>
+        <w:br/>
+      </w:r>
+      <w:hyperlink r:id="rId23" w:history="1">
+        <w:r>
+          <w:rPr>
+            <w:rStyle w:val="Hyperlink"/>
+          </w:rPr>
+          <w:t>https://www.youtube.com/watch?v=0DMlvgWnw3Y</w:t>
+        </w:r>
+      </w:hyperlink>
+      <w:r>
+        <w:br/>
+      </w:r>
+      <w:hyperlink r:id="rId24" w:history="1">
+        <w:r>
+          <w:rPr>
+            <w:rStyle w:val="Hyperlink"/>
+          </w:rPr>
+          <w:t>https://www.youtube.com/watch?v=MQmUVokbTrs&amp;t=135s</w:t>
+        </w:r>
+      </w:hyperlink>
+    </w:p>
+    <w:p/>
+    <w:p/>
     <w:p/>
     <w:p>
       <w:pPr>
@@ -5592,7 +8837,6 @@
           <w:color w:val="FF0000"/>
           <w:highlight w:val="green"/>
         </w:rPr>
-        <w:lastRenderedPageBreak/>
         <w:t>Time Complexity</w:t>
       </w:r>
       <w:r>
@@ -5600,7 +8844,23 @@
           <w:color w:val="FF0000"/>
           <w:highlight w:val="green"/>
         </w:rPr>
-        <w:t> – O(1)</w:t>
+        <w:t xml:space="preserve"> – </w:t>
+      </w:r>
+      <w:proofErr w:type="gramStart"/>
+      <w:r>
+        <w:rPr>
+          <w:color w:val="FF0000"/>
+          <w:highlight w:val="green"/>
+        </w:rPr>
+        <w:t>O(</w:t>
+      </w:r>
+      <w:proofErr w:type="gramEnd"/>
+      <w:r>
+        <w:rPr>
+          <w:color w:val="FF0000"/>
+          <w:highlight w:val="green"/>
+        </w:rPr>
+        <w:t>1)</w:t>
       </w:r>
       <w:r>
         <w:rPr>
@@ -5623,7 +8883,23 @@
           <w:color w:val="FF0000"/>
           <w:highlight w:val="green"/>
         </w:rPr>
-        <w:t> – O(1)</w:t>
+        <w:t xml:space="preserve"> – </w:t>
+      </w:r>
+      <w:proofErr w:type="gramStart"/>
+      <w:r>
+        <w:rPr>
+          <w:color w:val="FF0000"/>
+          <w:highlight w:val="green"/>
+        </w:rPr>
+        <w:t>O(</w:t>
+      </w:r>
+      <w:proofErr w:type="gramEnd"/>
+      <w:r>
+        <w:rPr>
+          <w:color w:val="FF0000"/>
+          <w:highlight w:val="green"/>
+        </w:rPr>
+        <w:t>1)</w:t>
       </w:r>
     </w:p>
     <w:p>
@@ -5696,7 +8972,7 @@
         </w:rPr>
         <w:t xml:space="preserve">Datatypes which are call by value </w:t>
       </w:r>
-      <w:hyperlink r:id="rId13" w:history="1">
+      <w:hyperlink r:id="rId25" w:history="1">
         <w:r>
           <w:rPr>
             <w:rStyle w:val="Hyperlink"/>
@@ -5754,7 +9030,7 @@
       </w:pPr>
     </w:p>
     <w:sectPr>
-      <w:headerReference w:type="default" r:id="rId14"/>
+      <w:headerReference w:type="default" r:id="rId26"/>
       <w:pgSz w:w="11906" w:h="16838"/>
       <w:pgMar w:top="1440" w:right="1440" w:bottom="1440" w:left="1440" w:header="708" w:footer="708" w:gutter="0"/>
       <w:cols w:space="708"/>
@@ -6228,6 +9504,268 @@
       </w:rPr>
     </w:lvl>
   </w:abstractNum>
+  <w:abstractNum w:abstractNumId="3" w15:restartNumberingAfterBreak="0">
+    <w:nsid w:val="295B33CA"/>
+    <w:multiLevelType w:val="hybridMultilevel"/>
+    <w:tmpl w:val="02E69CC4"/>
+    <w:lvl w:ilvl="0" w:tplc="04090001">
+      <w:start w:val="1"/>
+      <w:numFmt w:val="bullet"/>
+      <w:lvlText w:val=""/>
+      <w:lvlJc w:val="left"/>
+      <w:pPr>
+        <w:ind w:left="720" w:hanging="360"/>
+      </w:pPr>
+      <w:rPr>
+        <w:rFonts w:ascii="Symbol" w:hAnsi="Symbol" w:hint="default"/>
+      </w:rPr>
+    </w:lvl>
+    <w:lvl w:ilvl="1" w:tplc="04090003" w:tentative="1">
+      <w:start w:val="1"/>
+      <w:numFmt w:val="bullet"/>
+      <w:lvlText w:val="o"/>
+      <w:lvlJc w:val="left"/>
+      <w:pPr>
+        <w:ind w:left="1440" w:hanging="360"/>
+      </w:pPr>
+      <w:rPr>
+        <w:rFonts w:ascii="Courier New" w:hAnsi="Courier New" w:cs="Courier New" w:hint="default"/>
+      </w:rPr>
+    </w:lvl>
+    <w:lvl w:ilvl="2" w:tplc="04090005" w:tentative="1">
+      <w:start w:val="1"/>
+      <w:numFmt w:val="bullet"/>
+      <w:lvlText w:val=""/>
+      <w:lvlJc w:val="left"/>
+      <w:pPr>
+        <w:ind w:left="2160" w:hanging="360"/>
+      </w:pPr>
+      <w:rPr>
+        <w:rFonts w:ascii="Wingdings" w:hAnsi="Wingdings" w:hint="default"/>
+      </w:rPr>
+    </w:lvl>
+    <w:lvl w:ilvl="3" w:tplc="04090001" w:tentative="1">
+      <w:start w:val="1"/>
+      <w:numFmt w:val="bullet"/>
+      <w:lvlText w:val=""/>
+      <w:lvlJc w:val="left"/>
+      <w:pPr>
+        <w:ind w:left="2880" w:hanging="360"/>
+      </w:pPr>
+      <w:rPr>
+        <w:rFonts w:ascii="Symbol" w:hAnsi="Symbol" w:hint="default"/>
+      </w:rPr>
+    </w:lvl>
+    <w:lvl w:ilvl="4" w:tplc="04090003" w:tentative="1">
+      <w:start w:val="1"/>
+      <w:numFmt w:val="bullet"/>
+      <w:lvlText w:val="o"/>
+      <w:lvlJc w:val="left"/>
+      <w:pPr>
+        <w:ind w:left="3600" w:hanging="360"/>
+      </w:pPr>
+      <w:rPr>
+        <w:rFonts w:ascii="Courier New" w:hAnsi="Courier New" w:cs="Courier New" w:hint="default"/>
+      </w:rPr>
+    </w:lvl>
+    <w:lvl w:ilvl="5" w:tplc="04090005" w:tentative="1">
+      <w:start w:val="1"/>
+      <w:numFmt w:val="bullet"/>
+      <w:lvlText w:val=""/>
+      <w:lvlJc w:val="left"/>
+      <w:pPr>
+        <w:ind w:left="4320" w:hanging="360"/>
+      </w:pPr>
+      <w:rPr>
+        <w:rFonts w:ascii="Wingdings" w:hAnsi="Wingdings" w:hint="default"/>
+      </w:rPr>
+    </w:lvl>
+    <w:lvl w:ilvl="6" w:tplc="04090001" w:tentative="1">
+      <w:start w:val="1"/>
+      <w:numFmt w:val="bullet"/>
+      <w:lvlText w:val=""/>
+      <w:lvlJc w:val="left"/>
+      <w:pPr>
+        <w:ind w:left="5040" w:hanging="360"/>
+      </w:pPr>
+      <w:rPr>
+        <w:rFonts w:ascii="Symbol" w:hAnsi="Symbol" w:hint="default"/>
+      </w:rPr>
+    </w:lvl>
+    <w:lvl w:ilvl="7" w:tplc="04090003" w:tentative="1">
+      <w:start w:val="1"/>
+      <w:numFmt w:val="bullet"/>
+      <w:lvlText w:val="o"/>
+      <w:lvlJc w:val="left"/>
+      <w:pPr>
+        <w:ind w:left="5760" w:hanging="360"/>
+      </w:pPr>
+      <w:rPr>
+        <w:rFonts w:ascii="Courier New" w:hAnsi="Courier New" w:cs="Courier New" w:hint="default"/>
+      </w:rPr>
+    </w:lvl>
+    <w:lvl w:ilvl="8" w:tplc="04090005" w:tentative="1">
+      <w:start w:val="1"/>
+      <w:numFmt w:val="bullet"/>
+      <w:lvlText w:val=""/>
+      <w:lvlJc w:val="left"/>
+      <w:pPr>
+        <w:ind w:left="6480" w:hanging="360"/>
+      </w:pPr>
+      <w:rPr>
+        <w:rFonts w:ascii="Wingdings" w:hAnsi="Wingdings" w:hint="default"/>
+      </w:rPr>
+    </w:lvl>
+  </w:abstractNum>
+  <w:abstractNum w:abstractNumId="4" w15:restartNumberingAfterBreak="0">
+    <w:nsid w:val="470A0E33"/>
+    <w:multiLevelType w:val="multilevel"/>
+    <w:tmpl w:val="CAD4D054"/>
+    <w:lvl w:ilvl="0">
+      <w:start w:val="1"/>
+      <w:numFmt w:val="bullet"/>
+      <w:lvlText w:val=""/>
+      <w:lvlJc w:val="left"/>
+      <w:pPr>
+        <w:tabs>
+          <w:tab w:val="num" w:pos="720"/>
+        </w:tabs>
+        <w:ind w:left="720" w:hanging="360"/>
+      </w:pPr>
+      <w:rPr>
+        <w:rFonts w:ascii="Symbol" w:hAnsi="Symbol" w:hint="default"/>
+        <w:sz w:val="20"/>
+      </w:rPr>
+    </w:lvl>
+    <w:lvl w:ilvl="1">
+      <w:start w:val="1"/>
+      <w:numFmt w:val="bullet"/>
+      <w:lvlText w:val="o"/>
+      <w:lvlJc w:val="left"/>
+      <w:pPr>
+        <w:tabs>
+          <w:tab w:val="num" w:pos="1440"/>
+        </w:tabs>
+        <w:ind w:left="1440" w:hanging="360"/>
+      </w:pPr>
+      <w:rPr>
+        <w:rFonts w:ascii="Courier New" w:hAnsi="Courier New" w:hint="default"/>
+        <w:sz w:val="20"/>
+      </w:rPr>
+    </w:lvl>
+    <w:lvl w:ilvl="2" w:tentative="1">
+      <w:start w:val="1"/>
+      <w:numFmt w:val="bullet"/>
+      <w:lvlText w:val=""/>
+      <w:lvlJc w:val="left"/>
+      <w:pPr>
+        <w:tabs>
+          <w:tab w:val="num" w:pos="2160"/>
+        </w:tabs>
+        <w:ind w:left="2160" w:hanging="360"/>
+      </w:pPr>
+      <w:rPr>
+        <w:rFonts w:ascii="Wingdings" w:hAnsi="Wingdings" w:hint="default"/>
+        <w:sz w:val="20"/>
+      </w:rPr>
+    </w:lvl>
+    <w:lvl w:ilvl="3" w:tentative="1">
+      <w:start w:val="1"/>
+      <w:numFmt w:val="bullet"/>
+      <w:lvlText w:val=""/>
+      <w:lvlJc w:val="left"/>
+      <w:pPr>
+        <w:tabs>
+          <w:tab w:val="num" w:pos="2880"/>
+        </w:tabs>
+        <w:ind w:left="2880" w:hanging="360"/>
+      </w:pPr>
+      <w:rPr>
+        <w:rFonts w:ascii="Wingdings" w:hAnsi="Wingdings" w:hint="default"/>
+        <w:sz w:val="20"/>
+      </w:rPr>
+    </w:lvl>
+    <w:lvl w:ilvl="4" w:tentative="1">
+      <w:start w:val="1"/>
+      <w:numFmt w:val="bullet"/>
+      <w:lvlText w:val=""/>
+      <w:lvlJc w:val="left"/>
+      <w:pPr>
+        <w:tabs>
+          <w:tab w:val="num" w:pos="3600"/>
+        </w:tabs>
+        <w:ind w:left="3600" w:hanging="360"/>
+      </w:pPr>
+      <w:rPr>
+        <w:rFonts w:ascii="Wingdings" w:hAnsi="Wingdings" w:hint="default"/>
+        <w:sz w:val="20"/>
+      </w:rPr>
+    </w:lvl>
+    <w:lvl w:ilvl="5" w:tentative="1">
+      <w:start w:val="1"/>
+      <w:numFmt w:val="bullet"/>
+      <w:lvlText w:val=""/>
+      <w:lvlJc w:val="left"/>
+      <w:pPr>
+        <w:tabs>
+          <w:tab w:val="num" w:pos="4320"/>
+        </w:tabs>
+        <w:ind w:left="4320" w:hanging="360"/>
+      </w:pPr>
+      <w:rPr>
+        <w:rFonts w:ascii="Wingdings" w:hAnsi="Wingdings" w:hint="default"/>
+        <w:sz w:val="20"/>
+      </w:rPr>
+    </w:lvl>
+    <w:lvl w:ilvl="6" w:tentative="1">
+      <w:start w:val="1"/>
+      <w:numFmt w:val="bullet"/>
+      <w:lvlText w:val=""/>
+      <w:lvlJc w:val="left"/>
+      <w:pPr>
+        <w:tabs>
+          <w:tab w:val="num" w:pos="5040"/>
+        </w:tabs>
+        <w:ind w:left="5040" w:hanging="360"/>
+      </w:pPr>
+      <w:rPr>
+        <w:rFonts w:ascii="Wingdings" w:hAnsi="Wingdings" w:hint="default"/>
+        <w:sz w:val="20"/>
+      </w:rPr>
+    </w:lvl>
+    <w:lvl w:ilvl="7" w:tentative="1">
+      <w:start w:val="1"/>
+      <w:numFmt w:val="bullet"/>
+      <w:lvlText w:val=""/>
+      <w:lvlJc w:val="left"/>
+      <w:pPr>
+        <w:tabs>
+          <w:tab w:val="num" w:pos="5760"/>
+        </w:tabs>
+        <w:ind w:left="5760" w:hanging="360"/>
+      </w:pPr>
+      <w:rPr>
+        <w:rFonts w:ascii="Wingdings" w:hAnsi="Wingdings" w:hint="default"/>
+        <w:sz w:val="20"/>
+      </w:rPr>
+    </w:lvl>
+    <w:lvl w:ilvl="8" w:tentative="1">
+      <w:start w:val="1"/>
+      <w:numFmt w:val="bullet"/>
+      <w:lvlText w:val=""/>
+      <w:lvlJc w:val="left"/>
+      <w:pPr>
+        <w:tabs>
+          <w:tab w:val="num" w:pos="6480"/>
+        </w:tabs>
+        <w:ind w:left="6480" w:hanging="360"/>
+      </w:pPr>
+      <w:rPr>
+        <w:rFonts w:ascii="Wingdings" w:hAnsi="Wingdings" w:hint="default"/>
+        <w:sz w:val="20"/>
+      </w:rPr>
+    </w:lvl>
+  </w:abstractNum>
   <w:num w:numId="1" w16cid:durableId="476075028">
     <w:abstractNumId w:val="1"/>
   </w:num>
@@ -6236,6 +9774,12 @@
   </w:num>
   <w:num w:numId="3" w16cid:durableId="517545556">
     <w:abstractNumId w:val="2"/>
+  </w:num>
+  <w:num w:numId="4" w16cid:durableId="1797598148">
+    <w:abstractNumId w:val="4"/>
+  </w:num>
+  <w:num w:numId="5" w16cid:durableId="174617164">
+    <w:abstractNumId w:val="3"/>
   </w:num>
 </w:numbering>
 </file>

--- a/HandBook/ProblemSolving_HandBook.docx
+++ b/HandBook/ProblemSolving_HandBook.docx
@@ -584,13 +584,8 @@
       </w:r>
     </w:p>
     <w:p>
-      <w:proofErr w:type="gramStart"/>
-      <w:r>
-        <w:t>string[</w:t>
-      </w:r>
-      <w:proofErr w:type="gramEnd"/>
-      <w:r>
-        <w:t>] cars;</w:t>
+      <w:r>
+        <w:t>string[] cars;</w:t>
       </w:r>
     </w:p>
     <w:p/>
@@ -603,13 +598,8 @@
       </w:r>
     </w:p>
     <w:p>
-      <w:proofErr w:type="gramStart"/>
-      <w:r>
-        <w:t>int[</w:t>
-      </w:r>
-      <w:proofErr w:type="gramEnd"/>
-      <w:r>
-        <w:t xml:space="preserve">] </w:t>
+      <w:r>
+        <w:t xml:space="preserve">int[] </w:t>
       </w:r>
       <w:proofErr w:type="spellStart"/>
       <w:r>
@@ -621,14 +611,9 @@
       </w:r>
     </w:p>
     <w:p>
-      <w:proofErr w:type="gramStart"/>
       <w:r>
         <w:lastRenderedPageBreak/>
-        <w:t>string[</w:t>
-      </w:r>
-      <w:proofErr w:type="gramEnd"/>
-      <w:r>
-        <w:t xml:space="preserve">] </w:t>
+        <w:t xml:space="preserve">string[] </w:t>
       </w:r>
       <w:proofErr w:type="spellStart"/>
       <w:r>
@@ -640,14 +625,9 @@
       </w:r>
       <w:proofErr w:type="spellStart"/>
       <w:r>
-        <w:t>BMW”</w:t>
-      </w:r>
-      <w:proofErr w:type="gramStart"/>
-      <w:r>
-        <w:t>,”Audi</w:t>
-      </w:r>
-      <w:proofErr w:type="spellEnd"/>
-      <w:proofErr w:type="gramEnd"/>
+        <w:t>BMW”,”Audi</w:t>
+      </w:r>
+      <w:proofErr w:type="spellEnd"/>
       <w:r>
         <w:t>”};</w:t>
       </w:r>
@@ -658,33 +638,11 @@
           <w:highlight w:val="yellow"/>
         </w:rPr>
       </w:pPr>
-      <w:proofErr w:type="gramStart"/>
       <w:r>
         <w:rPr>
           <w:highlight w:val="yellow"/>
         </w:rPr>
-        <w:t>string[</w:t>
-      </w:r>
-      <w:proofErr w:type="gramEnd"/>
-      <w:r>
-        <w:rPr>
-          <w:highlight w:val="yellow"/>
-        </w:rPr>
-        <w:t xml:space="preserve">] cars = new </w:t>
-      </w:r>
-      <w:proofErr w:type="gramStart"/>
-      <w:r>
-        <w:rPr>
-          <w:highlight w:val="yellow"/>
-        </w:rPr>
-        <w:t>string[</w:t>
-      </w:r>
-      <w:proofErr w:type="gramEnd"/>
-      <w:r>
-        <w:rPr>
-          <w:highlight w:val="yellow"/>
-        </w:rPr>
-        <w:t>4]; //// Creates array with size</w:t>
+        <w:t>string[] cars = new string[4]; //// Creates array with size</w:t>
       </w:r>
     </w:p>
     <w:p>
@@ -693,37 +651,12 @@
           <w:color w:val="000000" w:themeColor="text1"/>
         </w:rPr>
       </w:pPr>
-      <w:proofErr w:type="gramStart"/>
       <w:r>
         <w:rPr>
           <w:color w:val="000000" w:themeColor="text1"/>
           <w:highlight w:val="yellow"/>
         </w:rPr>
-        <w:t>string[</w:t>
-      </w:r>
-      <w:proofErr w:type="gramEnd"/>
-      <w:r>
-        <w:rPr>
-          <w:color w:val="000000" w:themeColor="text1"/>
-          <w:highlight w:val="yellow"/>
-        </w:rPr>
-        <w:t xml:space="preserve">] cars = new </w:t>
-      </w:r>
-      <w:proofErr w:type="gramStart"/>
-      <w:r>
-        <w:rPr>
-          <w:color w:val="000000" w:themeColor="text1"/>
-          <w:highlight w:val="yellow"/>
-        </w:rPr>
-        <w:t>string[</w:t>
-      </w:r>
-      <w:proofErr w:type="gramEnd"/>
-      <w:r>
-        <w:rPr>
-          <w:color w:val="000000" w:themeColor="text1"/>
-          <w:highlight w:val="yellow"/>
-        </w:rPr>
-        <w:t>] {"Volvo", "BMW", "Ford", "Mazda"};</w:t>
+        <w:t>string[] cars = new string[] {"Volvo", "BMW", "Ford", "Mazda"};</w:t>
       </w:r>
     </w:p>
     <w:p/>
@@ -768,24 +701,11 @@
       </w:r>
     </w:p>
     <w:p>
-      <w:proofErr w:type="gramStart"/>
-      <w:r>
-        <w:t>string[</w:t>
-      </w:r>
-      <w:proofErr w:type="gramEnd"/>
-      <w:r>
-        <w:t xml:space="preserve">] cars = </w:t>
-      </w:r>
-      <w:r>
-        <w:t xml:space="preserve">new </w:t>
-      </w:r>
-      <w:proofErr w:type="gramStart"/>
-      <w:r>
-        <w:t>string[</w:t>
-      </w:r>
-      <w:proofErr w:type="gramEnd"/>
-      <w:r>
-        <w:t xml:space="preserve">] </w:t>
+      <w:r>
+        <w:t xml:space="preserve">string[] cars = </w:t>
+      </w:r>
+      <w:r>
+        <w:t xml:space="preserve">new string[] </w:t>
       </w:r>
       <w:r>
         <w:t>{"Volvo", "BMW", "Ford", "Mazda"};</w:t>
@@ -817,217 +737,195 @@
       </w:r>
       <w:proofErr w:type="spellEnd"/>
       <w:r>
+        <w:t>(cars[0]); //// Volvo</w:t>
+      </w:r>
+    </w:p>
+    <w:p>
+      <w:pPr>
+        <w:pStyle w:val="Heading3"/>
+      </w:pPr>
+      <w:r>
+        <w:t>Type 2:</w:t>
+      </w:r>
+      <w:r>
+        <w:t xml:space="preserve"> Using Index and For</w:t>
+      </w:r>
+      <w:r>
+        <w:t xml:space="preserve"> </w:t>
+      </w:r>
+      <w:r>
+        <w:t>Loop</w:t>
+      </w:r>
+    </w:p>
+    <w:p>
+      <w:r>
+        <w:t xml:space="preserve">for (int </w:t>
+      </w:r>
+      <w:proofErr w:type="spellStart"/>
+      <w:r>
+        <w:t>i</w:t>
+      </w:r>
+      <w:proofErr w:type="spellEnd"/>
+      <w:r>
+        <w:t xml:space="preserve"> = 0; </w:t>
+      </w:r>
+      <w:proofErr w:type="spellStart"/>
+      <w:r>
+        <w:t>i</w:t>
+      </w:r>
+      <w:proofErr w:type="spellEnd"/>
+      <w:r>
+        <w:t xml:space="preserve"> &lt; </w:t>
+      </w:r>
+      <w:proofErr w:type="spellStart"/>
+      <w:r>
+        <w:t>cars.Length</w:t>
+      </w:r>
+      <w:proofErr w:type="spellEnd"/>
+      <w:r>
+        <w:t xml:space="preserve">; </w:t>
+      </w:r>
+      <w:proofErr w:type="spellStart"/>
+      <w:r>
+        <w:t>i</w:t>
+      </w:r>
+      <w:proofErr w:type="spellEnd"/>
+      <w:r>
+        <w:t xml:space="preserve">++) </w:t>
+      </w:r>
+    </w:p>
+    <w:p>
+      <w:r>
+        <w:t>{</w:t>
+      </w:r>
+    </w:p>
+    <w:p>
+      <w:r>
+        <w:t xml:space="preserve">  </w:t>
+      </w:r>
+      <w:proofErr w:type="spellStart"/>
+      <w:r>
+        <w:t>Console.WriteLine</w:t>
+      </w:r>
+      <w:proofErr w:type="spellEnd"/>
+      <w:r>
+        <w:t>(cars[</w:t>
+      </w:r>
+      <w:proofErr w:type="spellStart"/>
+      <w:r>
+        <w:t>i</w:t>
+      </w:r>
+      <w:proofErr w:type="spellEnd"/>
+      <w:r>
+        <w:t>]);</w:t>
+      </w:r>
+    </w:p>
+    <w:p>
+      <w:r>
+        <w:t>}</w:t>
+      </w:r>
+    </w:p>
+    <w:p>
+      <w:proofErr w:type="spellStart"/>
+      <w:r>
+        <w:rPr>
+          <w:highlight w:val="yellow"/>
+        </w:rPr>
+        <w:t>i</w:t>
+      </w:r>
+      <w:proofErr w:type="spellEnd"/>
+      <w:r>
+        <w:rPr>
+          <w:highlight w:val="yellow"/>
+        </w:rPr>
+        <w:t xml:space="preserve"> &lt; </w:t>
+      </w:r>
+      <w:proofErr w:type="spellStart"/>
+      <w:r>
+        <w:rPr>
+          <w:highlight w:val="yellow"/>
+        </w:rPr>
+        <w:t>cars.Length</w:t>
+      </w:r>
+      <w:proofErr w:type="spellEnd"/>
+      <w:r>
+        <w:rPr>
+          <w:highlight w:val="yellow"/>
+        </w:rPr>
+        <w:t xml:space="preserve"> //// Check the Array Elements Bound with Index</w:t>
+      </w:r>
+      <w:r>
+        <w:t xml:space="preserve"> </w:t>
+      </w:r>
+    </w:p>
+    <w:p>
+      <w:r>
+        <w:t>Example:</w:t>
+      </w:r>
+    </w:p>
+    <w:p>
+      <w:r>
+        <w:t>0 1 2</w:t>
+      </w:r>
+    </w:p>
+    <w:p>
+      <w:r>
+        <w:t>0&lt;3</w:t>
+      </w:r>
+      <w:r>
+        <w:t xml:space="preserve">, </w:t>
+      </w:r>
+      <w:r>
+        <w:t>1&lt;3</w:t>
+      </w:r>
+      <w:r>
+        <w:t xml:space="preserve">, </w:t>
+      </w:r>
+      <w:r>
+        <w:t>2&lt;3</w:t>
+      </w:r>
+      <w:r>
+        <w:t xml:space="preserve">, </w:t>
+      </w:r>
+      <w:r>
+        <w:t>3&lt;3 FALSE STOP</w:t>
+      </w:r>
+    </w:p>
+    <w:p>
+      <w:pPr>
+        <w:pStyle w:val="Heading3"/>
+      </w:pPr>
+      <w:proofErr w:type="spellStart"/>
+      <w:r>
+        <w:t>IndexOutOfRange</w:t>
+      </w:r>
+      <w:proofErr w:type="spellEnd"/>
+      <w:r>
+        <w:t xml:space="preserve"> Exception:</w:t>
+      </w:r>
+    </w:p>
+    <w:p>
+      <w:r>
         <w:t>(</w:t>
       </w:r>
-      <w:proofErr w:type="gramStart"/>
-      <w:r>
-        <w:t>cars[</w:t>
-      </w:r>
-      <w:proofErr w:type="gramEnd"/>
-      <w:r>
-        <w:t>0]); //// Volvo</w:t>
-      </w:r>
-    </w:p>
-    <w:p>
-      <w:pPr>
-        <w:pStyle w:val="Heading3"/>
-      </w:pPr>
-      <w:r>
-        <w:t>Type 2:</w:t>
-      </w:r>
-      <w:r>
-        <w:t xml:space="preserve"> Using Index and For</w:t>
-      </w:r>
-      <w:r>
-        <w:t xml:space="preserve"> </w:t>
-      </w:r>
-      <w:r>
-        <w:t>Loop</w:t>
-      </w:r>
-    </w:p>
-    <w:p>
-      <w:r>
-        <w:t xml:space="preserve">for (int </w:t>
-      </w:r>
       <w:proofErr w:type="spellStart"/>
       <w:r>
         <w:t>i</w:t>
       </w:r>
       <w:proofErr w:type="spellEnd"/>
       <w:r>
-        <w:t xml:space="preserve"> = 0; </w:t>
-      </w:r>
-      <w:proofErr w:type="spellStart"/>
-      <w:r>
-        <w:t>i</w:t>
-      </w:r>
-      <w:proofErr w:type="spellEnd"/>
-      <w:r>
         <w:t xml:space="preserve"> &lt; </w:t>
       </w:r>
       <w:proofErr w:type="spellStart"/>
-      <w:proofErr w:type="gramStart"/>
       <w:r>
         <w:t>cars.Length</w:t>
       </w:r>
       <w:proofErr w:type="spellEnd"/>
-      <w:proofErr w:type="gramEnd"/>
-      <w:r>
-        <w:t xml:space="preserve">; </w:t>
-      </w:r>
-      <w:proofErr w:type="spellStart"/>
-      <w:r>
-        <w:t>i</w:t>
-      </w:r>
-      <w:proofErr w:type="spellEnd"/>
-      <w:r>
-        <w:t xml:space="preserve">++) </w:t>
-      </w:r>
-    </w:p>
-    <w:p>
-      <w:r>
-        <w:t>{</w:t>
-      </w:r>
-    </w:p>
-    <w:p>
-      <w:r>
-        <w:t xml:space="preserve">  </w:t>
-      </w:r>
-      <w:proofErr w:type="spellStart"/>
-      <w:r>
-        <w:t>Console.WriteLine</w:t>
-      </w:r>
-      <w:proofErr w:type="spellEnd"/>
-      <w:r>
-        <w:t>(cars[</w:t>
-      </w:r>
-      <w:proofErr w:type="spellStart"/>
-      <w:r>
-        <w:t>i</w:t>
-      </w:r>
-      <w:proofErr w:type="spellEnd"/>
-      <w:r>
-        <w:t>]);</w:t>
-      </w:r>
-    </w:p>
-    <w:p>
-      <w:r>
-        <w:t>}</w:t>
-      </w:r>
-    </w:p>
-    <w:p>
-      <w:proofErr w:type="spellStart"/>
-      <w:r>
-        <w:rPr>
-          <w:highlight w:val="yellow"/>
-        </w:rPr>
-        <w:t>i</w:t>
-      </w:r>
-      <w:proofErr w:type="spellEnd"/>
-      <w:r>
-        <w:rPr>
-          <w:highlight w:val="yellow"/>
-        </w:rPr>
-        <w:t xml:space="preserve"> &lt; </w:t>
-      </w:r>
-      <w:proofErr w:type="spellStart"/>
-      <w:proofErr w:type="gramStart"/>
-      <w:r>
-        <w:rPr>
-          <w:highlight w:val="yellow"/>
-        </w:rPr>
-        <w:t>cars.Length</w:t>
-      </w:r>
-      <w:proofErr w:type="spellEnd"/>
-      <w:proofErr w:type="gramEnd"/>
-      <w:r>
-        <w:rPr>
-          <w:highlight w:val="yellow"/>
-        </w:rPr>
-        <w:t xml:space="preserve"> //// Check the Array Elements Bound with Index</w:t>
-      </w:r>
-      <w:r>
-        <w:t xml:space="preserve"> </w:t>
-      </w:r>
-    </w:p>
-    <w:p>
-      <w:r>
-        <w:t>Example:</w:t>
-      </w:r>
-    </w:p>
-    <w:p>
-      <w:r>
-        <w:t>0 1 2</w:t>
-      </w:r>
-    </w:p>
-    <w:p>
-      <w:r>
-        <w:t>0&lt;3</w:t>
-      </w:r>
-      <w:r>
-        <w:t xml:space="preserve">, </w:t>
-      </w:r>
-      <w:r>
-        <w:t>1&lt;3</w:t>
-      </w:r>
-      <w:r>
-        <w:t xml:space="preserve">, </w:t>
-      </w:r>
-      <w:r>
-        <w:t>2&lt;3</w:t>
-      </w:r>
-      <w:r>
-        <w:t xml:space="preserve">, </w:t>
-      </w:r>
-      <w:r>
-        <w:t>3&lt;3 FALSE STOP</w:t>
-      </w:r>
-    </w:p>
-    <w:p>
-      <w:pPr>
-        <w:pStyle w:val="Heading3"/>
-      </w:pPr>
-      <w:proofErr w:type="spellStart"/>
-      <w:r>
-        <w:t>IndexOutOfRange</w:t>
-      </w:r>
-      <w:proofErr w:type="spellEnd"/>
-      <w:r>
-        <w:t xml:space="preserve"> Exception:</w:t>
-      </w:r>
-    </w:p>
-    <w:p>
-      <w:r>
-        <w:t>(</w:t>
-      </w:r>
-      <w:proofErr w:type="spellStart"/>
-      <w:r>
-        <w:t>i</w:t>
-      </w:r>
-      <w:proofErr w:type="spellEnd"/>
-      <w:r>
-        <w:t xml:space="preserve"> &lt; </w:t>
-      </w:r>
-      <w:proofErr w:type="spellStart"/>
-      <w:proofErr w:type="gramStart"/>
-      <w:r>
-        <w:t>cars.Length</w:t>
-      </w:r>
-      <w:proofErr w:type="spellEnd"/>
-      <w:proofErr w:type="gramEnd"/>
       <w:r>
         <w:t>)</w:t>
       </w:r>
       <w:r>
-        <w:t xml:space="preserve"> ---CHECKING if the elements </w:t>
-      </w:r>
-      <w:proofErr w:type="gramStart"/>
-      <w:r>
-        <w:t>is</w:t>
-      </w:r>
-      <w:proofErr w:type="gramEnd"/>
-      <w:r>
-        <w:t xml:space="preserve"> inside the bounds of ARRAY to avoid </w:t>
+        <w:t xml:space="preserve"> ---CHECKING if the elements is inside the bounds of ARRAY to avoid </w:t>
       </w:r>
       <w:proofErr w:type="spellStart"/>
       <w:r>
@@ -1216,7 +1114,6 @@
         <w:t xml:space="preserve">, instance =&gt; </w:t>
       </w:r>
       <w:proofErr w:type="spellStart"/>
-      <w:proofErr w:type="gramStart"/>
       <w:r>
         <w:rPr>
           <w:highlight w:val="yellow"/>
@@ -1224,7 +1121,6 @@
         <w:t>instance.Property</w:t>
       </w:r>
       <w:proofErr w:type="spellEnd"/>
-      <w:proofErr w:type="gramEnd"/>
       <w:r>
         <w:rPr>
           <w:highlight w:val="yellow"/>
@@ -1267,7 +1163,6 @@
         <w:t xml:space="preserve">, instance =&gt; </w:t>
       </w:r>
       <w:proofErr w:type="spellStart"/>
-      <w:proofErr w:type="gramStart"/>
       <w:r>
         <w:rPr>
           <w:highlight w:val="yellow"/>
@@ -1275,7 +1170,6 @@
         <w:t>instance.Property</w:t>
       </w:r>
       <w:proofErr w:type="spellEnd"/>
-      <w:proofErr w:type="gramEnd"/>
       <w:r>
         <w:rPr>
           <w:highlight w:val="yellow"/>
@@ -1416,24 +1310,17 @@
         <w:t xml:space="preserve">(people, people =&gt; </w:t>
       </w:r>
       <w:proofErr w:type="spellStart"/>
-      <w:proofErr w:type="gramStart"/>
       <w:r>
         <w:t>people.Id</w:t>
       </w:r>
       <w:proofErr w:type="spellEnd"/>
-      <w:proofErr w:type="gramEnd"/>
       <w:r>
         <w:t xml:space="preserve"> == 1);</w:t>
       </w:r>
     </w:p>
     <w:p>
-      <w:proofErr w:type="gramStart"/>
-      <w:r>
-        <w:t>int[</w:t>
-      </w:r>
-      <w:proofErr w:type="gramEnd"/>
-      <w:r>
-        <w:t xml:space="preserve">] </w:t>
+      <w:r>
+        <w:t xml:space="preserve">int[] </w:t>
       </w:r>
       <w:proofErr w:type="spellStart"/>
       <w:r>
@@ -1441,15 +1328,7 @@
       </w:r>
       <w:proofErr w:type="spellEnd"/>
       <w:r>
-        <w:t xml:space="preserve"> = </w:t>
-      </w:r>
-      <w:proofErr w:type="gramStart"/>
-      <w:r>
-        <w:t>{ 10</w:t>
-      </w:r>
-      <w:proofErr w:type="gramEnd"/>
-      <w:r>
-        <w:t>, 20 ,30};</w:t>
+        <w:t xml:space="preserve"> = { 10, 20 ,30};</w:t>
       </w:r>
     </w:p>
     <w:p>
@@ -1681,7 +1560,6 @@
           <w:highlight w:val="white"/>
         </w:rPr>
       </w:pPr>
-      <w:proofErr w:type="gramStart"/>
       <w:r>
         <w:rPr>
           <w:rFonts w:ascii="Cascadia Mono" w:hAnsi="Cascadia Mono" w:cs="Cascadia Mono"/>
@@ -1702,19 +1580,7 @@
           <w:szCs w:val="19"/>
           <w:highlight w:val="white"/>
         </w:rPr>
-        <w:t>[</w:t>
-      </w:r>
-      <w:proofErr w:type="gramEnd"/>
-      <w:r>
-        <w:rPr>
-          <w:rFonts w:ascii="Cascadia Mono" w:hAnsi="Cascadia Mono" w:cs="Cascadia Mono"/>
-          <w:color w:val="000000"/>
-          <w:kern w:val="0"/>
-          <w:sz w:val="19"/>
-          <w:szCs w:val="19"/>
-          <w:highlight w:val="white"/>
-        </w:rPr>
-        <w:t xml:space="preserve">,] input = </w:t>
+        <w:t xml:space="preserve">[,] input = </w:t>
       </w:r>
       <w:r>
         <w:rPr>
@@ -1738,7 +1604,6 @@
         </w:rPr>
         <w:t xml:space="preserve"> </w:t>
       </w:r>
-      <w:proofErr w:type="gramStart"/>
       <w:r>
         <w:rPr>
           <w:rFonts w:ascii="Cascadia Mono" w:hAnsi="Cascadia Mono" w:cs="Cascadia Mono"/>
@@ -1759,19 +1624,7 @@
           <w:szCs w:val="19"/>
           <w:highlight w:val="white"/>
         </w:rPr>
-        <w:t>[</w:t>
-      </w:r>
-      <w:proofErr w:type="gramEnd"/>
-      <w:r>
-        <w:rPr>
-          <w:rFonts w:ascii="Cascadia Mono" w:hAnsi="Cascadia Mono" w:cs="Cascadia Mono"/>
-          <w:color w:val="000000"/>
-          <w:kern w:val="0"/>
-          <w:sz w:val="19"/>
-          <w:szCs w:val="19"/>
-          <w:highlight w:val="white"/>
-        </w:rPr>
-        <w:t>3, 3];</w:t>
+        <w:t>[3, 3];</w:t>
       </w:r>
     </w:p>
     <w:p>
@@ -1816,7 +1669,6 @@
           <w:highlight w:val="white"/>
         </w:rPr>
       </w:pPr>
-      <w:proofErr w:type="gramStart"/>
       <w:r>
         <w:rPr>
           <w:rFonts w:ascii="Cascadia Mono" w:hAnsi="Cascadia Mono" w:cs="Cascadia Mono"/>
@@ -1837,19 +1689,7 @@
           <w:szCs w:val="19"/>
           <w:highlight w:val="white"/>
         </w:rPr>
-        <w:t>[</w:t>
-      </w:r>
-      <w:proofErr w:type="gramEnd"/>
-      <w:r>
-        <w:rPr>
-          <w:rFonts w:ascii="Cascadia Mono" w:hAnsi="Cascadia Mono" w:cs="Cascadia Mono"/>
-          <w:color w:val="000000"/>
-          <w:kern w:val="0"/>
-          <w:sz w:val="19"/>
-          <w:szCs w:val="19"/>
-          <w:highlight w:val="white"/>
-        </w:rPr>
-        <w:t>,] input1;</w:t>
+        <w:t>[,] input1;</w:t>
       </w:r>
     </w:p>
     <w:p>
@@ -1900,7 +1740,6 @@
         </w:rPr>
         <w:t xml:space="preserve"> </w:t>
       </w:r>
-      <w:proofErr w:type="gramStart"/>
       <w:r>
         <w:rPr>
           <w:rFonts w:ascii="Cascadia Mono" w:hAnsi="Cascadia Mono" w:cs="Cascadia Mono"/>
@@ -1921,19 +1760,7 @@
           <w:szCs w:val="19"/>
           <w:highlight w:val="white"/>
         </w:rPr>
-        <w:t>[</w:t>
-      </w:r>
-      <w:proofErr w:type="gramEnd"/>
-      <w:r>
-        <w:rPr>
-          <w:rFonts w:ascii="Cascadia Mono" w:hAnsi="Cascadia Mono" w:cs="Cascadia Mono"/>
-          <w:color w:val="000000"/>
-          <w:kern w:val="0"/>
-          <w:sz w:val="19"/>
-          <w:szCs w:val="19"/>
-          <w:highlight w:val="white"/>
-        </w:rPr>
-        <w:t>3, 3];</w:t>
+        <w:t>[3, 3];</w:t>
       </w:r>
     </w:p>
     <w:p>
@@ -1962,7 +1789,6 @@
           <w:szCs w:val="19"/>
         </w:rPr>
       </w:pPr>
-      <w:proofErr w:type="gramStart"/>
       <w:r>
         <w:rPr>
           <w:rFonts w:ascii="Cascadia Mono" w:hAnsi="Cascadia Mono" w:cs="Cascadia Mono"/>
@@ -1983,115 +1809,7 @@
           <w:szCs w:val="19"/>
           <w:highlight w:val="white"/>
         </w:rPr>
-        <w:t>[</w:t>
-      </w:r>
-      <w:proofErr w:type="gramEnd"/>
-      <w:r>
-        <w:rPr>
-          <w:rFonts w:ascii="Cascadia Mono" w:hAnsi="Cascadia Mono" w:cs="Cascadia Mono"/>
-          <w:color w:val="000000"/>
-          <w:kern w:val="0"/>
-          <w:sz w:val="19"/>
-          <w:szCs w:val="19"/>
-          <w:highlight w:val="white"/>
-        </w:rPr>
-        <w:t xml:space="preserve">,] input2 = </w:t>
-      </w:r>
-      <w:proofErr w:type="gramStart"/>
-      <w:r>
-        <w:rPr>
-          <w:rFonts w:ascii="Cascadia Mono" w:hAnsi="Cascadia Mono" w:cs="Cascadia Mono"/>
-          <w:color w:val="000000"/>
-          <w:kern w:val="0"/>
-          <w:sz w:val="19"/>
-          <w:szCs w:val="19"/>
-          <w:highlight w:val="white"/>
-        </w:rPr>
-        <w:t>{ {</w:t>
-      </w:r>
-      <w:proofErr w:type="gramEnd"/>
-      <w:r>
-        <w:rPr>
-          <w:rFonts w:ascii="Cascadia Mono" w:hAnsi="Cascadia Mono" w:cs="Cascadia Mono"/>
-          <w:color w:val="000000"/>
-          <w:kern w:val="0"/>
-          <w:sz w:val="19"/>
-          <w:szCs w:val="19"/>
-          <w:highlight w:val="white"/>
-        </w:rPr>
-        <w:t>1,2,</w:t>
-      </w:r>
-      <w:proofErr w:type="gramStart"/>
-      <w:r>
-        <w:rPr>
-          <w:rFonts w:ascii="Cascadia Mono" w:hAnsi="Cascadia Mono" w:cs="Cascadia Mono"/>
-          <w:color w:val="000000"/>
-          <w:kern w:val="0"/>
-          <w:sz w:val="19"/>
-          <w:szCs w:val="19"/>
-          <w:highlight w:val="white"/>
-        </w:rPr>
-        <w:t>3 },{</w:t>
-      </w:r>
-      <w:proofErr w:type="gramEnd"/>
-      <w:r>
-        <w:rPr>
-          <w:rFonts w:ascii="Cascadia Mono" w:hAnsi="Cascadia Mono" w:cs="Cascadia Mono"/>
-          <w:color w:val="000000"/>
-          <w:kern w:val="0"/>
-          <w:sz w:val="19"/>
-          <w:szCs w:val="19"/>
-          <w:highlight w:val="white"/>
-        </w:rPr>
-        <w:t>4,5,</w:t>
-      </w:r>
-      <w:proofErr w:type="gramStart"/>
-      <w:r>
-        <w:rPr>
-          <w:rFonts w:ascii="Cascadia Mono" w:hAnsi="Cascadia Mono" w:cs="Cascadia Mono"/>
-          <w:color w:val="000000"/>
-          <w:kern w:val="0"/>
-          <w:sz w:val="19"/>
-          <w:szCs w:val="19"/>
-          <w:highlight w:val="white"/>
-        </w:rPr>
-        <w:t>6 },{</w:t>
-      </w:r>
-      <w:proofErr w:type="gramEnd"/>
-      <w:r>
-        <w:rPr>
-          <w:rFonts w:ascii="Cascadia Mono" w:hAnsi="Cascadia Mono" w:cs="Cascadia Mono"/>
-          <w:color w:val="000000"/>
-          <w:kern w:val="0"/>
-          <w:sz w:val="19"/>
-          <w:szCs w:val="19"/>
-          <w:highlight w:val="white"/>
-        </w:rPr>
-        <w:t>7,8,</w:t>
-      </w:r>
-      <w:proofErr w:type="gramStart"/>
-      <w:r>
-        <w:rPr>
-          <w:rFonts w:ascii="Cascadia Mono" w:hAnsi="Cascadia Mono" w:cs="Cascadia Mono"/>
-          <w:color w:val="000000"/>
-          <w:kern w:val="0"/>
-          <w:sz w:val="19"/>
-          <w:szCs w:val="19"/>
-          <w:highlight w:val="white"/>
-        </w:rPr>
-        <w:t>0 }</w:t>
-      </w:r>
-      <w:proofErr w:type="gramEnd"/>
-      <w:r>
-        <w:rPr>
-          <w:rFonts w:ascii="Cascadia Mono" w:hAnsi="Cascadia Mono" w:cs="Cascadia Mono"/>
-          <w:color w:val="000000"/>
-          <w:kern w:val="0"/>
-          <w:sz w:val="19"/>
-          <w:szCs w:val="19"/>
-          <w:highlight w:val="white"/>
-        </w:rPr>
-        <w:t xml:space="preserve"> };</w:t>
+        <w:t>[,] input2 = { {1,2,3 },{4,5,6 },{7,8,0 } };</w:t>
       </w:r>
     </w:p>
     <w:p>
@@ -2189,7 +1907,6 @@
           <w:highlight w:val="white"/>
         </w:rPr>
       </w:pPr>
-      <w:proofErr w:type="gramStart"/>
       <w:r>
         <w:rPr>
           <w:rFonts w:ascii="Cascadia Mono" w:hAnsi="Cascadia Mono" w:cs="Cascadia Mono"/>
@@ -2210,163 +1927,7 @@
           <w:szCs w:val="19"/>
           <w:highlight w:val="white"/>
         </w:rPr>
-        <w:t>[</w:t>
-      </w:r>
-      <w:proofErr w:type="gramEnd"/>
-      <w:r>
-        <w:rPr>
-          <w:rFonts w:ascii="Cascadia Mono" w:hAnsi="Cascadia Mono" w:cs="Cascadia Mono"/>
-          <w:color w:val="000000"/>
-          <w:kern w:val="0"/>
-          <w:sz w:val="19"/>
-          <w:szCs w:val="19"/>
-          <w:highlight w:val="white"/>
-        </w:rPr>
-        <w:t xml:space="preserve">,] input2 = </w:t>
-      </w:r>
-      <w:proofErr w:type="gramStart"/>
-      <w:r>
-        <w:rPr>
-          <w:rFonts w:ascii="Cascadia Mono" w:hAnsi="Cascadia Mono" w:cs="Cascadia Mono"/>
-          <w:color w:val="000000"/>
-          <w:kern w:val="0"/>
-          <w:sz w:val="19"/>
-          <w:szCs w:val="19"/>
-          <w:highlight w:val="white"/>
-        </w:rPr>
-        <w:t>{ {</w:t>
-      </w:r>
-      <w:proofErr w:type="gramEnd"/>
-      <w:r>
-        <w:rPr>
-          <w:rFonts w:ascii="Cascadia Mono" w:hAnsi="Cascadia Mono" w:cs="Cascadia Mono"/>
-          <w:color w:val="000000"/>
-          <w:kern w:val="0"/>
-          <w:sz w:val="19"/>
-          <w:szCs w:val="19"/>
-          <w:highlight w:val="white"/>
-        </w:rPr>
-        <w:t xml:space="preserve"> 1, 2, </w:t>
-      </w:r>
-      <w:proofErr w:type="gramStart"/>
-      <w:r>
-        <w:rPr>
-          <w:rFonts w:ascii="Cascadia Mono" w:hAnsi="Cascadia Mono" w:cs="Cascadia Mono"/>
-          <w:color w:val="000000"/>
-          <w:kern w:val="0"/>
-          <w:sz w:val="19"/>
-          <w:szCs w:val="19"/>
-          <w:highlight w:val="white"/>
-        </w:rPr>
-        <w:t>3 }</w:t>
-      </w:r>
-      <w:proofErr w:type="gramEnd"/>
-      <w:r>
-        <w:rPr>
-          <w:rFonts w:ascii="Cascadia Mono" w:hAnsi="Cascadia Mono" w:cs="Cascadia Mono"/>
-          <w:color w:val="000000"/>
-          <w:kern w:val="0"/>
-          <w:sz w:val="19"/>
-          <w:szCs w:val="19"/>
-          <w:highlight w:val="white"/>
-        </w:rPr>
-        <w:t xml:space="preserve">, </w:t>
-      </w:r>
-      <w:proofErr w:type="gramStart"/>
-      <w:r>
-        <w:rPr>
-          <w:rFonts w:ascii="Cascadia Mono" w:hAnsi="Cascadia Mono" w:cs="Cascadia Mono"/>
-          <w:color w:val="000000"/>
-          <w:kern w:val="0"/>
-          <w:sz w:val="19"/>
-          <w:szCs w:val="19"/>
-          <w:highlight w:val="white"/>
-        </w:rPr>
-        <w:t>{ 4</w:t>
-      </w:r>
-      <w:proofErr w:type="gramEnd"/>
-      <w:r>
-        <w:rPr>
-          <w:rFonts w:ascii="Cascadia Mono" w:hAnsi="Cascadia Mono" w:cs="Cascadia Mono"/>
-          <w:color w:val="000000"/>
-          <w:kern w:val="0"/>
-          <w:sz w:val="19"/>
-          <w:szCs w:val="19"/>
-          <w:highlight w:val="white"/>
-        </w:rPr>
-        <w:t xml:space="preserve">, 5, </w:t>
-      </w:r>
-      <w:proofErr w:type="gramStart"/>
-      <w:r>
-        <w:rPr>
-          <w:rFonts w:ascii="Cascadia Mono" w:hAnsi="Cascadia Mono" w:cs="Cascadia Mono"/>
-          <w:color w:val="000000"/>
-          <w:kern w:val="0"/>
-          <w:sz w:val="19"/>
-          <w:szCs w:val="19"/>
-          <w:highlight w:val="white"/>
-        </w:rPr>
-        <w:t>6 }</w:t>
-      </w:r>
-      <w:proofErr w:type="gramEnd"/>
-      <w:r>
-        <w:rPr>
-          <w:rFonts w:ascii="Cascadia Mono" w:hAnsi="Cascadia Mono" w:cs="Cascadia Mono"/>
-          <w:color w:val="000000"/>
-          <w:kern w:val="0"/>
-          <w:sz w:val="19"/>
-          <w:szCs w:val="19"/>
-          <w:highlight w:val="white"/>
-        </w:rPr>
-        <w:t xml:space="preserve">, </w:t>
-      </w:r>
-      <w:proofErr w:type="gramStart"/>
-      <w:r>
-        <w:rPr>
-          <w:rFonts w:ascii="Cascadia Mono" w:hAnsi="Cascadia Mono" w:cs="Cascadia Mono"/>
-          <w:color w:val="000000"/>
-          <w:kern w:val="0"/>
-          <w:sz w:val="19"/>
-          <w:szCs w:val="19"/>
-          <w:highlight w:val="white"/>
-        </w:rPr>
-        <w:t>{ 7</w:t>
-      </w:r>
-      <w:proofErr w:type="gramEnd"/>
-      <w:r>
-        <w:rPr>
-          <w:rFonts w:ascii="Cascadia Mono" w:hAnsi="Cascadia Mono" w:cs="Cascadia Mono"/>
-          <w:color w:val="000000"/>
-          <w:kern w:val="0"/>
-          <w:sz w:val="19"/>
-          <w:szCs w:val="19"/>
-          <w:highlight w:val="white"/>
-        </w:rPr>
-        <w:t xml:space="preserve">, 8, </w:t>
-      </w:r>
-      <w:proofErr w:type="gramStart"/>
-      <w:r>
-        <w:rPr>
-          <w:rFonts w:ascii="Cascadia Mono" w:hAnsi="Cascadia Mono" w:cs="Cascadia Mono"/>
-          <w:color w:val="000000"/>
-          <w:kern w:val="0"/>
-          <w:sz w:val="19"/>
-          <w:szCs w:val="19"/>
-          <w:highlight w:val="white"/>
-        </w:rPr>
-        <w:t>0 }</w:t>
-      </w:r>
-      <w:proofErr w:type="gramEnd"/>
-      <w:r>
-        <w:rPr>
-          <w:rFonts w:ascii="Cascadia Mono" w:hAnsi="Cascadia Mono" w:cs="Cascadia Mono"/>
-          <w:color w:val="000000"/>
-          <w:kern w:val="0"/>
-          <w:sz w:val="19"/>
-          <w:szCs w:val="19"/>
-          <w:highlight w:val="white"/>
-        </w:rPr>
-        <w:t xml:space="preserve"> };</w:t>
+        <w:t>[,] input2 = { { 1, 2, 3 }, { 4, 5, 6 }, { 7, 8, 0 } };</w:t>
       </w:r>
     </w:p>
     <w:p>
@@ -2465,31 +2026,7 @@
           <w:szCs w:val="19"/>
           <w:highlight w:val="white"/>
         </w:rPr>
-        <w:t>(</w:t>
-      </w:r>
-      <w:proofErr w:type="gramStart"/>
-      <w:r>
-        <w:rPr>
-          <w:rFonts w:ascii="Cascadia Mono" w:hAnsi="Cascadia Mono" w:cs="Cascadia Mono"/>
-          <w:color w:val="000000"/>
-          <w:kern w:val="0"/>
-          <w:sz w:val="19"/>
-          <w:szCs w:val="19"/>
-          <w:highlight w:val="white"/>
-        </w:rPr>
-        <w:t>input[</w:t>
-      </w:r>
-      <w:proofErr w:type="gramEnd"/>
-      <w:r>
-        <w:rPr>
-          <w:rFonts w:ascii="Cascadia Mono" w:hAnsi="Cascadia Mono" w:cs="Cascadia Mono"/>
-          <w:color w:val="000000"/>
-          <w:kern w:val="0"/>
-          <w:sz w:val="19"/>
-          <w:szCs w:val="19"/>
-          <w:highlight w:val="white"/>
-        </w:rPr>
-        <w:t>0, 0]);</w:t>
+        <w:t>(input[0, 0]);</w:t>
       </w:r>
     </w:p>
     <w:p>
@@ -3030,7 +2567,6 @@
           <w:highlight w:val="white"/>
         </w:rPr>
       </w:pPr>
-      <w:proofErr w:type="gramStart"/>
       <w:r>
         <w:rPr>
           <w:rFonts w:ascii="Cascadia Mono" w:hAnsi="Cascadia Mono" w:cs="Cascadia Mono"/>
@@ -3053,7 +2589,6 @@
         </w:rPr>
         <w:t>(</w:t>
       </w:r>
-      <w:proofErr w:type="gramEnd"/>
       <w:r>
         <w:rPr>
           <w:rFonts w:ascii="Cascadia Mono" w:hAnsi="Cascadia Mono" w:cs="Cascadia Mono"/>
@@ -3270,81 +2805,25 @@
         </w:rPr>
         <w:t xml:space="preserve">or </w:t>
       </w:r>
-      <w:proofErr w:type="gramStart"/>
-      <w:r>
-        <w:rPr>
-          <w:rFonts w:ascii="Cascadia Mono" w:hAnsi="Cascadia Mono" w:cs="Cascadia Mono"/>
-          <w:color w:val="000000"/>
-          <w:kern w:val="0"/>
-          <w:sz w:val="19"/>
-          <w:szCs w:val="19"/>
-        </w:rPr>
-        <w:t>int[</w:t>
-      </w:r>
-      <w:proofErr w:type="gramEnd"/>
-      <w:r>
-        <w:rPr>
-          <w:rFonts w:ascii="Cascadia Mono" w:hAnsi="Cascadia Mono" w:cs="Cascadia Mono"/>
-          <w:color w:val="000000"/>
-          <w:kern w:val="0"/>
-          <w:sz w:val="19"/>
-          <w:szCs w:val="19"/>
-        </w:rPr>
-        <w:t xml:space="preserve">,] input = new </w:t>
-      </w:r>
-      <w:proofErr w:type="gramStart"/>
-      <w:r>
-        <w:rPr>
-          <w:rFonts w:ascii="Cascadia Mono" w:hAnsi="Cascadia Mono" w:cs="Cascadia Mono"/>
-          <w:color w:val="000000"/>
-          <w:kern w:val="0"/>
-          <w:sz w:val="19"/>
-          <w:szCs w:val="19"/>
-        </w:rPr>
-        <w:t>int[</w:t>
-      </w:r>
-      <w:proofErr w:type="gramEnd"/>
-      <w:r>
-        <w:rPr>
-          <w:rFonts w:ascii="Cascadia Mono" w:hAnsi="Cascadia Mono" w:cs="Cascadia Mono"/>
-          <w:color w:val="000000"/>
-          <w:kern w:val="0"/>
-          <w:sz w:val="19"/>
-          <w:szCs w:val="19"/>
-        </w:rPr>
-        <w:t>3, 4</w:t>
-      </w:r>
-      <w:proofErr w:type="gramStart"/>
-      <w:r>
-        <w:rPr>
-          <w:rFonts w:ascii="Cascadia Mono" w:hAnsi="Cascadia Mono" w:cs="Cascadia Mono"/>
-          <w:color w:val="000000"/>
-          <w:kern w:val="0"/>
-          <w:sz w:val="19"/>
-          <w:szCs w:val="19"/>
-        </w:rPr>
-        <w:t>];</w:t>
-      </w:r>
-      <w:r>
-        <w:rPr>
-          <w:rFonts w:ascii="Cascadia Mono" w:hAnsi="Cascadia Mono" w:cs="Cascadia Mono"/>
-          <w:color w:val="000000"/>
-          <w:kern w:val="0"/>
-          <w:sz w:val="19"/>
-          <w:szCs w:val="19"/>
-        </w:rPr>
-        <w:t xml:space="preserve">   </w:t>
-      </w:r>
-      <w:proofErr w:type="gramEnd"/>
-      <w:r>
-        <w:rPr>
-          <w:rFonts w:ascii="Cascadia Mono" w:hAnsi="Cascadia Mono" w:cs="Cascadia Mono"/>
-          <w:color w:val="000000"/>
-          <w:kern w:val="0"/>
-          <w:sz w:val="19"/>
-          <w:szCs w:val="19"/>
-        </w:rPr>
-        <w:t xml:space="preserve"> int length = 3*4;</w:t>
+      <w:r>
+        <w:rPr>
+          <w:rFonts w:ascii="Cascadia Mono" w:hAnsi="Cascadia Mono" w:cs="Cascadia Mono"/>
+          <w:color w:val="000000"/>
+          <w:kern w:val="0"/>
+          <w:sz w:val="19"/>
+          <w:szCs w:val="19"/>
+        </w:rPr>
+        <w:t>int[,] input = new int[3, 4];</w:t>
+      </w:r>
+      <w:r>
+        <w:rPr>
+          <w:rFonts w:ascii="Cascadia Mono" w:hAnsi="Cascadia Mono" w:cs="Cascadia Mono"/>
+          <w:color w:val="000000"/>
+          <w:kern w:val="0"/>
+          <w:sz w:val="19"/>
+          <w:szCs w:val="19"/>
+        </w:rPr>
+        <w:t xml:space="preserve">    int length = 3*4;</w:t>
       </w:r>
     </w:p>
     <w:p>
@@ -3362,15 +2841,7 @@
       </w:r>
       <w:proofErr w:type="spellEnd"/>
       <w:r>
-        <w:t>(0</w:t>
-      </w:r>
-      <w:proofErr w:type="gramStart"/>
-      <w:r>
-        <w:t>);  /</w:t>
-      </w:r>
-      <w:proofErr w:type="gramEnd"/>
-      <w:r>
-        <w:t xml:space="preserve">/// 0-denotes row size and 1-denoted column size. </w:t>
+        <w:t xml:space="preserve">(0);  //// 0-denotes row size and 1-denoted column size. </w:t>
       </w:r>
     </w:p>
     <w:p/>
@@ -3418,7 +2889,6 @@
           <w:highlight w:val="white"/>
         </w:rPr>
       </w:pPr>
-      <w:proofErr w:type="gramStart"/>
       <w:r>
         <w:rPr>
           <w:rFonts w:ascii="Cascadia Mono" w:hAnsi="Cascadia Mono" w:cs="Cascadia Mono"/>
@@ -3439,19 +2909,7 @@
           <w:szCs w:val="19"/>
           <w:highlight w:val="white"/>
         </w:rPr>
-        <w:t>[][</w:t>
-      </w:r>
-      <w:proofErr w:type="gramEnd"/>
-      <w:r>
-        <w:rPr>
-          <w:rFonts w:ascii="Cascadia Mono" w:hAnsi="Cascadia Mono" w:cs="Cascadia Mono"/>
-          <w:color w:val="000000"/>
-          <w:kern w:val="0"/>
-          <w:sz w:val="19"/>
-          <w:szCs w:val="19"/>
-          <w:highlight w:val="white"/>
-        </w:rPr>
-        <w:t xml:space="preserve">] input = </w:t>
+        <w:t xml:space="preserve">[][] input = </w:t>
       </w:r>
       <w:r>
         <w:rPr>
@@ -3475,7 +2933,6 @@
         </w:rPr>
         <w:t xml:space="preserve"> </w:t>
       </w:r>
-      <w:proofErr w:type="gramStart"/>
       <w:r>
         <w:rPr>
           <w:rFonts w:ascii="Cascadia Mono" w:hAnsi="Cascadia Mono" w:cs="Cascadia Mono"/>
@@ -3496,19 +2953,7 @@
           <w:szCs w:val="19"/>
           <w:highlight w:val="white"/>
         </w:rPr>
-        <w:t>[2][</w:t>
-      </w:r>
-      <w:proofErr w:type="gramEnd"/>
-      <w:r>
-        <w:rPr>
-          <w:rFonts w:ascii="Cascadia Mono" w:hAnsi="Cascadia Mono" w:cs="Cascadia Mono"/>
-          <w:color w:val="000000"/>
-          <w:kern w:val="0"/>
-          <w:sz w:val="19"/>
-          <w:szCs w:val="19"/>
-          <w:highlight w:val="white"/>
-        </w:rPr>
-        <w:t>];</w:t>
+        <w:t>[2][];</w:t>
       </w:r>
     </w:p>
     <w:p>
@@ -3535,32 +2980,30 @@
           <w:szCs w:val="19"/>
           <w:highlight w:val="white"/>
         </w:rPr>
+        <w:t xml:space="preserve"> input[0] = </w:t>
+      </w:r>
+      <w:r>
+        <w:rPr>
+          <w:rFonts w:ascii="Cascadia Mono" w:hAnsi="Cascadia Mono" w:cs="Cascadia Mono"/>
+          <w:color w:val="0000FF"/>
+          <w:kern w:val="0"/>
+          <w:sz w:val="19"/>
+          <w:szCs w:val="19"/>
+          <w:highlight w:val="white"/>
+        </w:rPr>
+        <w:t>new</w:t>
+      </w:r>
+      <w:r>
+        <w:rPr>
+          <w:rFonts w:ascii="Cascadia Mono" w:hAnsi="Cascadia Mono" w:cs="Cascadia Mono"/>
+          <w:color w:val="000000"/>
+          <w:kern w:val="0"/>
+          <w:sz w:val="19"/>
+          <w:szCs w:val="19"/>
+          <w:highlight w:val="white"/>
+        </w:rPr>
         <w:t xml:space="preserve"> </w:t>
       </w:r>
-      <w:proofErr w:type="gramStart"/>
-      <w:r>
-        <w:rPr>
-          <w:rFonts w:ascii="Cascadia Mono" w:hAnsi="Cascadia Mono" w:cs="Cascadia Mono"/>
-          <w:color w:val="000000"/>
-          <w:kern w:val="0"/>
-          <w:sz w:val="19"/>
-          <w:szCs w:val="19"/>
-          <w:highlight w:val="white"/>
-        </w:rPr>
-        <w:t>input[</w:t>
-      </w:r>
-      <w:proofErr w:type="gramEnd"/>
-      <w:r>
-        <w:rPr>
-          <w:rFonts w:ascii="Cascadia Mono" w:hAnsi="Cascadia Mono" w:cs="Cascadia Mono"/>
-          <w:color w:val="000000"/>
-          <w:kern w:val="0"/>
-          <w:sz w:val="19"/>
-          <w:szCs w:val="19"/>
-          <w:highlight w:val="white"/>
-        </w:rPr>
-        <w:t xml:space="preserve">0] = </w:t>
-      </w:r>
       <w:r>
         <w:rPr>
           <w:rFonts w:ascii="Cascadia Mono" w:hAnsi="Cascadia Mono" w:cs="Cascadia Mono"/>
@@ -3570,29 +3013,6 @@
           <w:szCs w:val="19"/>
           <w:highlight w:val="white"/>
         </w:rPr>
-        <w:t>new</w:t>
-      </w:r>
-      <w:r>
-        <w:rPr>
-          <w:rFonts w:ascii="Cascadia Mono" w:hAnsi="Cascadia Mono" w:cs="Cascadia Mono"/>
-          <w:color w:val="000000"/>
-          <w:kern w:val="0"/>
-          <w:sz w:val="19"/>
-          <w:szCs w:val="19"/>
-          <w:highlight w:val="white"/>
-        </w:rPr>
-        <w:t xml:space="preserve"> </w:t>
-      </w:r>
-      <w:proofErr w:type="gramStart"/>
-      <w:r>
-        <w:rPr>
-          <w:rFonts w:ascii="Cascadia Mono" w:hAnsi="Cascadia Mono" w:cs="Cascadia Mono"/>
-          <w:color w:val="0000FF"/>
-          <w:kern w:val="0"/>
-          <w:sz w:val="19"/>
-          <w:szCs w:val="19"/>
-          <w:highlight w:val="white"/>
-        </w:rPr>
         <w:t>int</w:t>
       </w:r>
       <w:r>
@@ -3604,43 +3024,7 @@
           <w:szCs w:val="19"/>
           <w:highlight w:val="white"/>
         </w:rPr>
-        <w:t>[</w:t>
-      </w:r>
-      <w:proofErr w:type="gramEnd"/>
-      <w:r>
-        <w:rPr>
-          <w:rFonts w:ascii="Cascadia Mono" w:hAnsi="Cascadia Mono" w:cs="Cascadia Mono"/>
-          <w:color w:val="000000"/>
-          <w:kern w:val="0"/>
-          <w:sz w:val="19"/>
-          <w:szCs w:val="19"/>
-          <w:highlight w:val="white"/>
-        </w:rPr>
-        <w:t xml:space="preserve">] </w:t>
-      </w:r>
-      <w:proofErr w:type="gramStart"/>
-      <w:r>
-        <w:rPr>
-          <w:rFonts w:ascii="Cascadia Mono" w:hAnsi="Cascadia Mono" w:cs="Cascadia Mono"/>
-          <w:color w:val="000000"/>
-          <w:kern w:val="0"/>
-          <w:sz w:val="19"/>
-          <w:szCs w:val="19"/>
-          <w:highlight w:val="white"/>
-        </w:rPr>
-        <w:t>{ 1</w:t>
-      </w:r>
-      <w:proofErr w:type="gramEnd"/>
-      <w:r>
-        <w:rPr>
-          <w:rFonts w:ascii="Cascadia Mono" w:hAnsi="Cascadia Mono" w:cs="Cascadia Mono"/>
-          <w:color w:val="000000"/>
-          <w:kern w:val="0"/>
-          <w:sz w:val="19"/>
-          <w:szCs w:val="19"/>
-          <w:highlight w:val="white"/>
-        </w:rPr>
-        <w:t>,2,3};</w:t>
+        <w:t>[] { 1,2,3};</w:t>
       </w:r>
     </w:p>
     <w:p>
@@ -3667,32 +3051,30 @@
           <w:szCs w:val="19"/>
           <w:highlight w:val="white"/>
         </w:rPr>
+        <w:t xml:space="preserve"> input[1] = </w:t>
+      </w:r>
+      <w:r>
+        <w:rPr>
+          <w:rFonts w:ascii="Cascadia Mono" w:hAnsi="Cascadia Mono" w:cs="Cascadia Mono"/>
+          <w:color w:val="0000FF"/>
+          <w:kern w:val="0"/>
+          <w:sz w:val="19"/>
+          <w:szCs w:val="19"/>
+          <w:highlight w:val="white"/>
+        </w:rPr>
+        <w:t>new</w:t>
+      </w:r>
+      <w:r>
+        <w:rPr>
+          <w:rFonts w:ascii="Cascadia Mono" w:hAnsi="Cascadia Mono" w:cs="Cascadia Mono"/>
+          <w:color w:val="000000"/>
+          <w:kern w:val="0"/>
+          <w:sz w:val="19"/>
+          <w:szCs w:val="19"/>
+          <w:highlight w:val="white"/>
+        </w:rPr>
         <w:t xml:space="preserve"> </w:t>
       </w:r>
-      <w:proofErr w:type="gramStart"/>
-      <w:r>
-        <w:rPr>
-          <w:rFonts w:ascii="Cascadia Mono" w:hAnsi="Cascadia Mono" w:cs="Cascadia Mono"/>
-          <w:color w:val="000000"/>
-          <w:kern w:val="0"/>
-          <w:sz w:val="19"/>
-          <w:szCs w:val="19"/>
-          <w:highlight w:val="white"/>
-        </w:rPr>
-        <w:t>input[</w:t>
-      </w:r>
-      <w:proofErr w:type="gramEnd"/>
-      <w:r>
-        <w:rPr>
-          <w:rFonts w:ascii="Cascadia Mono" w:hAnsi="Cascadia Mono" w:cs="Cascadia Mono"/>
-          <w:color w:val="000000"/>
-          <w:kern w:val="0"/>
-          <w:sz w:val="19"/>
-          <w:szCs w:val="19"/>
-          <w:highlight w:val="white"/>
-        </w:rPr>
-        <w:t xml:space="preserve">1] = </w:t>
-      </w:r>
       <w:r>
         <w:rPr>
           <w:rFonts w:ascii="Cascadia Mono" w:hAnsi="Cascadia Mono" w:cs="Cascadia Mono"/>
@@ -3702,29 +3084,6 @@
           <w:szCs w:val="19"/>
           <w:highlight w:val="white"/>
         </w:rPr>
-        <w:t>new</w:t>
-      </w:r>
-      <w:r>
-        <w:rPr>
-          <w:rFonts w:ascii="Cascadia Mono" w:hAnsi="Cascadia Mono" w:cs="Cascadia Mono"/>
-          <w:color w:val="000000"/>
-          <w:kern w:val="0"/>
-          <w:sz w:val="19"/>
-          <w:szCs w:val="19"/>
-          <w:highlight w:val="white"/>
-        </w:rPr>
-        <w:t xml:space="preserve"> </w:t>
-      </w:r>
-      <w:proofErr w:type="gramStart"/>
-      <w:r>
-        <w:rPr>
-          <w:rFonts w:ascii="Cascadia Mono" w:hAnsi="Cascadia Mono" w:cs="Cascadia Mono"/>
-          <w:color w:val="0000FF"/>
-          <w:kern w:val="0"/>
-          <w:sz w:val="19"/>
-          <w:szCs w:val="19"/>
-          <w:highlight w:val="white"/>
-        </w:rPr>
         <w:t>int</w:t>
       </w:r>
       <w:r>
@@ -3736,67 +3095,7 @@
           <w:szCs w:val="19"/>
           <w:highlight w:val="white"/>
         </w:rPr>
-        <w:t>[</w:t>
-      </w:r>
-      <w:proofErr w:type="gramEnd"/>
-      <w:r>
-        <w:rPr>
-          <w:rFonts w:ascii="Cascadia Mono" w:hAnsi="Cascadia Mono" w:cs="Cascadia Mono"/>
-          <w:color w:val="000000"/>
-          <w:kern w:val="0"/>
-          <w:sz w:val="19"/>
-          <w:szCs w:val="19"/>
-          <w:highlight w:val="white"/>
-        </w:rPr>
-        <w:t xml:space="preserve">] </w:t>
-      </w:r>
-      <w:proofErr w:type="gramStart"/>
-      <w:r>
-        <w:rPr>
-          <w:rFonts w:ascii="Cascadia Mono" w:hAnsi="Cascadia Mono" w:cs="Cascadia Mono"/>
-          <w:color w:val="000000"/>
-          <w:kern w:val="0"/>
-          <w:sz w:val="19"/>
-          <w:szCs w:val="19"/>
-          <w:highlight w:val="white"/>
-        </w:rPr>
-        <w:t>{ 4</w:t>
-      </w:r>
-      <w:proofErr w:type="gramEnd"/>
-      <w:r>
-        <w:rPr>
-          <w:rFonts w:ascii="Cascadia Mono" w:hAnsi="Cascadia Mono" w:cs="Cascadia Mono"/>
-          <w:color w:val="000000"/>
-          <w:kern w:val="0"/>
-          <w:sz w:val="19"/>
-          <w:szCs w:val="19"/>
-          <w:highlight w:val="white"/>
-        </w:rPr>
-        <w:t xml:space="preserve">, </w:t>
-      </w:r>
-      <w:proofErr w:type="gramStart"/>
-      <w:r>
-        <w:rPr>
-          <w:rFonts w:ascii="Cascadia Mono" w:hAnsi="Cascadia Mono" w:cs="Cascadia Mono"/>
-          <w:color w:val="000000"/>
-          <w:kern w:val="0"/>
-          <w:sz w:val="19"/>
-          <w:szCs w:val="19"/>
-          <w:highlight w:val="white"/>
-        </w:rPr>
-        <w:t>5 }</w:t>
-      </w:r>
-      <w:proofErr w:type="gramEnd"/>
-      <w:r>
-        <w:rPr>
-          <w:rFonts w:ascii="Cascadia Mono" w:hAnsi="Cascadia Mono" w:cs="Cascadia Mono"/>
-          <w:color w:val="000000"/>
-          <w:kern w:val="0"/>
-          <w:sz w:val="19"/>
-          <w:szCs w:val="19"/>
-          <w:highlight w:val="white"/>
-        </w:rPr>
-        <w:t>;</w:t>
+        <w:t>[] { 4, 5 };</w:t>
       </w:r>
     </w:p>
     <w:p>
@@ -3830,7 +3129,6 @@
           <w:highlight w:val="white"/>
         </w:rPr>
       </w:pPr>
-      <w:proofErr w:type="gramStart"/>
       <w:r>
         <w:rPr>
           <w:rFonts w:ascii="Cascadia Mono" w:hAnsi="Cascadia Mono" w:cs="Cascadia Mono"/>
@@ -3851,19 +3149,7 @@
           <w:szCs w:val="19"/>
           <w:highlight w:val="white"/>
         </w:rPr>
-        <w:t>[][</w:t>
-      </w:r>
-      <w:proofErr w:type="gramEnd"/>
-      <w:r>
-        <w:rPr>
-          <w:rFonts w:ascii="Cascadia Mono" w:hAnsi="Cascadia Mono" w:cs="Cascadia Mono"/>
-          <w:color w:val="000000"/>
-          <w:kern w:val="0"/>
-          <w:sz w:val="19"/>
-          <w:szCs w:val="19"/>
-          <w:highlight w:val="white"/>
-        </w:rPr>
-        <w:t xml:space="preserve">] input1 = </w:t>
+        <w:t xml:space="preserve">[][] input1 = </w:t>
       </w:r>
       <w:r>
         <w:rPr>
@@ -3887,7 +3173,6 @@
         </w:rPr>
         <w:t xml:space="preserve"> </w:t>
       </w:r>
-      <w:proofErr w:type="gramStart"/>
       <w:r>
         <w:rPr>
           <w:rFonts w:ascii="Cascadia Mono" w:hAnsi="Cascadia Mono" w:cs="Cascadia Mono"/>
@@ -3908,19 +3193,7 @@
           <w:szCs w:val="19"/>
           <w:highlight w:val="white"/>
         </w:rPr>
-        <w:t>[][</w:t>
-      </w:r>
-      <w:proofErr w:type="gramEnd"/>
-      <w:r>
-        <w:rPr>
-          <w:rFonts w:ascii="Cascadia Mono" w:hAnsi="Cascadia Mono" w:cs="Cascadia Mono"/>
-          <w:color w:val="000000"/>
-          <w:kern w:val="0"/>
-          <w:sz w:val="19"/>
-          <w:szCs w:val="19"/>
-          <w:highlight w:val="white"/>
-        </w:rPr>
-        <w:t>]</w:t>
+        <w:t>[][]</w:t>
       </w:r>
     </w:p>
     <w:p>
@@ -3998,7 +3271,6 @@
         </w:rPr>
         <w:t xml:space="preserve"> </w:t>
       </w:r>
-      <w:proofErr w:type="gramStart"/>
       <w:r>
         <w:rPr>
           <w:rFonts w:ascii="Cascadia Mono" w:hAnsi="Cascadia Mono" w:cs="Cascadia Mono"/>
@@ -4019,43 +3291,7 @@
           <w:szCs w:val="19"/>
           <w:highlight w:val="white"/>
         </w:rPr>
-        <w:t>[</w:t>
-      </w:r>
-      <w:proofErr w:type="gramEnd"/>
-      <w:r>
-        <w:rPr>
-          <w:rFonts w:ascii="Cascadia Mono" w:hAnsi="Cascadia Mono" w:cs="Cascadia Mono"/>
-          <w:color w:val="000000"/>
-          <w:kern w:val="0"/>
-          <w:sz w:val="19"/>
-          <w:szCs w:val="19"/>
-          <w:highlight w:val="white"/>
-        </w:rPr>
-        <w:t xml:space="preserve">] </w:t>
-      </w:r>
-      <w:proofErr w:type="gramStart"/>
-      <w:r>
-        <w:rPr>
-          <w:rFonts w:ascii="Cascadia Mono" w:hAnsi="Cascadia Mono" w:cs="Cascadia Mono"/>
-          <w:color w:val="000000"/>
-          <w:kern w:val="0"/>
-          <w:sz w:val="19"/>
-          <w:szCs w:val="19"/>
-          <w:highlight w:val="white"/>
-        </w:rPr>
-        <w:t>{ 1</w:t>
-      </w:r>
-      <w:proofErr w:type="gramEnd"/>
-      <w:r>
-        <w:rPr>
-          <w:rFonts w:ascii="Cascadia Mono" w:hAnsi="Cascadia Mono" w:cs="Cascadia Mono"/>
-          <w:color w:val="000000"/>
-          <w:kern w:val="0"/>
-          <w:sz w:val="19"/>
-          <w:szCs w:val="19"/>
-          <w:highlight w:val="white"/>
-        </w:rPr>
-        <w:t>,2},</w:t>
+        <w:t>[] { 1,2},</w:t>
       </w:r>
     </w:p>
     <w:p>
@@ -4106,7 +3342,6 @@
         </w:rPr>
         <w:t xml:space="preserve"> </w:t>
       </w:r>
-      <w:proofErr w:type="gramStart"/>
       <w:r>
         <w:rPr>
           <w:rFonts w:ascii="Cascadia Mono" w:hAnsi="Cascadia Mono" w:cs="Cascadia Mono"/>
@@ -4127,43 +3362,7 @@
           <w:szCs w:val="19"/>
           <w:highlight w:val="white"/>
         </w:rPr>
-        <w:t>[</w:t>
-      </w:r>
-      <w:proofErr w:type="gramEnd"/>
-      <w:r>
-        <w:rPr>
-          <w:rFonts w:ascii="Cascadia Mono" w:hAnsi="Cascadia Mono" w:cs="Cascadia Mono"/>
-          <w:color w:val="000000"/>
-          <w:kern w:val="0"/>
-          <w:sz w:val="19"/>
-          <w:szCs w:val="19"/>
-          <w:highlight w:val="white"/>
-        </w:rPr>
-        <w:t xml:space="preserve">] </w:t>
-      </w:r>
-      <w:proofErr w:type="gramStart"/>
-      <w:r>
-        <w:rPr>
-          <w:rFonts w:ascii="Cascadia Mono" w:hAnsi="Cascadia Mono" w:cs="Cascadia Mono"/>
-          <w:color w:val="000000"/>
-          <w:kern w:val="0"/>
-          <w:sz w:val="19"/>
-          <w:szCs w:val="19"/>
-          <w:highlight w:val="white"/>
-        </w:rPr>
-        <w:t>{ 3</w:t>
-      </w:r>
-      <w:proofErr w:type="gramEnd"/>
-      <w:r>
-        <w:rPr>
-          <w:rFonts w:ascii="Cascadia Mono" w:hAnsi="Cascadia Mono" w:cs="Cascadia Mono"/>
-          <w:color w:val="000000"/>
-          <w:kern w:val="0"/>
-          <w:sz w:val="19"/>
-          <w:szCs w:val="19"/>
-          <w:highlight w:val="white"/>
-        </w:rPr>
-        <w:t>,4,5}</w:t>
+        <w:t>[] { 3,4,5}</w:t>
       </w:r>
     </w:p>
     <w:p>
@@ -4399,7 +3598,6 @@
         <w:t xml:space="preserve"> &lt; </w:t>
       </w:r>
       <w:proofErr w:type="spellStart"/>
-      <w:proofErr w:type="gramStart"/>
       <w:r>
         <w:rPr>
           <w:rFonts w:ascii="Cascadia Mono" w:hAnsi="Cascadia Mono" w:cs="Cascadia Mono"/>
@@ -4412,7 +3610,6 @@
         <w:t>input.GetLength</w:t>
       </w:r>
       <w:proofErr w:type="spellEnd"/>
-      <w:proofErr w:type="gramEnd"/>
       <w:r>
         <w:rPr>
           <w:rFonts w:ascii="Cascadia Mono" w:hAnsi="Cascadia Mono" w:cs="Cascadia Mono"/>
@@ -4550,7 +3747,6 @@
         <w:t>i</w:t>
       </w:r>
       <w:proofErr w:type="spellEnd"/>
-      <w:proofErr w:type="gramStart"/>
       <w:r>
         <w:rPr>
           <w:rFonts w:ascii="Cascadia Mono" w:hAnsi="Cascadia Mono" w:cs="Cascadia Mono"/>
@@ -4560,19 +3756,7 @@
           <w:szCs w:val="19"/>
           <w:highlight w:val="white"/>
         </w:rPr>
-        <w:t>].Length</w:t>
-      </w:r>
-      <w:proofErr w:type="gramEnd"/>
-      <w:r>
-        <w:rPr>
-          <w:rFonts w:ascii="Cascadia Mono" w:hAnsi="Cascadia Mono" w:cs="Cascadia Mono"/>
-          <w:color w:val="008000"/>
-          <w:kern w:val="0"/>
-          <w:sz w:val="19"/>
-          <w:szCs w:val="19"/>
-          <w:highlight w:val="white"/>
-        </w:rPr>
-        <w:t>: Returns the Length of Each Row</w:t>
+        <w:t>].Length: Returns the Length of Each Row</w:t>
       </w:r>
     </w:p>
     <w:p>
@@ -4658,29 +3842,40 @@
         <w:t>i</w:t>
       </w:r>
       <w:proofErr w:type="spellEnd"/>
-      <w:proofErr w:type="gramStart"/>
-      <w:r>
-        <w:rPr>
-          <w:rFonts w:ascii="Cascadia Mono" w:hAnsi="Cascadia Mono" w:cs="Cascadia Mono"/>
-          <w:color w:val="000000"/>
-          <w:kern w:val="0"/>
-          <w:sz w:val="19"/>
-          <w:szCs w:val="19"/>
-          <w:highlight w:val="white"/>
-        </w:rPr>
-        <w:t>].Length</w:t>
-      </w:r>
-      <w:proofErr w:type="gramEnd"/>
-      <w:r>
-        <w:rPr>
-          <w:rFonts w:ascii="Cascadia Mono" w:hAnsi="Cascadia Mono" w:cs="Cascadia Mono"/>
-          <w:color w:val="000000"/>
-          <w:kern w:val="0"/>
-          <w:sz w:val="19"/>
-          <w:szCs w:val="19"/>
-          <w:highlight w:val="white"/>
-        </w:rPr>
-        <w:t>; j++)</w:t>
+      <w:r>
+        <w:rPr>
+          <w:rFonts w:ascii="Cascadia Mono" w:hAnsi="Cascadia Mono" w:cs="Cascadia Mono"/>
+          <w:color w:val="000000"/>
+          <w:kern w:val="0"/>
+          <w:sz w:val="19"/>
+          <w:szCs w:val="19"/>
+          <w:highlight w:val="white"/>
+        </w:rPr>
+        <w:t xml:space="preserve">].Length; </w:t>
+      </w:r>
+      <w:proofErr w:type="spellStart"/>
+      <w:r>
+        <w:rPr>
+          <w:rFonts w:ascii="Cascadia Mono" w:hAnsi="Cascadia Mono" w:cs="Cascadia Mono"/>
+          <w:color w:val="000000"/>
+          <w:kern w:val="0"/>
+          <w:sz w:val="19"/>
+          <w:szCs w:val="19"/>
+          <w:highlight w:val="white"/>
+        </w:rPr>
+        <w:t>j++</w:t>
+      </w:r>
+      <w:proofErr w:type="spellEnd"/>
+      <w:r>
+        <w:rPr>
+          <w:rFonts w:ascii="Cascadia Mono" w:hAnsi="Cascadia Mono" w:cs="Cascadia Mono"/>
+          <w:color w:val="000000"/>
+          <w:kern w:val="0"/>
+          <w:sz w:val="19"/>
+          <w:szCs w:val="19"/>
+          <w:highlight w:val="white"/>
+        </w:rPr>
+        <w:t>)</w:t>
       </w:r>
     </w:p>
     <w:p>
@@ -4924,7 +4119,6 @@
         </w:rPr>
         <w:t xml:space="preserve"> (</w:t>
       </w:r>
-      <w:proofErr w:type="gramStart"/>
       <w:r>
         <w:rPr>
           <w:rFonts w:ascii="Cascadia Mono" w:hAnsi="Cascadia Mono" w:cs="Cascadia Mono"/>
@@ -4945,19 +4139,7 @@
           <w:szCs w:val="19"/>
           <w:highlight w:val="white"/>
         </w:rPr>
-        <w:t>[</w:t>
-      </w:r>
-      <w:proofErr w:type="gramEnd"/>
-      <w:r>
-        <w:rPr>
-          <w:rFonts w:ascii="Cascadia Mono" w:hAnsi="Cascadia Mono" w:cs="Cascadia Mono"/>
-          <w:color w:val="000000"/>
-          <w:kern w:val="0"/>
-          <w:sz w:val="19"/>
-          <w:szCs w:val="19"/>
-          <w:highlight w:val="white"/>
-        </w:rPr>
-        <w:t xml:space="preserve">] item </w:t>
+        <w:t xml:space="preserve">[] item </w:t>
       </w:r>
       <w:r>
         <w:rPr>
@@ -5106,31 +4288,7 @@
           <w:szCs w:val="19"/>
           <w:highlight w:val="white"/>
         </w:rPr>
-        <w:t>(</w:t>
-      </w:r>
-      <w:proofErr w:type="gramStart"/>
-      <w:r>
-        <w:rPr>
-          <w:rFonts w:ascii="Cascadia Mono" w:hAnsi="Cascadia Mono" w:cs="Cascadia Mono"/>
-          <w:color w:val="000000"/>
-          <w:kern w:val="0"/>
-          <w:sz w:val="19"/>
-          <w:szCs w:val="19"/>
-          <w:highlight w:val="white"/>
-        </w:rPr>
-        <w:t>item[</w:t>
-      </w:r>
-      <w:proofErr w:type="gramEnd"/>
-      <w:r>
-        <w:rPr>
-          <w:rFonts w:ascii="Cascadia Mono" w:hAnsi="Cascadia Mono" w:cs="Cascadia Mono"/>
-          <w:color w:val="000000"/>
-          <w:kern w:val="0"/>
-          <w:sz w:val="19"/>
-          <w:szCs w:val="19"/>
-          <w:highlight w:val="white"/>
-        </w:rPr>
-        <w:t xml:space="preserve">0]); </w:t>
+        <w:t xml:space="preserve">(item[0]); </w:t>
       </w:r>
     </w:p>
     <w:p>
@@ -5306,7 +4464,6 @@
         <w:t xml:space="preserve"> &lt; </w:t>
       </w:r>
       <w:proofErr w:type="spellStart"/>
-      <w:proofErr w:type="gramStart"/>
       <w:r>
         <w:rPr>
           <w:rFonts w:ascii="Cascadia Mono" w:hAnsi="Cascadia Mono" w:cs="Cascadia Mono"/>
@@ -5319,7 +4476,6 @@
         <w:t>item.Length</w:t>
       </w:r>
       <w:proofErr w:type="spellEnd"/>
-      <w:proofErr w:type="gramEnd"/>
       <w:r>
         <w:rPr>
           <w:rFonts w:ascii="Cascadia Mono" w:hAnsi="Cascadia Mono" w:cs="Cascadia Mono"/>
@@ -5578,13 +4734,8 @@
       </w:r>
     </w:p>
     <w:p>
-      <w:proofErr w:type="gramStart"/>
-      <w:r>
-        <w:t>Person[</w:t>
-      </w:r>
-      <w:proofErr w:type="gramEnd"/>
-      <w:r>
-        <w:t>] people = {</w:t>
+      <w:r>
+        <w:t>Person[] people = {</w:t>
       </w:r>
     </w:p>
     <w:p>
@@ -5760,7 +4911,6 @@
         <w:t xml:space="preserve">("The length" + </w:t>
       </w:r>
       <w:proofErr w:type="spellStart"/>
-      <w:proofErr w:type="gramStart"/>
       <w:r>
         <w:t>greeting.Length</w:t>
       </w:r>
@@ -5772,11 +4922,7 @@
         <w:t xml:space="preserve"> </w:t>
       </w:r>
       <w:r>
-        <w:t xml:space="preserve"> /</w:t>
-      </w:r>
-      <w:proofErr w:type="gramEnd"/>
-      <w:r>
-        <w:t xml:space="preserve">/// OUTPUT: 2 </w:t>
+        <w:t xml:space="preserve"> //// OUTPUT: 2 </w:t>
       </w:r>
     </w:p>
     <w:p/>
@@ -5839,22 +4985,12 @@
         <w:t>(</w:t>
       </w:r>
       <w:proofErr w:type="spellStart"/>
-      <w:proofErr w:type="gramStart"/>
       <w:r>
         <w:t>txt.ToUpper</w:t>
       </w:r>
       <w:proofErr w:type="spellEnd"/>
-      <w:proofErr w:type="gramEnd"/>
-      <w:r>
-        <w:t>()</w:t>
-      </w:r>
-      <w:proofErr w:type="gramStart"/>
-      <w:r>
-        <w:t xml:space="preserve">);   </w:t>
-      </w:r>
-      <w:proofErr w:type="gramEnd"/>
-      <w:r>
-        <w:t>// Outputs "HELLO WORLD"</w:t>
+      <w:r>
+        <w:t>());   // Outputs "HELLO WORLD"</w:t>
       </w:r>
     </w:p>
     <w:p>
@@ -5867,22 +5003,12 @@
         <w:t>(</w:t>
       </w:r>
       <w:proofErr w:type="spellStart"/>
-      <w:proofErr w:type="gramStart"/>
       <w:r>
         <w:t>txt.ToLower</w:t>
       </w:r>
       <w:proofErr w:type="spellEnd"/>
-      <w:proofErr w:type="gramEnd"/>
-      <w:r>
-        <w:t>()</w:t>
-      </w:r>
-      <w:proofErr w:type="gramStart"/>
-      <w:r>
-        <w:t xml:space="preserve">);   </w:t>
-      </w:r>
-      <w:proofErr w:type="gramEnd"/>
-      <w:r>
-        <w:t>// Outputs "hello world"</w:t>
+      <w:r>
+        <w:t>());   // Outputs "hello world"</w:t>
       </w:r>
     </w:p>
     <w:p/>
@@ -5936,12 +5062,10 @@
         <w:t xml:space="preserve">string name = </w:t>
       </w:r>
       <w:proofErr w:type="spellStart"/>
-      <w:proofErr w:type="gramStart"/>
       <w:r>
         <w:t>string.Concat</w:t>
       </w:r>
       <w:proofErr w:type="spellEnd"/>
-      <w:proofErr w:type="gramEnd"/>
       <w:r>
         <w:t>(</w:t>
       </w:r>
@@ -6143,17 +5267,12 @@
         <w:t>(</w:t>
       </w:r>
       <w:proofErr w:type="spellStart"/>
-      <w:proofErr w:type="gramStart"/>
       <w:r>
         <w:t>myString</w:t>
       </w:r>
       <w:proofErr w:type="spellEnd"/>
       <w:r>
-        <w:t>[</w:t>
-      </w:r>
-      <w:proofErr w:type="gramEnd"/>
-      <w:r>
-        <w:t>0]</w:t>
+        <w:t>[0]</w:t>
       </w:r>
       <w:r>
         <w:t>); /</w:t>
@@ -6171,11 +5290,7 @@
         </w:rPr>
       </w:pPr>
       <w:r>
-        <w:t xml:space="preserve">Find Index of the Character Inside String </w:t>
-      </w:r>
-      <w:proofErr w:type="gramStart"/>
-      <w:r>
-        <w:t xml:space="preserve">Variable </w:t>
+        <w:t xml:space="preserve">Find Index of the Character Inside String Variable </w:t>
       </w:r>
       <w:r>
         <w:rPr>
@@ -6184,7 +5299,6 @@
         </w:rPr>
         <w:t>:</w:t>
       </w:r>
-      <w:proofErr w:type="gramEnd"/>
     </w:p>
     <w:p>
       <w:proofErr w:type="spellStart"/>
@@ -6201,13 +5315,8 @@
       <w:pPr>
         <w:pStyle w:val="Heading2"/>
       </w:pPr>
-      <w:proofErr w:type="gramStart"/>
-      <w:r>
-        <w:t>Substring(</w:t>
-      </w:r>
-      <w:proofErr w:type="gramEnd"/>
-      <w:r>
-        <w:t xml:space="preserve">) Method </w:t>
+      <w:r>
+        <w:t xml:space="preserve">Substring() Method </w:t>
       </w:r>
     </w:p>
     <w:p>
@@ -6246,33 +5355,57 @@
         <w:t xml:space="preserve"> = </w:t>
       </w:r>
       <w:proofErr w:type="spellStart"/>
-      <w:proofErr w:type="gramStart"/>
       <w:r>
         <w:t>name.IndexOf</w:t>
       </w:r>
       <w:proofErr w:type="spellEnd"/>
-      <w:proofErr w:type="gramEnd"/>
-      <w:r>
-        <w:t>("D"</w:t>
-      </w:r>
-      <w:proofErr w:type="gramStart"/>
+      <w:r>
+        <w:t>("D");</w:t>
+      </w:r>
+      <w:r>
+        <w:t xml:space="preserve">  </w:t>
+      </w:r>
+      <w:r>
+        <w:t>// Location of the letter D</w:t>
+      </w:r>
+    </w:p>
+    <w:p>
+      <w:r>
+        <w:t xml:space="preserve">string </w:t>
+      </w:r>
+      <w:proofErr w:type="spellStart"/>
+      <w:r>
+        <w:t>lastName</w:t>
+      </w:r>
+      <w:proofErr w:type="spellEnd"/>
+      <w:r>
+        <w:t xml:space="preserve"> = </w:t>
+      </w:r>
+      <w:proofErr w:type="spellStart"/>
+      <w:r>
+        <w:t>name.Substring</w:t>
+      </w:r>
+      <w:proofErr w:type="spellEnd"/>
+      <w:r>
+        <w:t>(</w:t>
+      </w:r>
+      <w:proofErr w:type="spellStart"/>
+      <w:r>
+        <w:t>charPos</w:t>
+      </w:r>
+      <w:proofErr w:type="spellEnd"/>
       <w:r>
         <w:t>);</w:t>
       </w:r>
-      <w:r>
-        <w:t xml:space="preserve">  </w:t>
-      </w:r>
-      <w:r>
-        <w:t>/</w:t>
-      </w:r>
-      <w:proofErr w:type="gramEnd"/>
-      <w:r>
-        <w:t>/ Location of the letter D</w:t>
-      </w:r>
-    </w:p>
-    <w:p>
-      <w:r>
-        <w:t xml:space="preserve">string </w:t>
+    </w:p>
+    <w:p>
+      <w:proofErr w:type="spellStart"/>
+      <w:r>
+        <w:t>Console.WriteLine</w:t>
+      </w:r>
+      <w:proofErr w:type="spellEnd"/>
+      <w:r>
+        <w:t>(</w:t>
       </w:r>
       <w:proofErr w:type="spellStart"/>
       <w:r>
@@ -6280,171 +5413,127 @@
       </w:r>
       <w:proofErr w:type="spellEnd"/>
       <w:r>
-        <w:t xml:space="preserve"> = </w:t>
-      </w:r>
-      <w:proofErr w:type="spellStart"/>
-      <w:proofErr w:type="gramStart"/>
-      <w:r>
-        <w:t>name.Substring</w:t>
-      </w:r>
-      <w:proofErr w:type="spellEnd"/>
-      <w:proofErr w:type="gramEnd"/>
+        <w:t>);</w:t>
+      </w:r>
+      <w:r>
+        <w:t xml:space="preserve">  Doe</w:t>
+      </w:r>
+    </w:p>
+    <w:p/>
+    <w:p>
+      <w:pPr>
+        <w:pStyle w:val="Heading2"/>
+      </w:pPr>
+      <w:proofErr w:type="spellStart"/>
+      <w:r>
+        <w:t>IsNullOrEmpty</w:t>
+      </w:r>
+      <w:proofErr w:type="spellEnd"/>
+      <w:r>
+        <w:t xml:space="preserve"> Method</w:t>
+      </w:r>
+    </w:p>
+    <w:p>
+      <w:r>
+        <w:t xml:space="preserve">-Checks if </w:t>
+      </w:r>
+      <w:r>
+        <w:t xml:space="preserve">the string variable is empty or null </w:t>
+      </w:r>
+    </w:p>
+    <w:p>
+      <w:r>
+        <w:t>Example:</w:t>
+      </w:r>
+    </w:p>
+    <w:p>
+      <w:r>
+        <w:t>if(</w:t>
+      </w:r>
+      <w:proofErr w:type="spellStart"/>
+      <w:r>
+        <w:t>string.IsNullOrEmpty</w:t>
+      </w:r>
+      <w:proofErr w:type="spellEnd"/>
       <w:r>
         <w:t>(</w:t>
       </w:r>
       <w:proofErr w:type="spellStart"/>
       <w:r>
-        <w:t>charPos</w:t>
-      </w:r>
-      <w:proofErr w:type="spellEnd"/>
+        <w:t>sumOfAllArray</w:t>
+      </w:r>
+      <w:proofErr w:type="spellEnd"/>
+      <w:r>
+        <w:t>)</w:t>
+      </w:r>
+      <w:r>
+        <w:t>)</w:t>
+      </w:r>
+    </w:p>
+    <w:p/>
+    <w:p>
+      <w:pPr>
+        <w:pStyle w:val="Heading2"/>
+      </w:pPr>
+      <w:r>
+        <w:t>Converting Methods:</w:t>
+      </w:r>
+    </w:p>
+    <w:p>
+      <w:proofErr w:type="spellStart"/>
+      <w:r>
+        <w:t>NameSpace</w:t>
+      </w:r>
+      <w:proofErr w:type="spellEnd"/>
+      <w:r>
+        <w:t>: System</w:t>
+      </w:r>
+    </w:p>
+    <w:p>
+      <w:proofErr w:type="spellStart"/>
+      <w:r>
+        <w:t>Convert.ToString</w:t>
+      </w:r>
+      <w:proofErr w:type="spellEnd"/>
+      <w:r>
+        <w:t>(10);</w:t>
+      </w:r>
+    </w:p>
+    <w:p>
+      <w:r>
+        <w:t>.</w:t>
+      </w:r>
+      <w:proofErr w:type="spellStart"/>
+      <w:r>
+        <w:t>ToString</w:t>
+      </w:r>
+      <w:proofErr w:type="spellEnd"/>
+      <w:r>
+        <w:t>();</w:t>
+      </w:r>
+    </w:p>
+    <w:p/>
+    <w:p>
+      <w:r>
+        <w:t>Convert.ToInt</w:t>
+      </w:r>
+      <w:r>
+        <w:t>32(</w:t>
+      </w:r>
+      <w:r>
+        <w:t>“10”</w:t>
+      </w:r>
       <w:r>
         <w:t>);</w:t>
       </w:r>
-    </w:p>
-    <w:p>
-      <w:proofErr w:type="spellStart"/>
-      <w:r>
-        <w:t>Console.WriteLine</w:t>
-      </w:r>
-      <w:proofErr w:type="spellEnd"/>
-      <w:r>
-        <w:t>(</w:t>
-      </w:r>
-      <w:proofErr w:type="spellStart"/>
-      <w:r>
-        <w:t>lastName</w:t>
-      </w:r>
-      <w:proofErr w:type="spellEnd"/>
-      <w:proofErr w:type="gramStart"/>
-      <w:r>
-        <w:t>);</w:t>
-      </w:r>
-      <w:r>
-        <w:t xml:space="preserve">  Doe</w:t>
-      </w:r>
-      <w:proofErr w:type="gramEnd"/>
-    </w:p>
-    <w:p/>
-    <w:p>
-      <w:pPr>
-        <w:pStyle w:val="Heading2"/>
-      </w:pPr>
-      <w:proofErr w:type="spellStart"/>
-      <w:r>
-        <w:t>IsNullOrEmpty</w:t>
-      </w:r>
-      <w:proofErr w:type="spellEnd"/>
-      <w:r>
-        <w:t xml:space="preserve"> Method</w:t>
-      </w:r>
-    </w:p>
-    <w:p>
-      <w:r>
-        <w:t xml:space="preserve">-Checks if </w:t>
-      </w:r>
-      <w:r>
-        <w:t xml:space="preserve">the string variable is empty or null </w:t>
-      </w:r>
-    </w:p>
-    <w:p>
-      <w:r>
-        <w:t>Example:</w:t>
-      </w:r>
-    </w:p>
-    <w:p>
-      <w:r>
-        <w:t>if(</w:t>
-      </w:r>
-      <w:proofErr w:type="spellStart"/>
-      <w:proofErr w:type="gramStart"/>
-      <w:r>
-        <w:t>string.IsNullOrEmpty</w:t>
-      </w:r>
-      <w:proofErr w:type="spellEnd"/>
-      <w:proofErr w:type="gramEnd"/>
-      <w:r>
-        <w:t>(</w:t>
-      </w:r>
-      <w:proofErr w:type="spellStart"/>
-      <w:r>
-        <w:t>sumOfAllArray</w:t>
-      </w:r>
-      <w:proofErr w:type="spellEnd"/>
-      <w:r>
-        <w:t>)</w:t>
-      </w:r>
-      <w:r>
-        <w:t>)</w:t>
-      </w:r>
-    </w:p>
-    <w:p/>
-    <w:p>
-      <w:pPr>
-        <w:pStyle w:val="Heading2"/>
-      </w:pPr>
-      <w:r>
-        <w:t>Converting Methods:</w:t>
-      </w:r>
-    </w:p>
-    <w:p>
-      <w:proofErr w:type="spellStart"/>
-      <w:r>
-        <w:t>NameSpace</w:t>
-      </w:r>
-      <w:proofErr w:type="spellEnd"/>
-      <w:r>
-        <w:t>: System</w:t>
-      </w:r>
-    </w:p>
-    <w:p>
-      <w:proofErr w:type="spellStart"/>
-      <w:r>
-        <w:t>Convert.ToString</w:t>
-      </w:r>
-      <w:proofErr w:type="spellEnd"/>
-      <w:r>
-        <w:t>(10);</w:t>
-      </w:r>
-    </w:p>
-    <w:p>
-      <w:proofErr w:type="gramStart"/>
-      <w:r>
-        <w:t>.</w:t>
-      </w:r>
-      <w:proofErr w:type="spellStart"/>
-      <w:r>
-        <w:t>ToString</w:t>
-      </w:r>
-      <w:proofErr w:type="spellEnd"/>
-      <w:proofErr w:type="gramEnd"/>
-      <w:r>
-        <w:t>();</w:t>
-      </w:r>
-    </w:p>
-    <w:p/>
-    <w:p>
-      <w:r>
-        <w:t>Convert.ToInt</w:t>
-      </w:r>
-      <w:r>
-        <w:t>32(</w:t>
-      </w:r>
-      <w:r>
-        <w:t>“10”</w:t>
-      </w:r>
-      <w:r>
-        <w:t>);</w:t>
-      </w:r>
       <w:r>
         <w:t xml:space="preserve"> or </w:t>
       </w:r>
       <w:proofErr w:type="spellStart"/>
-      <w:proofErr w:type="gramStart"/>
       <w:r>
         <w:t>int.parse</w:t>
       </w:r>
       <w:proofErr w:type="spellEnd"/>
-      <w:proofErr w:type="gramEnd"/>
       <w:r>
         <w:t>();</w:t>
       </w:r>
@@ -6472,12 +5561,10 @@
         </w:pBdr>
       </w:pPr>
       <w:proofErr w:type="spellStart"/>
-      <w:proofErr w:type="gramStart"/>
       <w:r>
         <w:t>int.Parse</w:t>
       </w:r>
       <w:proofErr w:type="spellEnd"/>
-      <w:proofErr w:type="gramEnd"/>
       <w:r>
         <w:t xml:space="preserve">(null) throws </w:t>
       </w:r>
@@ -6507,10 +5594,7 @@
         </w:pBdr>
       </w:pPr>
       <w:r>
-        <w:t>ToInt32</w:t>
-      </w:r>
-      <w:r>
-        <w:t xml:space="preserve"> -- &gt; int,</w:t>
+        <w:t>ToInt32 -- &gt; int,</w:t>
       </w:r>
     </w:p>
     <w:p>
@@ -6520,10 +5604,7 @@
         </w:pBdr>
       </w:pPr>
       <w:r>
-        <w:t>ToInt64</w:t>
-      </w:r>
-      <w:r>
-        <w:t xml:space="preserve"> ---&gt; long int,</w:t>
+        <w:t>ToInt64 ---&gt; long int,</w:t>
       </w:r>
     </w:p>
     <w:p>
@@ -6557,13 +5638,8 @@
           <w:bottom w:val="single" w:sz="12" w:space="1" w:color="auto"/>
         </w:pBdr>
       </w:pPr>
-      <w:proofErr w:type="gramStart"/>
-      <w:r>
-        <w:t>char[</w:t>
-      </w:r>
-      <w:proofErr w:type="gramEnd"/>
-      <w:r>
-        <w:t xml:space="preserve">] </w:t>
+      <w:r>
+        <w:t xml:space="preserve">char[] </w:t>
       </w:r>
       <w:proofErr w:type="spellStart"/>
       <w:r>
@@ -6571,32 +5647,11 @@
       </w:r>
       <w:proofErr w:type="spellEnd"/>
       <w:r>
-        <w:t xml:space="preserve"> = new </w:t>
-      </w:r>
-      <w:proofErr w:type="gramStart"/>
-      <w:r>
-        <w:t>char[</w:t>
-      </w:r>
-      <w:proofErr w:type="gramEnd"/>
-      <w:r>
-        <w:t>] {</w:t>
-      </w:r>
-      <w:proofErr w:type="spellStart"/>
-      <w:proofErr w:type="gramStart"/>
-      <w:r>
-        <w:t>a,b</w:t>
-      </w:r>
-      <w:proofErr w:type="gramEnd"/>
-      <w:r>
-        <w:t>,</w:t>
-      </w:r>
-      <w:proofErr w:type="gramStart"/>
-      <w:r>
-        <w:t>c,d</w:t>
-      </w:r>
-      <w:proofErr w:type="gramEnd"/>
-      <w:r>
-        <w:t>,e</w:t>
+        <w:t xml:space="preserve"> = new char[] {</w:t>
+      </w:r>
+      <w:proofErr w:type="spellStart"/>
+      <w:r>
+        <w:t>a,b,c,d,e</w:t>
       </w:r>
       <w:proofErr w:type="spellEnd"/>
       <w:r>
@@ -7127,23 +6182,13 @@
       </w:r>
     </w:p>
     <w:p>
-      <w:proofErr w:type="gramStart"/>
-      <w:r>
-        <w:t>SKIP(</w:t>
-      </w:r>
-      <w:proofErr w:type="gramEnd"/>
-      <w:r>
-        <w:t>0)-ABCDEF</w:t>
-      </w:r>
-    </w:p>
-    <w:p>
-      <w:proofErr w:type="gramStart"/>
-      <w:r>
-        <w:t>SKIP(</w:t>
-      </w:r>
-      <w:proofErr w:type="gramEnd"/>
-      <w:r>
-        <w:t>2)-CDEF</w:t>
+      <w:r>
+        <w:t>SKIP(0)-ABCDEF</w:t>
+      </w:r>
+    </w:p>
+    <w:p>
+      <w:r>
+        <w:t>SKIP(2)-CDEF</w:t>
       </w:r>
     </w:p>
     <w:p>
@@ -7200,13 +6245,7 @@
     <w:p/>
     <w:p>
       <w:r>
-        <w:t>TAKE (</w:t>
-      </w:r>
-      <w:r>
-        <w:t>)-Take Elements Count</w:t>
-      </w:r>
-      <w:r>
-        <w:t xml:space="preserve">/ </w:t>
+        <w:t xml:space="preserve">TAKE ()-Take Elements Count/ </w:t>
       </w:r>
       <w:r>
         <w:t>Fetching a specific number of items</w:t>
@@ -7664,51 +6703,26 @@
       </w:r>
     </w:p>
     <w:p>
-      <w:proofErr w:type="gramStart"/>
-      <w:r>
-        <w:t>TAKE(</w:t>
-      </w:r>
-      <w:proofErr w:type="gramEnd"/>
-      <w:r>
-        <w:t>0)-</w:t>
-      </w:r>
-      <w:r>
-        <w:t xml:space="preserve"> </w:t>
-      </w:r>
-      <w:proofErr w:type="gramStart"/>
-      <w:r>
-        <w:t>[ ]</w:t>
-      </w:r>
-      <w:proofErr w:type="gramEnd"/>
-    </w:p>
-    <w:p>
-      <w:proofErr w:type="gramStart"/>
-      <w:r>
-        <w:t>TAKE(</w:t>
-      </w:r>
-      <w:proofErr w:type="gramEnd"/>
-      <w:r>
-        <w:t>1)-A</w:t>
-      </w:r>
-    </w:p>
-    <w:p>
-      <w:proofErr w:type="gramStart"/>
-      <w:r>
-        <w:t>Take(</w:t>
-      </w:r>
-      <w:proofErr w:type="gramEnd"/>
-      <w:r>
-        <w:t>2)-AB</w:t>
-      </w:r>
-    </w:p>
-    <w:p>
-      <w:proofErr w:type="gramStart"/>
-      <w:r>
-        <w:t>Take(</w:t>
-      </w:r>
-      <w:proofErr w:type="gramEnd"/>
-      <w:r>
-        <w:t>5)-ABCED</w:t>
+      <w:r>
+        <w:t>TAKE(0)-</w:t>
+      </w:r>
+      <w:r>
+        <w:t xml:space="preserve"> [ ]</w:t>
+      </w:r>
+    </w:p>
+    <w:p>
+      <w:r>
+        <w:t>TAKE(1)-A</w:t>
+      </w:r>
+    </w:p>
+    <w:p>
+      <w:r>
+        <w:t>Take(2)-AB</w:t>
+      </w:r>
+    </w:p>
+    <w:p>
+      <w:r>
+        <w:t>Take(5)-ABCED</w:t>
       </w:r>
     </w:p>
     <w:p>
@@ -7729,29 +6743,13 @@
     </w:p>
     <w:p>
       <w:r>
-        <w:t>Skip(0</w:t>
-      </w:r>
-      <w:proofErr w:type="gramStart"/>
-      <w:r>
-        <w:t>).Take</w:t>
-      </w:r>
-      <w:proofErr w:type="gramEnd"/>
-      <w:r>
-        <w:t>(2) - AB</w:t>
+        <w:t>Skip(0).Take(2) - AB</w:t>
       </w:r>
     </w:p>
     <w:p>
       <w:r>
         <w:lastRenderedPageBreak/>
-        <w:t>Skip(1</w:t>
-      </w:r>
-      <w:proofErr w:type="gramStart"/>
-      <w:r>
-        <w:t>).Take</w:t>
-      </w:r>
-      <w:proofErr w:type="gramEnd"/>
-      <w:r>
-        <w:t>(3)- BCE</w:t>
+        <w:t>Skip(1).Take(3)- BCE</w:t>
       </w:r>
     </w:p>
     <w:p>
@@ -7759,7 +6757,96 @@
         <w:pBdr>
           <w:bottom w:val="single" w:sz="12" w:space="1" w:color="auto"/>
         </w:pBdr>
-      </w:pPr>
+        <w:rPr>
+          <w:b/>
+          <w:bCs/>
+        </w:rPr>
+      </w:pPr>
+      <w:r>
+        <w:rPr>
+          <w:b/>
+          <w:bCs/>
+        </w:rPr>
+        <w:t>Caution:</w:t>
+      </w:r>
+    </w:p>
+    <w:p>
+      <w:pPr>
+        <w:pBdr>
+          <w:bottom w:val="single" w:sz="12" w:space="1" w:color="auto"/>
+        </w:pBdr>
+      </w:pPr>
+      <w:r>
+        <w:t xml:space="preserve">Skip(5).Take(3) /// RETURNS only 5 but does not have 3 Count </w:t>
+      </w:r>
+    </w:p>
+    <w:p>
+      <w:pPr>
+        <w:pBdr>
+          <w:bottom w:val="single" w:sz="12" w:space="1" w:color="auto"/>
+        </w:pBdr>
+      </w:pPr>
+      <w:r>
+        <w:t xml:space="preserve">When </w:t>
+      </w:r>
+      <w:proofErr w:type="spellStart"/>
+      <w:r>
+        <w:t>variableNameString.SubString</w:t>
+      </w:r>
+      <w:proofErr w:type="spellEnd"/>
+      <w:r>
+        <w:t xml:space="preserve">(5,3); exception will occur since 3 elements are not there. </w:t>
+      </w:r>
+    </w:p>
+    <w:p>
+      <w:pPr>
+        <w:pBdr>
+          <w:bottom w:val="single" w:sz="12" w:space="1" w:color="auto"/>
+        </w:pBdr>
+        <w:rPr>
+          <w:b/>
+          <w:bCs/>
+        </w:rPr>
+      </w:pPr>
+      <w:r>
+        <w:rPr>
+          <w:b/>
+          <w:bCs/>
+        </w:rPr>
+        <w:t xml:space="preserve"> </w:t>
+      </w:r>
+      <w:r>
+        <w:rPr>
+          <w:b/>
+          <w:bCs/>
+        </w:rPr>
+        <w:t xml:space="preserve">So better to use SKIP or Take or want exact count then </w:t>
+      </w:r>
+      <w:proofErr w:type="spellStart"/>
+      <w:r>
+        <w:rPr>
+          <w:b/>
+          <w:bCs/>
+        </w:rPr>
+        <w:t>SubString</w:t>
+      </w:r>
+      <w:proofErr w:type="spellEnd"/>
+      <w:r>
+        <w:rPr>
+          <w:b/>
+          <w:bCs/>
+        </w:rPr>
+        <w:t xml:space="preserve"> and check bounds 5 + 3 &lt; </w:t>
+      </w:r>
+      <w:proofErr w:type="spellStart"/>
+      <w:r>
+        <w:rPr>
+          <w:b/>
+          <w:bCs/>
+        </w:rPr>
+        <w:t>array.len</w:t>
+      </w:r>
+      <w:proofErr w:type="spellEnd"/>
     </w:p>
     <w:p>
       <w:pPr>
@@ -7940,6 +7027,7 @@
     </w:p>
     <w:p>
       <w:r>
+        <w:lastRenderedPageBreak/>
         <w:t>The array is unsorted. Problem: Max Sum of Sub Array of Size = 4</w:t>
       </w:r>
     </w:p>
@@ -8003,7 +7091,6 @@
           <w:b/>
           <w:bCs/>
         </w:rPr>
-        <w:lastRenderedPageBreak/>
         <w:t>Iteration 2:</w:t>
       </w:r>
       <w:r>
@@ -8194,6 +7281,9 @@
     <w:p/>
     <w:p>
       <w:pPr>
+        <w:pBdr>
+          <w:bottom w:val="single" w:sz="6" w:space="1" w:color="auto"/>
+        </w:pBdr>
         <w:rPr>
           <w:b/>
           <w:bCs/>
@@ -8202,52 +7292,37 @@
     </w:p>
     <w:p>
       <w:pPr>
+        <w:pStyle w:val="Heading1"/>
+        <w:rPr>
+          <w:lang w:val="en-US"/>
+        </w:rPr>
+      </w:pPr>
+      <w:r>
+        <w:rPr>
+          <w:highlight w:val="yellow"/>
+          <w:lang w:val="en-US"/>
+        </w:rPr>
+        <w:t>Two Pointer Pattern:</w:t>
+      </w:r>
+    </w:p>
+    <w:p>
+      <w:r>
+        <w:t xml:space="preserve">The </w:t>
+      </w:r>
+      <w:r>
         <w:rPr>
           <w:b/>
           <w:bCs/>
         </w:rPr>
-      </w:pPr>
-    </w:p>
-    <w:p>
-      <w:pPr>
-        <w:rPr>
-          <w:lang w:val="en-US"/>
-        </w:rPr>
-      </w:pPr>
+        <w:t>Two Pointers</w:t>
+      </w:r>
+      <w:r>
+        <w:t xml:space="preserve"> pattern is a common algorithm technique where you use </w:t>
+      </w:r>
       <w:r>
         <w:rPr>
           <w:b/>
           <w:bCs/>
-          <w:lang w:val="en-US"/>
-        </w:rPr>
-        <w:lastRenderedPageBreak/>
-        <w:t>Two Pointer Pattern</w:t>
-      </w:r>
-      <w:r>
-        <w:rPr>
-          <w:lang w:val="en-US"/>
-        </w:rPr>
-        <w:t>:</w:t>
-      </w:r>
-    </w:p>
-    <w:p>
-      <w:r>
-        <w:t xml:space="preserve">The </w:t>
-      </w:r>
-      <w:r>
-        <w:rPr>
-          <w:b/>
-          <w:bCs/>
-        </w:rPr>
-        <w:t>Two Pointers</w:t>
-      </w:r>
-      <w:r>
-        <w:t xml:space="preserve"> pattern is a common algorithm technique where you use </w:t>
-      </w:r>
-      <w:r>
-        <w:rPr>
-          <w:b/>
-          <w:bCs/>
         </w:rPr>
         <w:t>two variables (pointers)</w:t>
       </w:r>
@@ -8257,19 +7332,15 @@
       <w:r>
         <w:t xml:space="preserve"> until a certain condition is met. </w:t>
       </w:r>
-    </w:p>
-    <w:p>
-      <w:pPr>
-        <w:rPr>
-          <w:b/>
-          <w:bCs/>
-        </w:rPr>
-      </w:pPr>
-      <w:r>
-        <w:rPr>
-          <w:b/>
-          <w:bCs/>
-        </w:rPr>
+      <w:r>
+        <w:t>It has three variations.</w:t>
+      </w:r>
+    </w:p>
+    <w:p>
+      <w:pPr>
+        <w:pStyle w:val="Heading2"/>
+      </w:pPr>
+      <w:r>
         <w:t>Approach 1:</w:t>
       </w:r>
     </w:p>
@@ -8316,16 +7387,33 @@
       </w:r>
     </w:p>
     <w:p>
+      <w:pPr>
+        <w:pStyle w:val="ListParagraph"/>
+        <w:numPr>
+          <w:ilvl w:val="0"/>
+          <w:numId w:val="6"/>
+        </w:numPr>
+      </w:pPr>
       <w:r>
         <w:t>Top is Left Pointer moves 1 Step at a time.</w:t>
       </w:r>
     </w:p>
     <w:p>
+      <w:pPr>
+        <w:pStyle w:val="ListParagraph"/>
+        <w:numPr>
+          <w:ilvl w:val="0"/>
+          <w:numId w:val="6"/>
+        </w:numPr>
+      </w:pPr>
       <w:r>
         <w:t xml:space="preserve">Down is Right Pointer moves 2 Step at a time. </w:t>
       </w:r>
     </w:p>
     <w:p>
+      <w:pPr>
+        <w:pStyle w:val="Heading3"/>
+      </w:pPr>
       <w:r>
         <w:t xml:space="preserve">Example: Merge Two Sorted List </w:t>
       </w:r>
@@ -8376,20 +7464,43 @@
       <w:r>
         <w:t>Compare two items and insert into new array</w:t>
       </w:r>
+      <w:r>
+        <w:t xml:space="preserve">. </w:t>
+      </w:r>
+      <w:r>
+        <w:t>So,</w:t>
+      </w:r>
+      <w:r>
+        <w:t xml:space="preserve"> Insert -6 and </w:t>
+      </w:r>
+      <w:r>
+        <w:t>move</w:t>
+      </w:r>
+      <w:r>
+        <w:t xml:space="preserve"> the pointer forward to -1</w:t>
+      </w:r>
+      <w:r>
+        <w:t xml:space="preserve"> a</w:t>
+      </w:r>
+      <w:r>
+        <w:t xml:space="preserve">nd </w:t>
+      </w:r>
+      <w:r>
+        <w:t>compare</w:t>
+      </w:r>
+      <w:r>
+        <w:t xml:space="preserve"> -1 with -5 and </w:t>
+      </w:r>
+      <w:r>
+        <w:t xml:space="preserve">etc. </w:t>
+      </w:r>
     </w:p>
     <w:p/>
     <w:p>
       <w:pPr>
-        <w:rPr>
-          <w:b/>
-          <w:bCs/>
-        </w:rPr>
-      </w:pPr>
-      <w:r>
-        <w:rPr>
-          <w:b/>
-          <w:bCs/>
-        </w:rPr>
+        <w:pStyle w:val="Heading2"/>
+      </w:pPr>
+      <w:r>
         <w:t>Approach 2:</w:t>
       </w:r>
     </w:p>
@@ -8442,32 +7553,70 @@
       </w:r>
     </w:p>
     <w:p>
-      <w:r>
+      <w:pPr>
+        <w:pStyle w:val="ListParagraph"/>
+        <w:numPr>
+          <w:ilvl w:val="0"/>
+          <w:numId w:val="7"/>
+        </w:numPr>
+      </w:pPr>
+      <w:r>
+        <w:lastRenderedPageBreak/>
         <w:t xml:space="preserve">Top is Left Pointer </w:t>
       </w:r>
     </w:p>
     <w:p>
+      <w:pPr>
+        <w:pStyle w:val="ListParagraph"/>
+        <w:numPr>
+          <w:ilvl w:val="0"/>
+          <w:numId w:val="7"/>
+        </w:numPr>
+      </w:pPr>
       <w:r>
         <w:t xml:space="preserve">Down is Right Pointer </w:t>
       </w:r>
     </w:p>
     <w:p>
-      <w:r>
-        <w:t xml:space="preserve">Should be in Ascending order, can contain duplicates. </w:t>
-      </w:r>
-    </w:p>
-    <w:p>
+      <w:pPr>
+        <w:pStyle w:val="ListParagraph"/>
+        <w:numPr>
+          <w:ilvl w:val="0"/>
+          <w:numId w:val="8"/>
+        </w:numPr>
+      </w:pPr>
       <w:r>
         <w:t>If we need bigger sum Left Pointer Moves forward</w:t>
       </w:r>
-    </w:p>
-    <w:p>
-      <w:r>
-        <w:lastRenderedPageBreak/>
-        <w:t>If we need smaller sum Right Pointer moves backward.</w:t>
-      </w:r>
-    </w:p>
-    <w:p>
+      <w:r>
+        <w:t xml:space="preserve"> </w:t>
+      </w:r>
+      <w:r>
+        <w:t>one step at a time.</w:t>
+      </w:r>
+    </w:p>
+    <w:p>
+      <w:pPr>
+        <w:pStyle w:val="ListParagraph"/>
+        <w:numPr>
+          <w:ilvl w:val="0"/>
+          <w:numId w:val="8"/>
+        </w:numPr>
+      </w:pPr>
+      <w:r>
+        <w:t>If we need smaller sum Right Pointer moves backward</w:t>
+      </w:r>
+      <w:r>
+        <w:t xml:space="preserve"> one step at a time</w:t>
+      </w:r>
+      <w:r>
+        <w:t>.</w:t>
+      </w:r>
+    </w:p>
+    <w:p>
+      <w:pPr>
+        <w:pStyle w:val="Heading3"/>
+      </w:pPr>
       <w:r>
         <w:t>Example:  Two Sum</w:t>
       </w:r>
@@ -8514,25 +7663,6 @@
         </w:drawing>
       </w:r>
     </w:p>
-    <w:p/>
-    <w:p>
-      <w:r>
-        <w:t xml:space="preserve">Example: </w:t>
-      </w:r>
-    </w:p>
-    <w:p>
-      <w:r>
-        <w:t>Check if a string is palindrome “</w:t>
-      </w:r>
-      <w:proofErr w:type="spellStart"/>
-      <w:r>
-        <w:t>abcdcba</w:t>
-      </w:r>
-      <w:proofErr w:type="spellEnd"/>
-      <w:r>
-        <w:t>”</w:t>
-      </w:r>
-    </w:p>
     <w:p>
       <w:r>
         <w:t>Check if two numbers add up to a target sum. {1, 2, 3, 4, 6} TARGET = 6</w:t>
@@ -8699,16 +7829,69 @@
     <w:p>
       <w:pPr>
         <w:rPr>
-          <w:b/>
-          <w:bCs/>
-        </w:rPr>
-      </w:pPr>
-      <w:r>
-        <w:rPr>
-          <w:b/>
-          <w:bCs/>
-        </w:rPr>
-        <w:t xml:space="preserve">Rules: </w:t>
+          <w:lang w:val="en-US"/>
+        </w:rPr>
+      </w:pPr>
+    </w:p>
+    <w:p>
+      <w:pPr>
+        <w:pStyle w:val="Heading2"/>
+        <w:rPr>
+          <w:lang w:val="en-US"/>
+        </w:rPr>
+      </w:pPr>
+      <w:r>
+        <w:rPr>
+          <w:lang w:val="en-US"/>
+        </w:rPr>
+        <w:t xml:space="preserve">Approach 3: </w:t>
+      </w:r>
+    </w:p>
+    <w:p>
+      <w:pPr>
+        <w:rPr>
+          <w:lang w:val="en-US"/>
+        </w:rPr>
+      </w:pPr>
+      <w:r>
+        <w:rPr>
+          <w:noProof/>
+        </w:rPr>
+        <w:drawing>
+          <wp:inline distT="0" distB="0" distL="0" distR="0" wp14:anchorId="6110322C" wp14:editId="45619D06">
+            <wp:extent cx="3800475" cy="2228850"/>
+            <wp:effectExtent l="0" t="0" r="9525" b="0"/>
+            <wp:docPr id="182269226" name="Picture 1"/>
+            <wp:cNvGraphicFramePr>
+              <a:graphicFrameLocks xmlns:a="http://schemas.openxmlformats.org/drawingml/2006/main" noChangeAspect="1"/>
+            </wp:cNvGraphicFramePr>
+            <a:graphic xmlns:a="http://schemas.openxmlformats.org/drawingml/2006/main">
+              <a:graphicData uri="http://schemas.openxmlformats.org/drawingml/2006/picture">
+                <pic:pic xmlns:pic="http://schemas.openxmlformats.org/drawingml/2006/picture">
+                  <pic:nvPicPr>
+                    <pic:cNvPr id="182269226" name=""/>
+                    <pic:cNvPicPr/>
+                  </pic:nvPicPr>
+                  <pic:blipFill>
+                    <a:blip r:embed="rId22"/>
+                    <a:stretch>
+                      <a:fillRect/>
+                    </a:stretch>
+                  </pic:blipFill>
+                  <pic:spPr>
+                    <a:xfrm>
+                      <a:off x="0" y="0"/>
+                      <a:ext cx="3800475" cy="2228850"/>
+                    </a:xfrm>
+                    <a:prstGeom prst="rect">
+                      <a:avLst/>
+                    </a:prstGeom>
+                  </pic:spPr>
+                </pic:pic>
+              </a:graphicData>
+            </a:graphic>
+          </wp:inline>
+        </w:drawing>
       </w:r>
     </w:p>
     <w:p>
@@ -8716,11 +7899,38 @@
         <w:pStyle w:val="ListParagraph"/>
         <w:numPr>
           <w:ilvl w:val="0"/>
-          <w:numId w:val="5"/>
+          <w:numId w:val="9"/>
         </w:numPr>
-      </w:pPr>
-      <w:r>
-        <w:t xml:space="preserve">Array needs to be sorted while using this concept or else you might miss some combinations. </w:t>
+        <w:rPr>
+          <w:lang w:val="en-US"/>
+        </w:rPr>
+      </w:pPr>
+      <w:r>
+        <w:rPr>
+          <w:lang w:val="en-US"/>
+        </w:rPr>
+        <w:lastRenderedPageBreak/>
+        <w:t xml:space="preserve">Moving both pointers simultaneous </w:t>
+      </w:r>
+      <w:r>
+        <w:rPr>
+          <w:lang w:val="en-US"/>
+        </w:rPr>
+        <w:t>after a certain condition</w:t>
+      </w:r>
+    </w:p>
+    <w:p>
+      <w:pPr>
+        <w:pStyle w:val="Heading3"/>
+        <w:rPr>
+          <w:lang w:val="en-US"/>
+        </w:rPr>
+      </w:pPr>
+      <w:r>
+        <w:rPr>
+          <w:lang w:val="en-US"/>
+        </w:rPr>
+        <w:t>Example:</w:t>
       </w:r>
     </w:p>
     <w:p>
@@ -8728,54 +7938,121 @@
         <w:pStyle w:val="ListParagraph"/>
         <w:numPr>
           <w:ilvl w:val="0"/>
-          <w:numId w:val="5"/>
+          <w:numId w:val="9"/>
         </w:numPr>
       </w:pPr>
       <w:r>
-        <w:t>Duplicates can be there no issues in Two Pointer Algorithm working.</w:t>
-      </w:r>
-    </w:p>
-    <w:p>
-      <w:hyperlink r:id="rId22" w:history="1">
-        <w:r>
-          <w:rPr>
-            <w:rStyle w:val="Hyperlink"/>
-          </w:rPr>
-          <w:t>https://www.youtube.com/watch?v=On03HWe2tZM</w:t>
-        </w:r>
-      </w:hyperlink>
-      <w:r>
-        <w:br/>
-      </w:r>
-      <w:hyperlink r:id="rId23" w:history="1">
-        <w:r>
-          <w:rPr>
-            <w:rStyle w:val="Hyperlink"/>
-          </w:rPr>
-          <w:t>https://www.youtube.com/watch?v=0DMlvgWnw3Y</w:t>
-        </w:r>
-      </w:hyperlink>
-      <w:r>
-        <w:br/>
-      </w:r>
+        <w:t>Check if a string is palindrome “</w:t>
+      </w:r>
+      <w:proofErr w:type="spellStart"/>
+      <w:r>
+        <w:t>abcdcba</w:t>
+      </w:r>
+      <w:proofErr w:type="spellEnd"/>
+      <w:r>
+        <w:t>”</w:t>
+      </w:r>
+    </w:p>
+    <w:p>
+      <w:pPr>
+        <w:pStyle w:val="ListParagraph"/>
+        <w:numPr>
+          <w:ilvl w:val="0"/>
+          <w:numId w:val="9"/>
+        </w:numPr>
+      </w:pPr>
+      <w:r>
+        <w:t xml:space="preserve">-if both are same characters. Move both the pointers forward and backward. </w:t>
+      </w:r>
+    </w:p>
+    <w:p>
+      <w:pPr>
+        <w:pStyle w:val="ListParagraph"/>
+      </w:pPr>
+    </w:p>
+    <w:p>
+      <w:pPr>
+        <w:rPr>
+          <w:lang w:val="en-US"/>
+        </w:rPr>
+      </w:pPr>
+    </w:p>
+    <w:p>
+      <w:pPr>
+        <w:pStyle w:val="Heading3"/>
+      </w:pPr>
+      <w:r>
+        <w:t xml:space="preserve">Rules: </w:t>
+      </w:r>
+    </w:p>
+    <w:p>
+      <w:r>
+        <w:rPr>
+          <w:noProof/>
+        </w:rPr>
+        <w:drawing>
+          <wp:inline distT="0" distB="0" distL="0" distR="0" wp14:anchorId="4BBE2B6B" wp14:editId="599484DB">
+            <wp:extent cx="5067300" cy="4562475"/>
+            <wp:effectExtent l="0" t="0" r="0" b="9525"/>
+            <wp:docPr id="36856487" name="Picture 1"/>
+            <wp:cNvGraphicFramePr>
+              <a:graphicFrameLocks xmlns:a="http://schemas.openxmlformats.org/drawingml/2006/main" noChangeAspect="1"/>
+            </wp:cNvGraphicFramePr>
+            <a:graphic xmlns:a="http://schemas.openxmlformats.org/drawingml/2006/main">
+              <a:graphicData uri="http://schemas.openxmlformats.org/drawingml/2006/picture">
+                <pic:pic xmlns:pic="http://schemas.openxmlformats.org/drawingml/2006/picture">
+                  <pic:nvPicPr>
+                    <pic:cNvPr id="36856487" name=""/>
+                    <pic:cNvPicPr/>
+                  </pic:nvPicPr>
+                  <pic:blipFill>
+                    <a:blip r:embed="rId23"/>
+                    <a:stretch>
+                      <a:fillRect/>
+                    </a:stretch>
+                  </pic:blipFill>
+                  <pic:spPr>
+                    <a:xfrm>
+                      <a:off x="0" y="0"/>
+                      <a:ext cx="5067300" cy="4562475"/>
+                    </a:xfrm>
+                    <a:prstGeom prst="rect">
+                      <a:avLst/>
+                    </a:prstGeom>
+                  </pic:spPr>
+                </pic:pic>
+              </a:graphicData>
+            </a:graphic>
+          </wp:inline>
+        </w:drawing>
+      </w:r>
+    </w:p>
+    <w:p>
+      <w:pPr>
+        <w:rPr>
+          <w:lang w:val="en-US"/>
+        </w:rPr>
+      </w:pPr>
       <w:hyperlink r:id="rId24" w:history="1">
         <w:r>
           <w:rPr>
             <w:rStyle w:val="Hyperlink"/>
           </w:rPr>
-          <w:t>https://www.youtube.com/watch?v=MQmUVokbTrs&amp;t=135s</w:t>
+          <w:t>https://www.yo</w:t>
+        </w:r>
+        <w:r>
+          <w:rPr>
+            <w:rStyle w:val="Hyperlink"/>
+          </w:rPr>
+          <w:t>u</w:t>
+        </w:r>
+        <w:r>
+          <w:rPr>
+            <w:rStyle w:val="Hyperlink"/>
+          </w:rPr>
+          <w:t>tube.com/watch?v=MQmUVokbTrs&amp;t=135s</w:t>
         </w:r>
       </w:hyperlink>
-    </w:p>
-    <w:p/>
-    <w:p/>
-    <w:p/>
-    <w:p>
-      <w:pPr>
-        <w:rPr>
-          <w:lang w:val="en-US"/>
-        </w:rPr>
-      </w:pPr>
     </w:p>
     <w:p>
       <w:pPr>
@@ -8844,23 +8121,7 @@
           <w:color w:val="FF0000"/>
           <w:highlight w:val="green"/>
         </w:rPr>
-        <w:t xml:space="preserve"> – </w:t>
-      </w:r>
-      <w:proofErr w:type="gramStart"/>
-      <w:r>
-        <w:rPr>
-          <w:color w:val="FF0000"/>
-          <w:highlight w:val="green"/>
-        </w:rPr>
-        <w:t>O(</w:t>
-      </w:r>
-      <w:proofErr w:type="gramEnd"/>
-      <w:r>
-        <w:rPr>
-          <w:color w:val="FF0000"/>
-          <w:highlight w:val="green"/>
-        </w:rPr>
-        <w:t>1)</w:t>
+        <w:t> – O(1)</w:t>
       </w:r>
       <w:r>
         <w:rPr>
@@ -8883,23 +8144,7 @@
           <w:color w:val="FF0000"/>
           <w:highlight w:val="green"/>
         </w:rPr>
-        <w:t xml:space="preserve"> – </w:t>
-      </w:r>
-      <w:proofErr w:type="gramStart"/>
-      <w:r>
-        <w:rPr>
-          <w:color w:val="FF0000"/>
-          <w:highlight w:val="green"/>
-        </w:rPr>
-        <w:t>O(</w:t>
-      </w:r>
-      <w:proofErr w:type="gramEnd"/>
-      <w:r>
-        <w:rPr>
-          <w:color w:val="FF0000"/>
-          <w:highlight w:val="green"/>
-        </w:rPr>
-        <w:t>1)</w:t>
+        <w:t> – O(1)</w:t>
       </w:r>
     </w:p>
     <w:p>
@@ -8970,6 +8215,7 @@
           <w:color w:val="FF0000"/>
           <w:highlight w:val="green"/>
         </w:rPr>
+        <w:lastRenderedPageBreak/>
         <w:t xml:space="preserve">Datatypes which are call by value </w:t>
       </w:r>
       <w:hyperlink r:id="rId25" w:history="1">
@@ -9766,6 +9012,458 @@
       </w:rPr>
     </w:lvl>
   </w:abstractNum>
+  <w:abstractNum w:abstractNumId="5" w15:restartNumberingAfterBreak="0">
+    <w:nsid w:val="481B0875"/>
+    <w:multiLevelType w:val="hybridMultilevel"/>
+    <w:tmpl w:val="205E2DBC"/>
+    <w:lvl w:ilvl="0" w:tplc="04090001">
+      <w:start w:val="1"/>
+      <w:numFmt w:val="bullet"/>
+      <w:lvlText w:val=""/>
+      <w:lvlJc w:val="left"/>
+      <w:pPr>
+        <w:ind w:left="720" w:hanging="360"/>
+      </w:pPr>
+      <w:rPr>
+        <w:rFonts w:ascii="Symbol" w:hAnsi="Symbol" w:hint="default"/>
+      </w:rPr>
+    </w:lvl>
+    <w:lvl w:ilvl="1" w:tplc="04090003" w:tentative="1">
+      <w:start w:val="1"/>
+      <w:numFmt w:val="bullet"/>
+      <w:lvlText w:val="o"/>
+      <w:lvlJc w:val="left"/>
+      <w:pPr>
+        <w:ind w:left="1440" w:hanging="360"/>
+      </w:pPr>
+      <w:rPr>
+        <w:rFonts w:ascii="Courier New" w:hAnsi="Courier New" w:cs="Courier New" w:hint="default"/>
+      </w:rPr>
+    </w:lvl>
+    <w:lvl w:ilvl="2" w:tplc="04090005" w:tentative="1">
+      <w:start w:val="1"/>
+      <w:numFmt w:val="bullet"/>
+      <w:lvlText w:val=""/>
+      <w:lvlJc w:val="left"/>
+      <w:pPr>
+        <w:ind w:left="2160" w:hanging="360"/>
+      </w:pPr>
+      <w:rPr>
+        <w:rFonts w:ascii="Wingdings" w:hAnsi="Wingdings" w:hint="default"/>
+      </w:rPr>
+    </w:lvl>
+    <w:lvl w:ilvl="3" w:tplc="04090001" w:tentative="1">
+      <w:start w:val="1"/>
+      <w:numFmt w:val="bullet"/>
+      <w:lvlText w:val=""/>
+      <w:lvlJc w:val="left"/>
+      <w:pPr>
+        <w:ind w:left="2880" w:hanging="360"/>
+      </w:pPr>
+      <w:rPr>
+        <w:rFonts w:ascii="Symbol" w:hAnsi="Symbol" w:hint="default"/>
+      </w:rPr>
+    </w:lvl>
+    <w:lvl w:ilvl="4" w:tplc="04090003" w:tentative="1">
+      <w:start w:val="1"/>
+      <w:numFmt w:val="bullet"/>
+      <w:lvlText w:val="o"/>
+      <w:lvlJc w:val="left"/>
+      <w:pPr>
+        <w:ind w:left="3600" w:hanging="360"/>
+      </w:pPr>
+      <w:rPr>
+        <w:rFonts w:ascii="Courier New" w:hAnsi="Courier New" w:cs="Courier New" w:hint="default"/>
+      </w:rPr>
+    </w:lvl>
+    <w:lvl w:ilvl="5" w:tplc="04090005" w:tentative="1">
+      <w:start w:val="1"/>
+      <w:numFmt w:val="bullet"/>
+      <w:lvlText w:val=""/>
+      <w:lvlJc w:val="left"/>
+      <w:pPr>
+        <w:ind w:left="4320" w:hanging="360"/>
+      </w:pPr>
+      <w:rPr>
+        <w:rFonts w:ascii="Wingdings" w:hAnsi="Wingdings" w:hint="default"/>
+      </w:rPr>
+    </w:lvl>
+    <w:lvl w:ilvl="6" w:tplc="04090001" w:tentative="1">
+      <w:start w:val="1"/>
+      <w:numFmt w:val="bullet"/>
+      <w:lvlText w:val=""/>
+      <w:lvlJc w:val="left"/>
+      <w:pPr>
+        <w:ind w:left="5040" w:hanging="360"/>
+      </w:pPr>
+      <w:rPr>
+        <w:rFonts w:ascii="Symbol" w:hAnsi="Symbol" w:hint="default"/>
+      </w:rPr>
+    </w:lvl>
+    <w:lvl w:ilvl="7" w:tplc="04090003" w:tentative="1">
+      <w:start w:val="1"/>
+      <w:numFmt w:val="bullet"/>
+      <w:lvlText w:val="o"/>
+      <w:lvlJc w:val="left"/>
+      <w:pPr>
+        <w:ind w:left="5760" w:hanging="360"/>
+      </w:pPr>
+      <w:rPr>
+        <w:rFonts w:ascii="Courier New" w:hAnsi="Courier New" w:cs="Courier New" w:hint="default"/>
+      </w:rPr>
+    </w:lvl>
+    <w:lvl w:ilvl="8" w:tplc="04090005" w:tentative="1">
+      <w:start w:val="1"/>
+      <w:numFmt w:val="bullet"/>
+      <w:lvlText w:val=""/>
+      <w:lvlJc w:val="left"/>
+      <w:pPr>
+        <w:ind w:left="6480" w:hanging="360"/>
+      </w:pPr>
+      <w:rPr>
+        <w:rFonts w:ascii="Wingdings" w:hAnsi="Wingdings" w:hint="default"/>
+      </w:rPr>
+    </w:lvl>
+  </w:abstractNum>
+  <w:abstractNum w:abstractNumId="6" w15:restartNumberingAfterBreak="0">
+    <w:nsid w:val="52677BD3"/>
+    <w:multiLevelType w:val="hybridMultilevel"/>
+    <w:tmpl w:val="2DE29D82"/>
+    <w:lvl w:ilvl="0" w:tplc="04090001">
+      <w:start w:val="1"/>
+      <w:numFmt w:val="bullet"/>
+      <w:lvlText w:val=""/>
+      <w:lvlJc w:val="left"/>
+      <w:pPr>
+        <w:ind w:left="720" w:hanging="360"/>
+      </w:pPr>
+      <w:rPr>
+        <w:rFonts w:ascii="Symbol" w:hAnsi="Symbol" w:hint="default"/>
+      </w:rPr>
+    </w:lvl>
+    <w:lvl w:ilvl="1" w:tplc="04090003" w:tentative="1">
+      <w:start w:val="1"/>
+      <w:numFmt w:val="bullet"/>
+      <w:lvlText w:val="o"/>
+      <w:lvlJc w:val="left"/>
+      <w:pPr>
+        <w:ind w:left="1440" w:hanging="360"/>
+      </w:pPr>
+      <w:rPr>
+        <w:rFonts w:ascii="Courier New" w:hAnsi="Courier New" w:cs="Courier New" w:hint="default"/>
+      </w:rPr>
+    </w:lvl>
+    <w:lvl w:ilvl="2" w:tplc="04090005" w:tentative="1">
+      <w:start w:val="1"/>
+      <w:numFmt w:val="bullet"/>
+      <w:lvlText w:val=""/>
+      <w:lvlJc w:val="left"/>
+      <w:pPr>
+        <w:ind w:left="2160" w:hanging="360"/>
+      </w:pPr>
+      <w:rPr>
+        <w:rFonts w:ascii="Wingdings" w:hAnsi="Wingdings" w:hint="default"/>
+      </w:rPr>
+    </w:lvl>
+    <w:lvl w:ilvl="3" w:tplc="04090001" w:tentative="1">
+      <w:start w:val="1"/>
+      <w:numFmt w:val="bullet"/>
+      <w:lvlText w:val=""/>
+      <w:lvlJc w:val="left"/>
+      <w:pPr>
+        <w:ind w:left="2880" w:hanging="360"/>
+      </w:pPr>
+      <w:rPr>
+        <w:rFonts w:ascii="Symbol" w:hAnsi="Symbol" w:hint="default"/>
+      </w:rPr>
+    </w:lvl>
+    <w:lvl w:ilvl="4" w:tplc="04090003" w:tentative="1">
+      <w:start w:val="1"/>
+      <w:numFmt w:val="bullet"/>
+      <w:lvlText w:val="o"/>
+      <w:lvlJc w:val="left"/>
+      <w:pPr>
+        <w:ind w:left="3600" w:hanging="360"/>
+      </w:pPr>
+      <w:rPr>
+        <w:rFonts w:ascii="Courier New" w:hAnsi="Courier New" w:cs="Courier New" w:hint="default"/>
+      </w:rPr>
+    </w:lvl>
+    <w:lvl w:ilvl="5" w:tplc="04090005" w:tentative="1">
+      <w:start w:val="1"/>
+      <w:numFmt w:val="bullet"/>
+      <w:lvlText w:val=""/>
+      <w:lvlJc w:val="left"/>
+      <w:pPr>
+        <w:ind w:left="4320" w:hanging="360"/>
+      </w:pPr>
+      <w:rPr>
+        <w:rFonts w:ascii="Wingdings" w:hAnsi="Wingdings" w:hint="default"/>
+      </w:rPr>
+    </w:lvl>
+    <w:lvl w:ilvl="6" w:tplc="04090001" w:tentative="1">
+      <w:start w:val="1"/>
+      <w:numFmt w:val="bullet"/>
+      <w:lvlText w:val=""/>
+      <w:lvlJc w:val="left"/>
+      <w:pPr>
+        <w:ind w:left="5040" w:hanging="360"/>
+      </w:pPr>
+      <w:rPr>
+        <w:rFonts w:ascii="Symbol" w:hAnsi="Symbol" w:hint="default"/>
+      </w:rPr>
+    </w:lvl>
+    <w:lvl w:ilvl="7" w:tplc="04090003" w:tentative="1">
+      <w:start w:val="1"/>
+      <w:numFmt w:val="bullet"/>
+      <w:lvlText w:val="o"/>
+      <w:lvlJc w:val="left"/>
+      <w:pPr>
+        <w:ind w:left="5760" w:hanging="360"/>
+      </w:pPr>
+      <w:rPr>
+        <w:rFonts w:ascii="Courier New" w:hAnsi="Courier New" w:cs="Courier New" w:hint="default"/>
+      </w:rPr>
+    </w:lvl>
+    <w:lvl w:ilvl="8" w:tplc="04090005" w:tentative="1">
+      <w:start w:val="1"/>
+      <w:numFmt w:val="bullet"/>
+      <w:lvlText w:val=""/>
+      <w:lvlJc w:val="left"/>
+      <w:pPr>
+        <w:ind w:left="6480" w:hanging="360"/>
+      </w:pPr>
+      <w:rPr>
+        <w:rFonts w:ascii="Wingdings" w:hAnsi="Wingdings" w:hint="default"/>
+      </w:rPr>
+    </w:lvl>
+  </w:abstractNum>
+  <w:abstractNum w:abstractNumId="7" w15:restartNumberingAfterBreak="0">
+    <w:nsid w:val="655F42BE"/>
+    <w:multiLevelType w:val="hybridMultilevel"/>
+    <w:tmpl w:val="78C214C4"/>
+    <w:lvl w:ilvl="0" w:tplc="04090001">
+      <w:start w:val="1"/>
+      <w:numFmt w:val="bullet"/>
+      <w:lvlText w:val=""/>
+      <w:lvlJc w:val="left"/>
+      <w:pPr>
+        <w:ind w:left="720" w:hanging="360"/>
+      </w:pPr>
+      <w:rPr>
+        <w:rFonts w:ascii="Symbol" w:hAnsi="Symbol" w:hint="default"/>
+      </w:rPr>
+    </w:lvl>
+    <w:lvl w:ilvl="1" w:tplc="04090003" w:tentative="1">
+      <w:start w:val="1"/>
+      <w:numFmt w:val="bullet"/>
+      <w:lvlText w:val="o"/>
+      <w:lvlJc w:val="left"/>
+      <w:pPr>
+        <w:ind w:left="1440" w:hanging="360"/>
+      </w:pPr>
+      <w:rPr>
+        <w:rFonts w:ascii="Courier New" w:hAnsi="Courier New" w:cs="Courier New" w:hint="default"/>
+      </w:rPr>
+    </w:lvl>
+    <w:lvl w:ilvl="2" w:tplc="04090005" w:tentative="1">
+      <w:start w:val="1"/>
+      <w:numFmt w:val="bullet"/>
+      <w:lvlText w:val=""/>
+      <w:lvlJc w:val="left"/>
+      <w:pPr>
+        <w:ind w:left="2160" w:hanging="360"/>
+      </w:pPr>
+      <w:rPr>
+        <w:rFonts w:ascii="Wingdings" w:hAnsi="Wingdings" w:hint="default"/>
+      </w:rPr>
+    </w:lvl>
+    <w:lvl w:ilvl="3" w:tplc="04090001" w:tentative="1">
+      <w:start w:val="1"/>
+      <w:numFmt w:val="bullet"/>
+      <w:lvlText w:val=""/>
+      <w:lvlJc w:val="left"/>
+      <w:pPr>
+        <w:ind w:left="2880" w:hanging="360"/>
+      </w:pPr>
+      <w:rPr>
+        <w:rFonts w:ascii="Symbol" w:hAnsi="Symbol" w:hint="default"/>
+      </w:rPr>
+    </w:lvl>
+    <w:lvl w:ilvl="4" w:tplc="04090003" w:tentative="1">
+      <w:start w:val="1"/>
+      <w:numFmt w:val="bullet"/>
+      <w:lvlText w:val="o"/>
+      <w:lvlJc w:val="left"/>
+      <w:pPr>
+        <w:ind w:left="3600" w:hanging="360"/>
+      </w:pPr>
+      <w:rPr>
+        <w:rFonts w:ascii="Courier New" w:hAnsi="Courier New" w:cs="Courier New" w:hint="default"/>
+      </w:rPr>
+    </w:lvl>
+    <w:lvl w:ilvl="5" w:tplc="04090005" w:tentative="1">
+      <w:start w:val="1"/>
+      <w:numFmt w:val="bullet"/>
+      <w:lvlText w:val=""/>
+      <w:lvlJc w:val="left"/>
+      <w:pPr>
+        <w:ind w:left="4320" w:hanging="360"/>
+      </w:pPr>
+      <w:rPr>
+        <w:rFonts w:ascii="Wingdings" w:hAnsi="Wingdings" w:hint="default"/>
+      </w:rPr>
+    </w:lvl>
+    <w:lvl w:ilvl="6" w:tplc="04090001" w:tentative="1">
+      <w:start w:val="1"/>
+      <w:numFmt w:val="bullet"/>
+      <w:lvlText w:val=""/>
+      <w:lvlJc w:val="left"/>
+      <w:pPr>
+        <w:ind w:left="5040" w:hanging="360"/>
+      </w:pPr>
+      <w:rPr>
+        <w:rFonts w:ascii="Symbol" w:hAnsi="Symbol" w:hint="default"/>
+      </w:rPr>
+    </w:lvl>
+    <w:lvl w:ilvl="7" w:tplc="04090003" w:tentative="1">
+      <w:start w:val="1"/>
+      <w:numFmt w:val="bullet"/>
+      <w:lvlText w:val="o"/>
+      <w:lvlJc w:val="left"/>
+      <w:pPr>
+        <w:ind w:left="5760" w:hanging="360"/>
+      </w:pPr>
+      <w:rPr>
+        <w:rFonts w:ascii="Courier New" w:hAnsi="Courier New" w:cs="Courier New" w:hint="default"/>
+      </w:rPr>
+    </w:lvl>
+    <w:lvl w:ilvl="8" w:tplc="04090005" w:tentative="1">
+      <w:start w:val="1"/>
+      <w:numFmt w:val="bullet"/>
+      <w:lvlText w:val=""/>
+      <w:lvlJc w:val="left"/>
+      <w:pPr>
+        <w:ind w:left="6480" w:hanging="360"/>
+      </w:pPr>
+      <w:rPr>
+        <w:rFonts w:ascii="Wingdings" w:hAnsi="Wingdings" w:hint="default"/>
+      </w:rPr>
+    </w:lvl>
+  </w:abstractNum>
+  <w:abstractNum w:abstractNumId="8" w15:restartNumberingAfterBreak="0">
+    <w:nsid w:val="6F310BB0"/>
+    <w:multiLevelType w:val="hybridMultilevel"/>
+    <w:tmpl w:val="9080257C"/>
+    <w:lvl w:ilvl="0" w:tplc="04090001">
+      <w:start w:val="1"/>
+      <w:numFmt w:val="bullet"/>
+      <w:lvlText w:val=""/>
+      <w:lvlJc w:val="left"/>
+      <w:pPr>
+        <w:ind w:left="720" w:hanging="360"/>
+      </w:pPr>
+      <w:rPr>
+        <w:rFonts w:ascii="Symbol" w:hAnsi="Symbol" w:hint="default"/>
+      </w:rPr>
+    </w:lvl>
+    <w:lvl w:ilvl="1" w:tplc="04090003" w:tentative="1">
+      <w:start w:val="1"/>
+      <w:numFmt w:val="bullet"/>
+      <w:lvlText w:val="o"/>
+      <w:lvlJc w:val="left"/>
+      <w:pPr>
+        <w:ind w:left="1440" w:hanging="360"/>
+      </w:pPr>
+      <w:rPr>
+        <w:rFonts w:ascii="Courier New" w:hAnsi="Courier New" w:cs="Courier New" w:hint="default"/>
+      </w:rPr>
+    </w:lvl>
+    <w:lvl w:ilvl="2" w:tplc="04090005" w:tentative="1">
+      <w:start w:val="1"/>
+      <w:numFmt w:val="bullet"/>
+      <w:lvlText w:val=""/>
+      <w:lvlJc w:val="left"/>
+      <w:pPr>
+        <w:ind w:left="2160" w:hanging="360"/>
+      </w:pPr>
+      <w:rPr>
+        <w:rFonts w:ascii="Wingdings" w:hAnsi="Wingdings" w:hint="default"/>
+      </w:rPr>
+    </w:lvl>
+    <w:lvl w:ilvl="3" w:tplc="04090001" w:tentative="1">
+      <w:start w:val="1"/>
+      <w:numFmt w:val="bullet"/>
+      <w:lvlText w:val=""/>
+      <w:lvlJc w:val="left"/>
+      <w:pPr>
+        <w:ind w:left="2880" w:hanging="360"/>
+      </w:pPr>
+      <w:rPr>
+        <w:rFonts w:ascii="Symbol" w:hAnsi="Symbol" w:hint="default"/>
+      </w:rPr>
+    </w:lvl>
+    <w:lvl w:ilvl="4" w:tplc="04090003" w:tentative="1">
+      <w:start w:val="1"/>
+      <w:numFmt w:val="bullet"/>
+      <w:lvlText w:val="o"/>
+      <w:lvlJc w:val="left"/>
+      <w:pPr>
+        <w:ind w:left="3600" w:hanging="360"/>
+      </w:pPr>
+      <w:rPr>
+        <w:rFonts w:ascii="Courier New" w:hAnsi="Courier New" w:cs="Courier New" w:hint="default"/>
+      </w:rPr>
+    </w:lvl>
+    <w:lvl w:ilvl="5" w:tplc="04090005" w:tentative="1">
+      <w:start w:val="1"/>
+      <w:numFmt w:val="bullet"/>
+      <w:lvlText w:val=""/>
+      <w:lvlJc w:val="left"/>
+      <w:pPr>
+        <w:ind w:left="4320" w:hanging="360"/>
+      </w:pPr>
+      <w:rPr>
+        <w:rFonts w:ascii="Wingdings" w:hAnsi="Wingdings" w:hint="default"/>
+      </w:rPr>
+    </w:lvl>
+    <w:lvl w:ilvl="6" w:tplc="04090001" w:tentative="1">
+      <w:start w:val="1"/>
+      <w:numFmt w:val="bullet"/>
+      <w:lvlText w:val=""/>
+      <w:lvlJc w:val="left"/>
+      <w:pPr>
+        <w:ind w:left="5040" w:hanging="360"/>
+      </w:pPr>
+      <w:rPr>
+        <w:rFonts w:ascii="Symbol" w:hAnsi="Symbol" w:hint="default"/>
+      </w:rPr>
+    </w:lvl>
+    <w:lvl w:ilvl="7" w:tplc="04090003" w:tentative="1">
+      <w:start w:val="1"/>
+      <w:numFmt w:val="bullet"/>
+      <w:lvlText w:val="o"/>
+      <w:lvlJc w:val="left"/>
+      <w:pPr>
+        <w:ind w:left="5760" w:hanging="360"/>
+      </w:pPr>
+      <w:rPr>
+        <w:rFonts w:ascii="Courier New" w:hAnsi="Courier New" w:cs="Courier New" w:hint="default"/>
+      </w:rPr>
+    </w:lvl>
+    <w:lvl w:ilvl="8" w:tplc="04090005" w:tentative="1">
+      <w:start w:val="1"/>
+      <w:numFmt w:val="bullet"/>
+      <w:lvlText w:val=""/>
+      <w:lvlJc w:val="left"/>
+      <w:pPr>
+        <w:ind w:left="6480" w:hanging="360"/>
+      </w:pPr>
+      <w:rPr>
+        <w:rFonts w:ascii="Wingdings" w:hAnsi="Wingdings" w:hint="default"/>
+      </w:rPr>
+    </w:lvl>
+  </w:abstractNum>
   <w:num w:numId="1" w16cid:durableId="476075028">
     <w:abstractNumId w:val="1"/>
   </w:num>
@@ -9780,6 +9478,18 @@
   </w:num>
   <w:num w:numId="5" w16cid:durableId="174617164">
     <w:abstractNumId w:val="3"/>
+  </w:num>
+  <w:num w:numId="6" w16cid:durableId="476412624">
+    <w:abstractNumId w:val="5"/>
+  </w:num>
+  <w:num w:numId="7" w16cid:durableId="1580825730">
+    <w:abstractNumId w:val="6"/>
+  </w:num>
+  <w:num w:numId="8" w16cid:durableId="2114474485">
+    <w:abstractNumId w:val="7"/>
+  </w:num>
+  <w:num w:numId="9" w16cid:durableId="518813096">
+    <w:abstractNumId w:val="8"/>
   </w:num>
 </w:numbering>
 </file>
@@ -10390,6 +10100,7 @@
   <w:style w:type="character" w:default="1" w:styleId="DefaultParagraphFont">
     <w:name w:val="Default Paragraph Font"/>
     <w:uiPriority w:val="1"/>
+    <w:semiHidden/>
     <w:unhideWhenUsed/>
   </w:style>
   <w:style w:type="table" w:default="1" w:styleId="TableNormal">
